--- a/Thesis MS/THESIS.docx
+++ b/Thesis MS/THESIS.docx
@@ -3671,8 +3671,6 @@
       <w:r>
         <w:t xml:space="preserve"> to a better understanding of the underlying mechanisms controlling these interactions, from across a wide spread of literature but also in a critically understudied desert ecosystem. The maintenance of pollination mutualisms is an important aspect of conservation and therefore of management, and these findings can be used to inform best management practices within arid regions. </w:t>
       </w:r>
-      <w:bookmarkStart w:id="5" w:name="_GoBack"/>
-      <w:bookmarkEnd w:id="5"/>
     </w:p>
     <w:p>
       <w:pPr>
@@ -3682,7 +3680,7 @@
           <w:u w:val="single"/>
         </w:rPr>
       </w:pPr>
-      <w:bookmarkStart w:id="6" w:name="_Toc524013068"/>
+      <w:bookmarkStart w:id="5" w:name="_Toc524013068"/>
       <w:r>
         <w:rPr>
           <w:rFonts w:cs="Times New Roman"/>
@@ -3691,7 +3689,7 @@
         <w:lastRenderedPageBreak/>
         <w:t>Literature Cited</w:t>
       </w:r>
-      <w:bookmarkEnd w:id="6"/>
+      <w:bookmarkEnd w:id="5"/>
     </w:p>
     <w:p/>
     <w:p>
@@ -4716,7 +4714,7 @@
           <w:color w:val="000000" w:themeColor="text1"/>
         </w:rPr>
       </w:pPr>
-      <w:bookmarkStart w:id="7" w:name="_Toc524013069"/>
+      <w:bookmarkStart w:id="6" w:name="_Toc524013069"/>
       <w:r>
         <w:rPr>
           <w:rFonts w:ascii="Times New Roman" w:hAnsi="Times New Roman" w:cs="Times New Roman"/>
@@ -4726,7 +4724,7 @@
         <w:lastRenderedPageBreak/>
         <w:t>Chapter One</w:t>
       </w:r>
-      <w:bookmarkEnd w:id="7"/>
+      <w:bookmarkEnd w:id="6"/>
     </w:p>
     <w:p>
       <w:pPr>
@@ -4736,7 +4734,7 @@
           <w:color w:val="000000" w:themeColor="text1"/>
         </w:rPr>
       </w:pPr>
-      <w:bookmarkStart w:id="8" w:name="_Toc524013070"/>
+      <w:bookmarkStart w:id="7" w:name="_Toc524013070"/>
       <w:r>
         <w:rPr>
           <w:rFonts w:ascii="Times New Roman" w:hAnsi="Times New Roman" w:cs="Times New Roman"/>
@@ -4746,7 +4744,7 @@
         </w:rPr>
         <w:t>Finding the bees knees: a conceptual framework and systematic review of the mechanisms of pollinator-mediated facilitation.</w:t>
       </w:r>
-      <w:bookmarkEnd w:id="8"/>
+      <w:bookmarkEnd w:id="7"/>
     </w:p>
     <w:p>
       <w:pPr>
@@ -4940,7 +4938,7 @@
           <w:u w:val="single"/>
         </w:rPr>
       </w:pPr>
-      <w:bookmarkStart w:id="9" w:name="_Toc524013071"/>
+      <w:bookmarkStart w:id="8" w:name="_Toc524013071"/>
       <w:r>
         <w:rPr>
           <w:rFonts w:cs="Times New Roman"/>
@@ -4956,7 +4954,7 @@
         </w:rPr>
         <w:t>bstract</w:t>
       </w:r>
-      <w:bookmarkEnd w:id="9"/>
+      <w:bookmarkEnd w:id="8"/>
     </w:p>
     <w:p>
       <w:pPr>
@@ -5189,7 +5187,7 @@
           <w:u w:val="single"/>
         </w:rPr>
       </w:pPr>
-      <w:bookmarkStart w:id="10" w:name="_Toc524013072"/>
+      <w:bookmarkStart w:id="9" w:name="_Toc524013072"/>
       <w:r>
         <w:rPr>
           <w:u w:val="single"/>
@@ -5202,7 +5200,7 @@
         </w:rPr>
         <w:t>ntroduction</w:t>
       </w:r>
-      <w:bookmarkEnd w:id="10"/>
+      <w:bookmarkEnd w:id="9"/>
     </w:p>
     <w:p>
       <w:pPr>
@@ -5803,14 +5801,14 @@
           <w:u w:val="single"/>
         </w:rPr>
       </w:pPr>
-      <w:bookmarkStart w:id="11" w:name="_Toc524013073"/>
+      <w:bookmarkStart w:id="10" w:name="_Toc524013073"/>
       <w:r>
         <w:rPr>
           <w:u w:val="single"/>
         </w:rPr>
         <w:t>Conceptual framework</w:t>
       </w:r>
-      <w:bookmarkEnd w:id="11"/>
+      <w:bookmarkEnd w:id="10"/>
     </w:p>
     <w:p>
       <w:pPr>
@@ -6268,7 +6266,7 @@
           <w:u w:val="single"/>
         </w:rPr>
       </w:pPr>
-      <w:bookmarkStart w:id="12" w:name="_Toc524013074"/>
+      <w:bookmarkStart w:id="11" w:name="_Toc524013074"/>
       <w:r>
         <w:rPr>
           <w:u w:val="single"/>
@@ -6282,7 +6280,7 @@
         </w:rPr>
         <w:t>ethods</w:t>
       </w:r>
-      <w:bookmarkEnd w:id="12"/>
+      <w:bookmarkEnd w:id="11"/>
     </w:p>
     <w:p>
       <w:pPr>
@@ -6293,7 +6291,7 @@
           <w:u w:val="single"/>
         </w:rPr>
       </w:pPr>
-      <w:bookmarkStart w:id="13" w:name="_Toc524013075"/>
+      <w:bookmarkStart w:id="12" w:name="_Toc524013075"/>
       <w:r>
         <w:rPr>
           <w:rFonts w:cs="Times New Roman"/>
@@ -6301,7 +6299,7 @@
         </w:rPr>
         <w:t>Systematic Review</w:t>
       </w:r>
-      <w:bookmarkEnd w:id="13"/>
+      <w:bookmarkEnd w:id="12"/>
     </w:p>
     <w:p>
       <w:pPr>
@@ -6411,14 +6409,14 @@
           <w:u w:val="single"/>
         </w:rPr>
       </w:pPr>
-      <w:bookmarkStart w:id="14" w:name="_Toc524013076"/>
+      <w:bookmarkStart w:id="13" w:name="_Toc524013076"/>
       <w:r>
         <w:rPr>
           <w:u w:val="single"/>
         </w:rPr>
         <w:t>Data Analysis</w:t>
       </w:r>
-      <w:bookmarkEnd w:id="14"/>
+      <w:bookmarkEnd w:id="13"/>
     </w:p>
     <w:p>
       <w:pPr>
@@ -6440,7 +6438,7 @@
           <w:u w:val="single"/>
         </w:rPr>
       </w:pPr>
-      <w:bookmarkStart w:id="15" w:name="_Toc524013077"/>
+      <w:bookmarkStart w:id="14" w:name="_Toc524013077"/>
       <w:r>
         <w:rPr>
           <w:u w:val="single"/>
@@ -6453,7 +6451,7 @@
         </w:rPr>
         <w:t>esults</w:t>
       </w:r>
-      <w:bookmarkEnd w:id="15"/>
+      <w:bookmarkEnd w:id="14"/>
     </w:p>
     <w:p>
       <w:pPr>
@@ -6596,7 +6594,7 @@
           <w:u w:val="single"/>
         </w:rPr>
       </w:pPr>
-      <w:bookmarkStart w:id="16" w:name="_Toc524013078"/>
+      <w:bookmarkStart w:id="15" w:name="_Toc524013078"/>
       <w:r>
         <w:rPr>
           <w:u w:val="single"/>
@@ -6609,7 +6607,7 @@
         </w:rPr>
         <w:t>iscussion</w:t>
       </w:r>
-      <w:bookmarkEnd w:id="16"/>
+      <w:bookmarkEnd w:id="15"/>
     </w:p>
     <w:p>
       <w:pPr>
@@ -6652,14 +6650,14 @@
           <w:u w:val="single"/>
         </w:rPr>
       </w:pPr>
-      <w:bookmarkStart w:id="17" w:name="_Toc524013079"/>
+      <w:bookmarkStart w:id="16" w:name="_Toc524013079"/>
       <w:r>
         <w:rPr>
           <w:u w:val="single"/>
         </w:rPr>
         <w:t>Research gaps in pollination facilitation studies</w:t>
       </w:r>
-      <w:bookmarkEnd w:id="17"/>
+      <w:bookmarkEnd w:id="16"/>
     </w:p>
     <w:p>
       <w:pPr>
@@ -7069,14 +7067,14 @@
           <w:u w:val="single"/>
         </w:rPr>
       </w:pPr>
-      <w:bookmarkStart w:id="18" w:name="_Toc524013080"/>
+      <w:bookmarkStart w:id="17" w:name="_Toc524013080"/>
       <w:r>
         <w:rPr>
           <w:u w:val="single"/>
         </w:rPr>
         <w:t>Scale dependent effects are highly variable</w:t>
       </w:r>
-      <w:bookmarkEnd w:id="18"/>
+      <w:bookmarkEnd w:id="17"/>
     </w:p>
     <w:p>
       <w:pPr>
@@ -7212,7 +7210,7 @@
           <w:u w:val="single"/>
         </w:rPr>
       </w:pPr>
-      <w:bookmarkStart w:id="19" w:name="_Toc524013081"/>
+      <w:bookmarkStart w:id="18" w:name="_Toc524013081"/>
       <w:r>
         <w:rPr>
           <w:u w:val="single"/>
@@ -7225,7 +7223,7 @@
         </w:rPr>
         <w:t>onclusions</w:t>
       </w:r>
-      <w:bookmarkEnd w:id="19"/>
+      <w:bookmarkEnd w:id="18"/>
     </w:p>
     <w:p>
       <w:pPr>
@@ -7359,7 +7357,7 @@
           <w:u w:val="single"/>
         </w:rPr>
       </w:pPr>
-      <w:bookmarkStart w:id="20" w:name="_Toc524013082"/>
+      <w:bookmarkStart w:id="19" w:name="_Toc524013082"/>
       <w:r>
         <w:rPr>
           <w:u w:val="single"/>
@@ -7367,7 +7365,7 @@
         <w:lastRenderedPageBreak/>
         <w:t>Literature Cited</w:t>
       </w:r>
-      <w:bookmarkEnd w:id="20"/>
+      <w:bookmarkEnd w:id="19"/>
     </w:p>
     <w:p>
       <w:pPr>
@@ -9286,7 +9284,7 @@
           <w:u w:val="single"/>
         </w:rPr>
       </w:pPr>
-      <w:bookmarkStart w:id="21" w:name="_Toc524013083"/>
+      <w:bookmarkStart w:id="20" w:name="_Toc524013083"/>
       <w:r>
         <w:rPr>
           <w:u w:val="single"/>
@@ -9294,7 +9292,7 @@
         <w:lastRenderedPageBreak/>
         <w:t>Figures and Tables</w:t>
       </w:r>
-      <w:bookmarkEnd w:id="21"/>
+      <w:bookmarkEnd w:id="20"/>
     </w:p>
     <w:p>
       <w:pPr>
@@ -10391,7 +10389,7 @@
                     </a:ln>
                     <a:extLst>
                       <a:ext uri="{53640926-AAD7-44d8-BBD7-CCE9431645EC}">
-                        <a14:shadowObscured xmlns:a14="http://schemas.microsoft.com/office/drawing/2010/main" xmlns:w="http://schemas.openxmlformats.org/wordprocessingml/2006/main" xmlns:w10="urn:schemas-microsoft-com:office:word" xmlns:v="urn:schemas-microsoft-com:vml" xmlns:o="urn:schemas-microsoft-com:office:office" xmlns:mv="urn:schemas-microsoft-com:mac:vml" xmlns:mo="http://schemas.microsoft.com/office/mac/office/2008/main" xmlns=""/>
+                        <a14:shadowObscured xmlns="" xmlns:mo="http://schemas.microsoft.com/office/mac/office/2008/main" xmlns:mv="urn:schemas-microsoft-com:mac:vml" xmlns:o="urn:schemas-microsoft-com:office:office" xmlns:v="urn:schemas-microsoft-com:vml" xmlns:w10="urn:schemas-microsoft-com:office:word" xmlns:w="http://schemas.openxmlformats.org/wordprocessingml/2006/main" xmlns:a14="http://schemas.microsoft.com/office/drawing/2010/main"/>
                       </a:ext>
                     </a:extLst>
                   </pic:spPr>
@@ -10717,7 +10715,7 @@
           <w:u w:val="single"/>
         </w:rPr>
       </w:pPr>
-      <w:bookmarkStart w:id="22" w:name="_Toc524013084"/>
+      <w:bookmarkStart w:id="21" w:name="_Toc524013084"/>
       <w:r>
         <w:rPr>
           <w:u w:val="single"/>
@@ -10731,7 +10729,7 @@
         </w:rPr>
         <w:t>upplemental Information</w:t>
       </w:r>
-      <w:bookmarkEnd w:id="22"/>
+      <w:bookmarkEnd w:id="21"/>
     </w:p>
     <w:p>
       <w:r>
@@ -11028,12 +11026,12 @@
                         <a:effectLst/>
                         <a:extLst>
                           <a:ext uri="{909E8E84-426E-40dd-AFC4-6F175D3DCCD1}">
-                            <a14:hiddenFill xmlns:a14="http://schemas.microsoft.com/office/drawing/2010/main" xmlns:w="http://schemas.openxmlformats.org/wordprocessingml/2006/main" xmlns:w10="urn:schemas-microsoft-com:office:word" xmlns:v="urn:schemas-microsoft-com:vml" xmlns:o="urn:schemas-microsoft-com:office:office" xmlns:mv="urn:schemas-microsoft-com:mac:vml" xmlns:mo="http://schemas.microsoft.com/office/mac/office/2008/main" xmlns="">
+                            <a14:hiddenFill xmlns="" xmlns:mo="http://schemas.microsoft.com/office/mac/office/2008/main" xmlns:mv="urn:schemas-microsoft-com:mac:vml" xmlns:o="urn:schemas-microsoft-com:office:office" xmlns:v="urn:schemas-microsoft-com:vml" xmlns:w10="urn:schemas-microsoft-com:office:word" xmlns:w="http://schemas.openxmlformats.org/wordprocessingml/2006/main" xmlns:a14="http://schemas.microsoft.com/office/drawing/2010/main">
                               <a:noFill/>
                             </a14:hiddenFill>
                           </a:ext>
                           <a:ext uri="{AF507438-7753-43e0-B8FC-AC1667EBCBE1}">
-                            <a14:hiddenEffects xmlns:a14="http://schemas.microsoft.com/office/drawing/2010/main" xmlns:w="http://schemas.openxmlformats.org/wordprocessingml/2006/main" xmlns:w10="urn:schemas-microsoft-com:office:word" xmlns:v="urn:schemas-microsoft-com:vml" xmlns:o="urn:schemas-microsoft-com:office:office" xmlns:mv="urn:schemas-microsoft-com:mac:vml" xmlns:mo="http://schemas.microsoft.com/office/mac/office/2008/main" xmlns="">
+                            <a14:hiddenEffects xmlns="" xmlns:mo="http://schemas.microsoft.com/office/mac/office/2008/main" xmlns:mv="urn:schemas-microsoft-com:mac:vml" xmlns:o="urn:schemas-microsoft-com:office:office" xmlns:v="urn:schemas-microsoft-com:vml" xmlns:w10="urn:schemas-microsoft-com:office:word" xmlns:w="http://schemas.openxmlformats.org/wordprocessingml/2006/main" xmlns:a14="http://schemas.microsoft.com/office/drawing/2010/main">
                               <a:effectLst>
                                 <a:outerShdw dist="35921" dir="2700000" algn="ctr" rotWithShape="0">
                                   <a:srgbClr val="CCCCCC"/>
@@ -11117,12 +11115,12 @@
                         <a:effectLst/>
                         <a:extLst>
                           <a:ext uri="{909E8E84-426E-40dd-AFC4-6F175D3DCCD1}">
-                            <a14:hiddenFill xmlns:a14="http://schemas.microsoft.com/office/drawing/2010/main" xmlns:w="http://schemas.openxmlformats.org/wordprocessingml/2006/main" xmlns:w10="urn:schemas-microsoft-com:office:word" xmlns:v="urn:schemas-microsoft-com:vml" xmlns:o="urn:schemas-microsoft-com:office:office" xmlns:mv="urn:schemas-microsoft-com:mac:vml" xmlns:mo="http://schemas.microsoft.com/office/mac/office/2008/main" xmlns="">
+                            <a14:hiddenFill xmlns="" xmlns:mo="http://schemas.microsoft.com/office/mac/office/2008/main" xmlns:mv="urn:schemas-microsoft-com:mac:vml" xmlns:o="urn:schemas-microsoft-com:office:office" xmlns:v="urn:schemas-microsoft-com:vml" xmlns:w10="urn:schemas-microsoft-com:office:word" xmlns:w="http://schemas.openxmlformats.org/wordprocessingml/2006/main" xmlns:a14="http://schemas.microsoft.com/office/drawing/2010/main">
                               <a:noFill/>
                             </a14:hiddenFill>
                           </a:ext>
                           <a:ext uri="{AF507438-7753-43e0-B8FC-AC1667EBCBE1}">
-                            <a14:hiddenEffects xmlns:a14="http://schemas.microsoft.com/office/drawing/2010/main" xmlns:w="http://schemas.openxmlformats.org/wordprocessingml/2006/main" xmlns:w10="urn:schemas-microsoft-com:office:word" xmlns:v="urn:schemas-microsoft-com:vml" xmlns:o="urn:schemas-microsoft-com:office:office" xmlns:mv="urn:schemas-microsoft-com:mac:vml" xmlns:mo="http://schemas.microsoft.com/office/mac/office/2008/main" xmlns="">
+                            <a14:hiddenEffects xmlns="" xmlns:mo="http://schemas.microsoft.com/office/mac/office/2008/main" xmlns:mv="urn:schemas-microsoft-com:mac:vml" xmlns:o="urn:schemas-microsoft-com:office:office" xmlns:v="urn:schemas-microsoft-com:vml" xmlns:w10="urn:schemas-microsoft-com:office:word" xmlns:w="http://schemas.openxmlformats.org/wordprocessingml/2006/main" xmlns:a14="http://schemas.microsoft.com/office/drawing/2010/main">
                               <a:effectLst>
                                 <a:outerShdw dist="35921" dir="2700000" algn="ctr" rotWithShape="0">
                                   <a:srgbClr val="CCCCCC"/>
@@ -11967,12 +11965,12 @@
                         <a:effectLst/>
                         <a:extLst>
                           <a:ext uri="{909E8E84-426E-40dd-AFC4-6F175D3DCCD1}">
-                            <a14:hiddenFill xmlns:a14="http://schemas.microsoft.com/office/drawing/2010/main" xmlns:w="http://schemas.openxmlformats.org/wordprocessingml/2006/main" xmlns:w10="urn:schemas-microsoft-com:office:word" xmlns:v="urn:schemas-microsoft-com:vml" xmlns:o="urn:schemas-microsoft-com:office:office" xmlns:mv="urn:schemas-microsoft-com:mac:vml" xmlns:mo="http://schemas.microsoft.com/office/mac/office/2008/main" xmlns="">
+                            <a14:hiddenFill xmlns="" xmlns:mo="http://schemas.microsoft.com/office/mac/office/2008/main" xmlns:mv="urn:schemas-microsoft-com:mac:vml" xmlns:o="urn:schemas-microsoft-com:office:office" xmlns:v="urn:schemas-microsoft-com:vml" xmlns:w10="urn:schemas-microsoft-com:office:word" xmlns:w="http://schemas.openxmlformats.org/wordprocessingml/2006/main" xmlns:a14="http://schemas.microsoft.com/office/drawing/2010/main">
                               <a:noFill/>
                             </a14:hiddenFill>
                           </a:ext>
                           <a:ext uri="{AF507438-7753-43e0-B8FC-AC1667EBCBE1}">
-                            <a14:hiddenEffects xmlns:a14="http://schemas.microsoft.com/office/drawing/2010/main" xmlns:w="http://schemas.openxmlformats.org/wordprocessingml/2006/main" xmlns:w10="urn:schemas-microsoft-com:office:word" xmlns:v="urn:schemas-microsoft-com:vml" xmlns:o="urn:schemas-microsoft-com:office:office" xmlns:mv="urn:schemas-microsoft-com:mac:vml" xmlns:mo="http://schemas.microsoft.com/office/mac/office/2008/main" xmlns="">
+                            <a14:hiddenEffects xmlns="" xmlns:mo="http://schemas.microsoft.com/office/mac/office/2008/main" xmlns:mv="urn:schemas-microsoft-com:mac:vml" xmlns:o="urn:schemas-microsoft-com:office:office" xmlns:v="urn:schemas-microsoft-com:vml" xmlns:w10="urn:schemas-microsoft-com:office:word" xmlns:w="http://schemas.openxmlformats.org/wordprocessingml/2006/main" xmlns:a14="http://schemas.microsoft.com/office/drawing/2010/main">
                               <a:effectLst>
                                 <a:outerShdw dist="35921" dir="2700000" algn="ctr" rotWithShape="0">
                                   <a:srgbClr val="CCCCCC"/>
@@ -12608,12 +12606,12 @@
                         <a:effectLst/>
                         <a:extLst>
                           <a:ext uri="{909E8E84-426E-40dd-AFC4-6F175D3DCCD1}">
-                            <a14:hiddenFill xmlns:a14="http://schemas.microsoft.com/office/drawing/2010/main" xmlns:w="http://schemas.openxmlformats.org/wordprocessingml/2006/main" xmlns:w10="urn:schemas-microsoft-com:office:word" xmlns:v="urn:schemas-microsoft-com:vml" xmlns:o="urn:schemas-microsoft-com:office:office" xmlns:mv="urn:schemas-microsoft-com:mac:vml" xmlns:mo="http://schemas.microsoft.com/office/mac/office/2008/main" xmlns="">
+                            <a14:hiddenFill xmlns="" xmlns:mo="http://schemas.microsoft.com/office/mac/office/2008/main" xmlns:mv="urn:schemas-microsoft-com:mac:vml" xmlns:o="urn:schemas-microsoft-com:office:office" xmlns:v="urn:schemas-microsoft-com:vml" xmlns:w10="urn:schemas-microsoft-com:office:word" xmlns:w="http://schemas.openxmlformats.org/wordprocessingml/2006/main" xmlns:a14="http://schemas.microsoft.com/office/drawing/2010/main">
                               <a:noFill/>
                             </a14:hiddenFill>
                           </a:ext>
                           <a:ext uri="{AF507438-7753-43e0-B8FC-AC1667EBCBE1}">
-                            <a14:hiddenEffects xmlns:a14="http://schemas.microsoft.com/office/drawing/2010/main" xmlns:w="http://schemas.openxmlformats.org/wordprocessingml/2006/main" xmlns:w10="urn:schemas-microsoft-com:office:word" xmlns:v="urn:schemas-microsoft-com:vml" xmlns:o="urn:schemas-microsoft-com:office:office" xmlns:mv="urn:schemas-microsoft-com:mac:vml" xmlns:mo="http://schemas.microsoft.com/office/mac/office/2008/main" xmlns="">
+                            <a14:hiddenEffects xmlns="" xmlns:mo="http://schemas.microsoft.com/office/mac/office/2008/main" xmlns:mv="urn:schemas-microsoft-com:mac:vml" xmlns:o="urn:schemas-microsoft-com:office:office" xmlns:v="urn:schemas-microsoft-com:vml" xmlns:w10="urn:schemas-microsoft-com:office:word" xmlns:w="http://schemas.openxmlformats.org/wordprocessingml/2006/main" xmlns:a14="http://schemas.microsoft.com/office/drawing/2010/main">
                               <a:effectLst>
                                 <a:outerShdw dist="35921" dir="2700000" algn="ctr" rotWithShape="0">
                                   <a:srgbClr val="CCCCCC"/>
@@ -12695,12 +12693,12 @@
                         <a:effectLst/>
                         <a:extLst>
                           <a:ext uri="{909E8E84-426E-40dd-AFC4-6F175D3DCCD1}">
-                            <a14:hiddenFill xmlns:a14="http://schemas.microsoft.com/office/drawing/2010/main" xmlns:w="http://schemas.openxmlformats.org/wordprocessingml/2006/main" xmlns:w10="urn:schemas-microsoft-com:office:word" xmlns:v="urn:schemas-microsoft-com:vml" xmlns:o="urn:schemas-microsoft-com:office:office" xmlns:mv="urn:schemas-microsoft-com:mac:vml" xmlns:mo="http://schemas.microsoft.com/office/mac/office/2008/main" xmlns="">
+                            <a14:hiddenFill xmlns="" xmlns:mo="http://schemas.microsoft.com/office/mac/office/2008/main" xmlns:mv="urn:schemas-microsoft-com:mac:vml" xmlns:o="urn:schemas-microsoft-com:office:office" xmlns:v="urn:schemas-microsoft-com:vml" xmlns:w10="urn:schemas-microsoft-com:office:word" xmlns:w="http://schemas.openxmlformats.org/wordprocessingml/2006/main" xmlns:a14="http://schemas.microsoft.com/office/drawing/2010/main">
                               <a:noFill/>
                             </a14:hiddenFill>
                           </a:ext>
                           <a:ext uri="{AF507438-7753-43e0-B8FC-AC1667EBCBE1}">
-                            <a14:hiddenEffects xmlns:a14="http://schemas.microsoft.com/office/drawing/2010/main" xmlns:w="http://schemas.openxmlformats.org/wordprocessingml/2006/main" xmlns:w10="urn:schemas-microsoft-com:office:word" xmlns:v="urn:schemas-microsoft-com:vml" xmlns:o="urn:schemas-microsoft-com:office:office" xmlns:mv="urn:schemas-microsoft-com:mac:vml" xmlns:mo="http://schemas.microsoft.com/office/mac/office/2008/main" xmlns="">
+                            <a14:hiddenEffects xmlns="" xmlns:mo="http://schemas.microsoft.com/office/mac/office/2008/main" xmlns:mv="urn:schemas-microsoft-com:mac:vml" xmlns:o="urn:schemas-microsoft-com:office:office" xmlns:v="urn:schemas-microsoft-com:vml" xmlns:w10="urn:schemas-microsoft-com:office:word" xmlns:w="http://schemas.openxmlformats.org/wordprocessingml/2006/main" xmlns:a14="http://schemas.microsoft.com/office/drawing/2010/main">
                               <a:effectLst>
                                 <a:outerShdw dist="35921" dir="2700000" algn="ctr" rotWithShape="0">
                                   <a:srgbClr val="CCCCCC"/>
@@ -13485,12 +13483,12 @@
                         <a:effectLst/>
                         <a:extLst>
                           <a:ext uri="{909E8E84-426E-40dd-AFC4-6F175D3DCCD1}">
-                            <a14:hiddenFill xmlns:a14="http://schemas.microsoft.com/office/drawing/2010/main" xmlns:w="http://schemas.openxmlformats.org/wordprocessingml/2006/main" xmlns:w10="urn:schemas-microsoft-com:office:word" xmlns:v="urn:schemas-microsoft-com:vml" xmlns:o="urn:schemas-microsoft-com:office:office" xmlns:mv="urn:schemas-microsoft-com:mac:vml" xmlns:mo="http://schemas.microsoft.com/office/mac/office/2008/main" xmlns="">
+                            <a14:hiddenFill xmlns="" xmlns:mo="http://schemas.microsoft.com/office/mac/office/2008/main" xmlns:mv="urn:schemas-microsoft-com:mac:vml" xmlns:o="urn:schemas-microsoft-com:office:office" xmlns:v="urn:schemas-microsoft-com:vml" xmlns:w10="urn:schemas-microsoft-com:office:word" xmlns:w="http://schemas.openxmlformats.org/wordprocessingml/2006/main" xmlns:a14="http://schemas.microsoft.com/office/drawing/2010/main">
                               <a:noFill/>
                             </a14:hiddenFill>
                           </a:ext>
                           <a:ext uri="{AF507438-7753-43e0-B8FC-AC1667EBCBE1}">
-                            <a14:hiddenEffects xmlns:a14="http://schemas.microsoft.com/office/drawing/2010/main" xmlns:w="http://schemas.openxmlformats.org/wordprocessingml/2006/main" xmlns:w10="urn:schemas-microsoft-com:office:word" xmlns:v="urn:schemas-microsoft-com:vml" xmlns:o="urn:schemas-microsoft-com:office:office" xmlns:mv="urn:schemas-microsoft-com:mac:vml" xmlns:mo="http://schemas.microsoft.com/office/mac/office/2008/main" xmlns="">
+                            <a14:hiddenEffects xmlns="" xmlns:mo="http://schemas.microsoft.com/office/mac/office/2008/main" xmlns:mv="urn:schemas-microsoft-com:mac:vml" xmlns:o="urn:schemas-microsoft-com:office:office" xmlns:v="urn:schemas-microsoft-com:vml" xmlns:w10="urn:schemas-microsoft-com:office:word" xmlns:w="http://schemas.openxmlformats.org/wordprocessingml/2006/main" xmlns:a14="http://schemas.microsoft.com/office/drawing/2010/main">
                               <a:effectLst>
                                 <a:outerShdw dist="35921" dir="2700000" algn="ctr" rotWithShape="0">
                                   <a:srgbClr val="CCCCCC"/>
@@ -16871,7 +16869,7 @@
           <w:szCs w:val="28"/>
         </w:rPr>
       </w:pPr>
-      <w:bookmarkStart w:id="23" w:name="_Toc524013085"/>
+      <w:bookmarkStart w:id="22" w:name="_Toc524013085"/>
       <w:r>
         <w:rPr>
           <w:rFonts w:ascii="Times New Roman" w:hAnsi="Times New Roman" w:cs="Times New Roman"/>
@@ -16883,23 +16881,23 @@
         <w:lastRenderedPageBreak/>
         <w:t>Appendix</w:t>
       </w:r>
+      <w:bookmarkEnd w:id="22"/>
+    </w:p>
+    <w:p>
+      <w:pPr>
+        <w:pStyle w:val="Heading2"/>
+        <w:rPr>
+          <w:rFonts w:cs="Times New Roman"/>
+        </w:rPr>
+      </w:pPr>
+      <w:bookmarkStart w:id="23" w:name="_Toc524013086"/>
+      <w:r>
+        <w:rPr>
+          <w:rFonts w:cs="Times New Roman"/>
+        </w:rPr>
+        <w:t>List of studied included in systematic review</w:t>
+      </w:r>
       <w:bookmarkEnd w:id="23"/>
-    </w:p>
-    <w:p>
-      <w:pPr>
-        <w:pStyle w:val="Heading2"/>
-        <w:rPr>
-          <w:rFonts w:cs="Times New Roman"/>
-        </w:rPr>
-      </w:pPr>
-      <w:bookmarkStart w:id="24" w:name="_Toc524013086"/>
-      <w:r>
-        <w:rPr>
-          <w:rFonts w:cs="Times New Roman"/>
-        </w:rPr>
-        <w:t>List of studied included in systematic review</w:t>
-      </w:r>
-      <w:bookmarkEnd w:id="24"/>
     </w:p>
     <w:p>
       <w:pPr>
@@ -19911,7 +19909,7 @@
           <w:color w:val="auto"/>
         </w:rPr>
       </w:pPr>
-      <w:bookmarkStart w:id="25" w:name="_Toc524013087"/>
+      <w:bookmarkStart w:id="24" w:name="_Toc524013087"/>
       <w:r>
         <w:rPr>
           <w:rFonts w:ascii="Times New Roman" w:hAnsi="Times New Roman" w:cs="Times New Roman"/>
@@ -19928,7 +19926,7 @@
         </w:rPr>
         <w:t xml:space="preserve"> Disentangling the drivers of pollinator-mediated interactions between creosote bush (Larrea tridentata) and desert dandelion (Malacothrix glabrata).</w:t>
       </w:r>
-      <w:bookmarkEnd w:id="25"/>
+      <w:bookmarkEnd w:id="24"/>
     </w:p>
     <w:p/>
     <w:p/>
@@ -19967,7 +19965,7 @@
           <w:szCs w:val="24"/>
         </w:rPr>
       </w:pPr>
-      <w:bookmarkStart w:id="26" w:name="_Toc524013088"/>
+      <w:bookmarkStart w:id="25" w:name="_Toc524013088"/>
       <w:r>
         <w:rPr>
           <w:rFonts w:ascii="Times New Roman" w:hAnsi="Times New Roman" w:cs="Times New Roman"/>
@@ -19979,7 +19977,7 @@
         <w:lastRenderedPageBreak/>
         <w:t>Summary and General Conclusions</w:t>
       </w:r>
-      <w:bookmarkEnd w:id="26"/>
+      <w:bookmarkEnd w:id="25"/>
     </w:p>
     <w:p/>
     <w:p>
@@ -20164,10 +20162,7 @@
         <w:t xml:space="preserve"> important because they can occur at the same time as those that require co-blooming. </w:t>
       </w:r>
       <w:r>
-        <w:t xml:space="preserve">This review found that harsh environments such as deserts and arctic ecosystems have not been studied in these contexts. Facilitation is expected to be more common in harsh environments (cite, cite, cite), however it is generally studied in direct contexts. Because these interactions are mediated by other organisms and not the abiotic environment it is unclear in this stress hypothesis could apply. Most authors did not explicitly test for mechanisms, thus </w:t>
-      </w:r>
-      <w:r>
-        <w:t>future studies that explicitly test for mechanisms and scale dependence with help this area of research be more predictive.</w:t>
+        <w:t>This review found that harsh environments such as deserts and arctic ecosystems have not been studied in these contexts. Facilitation is expected to be more common in harsh environments (cite, cite, cite), however it is generally studied in direct contexts. Because these interactions are mediated by other organisms and not the abiotic environment it is unclear in this stress hypothesis could apply. Most authors did not explicitly test for mechanisms, thus future studies that explicitly test for mechanisms and scale dependence with help this area of research be more predictive.</w:t>
       </w:r>
     </w:p>
     <w:p>
@@ -20634,6 +20629,32 @@
       <w:pPr>
         <w:spacing w:line="360" w:lineRule="auto"/>
       </w:pPr>
+      <w:r>
+        <w:t>Link work to a couple of recent papers.</w:t>
+      </w:r>
+    </w:p>
+    <w:p>
+      <w:pPr>
+        <w:spacing w:line="360" w:lineRule="auto"/>
+      </w:pPr>
+      <w:r>
+        <w:t>Avenues for research.</w:t>
+      </w:r>
+    </w:p>
+    <w:p>
+      <w:pPr>
+        <w:spacing w:line="360" w:lineRule="auto"/>
+      </w:pPr>
+      <w:r>
+        <w:t xml:space="preserve">Heterospecific pollen deposition results. Suggest some cool network experiments. </w:t>
+      </w:r>
+      <w:bookmarkStart w:id="26" w:name="_GoBack"/>
+      <w:bookmarkEnd w:id="26"/>
+    </w:p>
+    <w:p>
+      <w:pPr>
+        <w:spacing w:line="360" w:lineRule="auto"/>
+      </w:pPr>
     </w:p>
     <w:p>
       <w:pPr>
@@ -20663,7 +20684,6 @@
         <w:rPr>
           <w:u w:val="single"/>
         </w:rPr>
-        <w:lastRenderedPageBreak/>
         <w:t>Literature Cited</w:t>
       </w:r>
       <w:bookmarkEnd w:id="27"/>
@@ -20695,10 +20715,7 @@
         <w:ind w:left="720" w:hanging="720"/>
       </w:pPr>
       <w:r>
-        <w:t>Reid, A.M., Lortie, C.J., 2012. Cushion plants are foundation species with positive effects extending to high</w:t>
-      </w:r>
-      <w:r>
-        <w:t>er trophic levels. Ecosphere 3.</w:t>
+        <w:t>Reid, A.M., Lortie, C.J., 2012. Cushion plants are foundation species with positive effects extending to higher trophic levels. Ecosphere 3.</w:t>
       </w:r>
     </w:p>
     <w:p>
@@ -22474,7 +22491,7 @@
 </file>
 
 <file path=customXml/itemProps1.xml><?xml version="1.0" encoding="utf-8"?>
-<ds:datastoreItem xmlns:ds="http://schemas.openxmlformats.org/officeDocument/2006/customXml" ds:itemID="{91D5EC97-52E0-4C90-9138-0F47606975EE}">
+<ds:datastoreItem xmlns:ds="http://schemas.openxmlformats.org/officeDocument/2006/customXml" ds:itemID="{65C85B64-7317-42B6-BAC4-B4689FFB1968}">
   <ds:schemaRefs>
     <ds:schemaRef ds:uri="http://schemas.openxmlformats.org/officeDocument/2006/bibliography"/>
   </ds:schemaRefs>

--- a/Thesis MS/THESIS.docx
+++ b/Thesis MS/THESIS.docx
@@ -199,7 +199,19 @@
         <w:t>Pollination facilitation is an indirect interaction whereby one plant species positively influences the reproductive success of another plant species through pollinators.</w:t>
       </w:r>
       <w:r>
-        <w:t xml:space="preserve"> This thesis contributes to the field of pollination facilitation in two major ways. First, we conducted a systematic review of experimental pollination facilitation literature. We found that t</w:t>
+        <w:t xml:space="preserve"> This thesis contributes to the field of pollinatio</w:t>
+      </w:r>
+      <w:r>
+        <w:t>n facilitation using two approaches</w:t>
+      </w:r>
+      <w:r>
+        <w:t xml:space="preserve">. First, we conducted a systematic review of </w:t>
+      </w:r>
+      <w:r>
+        <w:t xml:space="preserve">the </w:t>
+      </w:r>
+      <w:r>
+        <w:t>experimental pollination facilitation literature. We found that t</w:t>
       </w:r>
       <w:r>
         <w:t xml:space="preserve">he field of pollination facilitation advanced </w:t>
@@ -220,10 +232,22 @@
         <w:t xml:space="preserve"> to summarize the extent of mechanisms tested to date</w:t>
       </w:r>
       <w:r>
+        <w:t>.</w:t>
+      </w:r>
+      <w:r>
+        <w:t xml:space="preserve"> </w:t>
+      </w:r>
+      <w:r>
+        <w:t>Co-flowering interactions including the magnet species effect are the most frequently studied; however, the capacity for plants to facilitate the pollination of other plants through pathways that do not require co-blooming is an important research gap</w:t>
+      </w:r>
+      <w:r>
+        <w:t xml:space="preserve"> identified in this literature</w:t>
+      </w:r>
+      <w:r>
         <w:t xml:space="preserve">. </w:t>
       </w:r>
       <w:r>
-        <w:t>Secondly, w</w:t>
+        <w:t>We addressed several research gaps identified by the literature review. W</w:t>
       </w:r>
       <w:r>
         <w:t xml:space="preserve">e tested the capacity for the dominant, foundation shrub </w:t>
@@ -256,7 +280,13 @@
         <w:t xml:space="preserve"> went through</w:t>
       </w:r>
       <w:r>
-        <w:t xml:space="preserve"> natural shrub phenology. </w:t>
+        <w:t xml:space="preserve"> </w:t>
+      </w:r>
+      <w:r>
+        <w:t>spring flowering</w:t>
+      </w:r>
+      <w:r>
+        <w:t xml:space="preserve"> phenology. </w:t>
       </w:r>
       <w:r>
         <w:rPr>
@@ -286,7 +316,10 @@
         <w:t xml:space="preserve"> before</w:t>
       </w:r>
       <w:r>
-        <w:t xml:space="preserve"> it bloomed, and competed for pollinators after blooming. </w:t>
+        <w:t xml:space="preserve"> it bloomed, and </w:t>
+      </w:r>
+      <w:r>
+        <w:t xml:space="preserve">visitation was significantly reduced with blooming. </w:t>
       </w:r>
       <w:r>
         <w:rPr>
@@ -310,13 +343,13 @@
         <w:t xml:space="preserve">occur simultaneously. </w:t>
       </w:r>
       <w:r>
-        <w:t>This project contributes to a better understanding of the field as a whole</w:t>
-      </w:r>
-      <w:r>
-        <w:t>,</w:t>
-      </w:r>
-      <w:r>
-        <w:t xml:space="preserve"> and community interactions in a critically understudied arid environment.</w:t>
+        <w:t xml:space="preserve">This project contributes to a better understanding of the </w:t>
+      </w:r>
+      <w:r>
+        <w:t>underlying mechanisms driving interactions</w:t>
+      </w:r>
+      <w:r>
+        <w:t xml:space="preserve"> whole in a critically understudied arid environment.</w:t>
       </w:r>
     </w:p>
     <w:p>
@@ -351,18 +384,15 @@
     </w:p>
     <w:p>
       <w:pPr>
-        <w:spacing w:line="480" w:lineRule="auto"/>
-      </w:pPr>
-    </w:p>
-    <w:p>
-      <w:pPr>
-        <w:spacing w:line="480" w:lineRule="auto"/>
-      </w:pPr>
-    </w:p>
-    <w:p>
-      <w:pPr>
-        <w:spacing w:line="480" w:lineRule="auto"/>
-      </w:pPr>
+        <w:pStyle w:val="Heading1"/>
+        <w:rPr>
+          <w:rFonts w:ascii="Times New Roman" w:eastAsiaTheme="minorHAnsi" w:hAnsi="Times New Roman" w:cs="Times New Roman"/>
+          <w:color w:val="auto"/>
+          <w:sz w:val="24"/>
+          <w:szCs w:val="24"/>
+        </w:rPr>
+      </w:pPr>
+      <w:bookmarkStart w:id="1" w:name="_Toc524013064"/>
     </w:p>
     <w:p>
       <w:pPr>
@@ -375,7 +405,6 @@
           <w:szCs w:val="24"/>
         </w:rPr>
       </w:pPr>
-      <w:bookmarkStart w:id="1" w:name="_Toc524013064"/>
       <w:r>
         <w:rPr>
           <w:rFonts w:ascii="Times New Roman" w:hAnsi="Times New Roman" w:cs="Times New Roman"/>
@@ -384,7 +413,6 @@
           <w:sz w:val="24"/>
           <w:szCs w:val="24"/>
         </w:rPr>
-        <w:lastRenderedPageBreak/>
         <w:t>Acknowledgements</w:t>
       </w:r>
       <w:bookmarkEnd w:id="1"/>
@@ -395,13 +423,28 @@
         <w:spacing w:line="360" w:lineRule="auto"/>
       </w:pPr>
       <w:r>
-        <w:t>I would like to thank my supportive partner Brian Tammi for his extensive support, f</w:t>
+        <w:t xml:space="preserve">First </w:t>
+      </w:r>
+      <w:r>
+        <w:t xml:space="preserve">I would like to thank my partner Brian </w:t>
+      </w:r>
+      <w:r>
+        <w:t>Tammi for his extensive support:</w:t>
+      </w:r>
+      <w:r>
+        <w:t xml:space="preserve"> f</w:t>
       </w:r>
       <w:r>
         <w:t>or</w:t>
       </w:r>
       <w:r>
-        <w:t xml:space="preserve"> listening to me talk about bees for countless hours, always making su</w:t>
+        <w:t xml:space="preserve"> listening </w:t>
+      </w:r>
+      <w:r>
+        <w:t>to me talk about bees for endl</w:t>
+      </w:r>
+      <w:r>
+        <w:t>ess hours, always making su</w:t>
       </w:r>
       <w:r>
         <w:t xml:space="preserve">re I eat dinner and bringing </w:t>
@@ -424,10 +467,25 @@
         <w:t xml:space="preserve"> fielding countless changes to my experimental design</w:t>
       </w:r>
       <w:r>
-        <w:t xml:space="preserve"> and being so supportive of all my ideas</w:t>
-      </w:r>
-      <w:r>
-        <w:t xml:space="preserve">. Thank you to my committee member Amro Zayed for providing </w:t>
+        <w:t>s</w:t>
+      </w:r>
+      <w:r>
+        <w:t xml:space="preserve"> and </w:t>
+      </w:r>
+      <w:r>
+        <w:t>always being so supportive and encouraging of</w:t>
+      </w:r>
+      <w:r>
+        <w:t xml:space="preserve"> my ideas</w:t>
+      </w:r>
+      <w:r>
+        <w:t xml:space="preserve">. Thank you to my committee member </w:t>
+      </w:r>
+      <w:r>
+        <w:t xml:space="preserve">Dr. </w:t>
+      </w:r>
+      <w:r>
+        <w:t xml:space="preserve">Amro Zayed for providing </w:t>
       </w:r>
       <w:r>
         <w:t xml:space="preserve">solid, </w:t>
@@ -441,7 +499,13 @@
         <w:spacing w:line="360" w:lineRule="auto"/>
       </w:pPr>
       <w:r>
-        <w:t xml:space="preserve">To the ecoblender lab Alex Filazzola for always providing advice and willingness to brainstorm ideas. To field assistant Daisy Goulart for providing essential help in 2017 and enduring seemingly endless windstorms. To research assistants for extracting video data and pinning, labelling insects: Stephanie Haas, Diana Pik, Charlie West, Shobika Baaskaran, Shima. </w:t>
+        <w:t xml:space="preserve">To the ecoblender lab </w:t>
+      </w:r>
+      <w:r>
+        <w:t xml:space="preserve">and especially </w:t>
+      </w:r>
+      <w:r>
+        <w:t xml:space="preserve">Alex Filazzola for always providing advice and willingness to brainstorm ideas. To field assistant Daisy Goulart for providing essential help in 2017 and enduring seemingly endless windstorms. To research assistants for extracting video data and pinning, labelling insects: Stephanie Haas, Diana Pik, Charlie West, Shobika Baaskaran, Shima. </w:t>
       </w:r>
       <w:r>
         <w:t xml:space="preserve">Thanks to Ally Ruttan for giving me advice based on her experiences. </w:t>
@@ -480,8 +544,6 @@
     <w:p/>
     <w:p/>
     <w:p/>
-    <w:p/>
-    <w:p/>
     <w:p>
       <w:pPr>
         <w:pStyle w:val="Heading1"/>
@@ -502,6 +564,7 @@
           <w:sz w:val="28"/>
           <w:szCs w:val="28"/>
         </w:rPr>
+        <w:lastRenderedPageBreak/>
         <w:t>L</w:t>
       </w:r>
       <w:r>
@@ -3032,25 +3095,55 @@
         <w:t xml:space="preserve">). </w:t>
       </w:r>
       <w:r>
-        <w:t xml:space="preserve">Pollinator-mediated facilitation is any interaction where one plant species positively influences the reproductive success of another plant species via pollinators. </w:t>
-      </w:r>
-      <w:r>
-        <w:t>Early</w:t>
+        <w:t>Pollinator-mediated facilitation is any interaction where one plant species positively influences the reproductive success of another plant species via pollinators.</w:t>
       </w:r>
       <w:r>
         <w:t xml:space="preserve"> </w:t>
       </w:r>
       <w:r>
+        <w:t>It is now recogn</w:t>
+      </w:r>
+      <w:r>
+        <w:t>ized that these interactions</w:t>
+      </w:r>
+      <w:r>
+        <w:t xml:space="preserve"> form a continuum from competition to facilitation</w:t>
+      </w:r>
+      <w:r>
+        <w:t xml:space="preserve"> (Rathcke, 1983). This shift began </w:t>
+      </w:r>
+      <w:r>
+        <w:t>with</w:t>
+      </w:r>
+      <w:r>
+        <w:t xml:space="preserve"> </w:t>
+      </w:r>
+      <w:r>
+        <w:t>e</w:t>
+      </w:r>
+      <w:r>
+        <w:t>arly</w:t>
+      </w:r>
+      <w:r>
+        <w:t xml:space="preserve"> </w:t>
+      </w:r>
+      <w:r>
         <w:t xml:space="preserve">theoretical </w:t>
       </w:r>
       <w:r>
         <w:t>work</w:t>
       </w:r>
       <w:r>
-        <w:t xml:space="preserve"> by Macior (1971) suggested</w:t>
-      </w:r>
-      <w:r>
-        <w:t xml:space="preserve"> that </w:t>
+        <w:t xml:space="preserve"> by Macior (1971) </w:t>
+      </w:r>
+      <w:r>
+        <w:t xml:space="preserve">that </w:t>
+      </w:r>
+      <w:r>
+        <w:t>suggested</w:t>
+      </w:r>
+      <w:r>
+        <w:t xml:space="preserve"> </w:t>
       </w:r>
       <w:r>
         <w:t>morphologically similar</w:t>
@@ -3134,7 +3227,47 @@
         <w:t>-rewarding orchids by rewarding species with the magnet species effect, where a particularly attractive species facilitates its less at</w:t>
       </w:r>
       <w:r>
-        <w:t xml:space="preserve">tractive neighbours by increasing local pollinator abundances. </w:t>
+        <w:t xml:space="preserve">tractive neighbours by </w:t>
+      </w:r>
+      <w:r>
+        <w:lastRenderedPageBreak/>
+        <w:t xml:space="preserve">increasing local pollinator abundances. </w:t>
+      </w:r>
+      <w:r>
+        <w:t>Increases in floral diversity can result in facilitation demonstrating that morphological similarity is not a requirement for facilitation (Ghazoul, 2006).</w:t>
+      </w:r>
+      <w:r>
+        <w:t xml:space="preserve"> </w:t>
+      </w:r>
+      <w:r>
+        <w:t xml:space="preserve">The majority of </w:t>
+      </w:r>
+      <w:r>
+        <w:t>empirical evidence comes from</w:t>
+      </w:r>
+      <w:r>
+        <w:t xml:space="preserve"> pairwise interactions, however positive i</w:t>
+      </w:r>
+      <w:r>
+        <w:t>nteractions can be diffuse and i</w:t>
+      </w:r>
+      <w:r>
+        <w:t>n</w:t>
+      </w:r>
+      <w:r>
+        <w:t xml:space="preserve"> some communities, positive pollinator mediated interaction may even dominate</w:t>
+      </w:r>
+      <w:r>
+        <w:t xml:space="preserve"> (Hegland</w:t>
+      </w:r>
+      <w:r>
+        <w:t>, 2009)</w:t>
+      </w:r>
+      <w:r>
+        <w:t>.</w:t>
+      </w:r>
+      <w:r>
+        <w:t xml:space="preserve"> </w:t>
       </w:r>
     </w:p>
     <w:p>
@@ -3142,331 +3275,295 @@
         <w:spacing w:line="360" w:lineRule="auto"/>
       </w:pPr>
       <w:r>
+        <w:t xml:space="preserve">Understanding the ecological and individual contexts that mediate </w:t>
+      </w:r>
+      <w:r>
+        <w:t xml:space="preserve">the outcome of </w:t>
+      </w:r>
+      <w:r>
+        <w:t xml:space="preserve">pollinator-mediated </w:t>
+      </w:r>
+      <w:r>
+        <w:t xml:space="preserve">interactions </w:t>
+      </w:r>
+      <w:r>
+        <w:t>is necessary research to address</w:t>
+      </w:r>
+      <w:r>
+        <w:t xml:space="preserve"> currently rising challenges in </w:t>
+      </w:r>
+      <w:r>
+        <w:t xml:space="preserve">conservation and applied ecology. </w:t>
+      </w:r>
+      <w:r>
+        <w:t>Pollination services are foundational to the self-sufficiency of ecosystems, but pollinators are undergoing</w:t>
+      </w:r>
+      <w:r>
+        <w:t xml:space="preserve"> a decline globally (Potts 2010, NRC 2007</w:t>
+      </w:r>
+      <w:r>
+        <w:t>)</w:t>
+      </w:r>
+      <w:r>
+        <w:t xml:space="preserve">.  Recent estimates report that 87.5% of global angiosperms are animal pollinated (Ollerton et al., 2011). </w:t>
+      </w:r>
+      <w:r>
+        <w:t>Under de</w:t>
+      </w:r>
+      <w:r>
+        <w:t>clining pollinator availability</w:t>
+      </w:r>
+      <w:r>
+        <w:t xml:space="preserve"> competition between plants may intensify, potentially leading to competitive displacement or loss of species. </w:t>
+      </w:r>
+      <w:r>
+        <w:t>Therefore,</w:t>
+      </w:r>
+      <w:r>
+        <w:t xml:space="preserve"> understanding how plants interact via pollinators is necessary to understand the potential impacts of these declines. </w:t>
+      </w:r>
+      <w:r>
+        <w:t>C</w:t>
+      </w:r>
+      <w:r>
+        <w:t xml:space="preserve">limate change </w:t>
+      </w:r>
+      <w:r>
+        <w:t xml:space="preserve">is driving </w:t>
+      </w:r>
+      <w:r>
+        <w:t>geographic shi</w:t>
+      </w:r>
+      <w:r>
+        <w:t>fts in species distributions</w:t>
+      </w:r>
+      <w:r>
+        <w:t xml:space="preserve"> lead</w:t>
+      </w:r>
+      <w:r>
+        <w:t>ing</w:t>
+      </w:r>
+      <w:r>
+        <w:t xml:space="preserve"> to novel interactions</w:t>
+      </w:r>
+      <w:r>
+        <w:t xml:space="preserve"> between species</w:t>
+      </w:r>
+      <w:r>
+        <w:t xml:space="preserve"> (Hegland, 2009). The increasingly</w:t>
+      </w:r>
+      <w:r>
+        <w:t xml:space="preserve"> early</w:t>
+      </w:r>
+      <w:r>
+        <w:t xml:space="preserve"> onset of seasonal </w:t>
+      </w:r>
+      <w:r>
+        <w:t xml:space="preserve">shifts may </w:t>
+      </w:r>
+      <w:r>
+        <w:t>cause</w:t>
+      </w:r>
+      <w:r>
+        <w:t xml:space="preserve"> phenological mismatches between plants and their pollinators (Kudo</w:t>
+      </w:r>
+      <w:r>
+        <w:t xml:space="preserve"> 2013</w:t>
+      </w:r>
+      <w:r>
+        <w:t>).</w:t>
+      </w:r>
+      <w:r>
+        <w:t xml:space="preserve"> Experimental e</w:t>
+      </w:r>
+      <w:r>
+        <w:t>vidence suggests that</w:t>
+      </w:r>
+      <w:r>
+        <w:t xml:space="preserve"> early flowering species </w:t>
+      </w:r>
+      <w:r>
+        <w:t>hav</w:t>
+      </w:r>
+      <w:r>
+        <w:t>e an increased risk</w:t>
+      </w:r>
+      <w:r>
+        <w:t xml:space="preserve"> of</w:t>
+      </w:r>
+      <w:r>
+        <w:t xml:space="preserve"> decreased visitation</w:t>
+      </w:r>
+      <w:r>
+        <w:t xml:space="preserve"> but that many species experienced no mismatch </w:t>
+      </w:r>
+      <w:r>
+        <w:t>(Rafferty</w:t>
+      </w:r>
+      <w:r>
+        <w:t xml:space="preserve"> 2015</w:t>
+      </w:r>
+      <w:r>
+        <w:t>).</w:t>
+      </w:r>
+      <w:r>
+        <w:t xml:space="preserve"> Mismatches are not an issue if another pollinator or interactor can fill its place (CaraDonna et al, 2017)</w:t>
+      </w:r>
+      <w:r>
+        <w:t xml:space="preserve"> Thus, </w:t>
+      </w:r>
+      <w:r>
+        <w:t>understanding of</w:t>
+      </w:r>
+      <w:r>
+        <w:t xml:space="preserve"> the outcomes of</w:t>
+      </w:r>
+      <w:r>
+        <w:t xml:space="preserve"> pollinator sharing and how interactions shift with phenology will better help </w:t>
+      </w:r>
+      <w:r>
+        <w:t>us understand the implications of shifting climates on pollination services</w:t>
+      </w:r>
+      <w:r>
+        <w:t xml:space="preserve">. </w:t>
+      </w:r>
+      <w:r>
+        <w:t xml:space="preserve">Another </w:t>
+      </w:r>
+      <w:r>
+        <w:t>important</w:t>
+      </w:r>
+      <w:r>
+        <w:t xml:space="preserve"> source of novel interactions </w:t>
+      </w:r>
+      <w:r>
+        <w:t>are</w:t>
+      </w:r>
+      <w:r>
+        <w:t xml:space="preserve"> introduced and invasive species. </w:t>
+      </w:r>
+      <w:r>
+        <w:t>I</w:t>
+      </w:r>
+      <w:r>
+        <w:t>nteractions for pollination</w:t>
+      </w:r>
+      <w:r>
+        <w:t xml:space="preserve"> provide a </w:t>
+      </w:r>
+      <w:r>
+        <w:t>conceptual framework to explain</w:t>
+      </w:r>
+      <w:r>
+        <w:t xml:space="preserve"> the impact of invasive </w:t>
+      </w:r>
+      <w:r>
+        <w:t xml:space="preserve">plant </w:t>
+      </w:r>
+      <w:r>
+        <w:t>species on the fit</w:t>
+      </w:r>
+      <w:r>
+        <w:t>ness of native species. One</w:t>
+      </w:r>
+      <w:r>
+        <w:t xml:space="preserve"> meta-analysis found that negative</w:t>
+      </w:r>
+      <w:r>
+        <w:t xml:space="preserve"> impacts of invasive species on the pollination of natives</w:t>
+      </w:r>
+      <w:r>
+        <w:t xml:space="preserve"> are more common</w:t>
+      </w:r>
+      <w:r>
+        <w:t xml:space="preserve"> (Morales and Traveset, 2009). However, another </w:t>
+      </w:r>
+      <w:r>
+        <w:t>recent meta-analysis found that there are no negative overarching effects of invasives</w:t>
+      </w:r>
+      <w:r>
+        <w:t xml:space="preserve"> (Charlesbois and Sargent, 2017)</w:t>
+      </w:r>
+      <w:r>
+        <w:t xml:space="preserve">. </w:t>
+      </w:r>
+      <w:r>
+        <w:t>This ‘evening out’ of interaction signs again highlights that interactions are a continuu</w:t>
+      </w:r>
+      <w:r>
+        <w:t>m from nega</w:t>
+      </w:r>
+      <w:r>
+        <w:t>tive to positive, indicating</w:t>
+      </w:r>
+      <w:r>
+        <w:t xml:space="preserve"> the need to better understand underlying mechanisms.</w:t>
+      </w:r>
+    </w:p>
+    <w:p>
+      <w:pPr>
+        <w:spacing w:line="360" w:lineRule="auto"/>
+      </w:pPr>
+      <w:r>
+        <w:t xml:space="preserve">In arid environments, shrubs can act as keystone facilitators, directly benefiting associated plants via multiple mechanistic pathways across all life stages (Filazzola and Lortie, 2014), such as </w:t>
+      </w:r>
+      <w:r>
         <w:lastRenderedPageBreak/>
-        <w:t>Ghazoul</w:t>
-      </w:r>
-      <w:r>
-        <w:t xml:space="preserve"> (2006</w:t>
-      </w:r>
-      <w:r>
-        <w:t>)</w:t>
-      </w:r>
-      <w:r>
-        <w:t xml:space="preserve"> has shown that</w:t>
-      </w:r>
-      <w:r>
-        <w:t xml:space="preserve"> morphological similarity is not</w:t>
-      </w:r>
-      <w:r>
-        <w:t xml:space="preserve"> a requirement for facilitation by demonstrating that increases in floral diversity can result in facilitation.</w:t>
-      </w:r>
-      <w:r>
-        <w:t xml:space="preserve"> </w:t>
-      </w:r>
-      <w:r>
-        <w:t xml:space="preserve">The majority of </w:t>
-      </w:r>
-      <w:r>
-        <w:t>experimental design</w:t>
-      </w:r>
-      <w:r>
-        <w:t>s</w:t>
-      </w:r>
-      <w:r>
-        <w:t xml:space="preserve"> </w:t>
-      </w:r>
-      <w:r>
-        <w:t>measure</w:t>
-      </w:r>
-      <w:r>
-        <w:t xml:space="preserve"> pairwise interactions, however positive i</w:t>
-      </w:r>
-      <w:r>
-        <w:t xml:space="preserve">nteractions can be diffuse, </w:t>
-      </w:r>
-      <w:r>
-        <w:t>operating at community level</w:t>
-      </w:r>
-      <w:r>
-        <w:t>.</w:t>
-      </w:r>
-      <w:r>
-        <w:t xml:space="preserve"> </w:t>
-      </w:r>
-      <w:r>
-        <w:t>I</w:t>
-      </w:r>
-      <w:r>
-        <w:t>n</w:t>
-      </w:r>
-      <w:r>
-        <w:t xml:space="preserve"> some communities, positive pollinator mediated interaction may even dominate</w:t>
-      </w:r>
-      <w:r>
-        <w:t xml:space="preserve"> (Hegland</w:t>
-      </w:r>
-      <w:r>
-        <w:t>, 2009)</w:t>
-      </w:r>
-      <w:r>
-        <w:t>.</w:t>
-      </w:r>
-      <w:r>
-        <w:t xml:space="preserve"> It is now recognized that these interactions can form a continuum from competition to facilitation.</w:t>
-      </w:r>
-    </w:p>
-    <w:p>
-      <w:pPr>
-        <w:spacing w:line="360" w:lineRule="auto"/>
-      </w:pPr>
-      <w:r>
-        <w:t xml:space="preserve">Understanding the ecological and individual contexts that mediate </w:t>
-      </w:r>
-      <w:r>
-        <w:t xml:space="preserve">the outcome of </w:t>
-      </w:r>
-      <w:r>
-        <w:t xml:space="preserve">pollinator-mediated </w:t>
-      </w:r>
-      <w:r>
-        <w:t xml:space="preserve">interactions is important to </w:t>
-      </w:r>
-      <w:r>
-        <w:t xml:space="preserve">addressing currently rising challenges in </w:t>
-      </w:r>
-      <w:r>
-        <w:t xml:space="preserve">conservation and applied ecology. </w:t>
-      </w:r>
-      <w:r>
-        <w:t>Pollination services are foundational to the self-sufficiency of ecosystems, but pollinators are undergoing</w:t>
-      </w:r>
-      <w:r>
-        <w:t xml:space="preserve"> a decline globally (Potts 2010, NRC 2007</w:t>
-      </w:r>
-      <w:r>
-        <w:t>)</w:t>
-      </w:r>
-      <w:r>
-        <w:t xml:space="preserve">.  Recent estimates report that 87.5% of global angiosperms are animal pollinated (Ollerton et al., 2011). </w:t>
-      </w:r>
-      <w:r>
-        <w:t xml:space="preserve">Under declining pollinator availability, competition between plants may intensify, potentially leading to competitive displacement or loss of species. </w:t>
-      </w:r>
-      <w:r>
-        <w:t xml:space="preserve">Therefore, understanding how plants interact via pollinators is necessary to understand the potential impacts of these declines. </w:t>
-      </w:r>
-      <w:r>
-        <w:t>C</w:t>
-      </w:r>
-      <w:r>
-        <w:t xml:space="preserve">limate change </w:t>
-      </w:r>
-      <w:r>
-        <w:t xml:space="preserve">is driving </w:t>
-      </w:r>
-      <w:r>
-        <w:t>geographic shi</w:t>
-      </w:r>
-      <w:r>
-        <w:t>fts in species distributions</w:t>
-      </w:r>
-      <w:r>
-        <w:t xml:space="preserve"> lead</w:t>
-      </w:r>
-      <w:r>
-        <w:t>ing</w:t>
-      </w:r>
-      <w:r>
-        <w:t xml:space="preserve"> to novel interactions</w:t>
-      </w:r>
-      <w:r>
-        <w:t xml:space="preserve"> between species</w:t>
-      </w:r>
-      <w:r>
-        <w:t xml:space="preserve"> (Hegland, 2009). Furthermore, the changing</w:t>
-      </w:r>
-      <w:r>
-        <w:t xml:space="preserve"> early</w:t>
-      </w:r>
-      <w:r>
-        <w:t xml:space="preserve"> onset of seasonal </w:t>
-      </w:r>
-      <w:r>
-        <w:t xml:space="preserve">shifts may </w:t>
-      </w:r>
-      <w:r>
-        <w:t>cause</w:t>
-      </w:r>
-      <w:r>
-        <w:t xml:space="preserve"> phenological mismatches between plants and their pollinators (Kudo</w:t>
-      </w:r>
-      <w:r>
-        <w:t xml:space="preserve"> 2013</w:t>
-      </w:r>
-      <w:r>
-        <w:t>).</w:t>
-      </w:r>
-      <w:r>
-        <w:t xml:space="preserve"> Experimental e</w:t>
-      </w:r>
-      <w:r>
-        <w:t>vidence suggests that</w:t>
-      </w:r>
-      <w:r>
-        <w:t xml:space="preserve"> early flowering species </w:t>
-      </w:r>
-      <w:r>
-        <w:t>have an increased risked of</w:t>
-      </w:r>
-      <w:r>
-        <w:t xml:space="preserve"> decreased visitation</w:t>
-      </w:r>
-      <w:r>
-        <w:t xml:space="preserve">, but </w:t>
-      </w:r>
-      <w:r>
-        <w:t>most species did not experience a mismatch (Rafferty</w:t>
-      </w:r>
-      <w:r>
-        <w:t xml:space="preserve"> 2015</w:t>
-      </w:r>
-      <w:r>
-        <w:t>). A better understanding of</w:t>
-      </w:r>
-      <w:r>
-        <w:t xml:space="preserve"> the outcomes of</w:t>
-      </w:r>
-      <w:r>
-        <w:t xml:space="preserve"> pollinator sharing and how interactions shift with phenology will better help </w:t>
-      </w:r>
-      <w:r>
-        <w:t>us understand the implications of shifting climates on pollination services</w:t>
+        <w:t>stress amelioration, improved water and nutrient availability (Whitford et al, 1994) and seed trapping (Flores and Jurado, 2003).</w:t>
+      </w:r>
+      <w:r>
+        <w:t xml:space="preserve"> Shrubs </w:t>
+      </w:r>
+      <w:r>
+        <w:t xml:space="preserve">can also act as foundation species, which </w:t>
+      </w:r>
+      <w:r>
+        <w:t>positively influence the structure of the surrounding plant communities by creating locally stable conditions for other species</w:t>
+      </w:r>
+      <w:r>
+        <w:t xml:space="preserve"> (Ellison, 2005). Arthropod and plant communities are tightly linked, and interact with each other </w:t>
+      </w:r>
+      <w:r>
+        <w:t>throughout their</w:t>
+      </w:r>
+      <w:r>
+        <w:t xml:space="preserve"> lifecycles. The benefits of foundation plants can scale up to other trophic levels including arthropods</w:t>
+      </w:r>
+      <w:r>
+        <w:t xml:space="preserve"> (Reid</w:t>
+      </w:r>
+      <w:r>
+        <w:t>, 2012;</w:t>
+      </w:r>
+      <w:r>
+        <w:t xml:space="preserve"> Ruttan</w:t>
+      </w:r>
+      <w:r>
+        <w:t>, 2016</w:t>
+      </w:r>
+      <w:r>
+        <w:t xml:space="preserve">). </w:t>
+      </w:r>
+      <w:r>
+        <w:t>A plant’s life stage can alter the balance of facilitative and competitive interactions (Bruno et al., 2003; Callaway and Walker, 1997a; Pugnaire et al., 1996; Rousset and Lepart, 2000; Valiente-Banuet et al., 1991)</w:t>
       </w:r>
       <w:r>
         <w:t xml:space="preserve">. </w:t>
       </w:r>
       <w:r>
-        <w:t xml:space="preserve">Another </w:t>
-      </w:r>
-      <w:r>
-        <w:t>important</w:t>
-      </w:r>
-      <w:r>
-        <w:t xml:space="preserve"> source of novel interactions </w:t>
-      </w:r>
-      <w:r>
-        <w:t>are</w:t>
-      </w:r>
-      <w:r>
-        <w:t xml:space="preserve"> introduced and invasive species. </w:t>
-      </w:r>
-      <w:r>
-        <w:t>I</w:t>
-      </w:r>
-      <w:r>
-        <w:t>nteractions for pollination</w:t>
-      </w:r>
-      <w:r>
-        <w:t xml:space="preserve"> provide a </w:t>
-      </w:r>
-      <w:r>
-        <w:t>conceptual framework to explain</w:t>
-      </w:r>
-      <w:r>
-        <w:t xml:space="preserve"> the impact of invasive </w:t>
-      </w:r>
-      <w:r>
-        <w:t xml:space="preserve">plant </w:t>
-      </w:r>
-      <w:r>
-        <w:t>species on the fit</w:t>
-      </w:r>
-      <w:r>
-        <w:t>ness of native species. One</w:t>
-      </w:r>
-      <w:r>
-        <w:t xml:space="preserve"> meta-analysis found that negative</w:t>
-      </w:r>
-      <w:r>
-        <w:t xml:space="preserve"> impacts of invasive species on the pollination of natives</w:t>
-      </w:r>
-      <w:r>
-        <w:t xml:space="preserve"> are more common</w:t>
-      </w:r>
-      <w:r>
-        <w:t xml:space="preserve"> (Morales and Traveset, 2009). However, another </w:t>
-      </w:r>
-      <w:r>
-        <w:t>recent meta-analysis found that there are no negative overarching effects of invasives</w:t>
-      </w:r>
-      <w:r>
-        <w:t xml:space="preserve"> (Charlesbois and Sargent, 2017)</w:t>
-      </w:r>
-      <w:r>
-        <w:t xml:space="preserve">. </w:t>
-      </w:r>
-      <w:r>
-        <w:t>This ‘evening out’ of interaction signs again highlights that interactions are a continuu</w:t>
-      </w:r>
-      <w:r>
-        <w:t>m from negative to positive. This indicates</w:t>
-      </w:r>
-      <w:r>
-        <w:t xml:space="preserve"> the need to better understand underlying mechanisms.</w:t>
-      </w:r>
-    </w:p>
-    <w:p>
-      <w:pPr>
-        <w:spacing w:line="360" w:lineRule="auto"/>
-      </w:pPr>
-      <w:r>
-        <w:lastRenderedPageBreak/>
-        <w:t>In arid environments, shrubs can act as keystone facilitators, directly benefiting associated plants via multiple mechanistic pathways across all life stages (Filazzola and Lortie, 2014), such as stress amelioration, improved water and nutrient availability (Whitford et al, 1994) and seed trapping (Flores and Jurado, 2003).</w:t>
-      </w:r>
-      <w:r>
-        <w:t xml:space="preserve"> Shrubs act as foundation species. </w:t>
-      </w:r>
-      <w:r>
-        <w:t xml:space="preserve">Foundation </w:t>
-      </w:r>
-      <w:r>
-        <w:t>plants positively influence the structure of the surrounding plant communities by creating locally stable conditions for other species</w:t>
-      </w:r>
-      <w:r>
-        <w:t xml:space="preserve"> (Ellison, 2005). Arthropod and plant communities are tightly linked, and interact with each other </w:t>
-      </w:r>
-      <w:r>
-        <w:t>throughout their</w:t>
-      </w:r>
-      <w:r>
-        <w:t xml:space="preserve"> lifecycles. The benefits of foundation plants can scale up to other trophic levels including arthropods</w:t>
-      </w:r>
-      <w:r>
-        <w:t xml:space="preserve"> (Reid</w:t>
-      </w:r>
-      <w:r>
-        <w:t>, 2012;</w:t>
-      </w:r>
-      <w:r>
-        <w:t xml:space="preserve"> Ruttan</w:t>
-      </w:r>
-      <w:r>
-        <w:t>, 2016</w:t>
-      </w:r>
-      <w:r>
-        <w:t xml:space="preserve">). </w:t>
-      </w:r>
-      <w:r>
-        <w:t>A plant’s life stage can alter the balance of facilitative and competitive interactions (Bruno et al., 2003; Callaway and Walker, 1997a; Pugnaire et al., 1996; Rousset and Lepart, 2000; Valiente-Banuet et al., 1991)</w:t>
-      </w:r>
-      <w:r>
-        <w:t xml:space="preserve">. </w:t>
-      </w:r>
-      <w:r>
         <w:t>For plants, the shift from vegetative growth to repro</w:t>
       </w:r>
       <w:r>
-        <w:t>ductive growth is a major event. This shift in life stage by a foundational plant may cascade through beneficiary communities.</w:t>
+        <w:t xml:space="preserve">ductive growth is a major </w:t>
+      </w:r>
+      <w:r>
+        <w:t>event and this</w:t>
+      </w:r>
+      <w:r>
+        <w:t xml:space="preserve"> shift in life stage by a foundational plant may cascade </w:t>
+      </w:r>
+      <w:r>
+        <w:t>through beneficiary communities, however these shifts are rarely examined.</w:t>
       </w:r>
     </w:p>
     <w:p>
@@ -3612,7 +3709,13 @@
         <w:t xml:space="preserve">-blooming pathways as </w:t>
       </w:r>
       <w:r>
-        <w:t>L. tridentata shifts</w:t>
+        <w:rPr>
+          <w:i/>
+        </w:rPr>
+        <w:t>L. tridentata</w:t>
+      </w:r>
+      <w:r>
+        <w:t xml:space="preserve"> shifts</w:t>
       </w:r>
       <w:r>
         <w:t xml:space="preserve"> through natural phenology</w:t>
@@ -3671,6 +3774,14 @@
       <w:r>
         <w:t xml:space="preserve"> to a better understanding of the underlying mechanisms controlling these interactions, from across a wide spread of literature but also in a critically understudied desert ecosystem. The maintenance of pollination mutualisms is an important aspect of conservation and therefore of management, and these findings can be used to inform best management practices within arid regions. </w:t>
       </w:r>
+    </w:p>
+    <w:p>
+      <w:pPr>
+        <w:tabs>
+          <w:tab w:val="left" w:pos="5265"/>
+        </w:tabs>
+        <w:spacing w:line="360" w:lineRule="auto"/>
+      </w:pPr>
     </w:p>
     <w:p>
       <w:pPr>
@@ -4708,6 +4819,53 @@
     </w:p>
     <w:p>
       <w:pPr>
+        <w:spacing w:after="0" w:line="240" w:lineRule="auto"/>
+        <w:rPr>
+          <w:rFonts w:eastAsia="Times New Roman"/>
+        </w:rPr>
+      </w:pPr>
+      <w:r>
+        <w:rPr>
+          <w:rFonts w:eastAsia="Times New Roman"/>
+        </w:rPr>
+        <w:t xml:space="preserve">CaraDonna, P. J., Petry, W. K., Brennan, R. M., Cunningham, J. L., Bronstein, J. L., Waser, N. M., &amp; Sanders, N. J. (2017). Interaction rewiring and the rapid turnover of plant–pollinator networks. </w:t>
+      </w:r>
+      <w:r>
+        <w:rPr>
+          <w:rFonts w:eastAsia="Times New Roman"/>
+          <w:i/>
+          <w:iCs/>
+        </w:rPr>
+        <w:t>Ecology letters</w:t>
+      </w:r>
+      <w:r>
+        <w:rPr>
+          <w:rFonts w:eastAsia="Times New Roman"/>
+        </w:rPr>
+        <w:t xml:space="preserve">, </w:t>
+      </w:r>
+      <w:r>
+        <w:rPr>
+          <w:rFonts w:eastAsia="Times New Roman"/>
+          <w:i/>
+          <w:iCs/>
+        </w:rPr>
+        <w:t>20</w:t>
+      </w:r>
+      <w:r>
+        <w:rPr>
+          <w:rFonts w:eastAsia="Times New Roman"/>
+        </w:rPr>
+        <w:t>(3), 385-394.</w:t>
+      </w:r>
+    </w:p>
+    <w:p>
+      <w:pPr>
+        <w:ind w:left="720" w:hanging="720"/>
+      </w:pPr>
+    </w:p>
+    <w:p>
+      <w:pPr>
         <w:pStyle w:val="Heading1"/>
         <w:rPr>
           <w:rFonts w:ascii="Times New Roman" w:hAnsi="Times New Roman" w:cs="Times New Roman"/>
@@ -4721,7 +4879,6 @@
           <w:b/>
           <w:color w:val="000000" w:themeColor="text1"/>
         </w:rPr>
-        <w:lastRenderedPageBreak/>
         <w:t>Chapter One</w:t>
       </w:r>
       <w:bookmarkEnd w:id="6"/>
@@ -4944,7 +5101,6 @@
           <w:rFonts w:cs="Times New Roman"/>
           <w:u w:val="single"/>
         </w:rPr>
-        <w:lastRenderedPageBreak/>
         <w:t>A</w:t>
       </w:r>
       <w:r>
@@ -5392,7 +5548,11 @@
         <w:t xml:space="preserve">as well as </w:t>
       </w:r>
       <w:r>
-        <w:t xml:space="preserve">the persistence of rare plants </w:t>
+        <w:t xml:space="preserve">the </w:t>
+      </w:r>
+      <w:r>
+        <w:lastRenderedPageBreak/>
+        <w:t xml:space="preserve">persistence of rare plants </w:t>
       </w:r>
       <w:r>
         <w:rPr>
@@ -5407,306 +5567,305 @@
         <w:t xml:space="preserve">pollinator-mediated plant-plant interactions </w:t>
       </w:r>
       <w:r>
-        <w:t xml:space="preserve">provide a framework for predicting the impact of invasive plant </w:t>
+        <w:t xml:space="preserve">provide a framework for predicting the impact of invasive plant introduction on native plant communities </w:t>
+      </w:r>
+      <w:r>
+        <w:rPr>
+          <w:noProof/>
+        </w:rPr>
+        <w:t>(Bartomeus et al., 2008; Charlebois and Sargent, 2017; Molina-Montenegro et al., 2008; Morales and Traveset, 2009)</w:t>
+      </w:r>
+      <w:r>
+        <w:t xml:space="preserve">. </w:t>
+      </w:r>
+      <w:r>
+        <w:t xml:space="preserve">Therefore, pollination facilitation has </w:t>
+      </w:r>
+      <w:r>
+        <w:t>a wide-reaching and general</w:t>
+      </w:r>
+      <w:r>
+        <w:t xml:space="preserve"> capacity to serve as a model integrating ecological and evolutionary perspectives.</w:t>
+      </w:r>
+    </w:p>
+    <w:p>
+      <w:pPr>
+        <w:spacing w:line="360" w:lineRule="auto"/>
+      </w:pPr>
+      <w:r>
+        <w:t>Pollinator mediated interactions</w:t>
+      </w:r>
+      <w:r>
+        <w:t xml:space="preserve"> are</w:t>
+      </w:r>
+      <w:r>
+        <w:t xml:space="preserve"> scale-dependent </w:t>
+      </w:r>
+      <w:r>
+        <w:rPr>
+          <w:noProof/>
+        </w:rPr>
+        <w:t>(Hegland and Kudo, 2014)</w:t>
+      </w:r>
+      <w:r>
+        <w:t xml:space="preserve"> meaning </w:t>
+      </w:r>
+      <w:r>
+        <w:t xml:space="preserve">that </w:t>
+      </w:r>
+      <w:r>
+        <w:t xml:space="preserve">the sign or strength of the interaction differs depending on the scale of observation. The recognition of spatial scale as a central concept to ecology has become well established </w:t>
+      </w:r>
+      <w:r>
+        <w:rPr>
+          <w:noProof/>
+        </w:rPr>
+        <w:t>(Levin, 1992; Sandel, 2015; Wiens, 1989)</w:t>
+      </w:r>
+      <w:r>
+        <w:t>, and increasingly, ecologists are explicitly incorporating spatial dimensions into their experimental design</w:t>
+      </w:r>
+      <w:r>
+        <w:t xml:space="preserve"> </w:t>
+      </w:r>
+      <w:r>
+        <w:rPr>
+          <w:noProof/>
+        </w:rPr>
+        <w:t>(Hegland and Kudo, 2014; Schmid et al., 2016; Spellman et al., 2016)</w:t>
+      </w:r>
+      <w:r>
+        <w:t xml:space="preserve">. </w:t>
+      </w:r>
+      <w:r>
+        <w:t>Nonetheless, t</w:t>
+      </w:r>
+      <w:r>
+        <w:t>he current inconsistency in reporting in part stems from the term</w:t>
+      </w:r>
+      <w:r>
+        <w:t xml:space="preserve">inology used by researchers </w:t>
+      </w:r>
+      <w:r>
+        <w:rPr>
+          <w:noProof/>
+        </w:rPr>
+        <w:t>(Sandel, 2015)</w:t>
+      </w:r>
+      <w:r>
+        <w:t>. S</w:t>
+      </w:r>
+      <w:r>
+        <w:t>patial scale as a descriptive measurement is distinct from the hierarchal, organizational levels frequently used by ecologists. Spatial scale is comprised of two components</w:t>
+      </w:r>
+      <w:r>
+        <w:t>:</w:t>
+      </w:r>
+      <w:r>
+        <w:t xml:space="preserve"> grain, the size of the smallest unit of observation</w:t>
+      </w:r>
+      <w:r>
+        <w:t>,</w:t>
+      </w:r>
+      <w:r>
+        <w:t xml:space="preserve"> and extent</w:t>
+      </w:r>
+      <w:r>
+        <w:t xml:space="preserve">, </w:t>
+      </w:r>
+      <w:r>
+        <w:t xml:space="preserve">the total </w:t>
+      </w:r>
+      <w:r>
+        <w:t xml:space="preserve">sampling </w:t>
+      </w:r>
+      <w:r>
+        <w:t xml:space="preserve">area </w:t>
+      </w:r>
+      <w:r>
+        <w:rPr>
+          <w:noProof/>
+        </w:rPr>
+        <w:t>(Scheiner et al., 2000; Turner, 1989)</w:t>
+      </w:r>
+      <w:r>
+        <w:t xml:space="preserve">. </w:t>
+      </w:r>
+      <w:r>
+        <w:t>In field studies,</w:t>
+      </w:r>
+      <w:r>
+        <w:t xml:space="preserve"> grain </w:t>
+      </w:r>
+      <w:r>
+        <w:t>and extent are</w:t>
+      </w:r>
+      <w:r>
+        <w:t xml:space="preserve"> often defined relative to the organism</w:t>
+      </w:r>
+      <w:r>
+        <w:t>. Grain is often an individual or cluster of plants, and extent as a forest. Alternatively, they can be defined in absolute terms i.e. experimental plots. In both cases, these</w:t>
+      </w:r>
+      <w:r>
+        <w:t xml:space="preserve"> </w:t>
+      </w:r>
+      <w:r>
+        <w:t>two scale components are finite measures that limit</w:t>
+      </w:r>
+      <w:r>
+        <w:t xml:space="preserve"> experimental resolution </w:t>
+      </w:r>
+      <w:r>
+        <w:t xml:space="preserve">and therefore </w:t>
+      </w:r>
+      <w:r>
+        <w:t>define the deg</w:t>
+      </w:r>
+      <w:r>
+        <w:t>ree of generalization possible. I</w:t>
+      </w:r>
+      <w:r>
+        <w:t>t is not possible to infer patterns below measured grain size or above extent size (Wien, 1989)</w:t>
+      </w:r>
+      <w:r>
+        <w:t>. S</w:t>
+      </w:r>
+      <w:r>
+        <w:t xml:space="preserve">cale </w:t>
+      </w:r>
+      <w:r>
+        <w:t>of study</w:t>
+      </w:r>
+      <w:r>
+        <w:t xml:space="preserve"> has critical implications for applied ecology of plant-p</w:t>
+      </w:r>
+      <w:r>
+        <w:t>ollinator interactions</w:t>
+      </w:r>
+      <w:r>
+        <w:t xml:space="preserve"> </w:t>
+      </w:r>
+      <w:r>
+        <w:t>and to experimental design</w:t>
+      </w:r>
+      <w:r>
+        <w:t xml:space="preserve"> because t</w:t>
+      </w:r>
+      <w:r>
+        <w:t>he mobility of animal pollinators increases the scale over which</w:t>
+      </w:r>
+      <w:r>
+        <w:t xml:space="preserve"> plants interact </w:t>
+      </w:r>
+      <w:r>
+        <w:rPr>
+          <w:noProof/>
+        </w:rPr>
+        <w:t>(Moeller, 2004)</w:t>
+      </w:r>
+      <w:r>
+        <w:t xml:space="preserve">. </w:t>
+      </w:r>
+      <w:r>
+        <w:t>For example, s</w:t>
+      </w:r>
+      <w:r>
+        <w:t>ome attractive plants fac</w:t>
+      </w:r>
+      <w:r>
+        <w:t>ilitate their immediate neighbo</w:t>
+      </w:r>
+      <w:r>
+        <w:t xml:space="preserve">rs while competing with others over a larger spatial scale </w:t>
+      </w:r>
+      <w:r>
+        <w:rPr>
+          <w:noProof/>
+        </w:rPr>
+        <w:t>(Hegland and Kudo, 2014; Schmid et al., 2016)</w:t>
+      </w:r>
+      <w:r>
+        <w:t>.</w:t>
+      </w:r>
+      <w:r>
+        <w:t xml:space="preserve"> </w:t>
+      </w:r>
+      <w:r>
+        <w:t>Thus, a given</w:t>
+      </w:r>
+      <w:r>
+        <w:t xml:space="preserve"> scale can lead to erroneous conclusions when </w:t>
+      </w:r>
+      <w:r>
+        <w:t>generalizing.</w:t>
+      </w:r>
+    </w:p>
+    <w:p>
+      <w:pPr>
+        <w:spacing w:line="360" w:lineRule="auto"/>
+      </w:pPr>
+      <w:r>
+        <w:t xml:space="preserve">Although previously predicted to </w:t>
+      </w:r>
+      <w:r>
+        <w:t xml:space="preserve">be a rare phenomenon </w:t>
+      </w:r>
+      <w:r>
+        <w:rPr>
+          <w:noProof/>
+        </w:rPr>
+        <w:t>(Feldman et al., 2004)</w:t>
+      </w:r>
+      <w:r>
+        <w:t>, there has been an</w:t>
+      </w:r>
+      <w:r>
+        <w:t xml:space="preserve"> </w:t>
+      </w:r>
+      <w:r>
+        <w:t xml:space="preserve">increase in the publication of papers </w:t>
+      </w:r>
+      <w:r>
+        <w:t>report</w:t>
+      </w:r>
+      <w:r>
+        <w:t>ing facilitative interactions over the last three decades. Given this</w:t>
+      </w:r>
+      <w:r>
+        <w:t xml:space="preserve"> appa</w:t>
+      </w:r>
+      <w:r>
+        <w:t>rent prevalence</w:t>
+      </w:r>
+      <w:r>
+        <w:t xml:space="preserve"> a better understanding of the</w:t>
+      </w:r>
+      <w:r>
+        <w:t xml:space="preserve"> underlying</w:t>
+      </w:r>
+      <w:r>
+        <w:t xml:space="preserve"> mechanisms and potential outcomes of this interaction is needed.</w:t>
+      </w:r>
+      <w:r>
+        <w:t xml:space="preserve"> To this end, we conducted a formalized </w:t>
       </w:r>
       <w:r>
         <w:lastRenderedPageBreak/>
-        <w:t xml:space="preserve">introduction on native plant communities </w:t>
-      </w:r>
-      <w:r>
-        <w:rPr>
-          <w:noProof/>
-        </w:rPr>
-        <w:t>(Bartomeus et al., 2008; Charlebois and Sargent, 2017; Molina-Montenegro et al., 2008; Morales and Traveset, 2009)</w:t>
+        <w:t>systematic review of the pollination facilitation liter</w:t>
+      </w:r>
+      <w:r>
+        <w:t xml:space="preserve">ature published. Using the literature, we developed a typology for the research and classified all studies </w:t>
+      </w:r>
+      <w:r>
+        <w:t xml:space="preserve">into </w:t>
+      </w:r>
+      <w:r>
+        <w:t>this conceptual framework</w:t>
       </w:r>
       <w:r>
         <w:t xml:space="preserve">. </w:t>
       </w:r>
       <w:r>
-        <w:t xml:space="preserve">Therefore, pollination facilitation has </w:t>
-      </w:r>
-      <w:r>
-        <w:t>a wide-reaching and general</w:t>
-      </w:r>
-      <w:r>
-        <w:t xml:space="preserve"> capacity to serve as a model integrating ecological and evolutionary perspectives.</w:t>
-      </w:r>
-    </w:p>
-    <w:p>
-      <w:pPr>
-        <w:spacing w:line="360" w:lineRule="auto"/>
-      </w:pPr>
-      <w:r>
-        <w:t>Pollinator mediated interactions</w:t>
-      </w:r>
-      <w:r>
-        <w:t xml:space="preserve"> are</w:t>
-      </w:r>
-      <w:r>
-        <w:t xml:space="preserve"> scale-dependent </w:t>
-      </w:r>
-      <w:r>
-        <w:rPr>
-          <w:noProof/>
-        </w:rPr>
-        <w:t>(Hegland and Kudo, 2014)</w:t>
-      </w:r>
-      <w:r>
-        <w:t xml:space="preserve"> meaning </w:t>
-      </w:r>
-      <w:r>
-        <w:t xml:space="preserve">that </w:t>
-      </w:r>
-      <w:r>
-        <w:t xml:space="preserve">the sign or strength of the interaction differs depending on the scale of observation. The recognition of spatial scale as a central concept to ecology has become well established </w:t>
-      </w:r>
-      <w:r>
-        <w:rPr>
-          <w:noProof/>
-        </w:rPr>
-        <w:t>(Levin, 1992; Sandel, 2015; Wiens, 1989)</w:t>
-      </w:r>
-      <w:r>
-        <w:t>, and increasingly, ecologists are explicitly incorporating spatial dimensions into their experimental design</w:t>
-      </w:r>
-      <w:r>
-        <w:t xml:space="preserve"> </w:t>
-      </w:r>
-      <w:r>
-        <w:rPr>
-          <w:noProof/>
-        </w:rPr>
-        <w:t>(Hegland and Kudo, 2014; Schmid et al., 2016; Spellman et al., 2016)</w:t>
-      </w:r>
-      <w:r>
-        <w:t xml:space="preserve">. </w:t>
-      </w:r>
-      <w:r>
-        <w:t>Nonetheless, t</w:t>
-      </w:r>
-      <w:r>
-        <w:t>he current inconsistency in reporting in part stems from the term</w:t>
-      </w:r>
-      <w:r>
-        <w:t xml:space="preserve">inology used by researchers </w:t>
-      </w:r>
-      <w:r>
-        <w:rPr>
-          <w:noProof/>
-        </w:rPr>
-        <w:t>(Sandel, 2015)</w:t>
-      </w:r>
-      <w:r>
-        <w:t>. S</w:t>
-      </w:r>
-      <w:r>
-        <w:t>patial scale as a descriptive measurement is distinct from the hierarchal, organizational levels frequently used by ecologists. Spatial scale is comprised of two components</w:t>
-      </w:r>
-      <w:r>
-        <w:t>:</w:t>
-      </w:r>
-      <w:r>
-        <w:t xml:space="preserve"> grain, the size of the smallest unit of observation</w:t>
-      </w:r>
-      <w:r>
-        <w:t>,</w:t>
-      </w:r>
-      <w:r>
-        <w:t xml:space="preserve"> and extent</w:t>
-      </w:r>
-      <w:r>
-        <w:t xml:space="preserve">, </w:t>
-      </w:r>
-      <w:r>
-        <w:t xml:space="preserve">the total </w:t>
-      </w:r>
-      <w:r>
-        <w:t xml:space="preserve">sampling </w:t>
-      </w:r>
-      <w:r>
-        <w:t xml:space="preserve">area </w:t>
-      </w:r>
-      <w:r>
-        <w:rPr>
-          <w:noProof/>
-        </w:rPr>
-        <w:t>(Scheiner et al., 2000; Turner, 1989)</w:t>
-      </w:r>
-      <w:r>
-        <w:t xml:space="preserve">. </w:t>
-      </w:r>
-      <w:r>
-        <w:t>In field studies,</w:t>
-      </w:r>
-      <w:r>
-        <w:t xml:space="preserve"> grain </w:t>
-      </w:r>
-      <w:r>
-        <w:t>and extent are</w:t>
-      </w:r>
-      <w:r>
-        <w:t xml:space="preserve"> often defined relative to the organism</w:t>
-      </w:r>
-      <w:r>
-        <w:t>. Grain is often an individual or cluster of plants, and extent as a forest. Alternatively, they can be defined in absolute terms i.e. experimental plots. In both cases, these</w:t>
-      </w:r>
-      <w:r>
-        <w:t xml:space="preserve"> </w:t>
-      </w:r>
-      <w:r>
-        <w:t>two scale components are finite measures that limit</w:t>
-      </w:r>
-      <w:r>
-        <w:t xml:space="preserve"> experimental resolution </w:t>
-      </w:r>
-      <w:r>
-        <w:t xml:space="preserve">and therefore </w:t>
-      </w:r>
-      <w:r>
-        <w:t>define the deg</w:t>
-      </w:r>
-      <w:r>
-        <w:t>ree of generalization possible. I</w:t>
-      </w:r>
-      <w:r>
-        <w:t>t is not possible to infer patterns below measured grain size or above extent size (Wien, 1989)</w:t>
-      </w:r>
-      <w:r>
-        <w:t>. S</w:t>
-      </w:r>
-      <w:r>
-        <w:t xml:space="preserve">cale </w:t>
-      </w:r>
-      <w:r>
-        <w:t>of study</w:t>
-      </w:r>
-      <w:r>
-        <w:t xml:space="preserve"> has critical implications for applied ecology of plant-p</w:t>
-      </w:r>
-      <w:r>
-        <w:t>ollinator interactions</w:t>
-      </w:r>
-      <w:r>
-        <w:t xml:space="preserve"> </w:t>
-      </w:r>
-      <w:r>
-        <w:t>and to experimental design</w:t>
-      </w:r>
-      <w:r>
-        <w:t xml:space="preserve"> because t</w:t>
-      </w:r>
-      <w:r>
-        <w:t>he mobility of animal pollinators increases the scale over which</w:t>
-      </w:r>
-      <w:r>
-        <w:t xml:space="preserve"> plants interact </w:t>
-      </w:r>
-      <w:r>
-        <w:rPr>
-          <w:noProof/>
-        </w:rPr>
-        <w:t>(Moeller, 2004)</w:t>
-      </w:r>
-      <w:r>
-        <w:t xml:space="preserve">. </w:t>
-      </w:r>
-      <w:r>
-        <w:t>For example, s</w:t>
-      </w:r>
-      <w:r>
-        <w:t>ome attractive plants fac</w:t>
-      </w:r>
-      <w:r>
-        <w:t>ilitate their immediate neighbo</w:t>
-      </w:r>
-      <w:r>
-        <w:t xml:space="preserve">rs while competing with others over a larger spatial scale </w:t>
-      </w:r>
-      <w:r>
-        <w:rPr>
-          <w:noProof/>
-        </w:rPr>
-        <w:t>(Hegland and Kudo, 2014; Schmid et al., 2016)</w:t>
-      </w:r>
-      <w:r>
-        <w:t>.</w:t>
-      </w:r>
-      <w:r>
-        <w:t xml:space="preserve"> </w:t>
-      </w:r>
-      <w:r>
-        <w:t>Thus, a given</w:t>
-      </w:r>
-      <w:r>
-        <w:t xml:space="preserve"> scale can lead to erroneous conclusions when </w:t>
-      </w:r>
-      <w:r>
-        <w:t>generalizing.</w:t>
-      </w:r>
-    </w:p>
-    <w:p>
-      <w:pPr>
-        <w:spacing w:line="360" w:lineRule="auto"/>
-      </w:pPr>
-      <w:r>
-        <w:t xml:space="preserve">Although previously predicted to </w:t>
-      </w:r>
-      <w:r>
-        <w:t xml:space="preserve">be a rare phenomenon </w:t>
-      </w:r>
-      <w:r>
-        <w:rPr>
-          <w:noProof/>
-        </w:rPr>
-        <w:t>(Feldman et al., 2004)</w:t>
-      </w:r>
-      <w:r>
-        <w:t>, there has been an</w:t>
-      </w:r>
-      <w:r>
-        <w:t xml:space="preserve"> </w:t>
-      </w:r>
-      <w:r>
-        <w:t xml:space="preserve">increase in the publication of papers </w:t>
-      </w:r>
-      <w:r>
-        <w:t>report</w:t>
-      </w:r>
-      <w:r>
-        <w:t>ing facilitative interactions over the last three decades. Given this</w:t>
-      </w:r>
-      <w:r>
-        <w:t xml:space="preserve"> appa</w:t>
-      </w:r>
-      <w:r>
-        <w:t>rent prevalence</w:t>
-      </w:r>
-      <w:r>
-        <w:t xml:space="preserve"> a better understanding of the</w:t>
-      </w:r>
-      <w:r>
-        <w:t xml:space="preserve"> underlying</w:t>
-      </w:r>
-      <w:r>
-        <w:t xml:space="preserve"> mechanisms and potential outcomes of this interaction is needed.</w:t>
-      </w:r>
-      <w:r>
-        <w:t xml:space="preserve"> To this end, we conducted a formalized systematic review of the pollination facilitation liter</w:t>
-      </w:r>
-      <w:r>
-        <w:t xml:space="preserve">ature published. Using the literature, we developed a typology for the research and classified all studies </w:t>
-      </w:r>
-      <w:r>
-        <w:t xml:space="preserve">into </w:t>
-      </w:r>
-      <w:r>
-        <w:t>this conceptual framework</w:t>
-      </w:r>
-      <w:r>
-        <w:t xml:space="preserve">. </w:t>
-      </w:r>
-      <w:r>
-        <w:lastRenderedPageBreak/>
         <w:t xml:space="preserve">The synthetic framework visualizes all the pathways tested in the literature where plants induce a response in pollinators leading to an increase in fitness for another plant species (Figure 1) describing a total of seven </w:t>
       </w:r>
       <w:r>
@@ -5872,7 +6031,11 @@
         <w:t>(Laverty, 1992; Thomson, 1978)</w:t>
       </w:r>
       <w:r>
-        <w:t xml:space="preserve">. The traits that magnet species exhibit are those that make a plant attractive to pollinators such as showy displays </w:t>
+        <w:t xml:space="preserve">. The traits </w:t>
+      </w:r>
+      <w:r>
+        <w:lastRenderedPageBreak/>
+        <w:t xml:space="preserve">that magnet species exhibit are those that make a plant attractive to pollinators such as showy displays </w:t>
       </w:r>
       <w:r>
         <w:rPr>
@@ -5887,256 +6050,249 @@
         <w:rPr>
           <w:noProof/>
         </w:rPr>
-        <w:t xml:space="preserve">(Johnson et al., </w:t>
+        <w:t>(Johnson et al., 2003)</w:t>
+      </w:r>
+      <w:r>
+        <w:t xml:space="preserve">. The magnet species effect is not exclusively related to resources. For example, the sexually deceptive orchid </w:t>
+      </w:r>
+      <w:r>
+        <w:rPr>
+          <w:i/>
+        </w:rPr>
+        <w:t>Ophrys fusca</w:t>
+      </w:r>
+      <w:r>
+        <w:t xml:space="preserve"> acts as a magnet for a rewarding iris </w:t>
       </w:r>
       <w:r>
         <w:rPr>
           <w:noProof/>
         </w:rPr>
+        <w:t>(Pellegrino et al., 2016)</w:t>
+      </w:r>
+      <w:r>
+        <w:t xml:space="preserve"> and tall-scaped </w:t>
+      </w:r>
+      <w:r>
+        <w:rPr>
+          <w:i/>
+        </w:rPr>
+        <w:t xml:space="preserve">Primula </w:t>
+      </w:r>
+      <w:r>
+        <w:rPr>
+          <w:i/>
+        </w:rPr>
+        <w:t xml:space="preserve">farinosa </w:t>
+      </w:r>
+      <w:r>
+        <w:t xml:space="preserve">facilitate their short-scaped morphs </w:t>
+      </w:r>
+      <w:r>
+        <w:rPr>
+          <w:noProof/>
+        </w:rPr>
+        <w:t>(Toräng et al., 2006)</w:t>
+      </w:r>
+      <w:r>
+        <w:t>.</w:t>
+      </w:r>
+      <w:r>
+        <w:rPr>
+          <w:i/>
+        </w:rPr>
+        <w:t xml:space="preserve"> </w:t>
+      </w:r>
+      <w:r>
+        <w:t xml:space="preserve">In mimicry systems, less attractive plant species improve their fitness by mimicking a more preferred species (reviewed by </w:t>
+      </w:r>
+      <w:r>
+        <w:rPr>
+          <w:noProof/>
+        </w:rPr>
+        <w:t>Jersáková et al., 2009).</w:t>
+      </w:r>
+      <w:r>
+        <w:t xml:space="preserve"> In these cases, the trait is the resemblance to the model species. It can include mimicry of overall floral morphology </w:t>
+      </w:r>
+      <w:r>
+        <w:rPr>
+          <w:noProof/>
+        </w:rPr>
+        <w:t>(Carmona-Díaz and García-Franco, 2008)</w:t>
+      </w:r>
+      <w:r>
+        <w:t xml:space="preserve">, UV reflectance </w:t>
+      </w:r>
+      <w:r>
+        <w:rPr>
+          <w:noProof/>
+        </w:rPr>
+        <w:t>(Peter and Johnson, 2008)</w:t>
+      </w:r>
+      <w:r>
+        <w:t xml:space="preserve">, UV spectra and nectar content </w:t>
+      </w:r>
+      <w:r>
+        <w:rPr>
+          <w:noProof/>
+        </w:rPr>
+        <w:t>(Benitez-Vieyra et al., 2007)</w:t>
+      </w:r>
+      <w:r>
+        <w:t xml:space="preserve">. Facilitation due to the magnet species effect and mimicry is not commonly separated, and the degree of resemblance between the species is the major difference between these mechanisms </w:t>
+      </w:r>
+      <w:r>
+        <w:rPr>
+          <w:noProof/>
+        </w:rPr>
+        <w:t>(Carmona-Díaz and García-Franco, 2008)</w:t>
+      </w:r>
+      <w:r>
+        <w:t>. In both cases, the addition of another plant increases pollinator attraction disproportionate to the size of a display increase.</w:t>
+      </w:r>
+    </w:p>
+    <w:p>
+      <w:pPr>
+        <w:spacing w:line="360" w:lineRule="auto"/>
+      </w:pPr>
+      <w:r>
+        <w:t xml:space="preserve">Facilitation can occur when plants growing together increase their combined floral display size by co-blooming </w:t>
+      </w:r>
+      <w:r>
+        <w:rPr>
+          <w:noProof/>
+        </w:rPr>
+        <w:t>(Feldman, 2006; Thomson, 1981)</w:t>
+      </w:r>
+      <w:r>
+        <w:t>.</w:t>
+      </w:r>
+      <w:r>
+        <w:t xml:space="preserve"> </w:t>
+      </w:r>
+      <w:r>
+        <w:t xml:space="preserve">Many pollinators forage optimally </w:t>
+      </w:r>
+      <w:r>
+        <w:rPr>
+          <w:noProof/>
+        </w:rPr>
+        <w:t>(Pyke et al., 1977)</w:t>
+      </w:r>
+      <w:r>
+        <w:t xml:space="preserve">, and the nectar and pollen content of flowers influences their foraging decisions </w:t>
+      </w:r>
+      <w:r>
+        <w:rPr>
+          <w:noProof/>
+        </w:rPr>
+        <w:t>(Heinrich and Raven, 1972; Real, 1981)</w:t>
+      </w:r>
+      <w:r>
+        <w:t xml:space="preserve">. This leads to pollinators preferentially visiting larger displays </w:t>
+      </w:r>
+      <w:r>
+        <w:rPr>
+          <w:noProof/>
+        </w:rPr>
+        <w:t>(Chittka and Thomson, 2001; Thomson, 1981)</w:t>
+      </w:r>
+      <w:r>
+        <w:t xml:space="preserve">. There are two major ways to describe the size of a floral display: density i.e. the interplant distance and abundance, the total number of individuals </w:t>
+      </w:r>
+      <w:r>
+        <w:rPr>
+          <w:noProof/>
+        </w:rPr>
+        <w:t>(Kunin, 1997)</w:t>
+      </w:r>
+      <w:r>
+        <w:t xml:space="preserve">. </w:t>
+      </w:r>
+      <w:r>
+        <w:t xml:space="preserve">Patch area and floral density interact to determine attractiveness for pollinators </w:t>
+      </w:r>
+      <w:r>
+        <w:rPr>
+          <w:noProof/>
+        </w:rPr>
+        <w:t>(Thomson, 1981)</w:t>
+      </w:r>
+      <w:r>
+        <w:t>. However, in many studies abundance and density are unavoidably confounded. P</w:t>
+      </w:r>
+      <w:r>
+        <w:t>ollinator responses</w:t>
+      </w:r>
+      <w:r>
+        <w:t xml:space="preserve"> to floral display size are density-dependent</w:t>
+      </w:r>
+      <w:r>
+        <w:t xml:space="preserve"> (</w:t>
+      </w:r>
+      <w:r>
+        <w:t xml:space="preserve">reviewed by </w:t>
+      </w:r>
+      <w:r>
+        <w:t>Feldman, 2006).</w:t>
+      </w:r>
+      <w:r>
+        <w:t xml:space="preserve"> </w:t>
+      </w:r>
+      <w:r>
+        <w:t>Per flower visitation</w:t>
+      </w:r>
+      <w:r>
+        <w:t xml:space="preserve"> rates are expected to increase</w:t>
+      </w:r>
+      <w:r>
+        <w:t xml:space="preserve"> with floral density until pollinators become ‘saturated’ by the overabundance of floral resources leading to a</w:t>
+      </w:r>
+      <w:r>
+        <w:t xml:space="preserve"> </w:t>
+      </w:r>
+      <w:r>
+        <w:t>shift from facilitation</w:t>
+      </w:r>
+      <w:r>
+        <w:t xml:space="preserve"> to competition between plants (Rathcke, 1983). Pollinator densities mediate the shifting point </w:t>
+      </w:r>
+      <w:r>
+        <w:rPr>
+          <w:noProof/>
+        </w:rPr>
+        <w:t>(Ye et al., 2013)</w:t>
+      </w:r>
+      <w:r>
+        <w:t xml:space="preserve">. </w:t>
+      </w:r>
+    </w:p>
+    <w:p>
+      <w:pPr>
+        <w:spacing w:line="360" w:lineRule="auto"/>
+      </w:pPr>
+      <w:r>
+        <w:t xml:space="preserve">When plants co-bloom, the increase in floral diversity can lead to improved pollination services by offering complementary resources to foragers (i.e. both pollen and nectar) or via sampling effort: more diverse displays may attract more diverse pollinators </w:t>
+      </w:r>
+      <w:r>
+        <w:rPr>
+          <w:noProof/>
+        </w:rPr>
+        <w:t>(Ghazoul, 2006)</w:t>
+      </w:r>
+      <w:r>
+        <w:t xml:space="preserve">, leading to the attraction of more effective pollinators. The umbrella term apparent </w:t>
+      </w:r>
+      <w:r>
+        <w:t>p</w:t>
+      </w:r>
+      <w:r>
+        <w:t xml:space="preserve">ollination support includes </w:t>
+      </w:r>
+      <w:r>
         <w:lastRenderedPageBreak/>
-        <w:t>2003)</w:t>
-      </w:r>
-      <w:r>
-        <w:t xml:space="preserve">. The magnet species effect is not exclusively related to resources. For example, the sexually deceptive orchid </w:t>
-      </w:r>
-      <w:r>
-        <w:rPr>
-          <w:i/>
-        </w:rPr>
-        <w:t>Ophrys fusca</w:t>
-      </w:r>
-      <w:r>
-        <w:t xml:space="preserve"> acts as a magnet for a rewarding iris </w:t>
-      </w:r>
-      <w:r>
-        <w:rPr>
-          <w:noProof/>
-        </w:rPr>
-        <w:t>(Pellegrino et al., 2016)</w:t>
-      </w:r>
-      <w:r>
-        <w:t xml:space="preserve"> and tall-scaped </w:t>
-      </w:r>
-      <w:r>
-        <w:rPr>
-          <w:i/>
-        </w:rPr>
-        <w:t xml:space="preserve">Primula </w:t>
-      </w:r>
-      <w:r>
-        <w:rPr>
-          <w:i/>
-        </w:rPr>
-        <w:t xml:space="preserve">farinosa </w:t>
-      </w:r>
-      <w:r>
-        <w:t xml:space="preserve">facilitate their short-scaped morphs </w:t>
-      </w:r>
-      <w:r>
-        <w:rPr>
-          <w:noProof/>
-        </w:rPr>
-        <w:t>(Toräng et al., 2006)</w:t>
-      </w:r>
-      <w:r>
-        <w:t>.</w:t>
-      </w:r>
-      <w:r>
-        <w:rPr>
-          <w:i/>
-        </w:rPr>
-        <w:t xml:space="preserve"> </w:t>
-      </w:r>
-      <w:r>
-        <w:t xml:space="preserve">In mimicry systems, less attractive plant species improve their fitness by mimicking a more preferred species (reviewed by </w:t>
-      </w:r>
-      <w:r>
-        <w:rPr>
-          <w:noProof/>
-        </w:rPr>
-        <w:t>Jersáková et al., 2009).</w:t>
-      </w:r>
-      <w:r>
-        <w:t xml:space="preserve"> In these cases, the trait is the resemblance to the model species. It can include mimicry of overall floral morphology </w:t>
-      </w:r>
-      <w:r>
-        <w:rPr>
-          <w:noProof/>
-        </w:rPr>
-        <w:t>(Carmona-Díaz and García-Franco, 2008)</w:t>
-      </w:r>
-      <w:r>
-        <w:t xml:space="preserve">, UV reflectance </w:t>
-      </w:r>
-      <w:r>
-        <w:rPr>
-          <w:noProof/>
-        </w:rPr>
-        <w:t>(Peter and Johnson, 2008)</w:t>
-      </w:r>
-      <w:r>
-        <w:t xml:space="preserve">, UV spectra and nectar content </w:t>
-      </w:r>
-      <w:r>
-        <w:rPr>
-          <w:noProof/>
-        </w:rPr>
-        <w:t>(Benitez-Vieyra et al., 2007)</w:t>
-      </w:r>
-      <w:r>
-        <w:t xml:space="preserve">. Facilitation due to the magnet species effect and mimicry is not commonly separated, and the degree of resemblance between the species is the major difference between these mechanisms </w:t>
-      </w:r>
-      <w:r>
-        <w:rPr>
-          <w:noProof/>
-        </w:rPr>
-        <w:t>(Carmona-Díaz and García-Franco, 2008)</w:t>
-      </w:r>
-      <w:r>
-        <w:t>. In both cases, the addition of another plant increases pollinator attraction disproportionate to the size of a display increase.</w:t>
-      </w:r>
-    </w:p>
-    <w:p>
-      <w:pPr>
-        <w:spacing w:line="360" w:lineRule="auto"/>
-      </w:pPr>
-      <w:r>
-        <w:t xml:space="preserve">Facilitation can occur when plants growing together increase their combined floral display size by co-blooming </w:t>
-      </w:r>
-      <w:r>
-        <w:rPr>
-          <w:noProof/>
-        </w:rPr>
-        <w:t>(Feldman, 2006; Thomson, 1981)</w:t>
-      </w:r>
-      <w:r>
-        <w:t>.</w:t>
-      </w:r>
-      <w:r>
-        <w:t xml:space="preserve"> </w:t>
-      </w:r>
-      <w:r>
-        <w:t xml:space="preserve">Many pollinators forage optimally </w:t>
-      </w:r>
-      <w:r>
-        <w:rPr>
-          <w:noProof/>
-        </w:rPr>
-        <w:t>(Pyke et al., 1977)</w:t>
-      </w:r>
-      <w:r>
-        <w:t xml:space="preserve">, and the nectar and pollen content of flowers influences their foraging decisions </w:t>
-      </w:r>
-      <w:r>
-        <w:rPr>
-          <w:noProof/>
-        </w:rPr>
-        <w:t>(Heinrich and Raven, 1972; Real, 1981)</w:t>
-      </w:r>
-      <w:r>
-        <w:t xml:space="preserve">. This leads to pollinators preferentially visiting larger displays </w:t>
-      </w:r>
-      <w:r>
-        <w:rPr>
-          <w:noProof/>
-        </w:rPr>
-        <w:t>(Chittka and Thomson, 2001; Thomson, 1981)</w:t>
-      </w:r>
-      <w:r>
-        <w:t xml:space="preserve">. There are two major ways to describe the size of a floral display: density i.e. the interplant distance and abundance, the total number of individuals </w:t>
-      </w:r>
-      <w:r>
-        <w:rPr>
-          <w:noProof/>
-        </w:rPr>
-        <w:t>(Kunin, 1997)</w:t>
-      </w:r>
-      <w:r>
-        <w:t xml:space="preserve">. </w:t>
-      </w:r>
-      <w:r>
-        <w:t xml:space="preserve">Patch area and floral density interact to determine attractiveness for pollinators </w:t>
-      </w:r>
-      <w:r>
-        <w:rPr>
-          <w:noProof/>
-        </w:rPr>
-        <w:t>(Thomson, 1981)</w:t>
-      </w:r>
-      <w:r>
-        <w:t>. However, in many studies abundance and density are unavoidably confounded. P</w:t>
-      </w:r>
-      <w:r>
-        <w:t>ollinator responses</w:t>
-      </w:r>
-      <w:r>
-        <w:t xml:space="preserve"> to floral display size are density-dependent</w:t>
-      </w:r>
-      <w:r>
-        <w:t xml:space="preserve"> (</w:t>
-      </w:r>
-      <w:r>
-        <w:t xml:space="preserve">reviewed by </w:t>
-      </w:r>
-      <w:r>
-        <w:t>Feldman, 2006).</w:t>
-      </w:r>
-      <w:r>
-        <w:t xml:space="preserve"> </w:t>
-      </w:r>
-      <w:r>
-        <w:t>Per flower visitation</w:t>
-      </w:r>
-      <w:r>
-        <w:t xml:space="preserve"> rates are expected to increase</w:t>
-      </w:r>
-      <w:r>
-        <w:t xml:space="preserve"> with floral density until pollinators become ‘saturated’ by the overabundance of floral resources leading to a</w:t>
-      </w:r>
-      <w:r>
-        <w:t xml:space="preserve"> </w:t>
-      </w:r>
-      <w:r>
-        <w:t>shift from facilitation</w:t>
-      </w:r>
-      <w:r>
-        <w:t xml:space="preserve"> to competition between plants (Rathcke, 1983). Pollinator densities mediate the shifting point </w:t>
-      </w:r>
-      <w:r>
-        <w:rPr>
-          <w:noProof/>
-        </w:rPr>
-        <w:t>(Ye et al., 2013)</w:t>
-      </w:r>
-      <w:r>
-        <w:t xml:space="preserve">. </w:t>
-      </w:r>
-    </w:p>
-    <w:p>
-      <w:pPr>
-        <w:spacing w:line="360" w:lineRule="auto"/>
-      </w:pPr>
-      <w:r>
-        <w:t xml:space="preserve">When plants co-bloom, the increase in floral diversity can lead to improved pollination services by offering complementary resources to foragers (i.e. both pollen and nectar) or via sampling effort: more diverse displays may attract more diverse pollinators </w:t>
-      </w:r>
-      <w:r>
-        <w:rPr>
-          <w:noProof/>
-        </w:rPr>
-        <w:t>(Ghazoul, 2006)</w:t>
-      </w:r>
-      <w:r>
-        <w:t xml:space="preserve">, leading to the attraction of more effective pollinators. The umbrella term apparent </w:t>
-      </w:r>
-      <w:r>
-        <w:t>p</w:t>
-      </w:r>
-      <w:r>
-        <w:t xml:space="preserve">ollination support includes all mechanisms for which co-blooming is not required. Sequential mutualisms arise when earlier blooming plants facilitate later blooming plants by increasing local pollinator abundance, or </w:t>
-      </w:r>
-      <w:r>
-        <w:lastRenderedPageBreak/>
-        <w:t xml:space="preserve">improving population longevity or stability </w:t>
+        <w:t xml:space="preserve">all mechanisms for which co-blooming is not required. Sequential mutualisms arise when earlier blooming plants facilitate later blooming plants by increasing local pollinator abundance, or improving population longevity or stability </w:t>
       </w:r>
       <w:r>
         <w:rPr>
@@ -10389,7 +10545,7 @@
                     </a:ln>
                     <a:extLst>
                       <a:ext uri="{53640926-AAD7-44d8-BBD7-CCE9431645EC}">
-                        <a14:shadowObscured xmlns="" xmlns:mo="http://schemas.microsoft.com/office/mac/office/2008/main" xmlns:mv="urn:schemas-microsoft-com:mac:vml" xmlns:o="urn:schemas-microsoft-com:office:office" xmlns:v="urn:schemas-microsoft-com:vml" xmlns:w10="urn:schemas-microsoft-com:office:word" xmlns:w="http://schemas.openxmlformats.org/wordprocessingml/2006/main" xmlns:a14="http://schemas.microsoft.com/office/drawing/2010/main"/>
+                        <a14:shadowObscured xmlns:a14="http://schemas.microsoft.com/office/drawing/2010/main" xmlns:w="http://schemas.openxmlformats.org/wordprocessingml/2006/main" xmlns:w10="urn:schemas-microsoft-com:office:word" xmlns:v="urn:schemas-microsoft-com:vml" xmlns:o="urn:schemas-microsoft-com:office:office" xmlns:mv="urn:schemas-microsoft-com:mac:vml" xmlns:mo="http://schemas.microsoft.com/office/mac/office/2008/main" xmlns=""/>
                       </a:ext>
                     </a:extLst>
                   </pic:spPr>
@@ -11026,12 +11182,12 @@
                         <a:effectLst/>
                         <a:extLst>
                           <a:ext uri="{909E8E84-426E-40dd-AFC4-6F175D3DCCD1}">
-                            <a14:hiddenFill xmlns="" xmlns:mo="http://schemas.microsoft.com/office/mac/office/2008/main" xmlns:mv="urn:schemas-microsoft-com:mac:vml" xmlns:o="urn:schemas-microsoft-com:office:office" xmlns:v="urn:schemas-microsoft-com:vml" xmlns:w10="urn:schemas-microsoft-com:office:word" xmlns:w="http://schemas.openxmlformats.org/wordprocessingml/2006/main" xmlns:a14="http://schemas.microsoft.com/office/drawing/2010/main">
+                            <a14:hiddenFill xmlns:a14="http://schemas.microsoft.com/office/drawing/2010/main" xmlns:w="http://schemas.openxmlformats.org/wordprocessingml/2006/main" xmlns:w10="urn:schemas-microsoft-com:office:word" xmlns:v="urn:schemas-microsoft-com:vml" xmlns:o="urn:schemas-microsoft-com:office:office" xmlns:mv="urn:schemas-microsoft-com:mac:vml" xmlns:mo="http://schemas.microsoft.com/office/mac/office/2008/main" xmlns="">
                               <a:noFill/>
                             </a14:hiddenFill>
                           </a:ext>
                           <a:ext uri="{AF507438-7753-43e0-B8FC-AC1667EBCBE1}">
-                            <a14:hiddenEffects xmlns="" xmlns:mo="http://schemas.microsoft.com/office/mac/office/2008/main" xmlns:mv="urn:schemas-microsoft-com:mac:vml" xmlns:o="urn:schemas-microsoft-com:office:office" xmlns:v="urn:schemas-microsoft-com:vml" xmlns:w10="urn:schemas-microsoft-com:office:word" xmlns:w="http://schemas.openxmlformats.org/wordprocessingml/2006/main" xmlns:a14="http://schemas.microsoft.com/office/drawing/2010/main">
+                            <a14:hiddenEffects xmlns:a14="http://schemas.microsoft.com/office/drawing/2010/main" xmlns:w="http://schemas.openxmlformats.org/wordprocessingml/2006/main" xmlns:w10="urn:schemas-microsoft-com:office:word" xmlns:v="urn:schemas-microsoft-com:vml" xmlns:o="urn:schemas-microsoft-com:office:office" xmlns:mv="urn:schemas-microsoft-com:mac:vml" xmlns:mo="http://schemas.microsoft.com/office/mac/office/2008/main" xmlns="">
                               <a:effectLst>
                                 <a:outerShdw dist="35921" dir="2700000" algn="ctr" rotWithShape="0">
                                   <a:srgbClr val="CCCCCC"/>
@@ -11115,12 +11271,12 @@
                         <a:effectLst/>
                         <a:extLst>
                           <a:ext uri="{909E8E84-426E-40dd-AFC4-6F175D3DCCD1}">
-                            <a14:hiddenFill xmlns="" xmlns:mo="http://schemas.microsoft.com/office/mac/office/2008/main" xmlns:mv="urn:schemas-microsoft-com:mac:vml" xmlns:o="urn:schemas-microsoft-com:office:office" xmlns:v="urn:schemas-microsoft-com:vml" xmlns:w10="urn:schemas-microsoft-com:office:word" xmlns:w="http://schemas.openxmlformats.org/wordprocessingml/2006/main" xmlns:a14="http://schemas.microsoft.com/office/drawing/2010/main">
+                            <a14:hiddenFill xmlns:a14="http://schemas.microsoft.com/office/drawing/2010/main" xmlns:w="http://schemas.openxmlformats.org/wordprocessingml/2006/main" xmlns:w10="urn:schemas-microsoft-com:office:word" xmlns:v="urn:schemas-microsoft-com:vml" xmlns:o="urn:schemas-microsoft-com:office:office" xmlns:mv="urn:schemas-microsoft-com:mac:vml" xmlns:mo="http://schemas.microsoft.com/office/mac/office/2008/main" xmlns="">
                               <a:noFill/>
                             </a14:hiddenFill>
                           </a:ext>
                           <a:ext uri="{AF507438-7753-43e0-B8FC-AC1667EBCBE1}">
-                            <a14:hiddenEffects xmlns="" xmlns:mo="http://schemas.microsoft.com/office/mac/office/2008/main" xmlns:mv="urn:schemas-microsoft-com:mac:vml" xmlns:o="urn:schemas-microsoft-com:office:office" xmlns:v="urn:schemas-microsoft-com:vml" xmlns:w10="urn:schemas-microsoft-com:office:word" xmlns:w="http://schemas.openxmlformats.org/wordprocessingml/2006/main" xmlns:a14="http://schemas.microsoft.com/office/drawing/2010/main">
+                            <a14:hiddenEffects xmlns:a14="http://schemas.microsoft.com/office/drawing/2010/main" xmlns:w="http://schemas.openxmlformats.org/wordprocessingml/2006/main" xmlns:w10="urn:schemas-microsoft-com:office:word" xmlns:v="urn:schemas-microsoft-com:vml" xmlns:o="urn:schemas-microsoft-com:office:office" xmlns:mv="urn:schemas-microsoft-com:mac:vml" xmlns:mo="http://schemas.microsoft.com/office/mac/office/2008/main" xmlns="">
                               <a:effectLst>
                                 <a:outerShdw dist="35921" dir="2700000" algn="ctr" rotWithShape="0">
                                   <a:srgbClr val="CCCCCC"/>
@@ -11965,12 +12121,12 @@
                         <a:effectLst/>
                         <a:extLst>
                           <a:ext uri="{909E8E84-426E-40dd-AFC4-6F175D3DCCD1}">
-                            <a14:hiddenFill xmlns="" xmlns:mo="http://schemas.microsoft.com/office/mac/office/2008/main" xmlns:mv="urn:schemas-microsoft-com:mac:vml" xmlns:o="urn:schemas-microsoft-com:office:office" xmlns:v="urn:schemas-microsoft-com:vml" xmlns:w10="urn:schemas-microsoft-com:office:word" xmlns:w="http://schemas.openxmlformats.org/wordprocessingml/2006/main" xmlns:a14="http://schemas.microsoft.com/office/drawing/2010/main">
+                            <a14:hiddenFill xmlns:a14="http://schemas.microsoft.com/office/drawing/2010/main" xmlns:w="http://schemas.openxmlformats.org/wordprocessingml/2006/main" xmlns:w10="urn:schemas-microsoft-com:office:word" xmlns:v="urn:schemas-microsoft-com:vml" xmlns:o="urn:schemas-microsoft-com:office:office" xmlns:mv="urn:schemas-microsoft-com:mac:vml" xmlns:mo="http://schemas.microsoft.com/office/mac/office/2008/main" xmlns="">
                               <a:noFill/>
                             </a14:hiddenFill>
                           </a:ext>
                           <a:ext uri="{AF507438-7753-43e0-B8FC-AC1667EBCBE1}">
-                            <a14:hiddenEffects xmlns="" xmlns:mo="http://schemas.microsoft.com/office/mac/office/2008/main" xmlns:mv="urn:schemas-microsoft-com:mac:vml" xmlns:o="urn:schemas-microsoft-com:office:office" xmlns:v="urn:schemas-microsoft-com:vml" xmlns:w10="urn:schemas-microsoft-com:office:word" xmlns:w="http://schemas.openxmlformats.org/wordprocessingml/2006/main" xmlns:a14="http://schemas.microsoft.com/office/drawing/2010/main">
+                            <a14:hiddenEffects xmlns:a14="http://schemas.microsoft.com/office/drawing/2010/main" xmlns:w="http://schemas.openxmlformats.org/wordprocessingml/2006/main" xmlns:w10="urn:schemas-microsoft-com:office:word" xmlns:v="urn:schemas-microsoft-com:vml" xmlns:o="urn:schemas-microsoft-com:office:office" xmlns:mv="urn:schemas-microsoft-com:mac:vml" xmlns:mo="http://schemas.microsoft.com/office/mac/office/2008/main" xmlns="">
                               <a:effectLst>
                                 <a:outerShdw dist="35921" dir="2700000" algn="ctr" rotWithShape="0">
                                   <a:srgbClr val="CCCCCC"/>
@@ -12606,12 +12762,12 @@
                         <a:effectLst/>
                         <a:extLst>
                           <a:ext uri="{909E8E84-426E-40dd-AFC4-6F175D3DCCD1}">
-                            <a14:hiddenFill xmlns="" xmlns:mo="http://schemas.microsoft.com/office/mac/office/2008/main" xmlns:mv="urn:schemas-microsoft-com:mac:vml" xmlns:o="urn:schemas-microsoft-com:office:office" xmlns:v="urn:schemas-microsoft-com:vml" xmlns:w10="urn:schemas-microsoft-com:office:word" xmlns:w="http://schemas.openxmlformats.org/wordprocessingml/2006/main" xmlns:a14="http://schemas.microsoft.com/office/drawing/2010/main">
+                            <a14:hiddenFill xmlns:a14="http://schemas.microsoft.com/office/drawing/2010/main" xmlns:w="http://schemas.openxmlformats.org/wordprocessingml/2006/main" xmlns:w10="urn:schemas-microsoft-com:office:word" xmlns:v="urn:schemas-microsoft-com:vml" xmlns:o="urn:schemas-microsoft-com:office:office" xmlns:mv="urn:schemas-microsoft-com:mac:vml" xmlns:mo="http://schemas.microsoft.com/office/mac/office/2008/main" xmlns="">
                               <a:noFill/>
                             </a14:hiddenFill>
                           </a:ext>
                           <a:ext uri="{AF507438-7753-43e0-B8FC-AC1667EBCBE1}">
-                            <a14:hiddenEffects xmlns="" xmlns:mo="http://schemas.microsoft.com/office/mac/office/2008/main" xmlns:mv="urn:schemas-microsoft-com:mac:vml" xmlns:o="urn:schemas-microsoft-com:office:office" xmlns:v="urn:schemas-microsoft-com:vml" xmlns:w10="urn:schemas-microsoft-com:office:word" xmlns:w="http://schemas.openxmlformats.org/wordprocessingml/2006/main" xmlns:a14="http://schemas.microsoft.com/office/drawing/2010/main">
+                            <a14:hiddenEffects xmlns:a14="http://schemas.microsoft.com/office/drawing/2010/main" xmlns:w="http://schemas.openxmlformats.org/wordprocessingml/2006/main" xmlns:w10="urn:schemas-microsoft-com:office:word" xmlns:v="urn:schemas-microsoft-com:vml" xmlns:o="urn:schemas-microsoft-com:office:office" xmlns:mv="urn:schemas-microsoft-com:mac:vml" xmlns:mo="http://schemas.microsoft.com/office/mac/office/2008/main" xmlns="">
                               <a:effectLst>
                                 <a:outerShdw dist="35921" dir="2700000" algn="ctr" rotWithShape="0">
                                   <a:srgbClr val="CCCCCC"/>
@@ -12693,12 +12849,12 @@
                         <a:effectLst/>
                         <a:extLst>
                           <a:ext uri="{909E8E84-426E-40dd-AFC4-6F175D3DCCD1}">
-                            <a14:hiddenFill xmlns="" xmlns:mo="http://schemas.microsoft.com/office/mac/office/2008/main" xmlns:mv="urn:schemas-microsoft-com:mac:vml" xmlns:o="urn:schemas-microsoft-com:office:office" xmlns:v="urn:schemas-microsoft-com:vml" xmlns:w10="urn:schemas-microsoft-com:office:word" xmlns:w="http://schemas.openxmlformats.org/wordprocessingml/2006/main" xmlns:a14="http://schemas.microsoft.com/office/drawing/2010/main">
+                            <a14:hiddenFill xmlns:a14="http://schemas.microsoft.com/office/drawing/2010/main" xmlns:w="http://schemas.openxmlformats.org/wordprocessingml/2006/main" xmlns:w10="urn:schemas-microsoft-com:office:word" xmlns:v="urn:schemas-microsoft-com:vml" xmlns:o="urn:schemas-microsoft-com:office:office" xmlns:mv="urn:schemas-microsoft-com:mac:vml" xmlns:mo="http://schemas.microsoft.com/office/mac/office/2008/main" xmlns="">
                               <a:noFill/>
                             </a14:hiddenFill>
                           </a:ext>
                           <a:ext uri="{AF507438-7753-43e0-B8FC-AC1667EBCBE1}">
-                            <a14:hiddenEffects xmlns="" xmlns:mo="http://schemas.microsoft.com/office/mac/office/2008/main" xmlns:mv="urn:schemas-microsoft-com:mac:vml" xmlns:o="urn:schemas-microsoft-com:office:office" xmlns:v="urn:schemas-microsoft-com:vml" xmlns:w10="urn:schemas-microsoft-com:office:word" xmlns:w="http://schemas.openxmlformats.org/wordprocessingml/2006/main" xmlns:a14="http://schemas.microsoft.com/office/drawing/2010/main">
+                            <a14:hiddenEffects xmlns:a14="http://schemas.microsoft.com/office/drawing/2010/main" xmlns:w="http://schemas.openxmlformats.org/wordprocessingml/2006/main" xmlns:w10="urn:schemas-microsoft-com:office:word" xmlns:v="urn:schemas-microsoft-com:vml" xmlns:o="urn:schemas-microsoft-com:office:office" xmlns:mv="urn:schemas-microsoft-com:mac:vml" xmlns:mo="http://schemas.microsoft.com/office/mac/office/2008/main" xmlns="">
                               <a:effectLst>
                                 <a:outerShdw dist="35921" dir="2700000" algn="ctr" rotWithShape="0">
                                   <a:srgbClr val="CCCCCC"/>
@@ -13483,12 +13639,12 @@
                         <a:effectLst/>
                         <a:extLst>
                           <a:ext uri="{909E8E84-426E-40dd-AFC4-6F175D3DCCD1}">
-                            <a14:hiddenFill xmlns="" xmlns:mo="http://schemas.microsoft.com/office/mac/office/2008/main" xmlns:mv="urn:schemas-microsoft-com:mac:vml" xmlns:o="urn:schemas-microsoft-com:office:office" xmlns:v="urn:schemas-microsoft-com:vml" xmlns:w10="urn:schemas-microsoft-com:office:word" xmlns:w="http://schemas.openxmlformats.org/wordprocessingml/2006/main" xmlns:a14="http://schemas.microsoft.com/office/drawing/2010/main">
+                            <a14:hiddenFill xmlns:a14="http://schemas.microsoft.com/office/drawing/2010/main" xmlns:w="http://schemas.openxmlformats.org/wordprocessingml/2006/main" xmlns:w10="urn:schemas-microsoft-com:office:word" xmlns:v="urn:schemas-microsoft-com:vml" xmlns:o="urn:schemas-microsoft-com:office:office" xmlns:mv="urn:schemas-microsoft-com:mac:vml" xmlns:mo="http://schemas.microsoft.com/office/mac/office/2008/main" xmlns="">
                               <a:noFill/>
                             </a14:hiddenFill>
                           </a:ext>
                           <a:ext uri="{AF507438-7753-43e0-B8FC-AC1667EBCBE1}">
-                            <a14:hiddenEffects xmlns="" xmlns:mo="http://schemas.microsoft.com/office/mac/office/2008/main" xmlns:mv="urn:schemas-microsoft-com:mac:vml" xmlns:o="urn:schemas-microsoft-com:office:office" xmlns:v="urn:schemas-microsoft-com:vml" xmlns:w10="urn:schemas-microsoft-com:office:word" xmlns:w="http://schemas.openxmlformats.org/wordprocessingml/2006/main" xmlns:a14="http://schemas.microsoft.com/office/drawing/2010/main">
+                            <a14:hiddenEffects xmlns:a14="http://schemas.microsoft.com/office/drawing/2010/main" xmlns:w="http://schemas.openxmlformats.org/wordprocessingml/2006/main" xmlns:w10="urn:schemas-microsoft-com:office:word" xmlns:v="urn:schemas-microsoft-com:vml" xmlns:o="urn:schemas-microsoft-com:office:office" xmlns:mv="urn:schemas-microsoft-com:mac:vml" xmlns:mo="http://schemas.microsoft.com/office/mac/office/2008/main" xmlns="">
                               <a:effectLst>
                                 <a:outerShdw dist="35921" dir="2700000" algn="ctr" rotWithShape="0">
                                   <a:srgbClr val="CCCCCC"/>
@@ -20012,7 +20168,13 @@
         <w:t xml:space="preserve"> </w:t>
       </w:r>
       <w:r>
-        <w:t xml:space="preserve">within a diverse shrub and succulent desert scrub ecosystem, located in the Mojave National Preserve. </w:t>
+        <w:t>within a diverse shrub and s</w:t>
+      </w:r>
+      <w:r>
+        <w:t>ucculent desert scrub ecosystem</w:t>
+      </w:r>
+      <w:r>
+        <w:t xml:space="preserve"> located in the Mojave National Preserve. </w:t>
       </w:r>
       <w:r>
         <w:t>First, we conducted a systematic review of the pollinator-mediated facilitation literature. We</w:t>
@@ -20630,7 +20792,10 @@
         <w:spacing w:line="360" w:lineRule="auto"/>
       </w:pPr>
       <w:r>
-        <w:t>Link work to a couple of recent papers.</w:t>
+        <w:t>Link wo</w:t>
+      </w:r>
+      <w:r>
+        <w:t>rk to a couple of recent papers:</w:t>
       </w:r>
     </w:p>
     <w:p>
@@ -20638,6 +20803,148 @@
         <w:spacing w:line="360" w:lineRule="auto"/>
       </w:pPr>
       <w:r>
+        <w:t>Urbanization</w:t>
+      </w:r>
+    </w:p>
+    <w:p>
+      <w:pPr>
+        <w:spacing w:after="0" w:line="240" w:lineRule="auto"/>
+        <w:rPr>
+          <w:rFonts w:eastAsia="Times New Roman"/>
+        </w:rPr>
+      </w:pPr>
+      <w:r>
+        <w:rPr>
+          <w:rFonts w:eastAsia="Times New Roman"/>
+        </w:rPr>
+        <w:t xml:space="preserve">Fitch, G. M. (2017). Urbanization-mediated context dependence in the effect of floral neighborhood on pollinator visitation. </w:t>
+      </w:r>
+      <w:r>
+        <w:rPr>
+          <w:rFonts w:eastAsia="Times New Roman"/>
+          <w:i/>
+          <w:iCs/>
+        </w:rPr>
+        <w:t>Oecologia</w:t>
+      </w:r>
+      <w:r>
+        <w:rPr>
+          <w:rFonts w:eastAsia="Times New Roman"/>
+        </w:rPr>
+        <w:t xml:space="preserve">, </w:t>
+      </w:r>
+      <w:r>
+        <w:rPr>
+          <w:rFonts w:eastAsia="Times New Roman"/>
+          <w:i/>
+          <w:iCs/>
+        </w:rPr>
+        <w:t>185</w:t>
+      </w:r>
+      <w:r>
+        <w:rPr>
+          <w:rFonts w:eastAsia="Times New Roman"/>
+        </w:rPr>
+        <w:t>(4), 713-723.</w:t>
+      </w:r>
+    </w:p>
+    <w:p>
+      <w:pPr>
+        <w:spacing w:after="0" w:line="240" w:lineRule="auto"/>
+        <w:rPr>
+          <w:rFonts w:eastAsia="Times New Roman"/>
+        </w:rPr>
+      </w:pPr>
+    </w:p>
+    <w:p>
+      <w:pPr>
+        <w:spacing w:after="0" w:line="240" w:lineRule="auto"/>
+        <w:rPr>
+          <w:rFonts w:eastAsia="Times New Roman"/>
+        </w:rPr>
+      </w:pPr>
+      <w:r>
+        <w:rPr>
+          <w:rFonts w:eastAsia="Times New Roman"/>
+        </w:rPr>
+        <w:lastRenderedPageBreak/>
+        <w:t xml:space="preserve">Species coexisitence </w:t>
+      </w:r>
+    </w:p>
+    <w:p>
+      <w:pPr>
+        <w:spacing w:after="0" w:line="240" w:lineRule="auto"/>
+        <w:rPr>
+          <w:rFonts w:eastAsia="Times New Roman"/>
+        </w:rPr>
+      </w:pPr>
+    </w:p>
+    <w:p>
+      <w:pPr>
+        <w:spacing w:after="0" w:line="240" w:lineRule="auto"/>
+        <w:rPr>
+          <w:rFonts w:eastAsia="Times New Roman"/>
+        </w:rPr>
+      </w:pPr>
+      <w:r>
+        <w:rPr>
+          <w:rFonts w:eastAsia="Times New Roman"/>
+        </w:rPr>
+        <w:t xml:space="preserve">Fantinato, E., Del Vecchio, S., Giovanetti, M., Acosta, A. T. R., &amp; Buffa, G. (2018). New insights into plants co‐existence in species‐rich communities: The pollination interaction perspective. </w:t>
+      </w:r>
+      <w:r>
+        <w:rPr>
+          <w:rFonts w:eastAsia="Times New Roman"/>
+          <w:i/>
+          <w:iCs/>
+        </w:rPr>
+        <w:t>Journal of Vegetation Science</w:t>
+      </w:r>
+      <w:r>
+        <w:rPr>
+          <w:rFonts w:eastAsia="Times New Roman"/>
+        </w:rPr>
+        <w:t xml:space="preserve">, </w:t>
+      </w:r>
+      <w:r>
+        <w:rPr>
+          <w:rFonts w:eastAsia="Times New Roman"/>
+          <w:i/>
+          <w:iCs/>
+        </w:rPr>
+        <w:t>29</w:t>
+      </w:r>
+      <w:r>
+        <w:rPr>
+          <w:rFonts w:eastAsia="Times New Roman"/>
+        </w:rPr>
+        <w:t>(1), 6-14.</w:t>
+      </w:r>
+    </w:p>
+    <w:p>
+      <w:pPr>
+        <w:spacing w:after="0" w:line="240" w:lineRule="auto"/>
+        <w:rPr>
+          <w:rFonts w:eastAsia="Times New Roman"/>
+        </w:rPr>
+      </w:pPr>
+      <w:r>
+        <w:rPr>
+          <w:rFonts w:eastAsia="Times New Roman"/>
+        </w:rPr>
+        <w:t xml:space="preserve"> </w:t>
+      </w:r>
+    </w:p>
+    <w:p>
+      <w:pPr>
+        <w:spacing w:line="360" w:lineRule="auto"/>
+      </w:pPr>
+    </w:p>
+    <w:p>
+      <w:pPr>
+        <w:spacing w:line="360" w:lineRule="auto"/>
+      </w:pPr>
+      <w:r>
         <w:t>Avenues for research.</w:t>
       </w:r>
     </w:p>
@@ -20647,14 +20954,23 @@
       </w:pPr>
       <w:r>
         <w:t xml:space="preserve">Heterospecific pollen deposition results. Suggest some cool network experiments. </w:t>
+      </w:r>
+      <w:r>
+        <w:t>Network approaches in general and incorporati</w:t>
+      </w:r>
+      <w:r>
+        <w:t xml:space="preserve">ng the identity of pollinators. Interactions are dynamic and networks frequently ‘rewire’ (CaraDonna et al, 2017) </w:t>
+      </w:r>
+    </w:p>
+    <w:p>
+      <w:pPr>
+        <w:spacing w:line="360" w:lineRule="auto"/>
+      </w:pPr>
+      <w:r>
+        <w:t>How do the interactions rewire when dominant species flowers?</w:t>
       </w:r>
       <w:bookmarkStart w:id="26" w:name="_GoBack"/>
       <w:bookmarkEnd w:id="26"/>
-    </w:p>
-    <w:p>
-      <w:pPr>
-        <w:spacing w:line="360" w:lineRule="auto"/>
-      </w:pPr>
     </w:p>
     <w:p>
       <w:pPr>
@@ -20740,6 +21056,48 @@
       <w:pPr>
         <w:spacing w:line="360" w:lineRule="auto"/>
       </w:pPr>
+    </w:p>
+    <w:p>
+      <w:pPr>
+        <w:spacing w:after="0" w:line="240" w:lineRule="auto"/>
+        <w:rPr>
+          <w:rFonts w:eastAsia="Times New Roman"/>
+        </w:rPr>
+      </w:pPr>
+      <w:r>
+        <w:rPr>
+          <w:rFonts w:eastAsia="Times New Roman"/>
+        </w:rPr>
+        <w:t xml:space="preserve">CaraDonna, P. J., Petry, W. K., Brennan, R. M., Cunningham, J. L., Bronstein, J. L., Waser, N. M., &amp; Sanders, N. J. (2017). Interaction rewiring and the rapid turnover of plant–pollinator networks. </w:t>
+      </w:r>
+      <w:r>
+        <w:rPr>
+          <w:rFonts w:eastAsia="Times New Roman"/>
+          <w:i/>
+          <w:iCs/>
+        </w:rPr>
+        <w:t>Ecology letters</w:t>
+      </w:r>
+      <w:r>
+        <w:rPr>
+          <w:rFonts w:eastAsia="Times New Roman"/>
+        </w:rPr>
+        <w:t xml:space="preserve">, </w:t>
+      </w:r>
+      <w:r>
+        <w:rPr>
+          <w:rFonts w:eastAsia="Times New Roman"/>
+          <w:i/>
+          <w:iCs/>
+        </w:rPr>
+        <w:t>20</w:t>
+      </w:r>
+      <w:r>
+        <w:rPr>
+          <w:rFonts w:eastAsia="Times New Roman"/>
+        </w:rPr>
+        <w:t>(3), 385-394.</w:t>
+      </w:r>
     </w:p>
     <w:p>
       <w:pPr>
@@ -22491,7 +22849,7 @@
 </file>
 
 <file path=customXml/itemProps1.xml><?xml version="1.0" encoding="utf-8"?>
-<ds:datastoreItem xmlns:ds="http://schemas.openxmlformats.org/officeDocument/2006/customXml" ds:itemID="{65C85B64-7317-42B6-BAC4-B4689FFB1968}">
+<ds:datastoreItem xmlns:ds="http://schemas.openxmlformats.org/officeDocument/2006/customXml" ds:itemID="{17CBFDF4-2C42-4FF7-A761-00A59EB867F4}">
   <ds:schemaRefs>
     <ds:schemaRef ds:uri="http://schemas.openxmlformats.org/officeDocument/2006/bibliography"/>
   </ds:schemaRefs>

--- a/Thesis MS/THESIS.docx
+++ b/Thesis MS/THESIS.docx
@@ -3098,10 +3098,7 @@
         <w:t>Pollinator-mediated facilitation is any interaction where one plant species positively influences the reproductive success of another plant species via pollinators.</w:t>
       </w:r>
       <w:r>
-        <w:t xml:space="preserve"> </w:t>
-      </w:r>
-      <w:r>
-        <w:t>It is now recogn</w:t>
+        <w:t xml:space="preserve"> It is now recogn</w:t>
       </w:r>
       <w:r>
         <w:t>ized that these interactions</w:t>
@@ -6614,7 +6611,12 @@
         <w:spacing w:line="360" w:lineRule="auto"/>
       </w:pPr>
       <w:r>
-        <w:t>A total of 100 papers reported testing for pollination facilitation (Figure S3). The number of papers published per year has increased exponentially since 1978 (Adjusted R</w:t>
+        <w:t>A total of 100 papers reported testing for pollination facilitation (Figure S3). The number of papers published per year has increased exp</w:t>
+      </w:r>
+      <w:bookmarkStart w:id="15" w:name="_GoBack"/>
+      <w:bookmarkEnd w:id="15"/>
+      <w:r>
+        <w:t>onentially since 1978 (Adjusted R</w:t>
       </w:r>
       <w:r>
         <w:rPr>
@@ -6750,7 +6752,7 @@
           <w:u w:val="single"/>
         </w:rPr>
       </w:pPr>
-      <w:bookmarkStart w:id="15" w:name="_Toc524013078"/>
+      <w:bookmarkStart w:id="16" w:name="_Toc524013078"/>
       <w:r>
         <w:rPr>
           <w:u w:val="single"/>
@@ -6763,7 +6765,7 @@
         </w:rPr>
         <w:t>iscussion</w:t>
       </w:r>
-      <w:bookmarkEnd w:id="15"/>
+      <w:bookmarkEnd w:id="16"/>
     </w:p>
     <w:p>
       <w:pPr>
@@ -6806,14 +6808,14 @@
           <w:u w:val="single"/>
         </w:rPr>
       </w:pPr>
-      <w:bookmarkStart w:id="16" w:name="_Toc524013079"/>
+      <w:bookmarkStart w:id="17" w:name="_Toc524013079"/>
       <w:r>
         <w:rPr>
           <w:u w:val="single"/>
         </w:rPr>
         <w:t>Research gaps in pollination facilitation studies</w:t>
       </w:r>
-      <w:bookmarkEnd w:id="16"/>
+      <w:bookmarkEnd w:id="17"/>
     </w:p>
     <w:p>
       <w:pPr>
@@ -7223,14 +7225,14 @@
           <w:u w:val="single"/>
         </w:rPr>
       </w:pPr>
-      <w:bookmarkStart w:id="17" w:name="_Toc524013080"/>
+      <w:bookmarkStart w:id="18" w:name="_Toc524013080"/>
       <w:r>
         <w:rPr>
           <w:u w:val="single"/>
         </w:rPr>
         <w:t>Scale dependent effects are highly variable</w:t>
       </w:r>
-      <w:bookmarkEnd w:id="17"/>
+      <w:bookmarkEnd w:id="18"/>
     </w:p>
     <w:p>
       <w:pPr>
@@ -7366,7 +7368,7 @@
           <w:u w:val="single"/>
         </w:rPr>
       </w:pPr>
-      <w:bookmarkStart w:id="18" w:name="_Toc524013081"/>
+      <w:bookmarkStart w:id="19" w:name="_Toc524013081"/>
       <w:r>
         <w:rPr>
           <w:u w:val="single"/>
@@ -7379,7 +7381,7 @@
         </w:rPr>
         <w:t>onclusions</w:t>
       </w:r>
-      <w:bookmarkEnd w:id="18"/>
+      <w:bookmarkEnd w:id="19"/>
     </w:p>
     <w:p>
       <w:pPr>
@@ -7474,30 +7476,6 @@
           <w:b/>
         </w:rPr>
       </w:pPr>
-    </w:p>
-    <w:p>
-      <w:pPr>
-        <w:rPr>
-          <w:b/>
-        </w:rPr>
-      </w:pPr>
-      <w:r>
-        <w:rPr>
-          <w:b/>
-        </w:rPr>
-        <w:lastRenderedPageBreak/>
-        <w:t>Funding Sources</w:t>
-      </w:r>
-    </w:p>
-    <w:p>
-      <w:pPr>
-        <w:rPr>
-          <w:b/>
-        </w:rPr>
-      </w:pPr>
-      <w:r>
-        <w:t>This work was supported by a NSERC Discovery Grant to CJL. A York University Faculty of Graduate Studies salary and Ontario Graduate Scholarship funded the research of JLB.</w:t>
-      </w:r>
       <w:r>
         <w:rPr>
           <w:b/>
@@ -7513,7 +7491,7 @@
           <w:u w:val="single"/>
         </w:rPr>
       </w:pPr>
-      <w:bookmarkStart w:id="19" w:name="_Toc524013082"/>
+      <w:bookmarkStart w:id="20" w:name="_Toc524013082"/>
       <w:r>
         <w:rPr>
           <w:u w:val="single"/>
@@ -7521,7 +7499,7 @@
         <w:lastRenderedPageBreak/>
         <w:t>Literature Cited</w:t>
       </w:r>
-      <w:bookmarkEnd w:id="19"/>
+      <w:bookmarkEnd w:id="20"/>
     </w:p>
     <w:p>
       <w:pPr>
@@ -9440,7 +9418,7 @@
           <w:u w:val="single"/>
         </w:rPr>
       </w:pPr>
-      <w:bookmarkStart w:id="20" w:name="_Toc524013083"/>
+      <w:bookmarkStart w:id="21" w:name="_Toc524013083"/>
       <w:r>
         <w:rPr>
           <w:u w:val="single"/>
@@ -9448,7 +9426,7 @@
         <w:lastRenderedPageBreak/>
         <w:t>Figures and Tables</w:t>
       </w:r>
-      <w:bookmarkEnd w:id="20"/>
+      <w:bookmarkEnd w:id="21"/>
     </w:p>
     <w:p>
       <w:pPr>
@@ -10545,7 +10523,7 @@
                     </a:ln>
                     <a:extLst>
                       <a:ext uri="{53640926-AAD7-44d8-BBD7-CCE9431645EC}">
-                        <a14:shadowObscured xmlns:a14="http://schemas.microsoft.com/office/drawing/2010/main" xmlns:w="http://schemas.openxmlformats.org/wordprocessingml/2006/main" xmlns:w10="urn:schemas-microsoft-com:office:word" xmlns:v="urn:schemas-microsoft-com:vml" xmlns:o="urn:schemas-microsoft-com:office:office" xmlns:mv="urn:schemas-microsoft-com:mac:vml" xmlns:mo="http://schemas.microsoft.com/office/mac/office/2008/main" xmlns=""/>
+                        <a14:shadowObscured xmlns="" xmlns:mo="http://schemas.microsoft.com/office/mac/office/2008/main" xmlns:mv="urn:schemas-microsoft-com:mac:vml" xmlns:o="urn:schemas-microsoft-com:office:office" xmlns:v="urn:schemas-microsoft-com:vml" xmlns:w10="urn:schemas-microsoft-com:office:word" xmlns:w="http://schemas.openxmlformats.org/wordprocessingml/2006/main" xmlns:a14="http://schemas.microsoft.com/office/drawing/2010/main"/>
                       </a:ext>
                     </a:extLst>
                   </pic:spPr>
@@ -10871,7 +10849,7 @@
           <w:u w:val="single"/>
         </w:rPr>
       </w:pPr>
-      <w:bookmarkStart w:id="21" w:name="_Toc524013084"/>
+      <w:bookmarkStart w:id="22" w:name="_Toc524013084"/>
       <w:r>
         <w:rPr>
           <w:u w:val="single"/>
@@ -10885,7 +10863,7 @@
         </w:rPr>
         <w:t>upplemental Information</w:t>
       </w:r>
-      <w:bookmarkEnd w:id="21"/>
+      <w:bookmarkEnd w:id="22"/>
     </w:p>
     <w:p>
       <w:r>
@@ -11182,12 +11160,12 @@
                         <a:effectLst/>
                         <a:extLst>
                           <a:ext uri="{909E8E84-426E-40dd-AFC4-6F175D3DCCD1}">
-                            <a14:hiddenFill xmlns:a14="http://schemas.microsoft.com/office/drawing/2010/main" xmlns:w="http://schemas.openxmlformats.org/wordprocessingml/2006/main" xmlns:w10="urn:schemas-microsoft-com:office:word" xmlns:v="urn:schemas-microsoft-com:vml" xmlns:o="urn:schemas-microsoft-com:office:office" xmlns:mv="urn:schemas-microsoft-com:mac:vml" xmlns:mo="http://schemas.microsoft.com/office/mac/office/2008/main" xmlns="">
+                            <a14:hiddenFill xmlns="" xmlns:mo="http://schemas.microsoft.com/office/mac/office/2008/main" xmlns:mv="urn:schemas-microsoft-com:mac:vml" xmlns:o="urn:schemas-microsoft-com:office:office" xmlns:v="urn:schemas-microsoft-com:vml" xmlns:w10="urn:schemas-microsoft-com:office:word" xmlns:w="http://schemas.openxmlformats.org/wordprocessingml/2006/main" xmlns:a14="http://schemas.microsoft.com/office/drawing/2010/main">
                               <a:noFill/>
                             </a14:hiddenFill>
                           </a:ext>
                           <a:ext uri="{AF507438-7753-43e0-B8FC-AC1667EBCBE1}">
-                            <a14:hiddenEffects xmlns:a14="http://schemas.microsoft.com/office/drawing/2010/main" xmlns:w="http://schemas.openxmlformats.org/wordprocessingml/2006/main" xmlns:w10="urn:schemas-microsoft-com:office:word" xmlns:v="urn:schemas-microsoft-com:vml" xmlns:o="urn:schemas-microsoft-com:office:office" xmlns:mv="urn:schemas-microsoft-com:mac:vml" xmlns:mo="http://schemas.microsoft.com/office/mac/office/2008/main" xmlns="">
+                            <a14:hiddenEffects xmlns="" xmlns:mo="http://schemas.microsoft.com/office/mac/office/2008/main" xmlns:mv="urn:schemas-microsoft-com:mac:vml" xmlns:o="urn:schemas-microsoft-com:office:office" xmlns:v="urn:schemas-microsoft-com:vml" xmlns:w10="urn:schemas-microsoft-com:office:word" xmlns:w="http://schemas.openxmlformats.org/wordprocessingml/2006/main" xmlns:a14="http://schemas.microsoft.com/office/drawing/2010/main">
                               <a:effectLst>
                                 <a:outerShdw dist="35921" dir="2700000" algn="ctr" rotWithShape="0">
                                   <a:srgbClr val="CCCCCC"/>
@@ -11271,12 +11249,12 @@
                         <a:effectLst/>
                         <a:extLst>
                           <a:ext uri="{909E8E84-426E-40dd-AFC4-6F175D3DCCD1}">
-                            <a14:hiddenFill xmlns:a14="http://schemas.microsoft.com/office/drawing/2010/main" xmlns:w="http://schemas.openxmlformats.org/wordprocessingml/2006/main" xmlns:w10="urn:schemas-microsoft-com:office:word" xmlns:v="urn:schemas-microsoft-com:vml" xmlns:o="urn:schemas-microsoft-com:office:office" xmlns:mv="urn:schemas-microsoft-com:mac:vml" xmlns:mo="http://schemas.microsoft.com/office/mac/office/2008/main" xmlns="">
+                            <a14:hiddenFill xmlns="" xmlns:mo="http://schemas.microsoft.com/office/mac/office/2008/main" xmlns:mv="urn:schemas-microsoft-com:mac:vml" xmlns:o="urn:schemas-microsoft-com:office:office" xmlns:v="urn:schemas-microsoft-com:vml" xmlns:w10="urn:schemas-microsoft-com:office:word" xmlns:w="http://schemas.openxmlformats.org/wordprocessingml/2006/main" xmlns:a14="http://schemas.microsoft.com/office/drawing/2010/main">
                               <a:noFill/>
                             </a14:hiddenFill>
                           </a:ext>
                           <a:ext uri="{AF507438-7753-43e0-B8FC-AC1667EBCBE1}">
-                            <a14:hiddenEffects xmlns:a14="http://schemas.microsoft.com/office/drawing/2010/main" xmlns:w="http://schemas.openxmlformats.org/wordprocessingml/2006/main" xmlns:w10="urn:schemas-microsoft-com:office:word" xmlns:v="urn:schemas-microsoft-com:vml" xmlns:o="urn:schemas-microsoft-com:office:office" xmlns:mv="urn:schemas-microsoft-com:mac:vml" xmlns:mo="http://schemas.microsoft.com/office/mac/office/2008/main" xmlns="">
+                            <a14:hiddenEffects xmlns="" xmlns:mo="http://schemas.microsoft.com/office/mac/office/2008/main" xmlns:mv="urn:schemas-microsoft-com:mac:vml" xmlns:o="urn:schemas-microsoft-com:office:office" xmlns:v="urn:schemas-microsoft-com:vml" xmlns:w10="urn:schemas-microsoft-com:office:word" xmlns:w="http://schemas.openxmlformats.org/wordprocessingml/2006/main" xmlns:a14="http://schemas.microsoft.com/office/drawing/2010/main">
                               <a:effectLst>
                                 <a:outerShdw dist="35921" dir="2700000" algn="ctr" rotWithShape="0">
                                   <a:srgbClr val="CCCCCC"/>
@@ -12121,12 +12099,12 @@
                         <a:effectLst/>
                         <a:extLst>
                           <a:ext uri="{909E8E84-426E-40dd-AFC4-6F175D3DCCD1}">
-                            <a14:hiddenFill xmlns:a14="http://schemas.microsoft.com/office/drawing/2010/main" xmlns:w="http://schemas.openxmlformats.org/wordprocessingml/2006/main" xmlns:w10="urn:schemas-microsoft-com:office:word" xmlns:v="urn:schemas-microsoft-com:vml" xmlns:o="urn:schemas-microsoft-com:office:office" xmlns:mv="urn:schemas-microsoft-com:mac:vml" xmlns:mo="http://schemas.microsoft.com/office/mac/office/2008/main" xmlns="">
+                            <a14:hiddenFill xmlns="" xmlns:mo="http://schemas.microsoft.com/office/mac/office/2008/main" xmlns:mv="urn:schemas-microsoft-com:mac:vml" xmlns:o="urn:schemas-microsoft-com:office:office" xmlns:v="urn:schemas-microsoft-com:vml" xmlns:w10="urn:schemas-microsoft-com:office:word" xmlns:w="http://schemas.openxmlformats.org/wordprocessingml/2006/main" xmlns:a14="http://schemas.microsoft.com/office/drawing/2010/main">
                               <a:noFill/>
                             </a14:hiddenFill>
                           </a:ext>
                           <a:ext uri="{AF507438-7753-43e0-B8FC-AC1667EBCBE1}">
-                            <a14:hiddenEffects xmlns:a14="http://schemas.microsoft.com/office/drawing/2010/main" xmlns:w="http://schemas.openxmlformats.org/wordprocessingml/2006/main" xmlns:w10="urn:schemas-microsoft-com:office:word" xmlns:v="urn:schemas-microsoft-com:vml" xmlns:o="urn:schemas-microsoft-com:office:office" xmlns:mv="urn:schemas-microsoft-com:mac:vml" xmlns:mo="http://schemas.microsoft.com/office/mac/office/2008/main" xmlns="">
+                            <a14:hiddenEffects xmlns="" xmlns:mo="http://schemas.microsoft.com/office/mac/office/2008/main" xmlns:mv="urn:schemas-microsoft-com:mac:vml" xmlns:o="urn:schemas-microsoft-com:office:office" xmlns:v="urn:schemas-microsoft-com:vml" xmlns:w10="urn:schemas-microsoft-com:office:word" xmlns:w="http://schemas.openxmlformats.org/wordprocessingml/2006/main" xmlns:a14="http://schemas.microsoft.com/office/drawing/2010/main">
                               <a:effectLst>
                                 <a:outerShdw dist="35921" dir="2700000" algn="ctr" rotWithShape="0">
                                   <a:srgbClr val="CCCCCC"/>
@@ -12762,12 +12740,12 @@
                         <a:effectLst/>
                         <a:extLst>
                           <a:ext uri="{909E8E84-426E-40dd-AFC4-6F175D3DCCD1}">
-                            <a14:hiddenFill xmlns:a14="http://schemas.microsoft.com/office/drawing/2010/main" xmlns:w="http://schemas.openxmlformats.org/wordprocessingml/2006/main" xmlns:w10="urn:schemas-microsoft-com:office:word" xmlns:v="urn:schemas-microsoft-com:vml" xmlns:o="urn:schemas-microsoft-com:office:office" xmlns:mv="urn:schemas-microsoft-com:mac:vml" xmlns:mo="http://schemas.microsoft.com/office/mac/office/2008/main" xmlns="">
+                            <a14:hiddenFill xmlns="" xmlns:mo="http://schemas.microsoft.com/office/mac/office/2008/main" xmlns:mv="urn:schemas-microsoft-com:mac:vml" xmlns:o="urn:schemas-microsoft-com:office:office" xmlns:v="urn:schemas-microsoft-com:vml" xmlns:w10="urn:schemas-microsoft-com:office:word" xmlns:w="http://schemas.openxmlformats.org/wordprocessingml/2006/main" xmlns:a14="http://schemas.microsoft.com/office/drawing/2010/main">
                               <a:noFill/>
                             </a14:hiddenFill>
                           </a:ext>
                           <a:ext uri="{AF507438-7753-43e0-B8FC-AC1667EBCBE1}">
-                            <a14:hiddenEffects xmlns:a14="http://schemas.microsoft.com/office/drawing/2010/main" xmlns:w="http://schemas.openxmlformats.org/wordprocessingml/2006/main" xmlns:w10="urn:schemas-microsoft-com:office:word" xmlns:v="urn:schemas-microsoft-com:vml" xmlns:o="urn:schemas-microsoft-com:office:office" xmlns:mv="urn:schemas-microsoft-com:mac:vml" xmlns:mo="http://schemas.microsoft.com/office/mac/office/2008/main" xmlns="">
+                            <a14:hiddenEffects xmlns="" xmlns:mo="http://schemas.microsoft.com/office/mac/office/2008/main" xmlns:mv="urn:schemas-microsoft-com:mac:vml" xmlns:o="urn:schemas-microsoft-com:office:office" xmlns:v="urn:schemas-microsoft-com:vml" xmlns:w10="urn:schemas-microsoft-com:office:word" xmlns:w="http://schemas.openxmlformats.org/wordprocessingml/2006/main" xmlns:a14="http://schemas.microsoft.com/office/drawing/2010/main">
                               <a:effectLst>
                                 <a:outerShdw dist="35921" dir="2700000" algn="ctr" rotWithShape="0">
                                   <a:srgbClr val="CCCCCC"/>
@@ -12849,12 +12827,12 @@
                         <a:effectLst/>
                         <a:extLst>
                           <a:ext uri="{909E8E84-426E-40dd-AFC4-6F175D3DCCD1}">
-                            <a14:hiddenFill xmlns:a14="http://schemas.microsoft.com/office/drawing/2010/main" xmlns:w="http://schemas.openxmlformats.org/wordprocessingml/2006/main" xmlns:w10="urn:schemas-microsoft-com:office:word" xmlns:v="urn:schemas-microsoft-com:vml" xmlns:o="urn:schemas-microsoft-com:office:office" xmlns:mv="urn:schemas-microsoft-com:mac:vml" xmlns:mo="http://schemas.microsoft.com/office/mac/office/2008/main" xmlns="">
+                            <a14:hiddenFill xmlns="" xmlns:mo="http://schemas.microsoft.com/office/mac/office/2008/main" xmlns:mv="urn:schemas-microsoft-com:mac:vml" xmlns:o="urn:schemas-microsoft-com:office:office" xmlns:v="urn:schemas-microsoft-com:vml" xmlns:w10="urn:schemas-microsoft-com:office:word" xmlns:w="http://schemas.openxmlformats.org/wordprocessingml/2006/main" xmlns:a14="http://schemas.microsoft.com/office/drawing/2010/main">
                               <a:noFill/>
                             </a14:hiddenFill>
                           </a:ext>
                           <a:ext uri="{AF507438-7753-43e0-B8FC-AC1667EBCBE1}">
-                            <a14:hiddenEffects xmlns:a14="http://schemas.microsoft.com/office/drawing/2010/main" xmlns:w="http://schemas.openxmlformats.org/wordprocessingml/2006/main" xmlns:w10="urn:schemas-microsoft-com:office:word" xmlns:v="urn:schemas-microsoft-com:vml" xmlns:o="urn:schemas-microsoft-com:office:office" xmlns:mv="urn:schemas-microsoft-com:mac:vml" xmlns:mo="http://schemas.microsoft.com/office/mac/office/2008/main" xmlns="">
+                            <a14:hiddenEffects xmlns="" xmlns:mo="http://schemas.microsoft.com/office/mac/office/2008/main" xmlns:mv="urn:schemas-microsoft-com:mac:vml" xmlns:o="urn:schemas-microsoft-com:office:office" xmlns:v="urn:schemas-microsoft-com:vml" xmlns:w10="urn:schemas-microsoft-com:office:word" xmlns:w="http://schemas.openxmlformats.org/wordprocessingml/2006/main" xmlns:a14="http://schemas.microsoft.com/office/drawing/2010/main">
                               <a:effectLst>
                                 <a:outerShdw dist="35921" dir="2700000" algn="ctr" rotWithShape="0">
                                   <a:srgbClr val="CCCCCC"/>
@@ -13639,12 +13617,12 @@
                         <a:effectLst/>
                         <a:extLst>
                           <a:ext uri="{909E8E84-426E-40dd-AFC4-6F175D3DCCD1}">
-                            <a14:hiddenFill xmlns:a14="http://schemas.microsoft.com/office/drawing/2010/main" xmlns:w="http://schemas.openxmlformats.org/wordprocessingml/2006/main" xmlns:w10="urn:schemas-microsoft-com:office:word" xmlns:v="urn:schemas-microsoft-com:vml" xmlns:o="urn:schemas-microsoft-com:office:office" xmlns:mv="urn:schemas-microsoft-com:mac:vml" xmlns:mo="http://schemas.microsoft.com/office/mac/office/2008/main" xmlns="">
+                            <a14:hiddenFill xmlns="" xmlns:mo="http://schemas.microsoft.com/office/mac/office/2008/main" xmlns:mv="urn:schemas-microsoft-com:mac:vml" xmlns:o="urn:schemas-microsoft-com:office:office" xmlns:v="urn:schemas-microsoft-com:vml" xmlns:w10="urn:schemas-microsoft-com:office:word" xmlns:w="http://schemas.openxmlformats.org/wordprocessingml/2006/main" xmlns:a14="http://schemas.microsoft.com/office/drawing/2010/main">
                               <a:noFill/>
                             </a14:hiddenFill>
                           </a:ext>
                           <a:ext uri="{AF507438-7753-43e0-B8FC-AC1667EBCBE1}">
-                            <a14:hiddenEffects xmlns:a14="http://schemas.microsoft.com/office/drawing/2010/main" xmlns:w="http://schemas.openxmlformats.org/wordprocessingml/2006/main" xmlns:w10="urn:schemas-microsoft-com:office:word" xmlns:v="urn:schemas-microsoft-com:vml" xmlns:o="urn:schemas-microsoft-com:office:office" xmlns:mv="urn:schemas-microsoft-com:mac:vml" xmlns:mo="http://schemas.microsoft.com/office/mac/office/2008/main" xmlns="">
+                            <a14:hiddenEffects xmlns="" xmlns:mo="http://schemas.microsoft.com/office/mac/office/2008/main" xmlns:mv="urn:schemas-microsoft-com:mac:vml" xmlns:o="urn:schemas-microsoft-com:office:office" xmlns:v="urn:schemas-microsoft-com:vml" xmlns:w10="urn:schemas-microsoft-com:office:word" xmlns:w="http://schemas.openxmlformats.org/wordprocessingml/2006/main" xmlns:a14="http://schemas.microsoft.com/office/drawing/2010/main">
                               <a:effectLst>
                                 <a:outerShdw dist="35921" dir="2700000" algn="ctr" rotWithShape="0">
                                   <a:srgbClr val="CCCCCC"/>
@@ -17025,7 +17003,7 @@
           <w:szCs w:val="28"/>
         </w:rPr>
       </w:pPr>
-      <w:bookmarkStart w:id="22" w:name="_Toc524013085"/>
+      <w:bookmarkStart w:id="23" w:name="_Toc524013085"/>
       <w:r>
         <w:rPr>
           <w:rFonts w:ascii="Times New Roman" w:hAnsi="Times New Roman" w:cs="Times New Roman"/>
@@ -17037,7 +17015,7 @@
         <w:lastRenderedPageBreak/>
         <w:t>Appendix</w:t>
       </w:r>
-      <w:bookmarkEnd w:id="22"/>
+      <w:bookmarkEnd w:id="23"/>
     </w:p>
     <w:p>
       <w:pPr>
@@ -17046,14 +17024,14 @@
           <w:rFonts w:cs="Times New Roman"/>
         </w:rPr>
       </w:pPr>
-      <w:bookmarkStart w:id="23" w:name="_Toc524013086"/>
+      <w:bookmarkStart w:id="24" w:name="_Toc524013086"/>
       <w:r>
         <w:rPr>
           <w:rFonts w:cs="Times New Roman"/>
         </w:rPr>
         <w:t>List of studied included in systematic review</w:t>
       </w:r>
-      <w:bookmarkEnd w:id="23"/>
+      <w:bookmarkEnd w:id="24"/>
     </w:p>
     <w:p>
       <w:pPr>
@@ -20065,7 +20043,7 @@
           <w:color w:val="auto"/>
         </w:rPr>
       </w:pPr>
-      <w:bookmarkStart w:id="24" w:name="_Toc524013087"/>
+      <w:bookmarkStart w:id="25" w:name="_Toc524013087"/>
       <w:r>
         <w:rPr>
           <w:rFonts w:ascii="Times New Roman" w:hAnsi="Times New Roman" w:cs="Times New Roman"/>
@@ -20082,7 +20060,7 @@
         </w:rPr>
         <w:t xml:space="preserve"> Disentangling the drivers of pollinator-mediated interactions between creosote bush (Larrea tridentata) and desert dandelion (Malacothrix glabrata).</w:t>
       </w:r>
-      <w:bookmarkEnd w:id="24"/>
+      <w:bookmarkEnd w:id="25"/>
     </w:p>
     <w:p/>
     <w:p/>
@@ -20121,7 +20099,7 @@
           <w:szCs w:val="24"/>
         </w:rPr>
       </w:pPr>
-      <w:bookmarkStart w:id="25" w:name="_Toc524013088"/>
+      <w:bookmarkStart w:id="26" w:name="_Toc524013088"/>
       <w:r>
         <w:rPr>
           <w:rFonts w:ascii="Times New Roman" w:hAnsi="Times New Roman" w:cs="Times New Roman"/>
@@ -20133,7 +20111,7 @@
         <w:lastRenderedPageBreak/>
         <w:t>Summary and General Conclusions</w:t>
       </w:r>
-      <w:bookmarkEnd w:id="25"/>
+      <w:bookmarkEnd w:id="26"/>
     </w:p>
     <w:p/>
     <w:p>
@@ -20267,13 +20245,10 @@
         <w:t>y studied mechan</w:t>
       </w:r>
       <w:r>
-        <w:t>ism of pollination facilitation and a</w:t>
-      </w:r>
-      <w:r>
-        <w:t>pparent pollinator support is sig</w:t>
-      </w:r>
-      <w:r>
-        <w:t xml:space="preserve">nificantly understudied. </w:t>
+        <w:t>ism of pollination facilitation</w:t>
+      </w:r>
+      <w:r>
+        <w:t xml:space="preserve">. </w:t>
       </w:r>
       <w:r>
         <w:t>Facilitation between sequentially blooming plants</w:t>
@@ -20306,10 +20281,22 @@
         <w:t xml:space="preserve">still </w:t>
       </w:r>
       <w:r>
-        <w:t xml:space="preserve">only five published papers testing for them. </w:t>
-      </w:r>
-      <w:r>
-        <w:t xml:space="preserve">The ability for plants to facilitate by providing habitat to another plant’s pollinators is also understudied. </w:t>
+        <w:t>only five p</w:t>
+      </w:r>
+      <w:r>
+        <w:t>ublished papers testing this prediction</w:t>
+      </w:r>
+      <w:r>
+        <w:t xml:space="preserve">. </w:t>
+      </w:r>
+      <w:r>
+        <w:t>The ability for plants to facilitate by providing habitat to another plant’s pollinators is also understudied</w:t>
+      </w:r>
+      <w:r>
+        <w:t xml:space="preserve"> and may be important for conservation</w:t>
+      </w:r>
+      <w:r>
+        <w:t xml:space="preserve">. </w:t>
       </w:r>
       <w:r>
         <w:t>Incorporating</w:t>
@@ -20324,7 +20311,55 @@
         <w:t xml:space="preserve"> important because they can occur at the same time as those that require co-blooming. </w:t>
       </w:r>
       <w:r>
-        <w:t>This review found that harsh environments such as deserts and arctic ecosystems have not been studied in these contexts. Facilitation is expected to be more common in harsh environments (cite, cite, cite), however it is generally studied in direct contexts. Because these interactions are mediated by other organisms and not the abiotic environment it is unclear in this stress hypothesis could apply. Most authors did not explicitly test for mechanisms, thus future studies that explicitly test for mechanisms and scale dependence with help this area of research be more predictive.</w:t>
+        <w:t>Facilitation is most frequently studied</w:t>
+      </w:r>
+      <w:r>
+        <w:t xml:space="preserve"> </w:t>
+      </w:r>
+      <w:r>
+        <w:t>in harsh environments, where the importance of positive interactions is expected to be the strongest (Maestre et al, 2009; Holmgren and Scheffer, 2010). I</w:t>
+      </w:r>
+      <w:r>
+        <w:t>t is generally studied in direct contexts</w:t>
+      </w:r>
+      <w:r>
+        <w:t xml:space="preserve"> (Filazzola and Lortie, 2014)</w:t>
+      </w:r>
+      <w:r>
+        <w:t xml:space="preserve">. </w:t>
+      </w:r>
+      <w:r>
+        <w:t>Indirect</w:t>
+      </w:r>
+      <w:r>
+        <w:t xml:space="preserve"> interactions are med</w:t>
+      </w:r>
+      <w:r>
+        <w:t>iated</w:t>
+      </w:r>
+      <w:r>
+        <w:t xml:space="preserve"> by</w:t>
+      </w:r>
+      <w:r>
+        <w:t xml:space="preserve"> organisms rather than</w:t>
+      </w:r>
+      <w:r>
+        <w:t xml:space="preserve"> the abiotic environment</w:t>
+      </w:r>
+      <w:r>
+        <w:t xml:space="preserve">. </w:t>
+      </w:r>
+      <w:r>
+        <w:t>This systematic review revealed that harsh environments such as deserts and arctic ecosystems have not been studied in these contexts.</w:t>
+      </w:r>
+      <w:r>
+        <w:t xml:space="preserve"> Thus it is unknown how the pollinator-mediated interactions vary with ecosystems, or if they are more frequent in harsh environments. </w:t>
+      </w:r>
+      <w:r>
+        <w:t xml:space="preserve"> </w:t>
+      </w:r>
+      <w:r>
+        <w:t xml:space="preserve"> </w:t>
       </w:r>
     </w:p>
     <w:p>
@@ -20488,7 +20523,11 @@
         <w:t xml:space="preserve">L. tridentata </w:t>
       </w:r>
       <w:r>
-        <w:t xml:space="preserve">was blooming. There was a significant decrease in </w:t>
+        <w:t xml:space="preserve">was blooming. There was a significant </w:t>
+      </w:r>
+      <w:r>
+        <w:lastRenderedPageBreak/>
+        <w:t xml:space="preserve">decrease in </w:t>
       </w:r>
       <w:r>
         <w:t xml:space="preserve">pollinator </w:t>
@@ -20506,104 +20545,291 @@
         <w:t xml:space="preserve"> </w:t>
       </w:r>
       <w:r>
-        <w:t xml:space="preserve">with shrub blooming at both microsites, </w:t>
+        <w:t xml:space="preserve">with shrub blooming at both microsites, suggesting that the influence of </w:t>
+      </w:r>
+      <w:r>
+        <w:rPr>
+          <w:i/>
+        </w:rPr>
+        <w:t>L. tridentata</w:t>
+      </w:r>
+      <w:r>
+        <w:t xml:space="preserve"> extends beyond its canopy. Pollinators are mobile foragers thus it is likely that the microsites were not independent enough. Despite the significant correlation in visitation and arthropod abundance between paired microsites, there was still no difference in bee abundance, suggesting a behavioural response. </w:t>
+      </w:r>
+      <w:r>
+        <w:t>P</w:t>
+      </w:r>
+      <w:r>
+        <w:t xml:space="preserve">ollinators switched to </w:t>
+      </w:r>
+      <w:r>
+        <w:rPr>
+          <w:i/>
+        </w:rPr>
+        <w:t>L. tridentata</w:t>
+      </w:r>
+      <w:r>
+        <w:t>. Cornucopia plants</w:t>
+      </w:r>
+      <w:r>
+        <w:t xml:space="preserve"> (sensu Mosquin</w:t>
+      </w:r>
+      <w:r>
+        <w:t xml:space="preserve"> 1971</w:t>
+      </w:r>
+      <w:r>
+        <w:t>)</w:t>
+      </w:r>
+      <w:r>
+        <w:t xml:space="preserve"> </w:t>
+      </w:r>
+      <w:r>
+        <w:t xml:space="preserve">continuously </w:t>
+      </w:r>
+      <w:r>
+        <w:t xml:space="preserve">bloom for </w:t>
+      </w:r>
+      <w:r>
+        <w:t>long periods, produce an abundance of nectar or pollen</w:t>
+      </w:r>
+      <w:r>
+        <w:t xml:space="preserve"> resources and are </w:t>
+      </w:r>
+      <w:r>
+        <w:t xml:space="preserve">thus </w:t>
+      </w:r>
+      <w:r>
+        <w:t>important to pollinators.</w:t>
+      </w:r>
+      <w:r>
+        <w:t xml:space="preserve"> </w:t>
+      </w:r>
+      <w:r>
+        <w:t>In the alpine, pollinators switched from early blooming spring ephemerals to a cornucopia species when it entered into bloom</w:t>
+      </w:r>
+      <w:r>
+        <w:t xml:space="preserve"> (Mosquin, 1971)</w:t>
+      </w:r>
+      <w:r>
+        <w:t>.</w:t>
+      </w:r>
+      <w:r>
+        <w:t xml:space="preserve"> </w:t>
+      </w:r>
+      <w:r>
+        <w:t xml:space="preserve">Both the function of </w:t>
+      </w:r>
+      <w:r>
+        <w:rPr>
+          <w:i/>
+        </w:rPr>
+        <w:t>L. tridentata</w:t>
+      </w:r>
+      <w:r>
+        <w:t xml:space="preserve"> and pollinator responses suggest that </w:t>
+      </w:r>
+      <w:r>
+        <w:rPr>
+          <w:i/>
+        </w:rPr>
+        <w:t>L. tridentata</w:t>
+      </w:r>
+      <w:r>
+        <w:t xml:space="preserve"> is a cornucopia species in this system. </w:t>
+      </w:r>
+      <w:r>
+        <w:t>In this system, the decrease in visitation was led by solitary bees a</w:t>
+      </w:r>
+      <w:r>
+        <w:t>nd syrphid flies. I</w:t>
+      </w:r>
+      <w:r>
+        <w:t xml:space="preserve">t would be really interesting if species-specific behaviour from pollinators lead to shifts from competition to facilitation. If the pollinators were different, maybe the interaction would be different. </w:t>
+      </w:r>
+    </w:p>
+    <w:p>
+      <w:pPr>
+        <w:spacing w:line="360" w:lineRule="auto"/>
+      </w:pPr>
+      <w:r>
+        <w:rPr>
+          <w:i/>
+        </w:rPr>
+        <w:t>L</w:t>
+      </w:r>
+      <w:r>
+        <w:rPr>
+          <w:i/>
+        </w:rPr>
+        <w:t>. tridentata</w:t>
+      </w:r>
+      <w:r>
+        <w:rPr>
+          <w:i/>
+        </w:rPr>
+        <w:t xml:space="preserve"> </w:t>
+      </w:r>
+      <w:r>
+        <w:t xml:space="preserve">and </w:t>
+      </w:r>
+      <w:r>
+        <w:rPr>
+          <w:i/>
+        </w:rPr>
+        <w:t>M</w:t>
+      </w:r>
+      <w:r>
+        <w:rPr>
+          <w:i/>
+        </w:rPr>
+        <w:t>. glabrata</w:t>
+      </w:r>
+      <w:r>
+        <w:t xml:space="preserve"> </w:t>
+      </w:r>
+      <w:r>
+        <w:t>overlap at the beginning and ends of their phenology</w:t>
+      </w:r>
+      <w:r>
+        <w:t xml:space="preserve"> (Jennings, 2001)</w:t>
+      </w:r>
+      <w:r>
+        <w:t xml:space="preserve">. This staggered phenology </w:t>
+      </w:r>
+      <w:r>
+        <w:t>may</w:t>
+      </w:r>
+      <w:r>
+        <w:t xml:space="preserve"> </w:t>
+      </w:r>
+      <w:r>
+        <w:t xml:space="preserve">thus </w:t>
+      </w:r>
+      <w:r>
+        <w:t xml:space="preserve">be maintained by competition. </w:t>
+      </w:r>
+      <w:r>
+        <w:rPr>
+          <w:i/>
+        </w:rPr>
+        <w:t>L. tridentata</w:t>
+      </w:r>
+      <w:r>
+        <w:t xml:space="preserve"> exhibited a</w:t>
+      </w:r>
+      <w:r>
+        <w:t xml:space="preserve"> superior competitive ability </w:t>
+      </w:r>
+      <w:r>
+        <w:t>for pollinators</w:t>
+      </w:r>
+      <w:r>
+        <w:t xml:space="preserve"> and is long-lived</w:t>
+      </w:r>
+      <w:r>
+        <w:t>, therefore</w:t>
+      </w:r>
+      <w:r>
+        <w:t xml:space="preserve"> it is</w:t>
+      </w:r>
+      <w:r>
+        <w:t xml:space="preserve"> </w:t>
+      </w:r>
+      <w:r>
+        <w:rPr>
+          <w:i/>
+        </w:rPr>
+        <w:t>M</w:t>
+      </w:r>
+      <w:r>
+        <w:rPr>
+          <w:i/>
+        </w:rPr>
+        <w:t>. glabrata</w:t>
+      </w:r>
+      <w:r>
+        <w:t xml:space="preserve"> that would adjust its flowering time. </w:t>
+      </w:r>
+      <w:r>
+        <w:t>Future work then should address if these interactions are consistent, and try to determine if competition could be responsible for the asynchronous phenologies.</w:t>
+      </w:r>
+      <w:r>
+        <w:t xml:space="preserve"> </w:t>
+      </w:r>
+      <w:r>
+        <w:t>In this system</w:t>
+      </w:r>
+      <w:r>
+        <w:t>,</w:t>
+      </w:r>
+      <w:r>
+        <w:t xml:space="preserve"> </w:t>
+      </w:r>
+      <w:r>
+        <w:rPr>
+          <w:i/>
+        </w:rPr>
+        <w:t>L. tridentata</w:t>
+      </w:r>
+      <w:r>
+        <w:t xml:space="preserve"> is</w:t>
+      </w:r>
+      <w:r>
+        <w:t xml:space="preserve"> a foundation plant</w:t>
+      </w:r>
+      <w:r>
+        <w:t>.</w:t>
+      </w:r>
+      <w:r>
+        <w:t xml:space="preserve"> </w:t>
+      </w:r>
+      <w:r>
+        <w:t>It supported annual biomas</w:t>
+      </w:r>
+      <w:r>
+        <w:t>s,</w:t>
+      </w:r>
+      <w:r>
+        <w:t xml:space="preserve"> arthropod abundance and </w:t>
+      </w:r>
+      <w:r>
+        <w:t xml:space="preserve">arthropod </w:t>
+      </w:r>
+      <w:r>
+        <w:t>species richness. It also modulated and created stable microclimates</w:t>
+      </w:r>
+      <w:r>
+        <w:t xml:space="preserve">. </w:t>
+      </w:r>
+      <w:r>
+        <w:t xml:space="preserve">Previous research of foundation plants (Ruttan?, McKinney) has found facilitation of annuals by shrubs. However, this study found the blooming effect to be more biologically relevant than microsite. This highlights the need to consider the temporal dimension when designing these experiments. We only see an interaction at a snapshot of time. </w:t>
+      </w:r>
+      <w:r>
+        <w:t xml:space="preserve"> </w:t>
+      </w:r>
+      <w:r>
+        <w:t xml:space="preserve">This work highlights that though species may be primarily positive for an ecosystem, the effect they have is net and the outcome of both positive and negative interactions. </w:t>
+      </w:r>
+    </w:p>
+    <w:p>
+      <w:pPr>
+        <w:spacing w:line="360" w:lineRule="auto"/>
+      </w:pPr>
+      <w:r>
+        <w:t xml:space="preserve">Network ‘rewiring’ occurs when pollinators switch plants and the interactions change. When a dominant plant blooms, it is possible there is a large scale rewiring within the community. An experiment that tracks interactions through phenology would be amazing. Similar approaches have been taken to explain the influence of invasive species. By adding or removing a species </w:t>
       </w:r>
       <w:r>
         <w:lastRenderedPageBreak/>
-        <w:t xml:space="preserve">suggesting that the influence of </w:t>
-      </w:r>
-      <w:r>
-        <w:rPr>
-          <w:i/>
-        </w:rPr>
-        <w:t>L. tridentata</w:t>
-      </w:r>
-      <w:r>
-        <w:t xml:space="preserve"> extends beyond its canopy. Pollinators are mobile foragers thus it is likely that the microsites were not independent enough. Despite the significant correlation in visitation and arthropod abundance between paired microsites, there was still no difference in bee abundance, suggesting a behavioural response. </w:t>
-      </w:r>
-      <w:r>
-        <w:t>P</w:t>
-      </w:r>
-      <w:r>
-        <w:t xml:space="preserve">ollinators switched to </w:t>
-      </w:r>
-      <w:r>
-        <w:rPr>
-          <w:i/>
-        </w:rPr>
-        <w:t>L. tridentata</w:t>
-      </w:r>
-      <w:r>
-        <w:t>. Cornucopia plants</w:t>
-      </w:r>
-      <w:r>
-        <w:t xml:space="preserve"> (sensu Mosquin</w:t>
-      </w:r>
-      <w:r>
-        <w:t xml:space="preserve"> 1971</w:t>
-      </w:r>
-      <w:r>
-        <w:t>)</w:t>
-      </w:r>
-      <w:r>
-        <w:t xml:space="preserve"> </w:t>
-      </w:r>
-      <w:r>
-        <w:t xml:space="preserve">continuously </w:t>
-      </w:r>
-      <w:r>
-        <w:t xml:space="preserve">bloom for </w:t>
-      </w:r>
-      <w:r>
-        <w:t>long periods, produce an abundance of nectar or pollen</w:t>
-      </w:r>
-      <w:r>
-        <w:t xml:space="preserve"> resources and are </w:t>
-      </w:r>
-      <w:r>
-        <w:t xml:space="preserve">thus </w:t>
-      </w:r>
-      <w:r>
-        <w:t>important to pollinators.</w:t>
-      </w:r>
-      <w:r>
-        <w:t xml:space="preserve"> </w:t>
-      </w:r>
-      <w:r>
-        <w:t>In the alpine, pollinators switched from early blooming spring ephemerals to a cornucopia species when it entered into bloom</w:t>
-      </w:r>
-      <w:r>
-        <w:t xml:space="preserve"> (Mosquin, 1971)</w:t>
-      </w:r>
-      <w:r>
-        <w:t>.</w:t>
-      </w:r>
-      <w:r>
-        <w:t xml:space="preserve"> </w:t>
-      </w:r>
-      <w:r>
-        <w:t xml:space="preserve">Both the function of </w:t>
-      </w:r>
-      <w:r>
-        <w:rPr>
-          <w:i/>
-        </w:rPr>
-        <w:t>L. tridentata</w:t>
-      </w:r>
-      <w:r>
-        <w:t xml:space="preserve"> and pollinator responses suggest that </w:t>
-      </w:r>
-      <w:r>
-        <w:rPr>
-          <w:i/>
-        </w:rPr>
-        <w:t>L. tridentata</w:t>
-      </w:r>
-      <w:r>
-        <w:t xml:space="preserve"> is a cornucopia species in this system. </w:t>
-      </w:r>
-      <w:r>
-        <w:t xml:space="preserve">In this system, the decrease in visitation was led by solitary bees and syrphid flies. Furthermore, it would be really interesting if species-specific behaviour from pollinators lead to shifts from competition to facilitation. If the pollinators were different, maybe the interaction would be different. </w:t>
+        <w:t xml:space="preserve">can see how interactions shift. In chapter 2 I found that heterospecific pollen increased with distance from Larrea. This means that proximity to other plants may influence the number of interactors. </w:t>
+      </w:r>
+      <w:r>
+        <w:t>Network approaches in general and incorporating the identity of pollinators. Interactions are dynamic and networks frequently ‘rewire’ (CaraDonna et al, 2017)</w:t>
+      </w:r>
+      <w:r>
+        <w:t xml:space="preserve">. But there was no difference in conspecific deposition. Can proximity improve pollination by reducing heterospecific deposition? Facilitation by improving pollinator fidelity is not explored and seems unlikely. </w:t>
+      </w:r>
+      <w:r>
+        <w:t>How do the interactions rewire when dominant species flowers?</w:t>
       </w:r>
     </w:p>
     <w:p>
@@ -20611,127 +20837,7 @@
         <w:spacing w:line="360" w:lineRule="auto"/>
       </w:pPr>
       <w:r>
-        <w:rPr>
-          <w:i/>
-        </w:rPr>
-        <w:t>L</w:t>
-      </w:r>
-      <w:r>
-        <w:rPr>
-          <w:i/>
-        </w:rPr>
-        <w:t>. tridentata</w:t>
-      </w:r>
-      <w:r>
-        <w:rPr>
-          <w:i/>
-        </w:rPr>
-        <w:t xml:space="preserve"> </w:t>
-      </w:r>
-      <w:r>
-        <w:t xml:space="preserve">and </w:t>
-      </w:r>
-      <w:r>
-        <w:rPr>
-          <w:i/>
-        </w:rPr>
-        <w:t>M</w:t>
-      </w:r>
-      <w:r>
-        <w:rPr>
-          <w:i/>
-        </w:rPr>
-        <w:t>. glabrata</w:t>
-      </w:r>
-      <w:r>
-        <w:t xml:space="preserve"> </w:t>
-      </w:r>
-      <w:r>
-        <w:t>overlap at the beginning and ends of their phenology</w:t>
-      </w:r>
-      <w:r>
-        <w:t xml:space="preserve"> (Jennings, 2001)</w:t>
-      </w:r>
-      <w:r>
-        <w:t xml:space="preserve">. This staggered phenology </w:t>
-      </w:r>
-      <w:r>
-        <w:t>may</w:t>
-      </w:r>
-      <w:r>
-        <w:t xml:space="preserve"> </w:t>
-      </w:r>
-      <w:r>
-        <w:t xml:space="preserve">thus </w:t>
-      </w:r>
-      <w:r>
-        <w:t xml:space="preserve">be maintained by competition. </w:t>
-      </w:r>
-      <w:r>
-        <w:rPr>
-          <w:i/>
-        </w:rPr>
-        <w:t>L. tridentata</w:t>
-      </w:r>
-      <w:r>
-        <w:t xml:space="preserve"> exhibited a</w:t>
-      </w:r>
-      <w:r>
-        <w:t xml:space="preserve"> superior competitive ability </w:t>
-      </w:r>
-      <w:r>
-        <w:t>for pollinators</w:t>
-      </w:r>
-      <w:r>
-        <w:t xml:space="preserve"> and is long-lived</w:t>
-      </w:r>
-      <w:r>
-        <w:t>, therefore</w:t>
-      </w:r>
-      <w:r>
-        <w:t xml:space="preserve"> it is</w:t>
-      </w:r>
-      <w:r>
-        <w:t xml:space="preserve"> </w:t>
-      </w:r>
-      <w:r>
-        <w:rPr>
-          <w:i/>
-        </w:rPr>
-        <w:t>M</w:t>
-      </w:r>
-      <w:r>
-        <w:rPr>
-          <w:i/>
-        </w:rPr>
-        <w:t>. glabrata</w:t>
-      </w:r>
-      <w:r>
-        <w:t xml:space="preserve"> that would adjust its flowering time. </w:t>
-      </w:r>
-      <w:r>
-        <w:t>Future work then should address if these interactions are consistent, and try to determine if competition could be responsible for the asynchronous phenologies.</w:t>
-      </w:r>
-      <w:r>
-        <w:t xml:space="preserve"> Previous research of foundation plants (Reid</w:t>
-      </w:r>
-      <w:r>
-        <w:t xml:space="preserve"> 2012</w:t>
-      </w:r>
-      <w:r>
-        <w:t>, Ruttan?)</w:t>
-      </w:r>
-      <w:r>
-        <w:t xml:space="preserve"> has found facilitation between </w:t>
-      </w:r>
-      <w:r>
-        <w:t>by shrubs of</w:t>
-      </w:r>
-      <w:r>
-        <w:t xml:space="preserve"> annuals.</w:t>
-      </w:r>
-      <w:r>
-        <w:t xml:space="preserve"> However, this study found the blooming effect to be more biologically relevant than microsite. This highlights the need to consider the temporal dimension when designing these experiments. </w:t>
+        <w:t xml:space="preserve">Network thinking provides better explanatory power. For example, Fitch (2017) found….various things along an urbanization gradient. It can also explain coexistence like in (Fantinato et al, 2018). </w:t>
       </w:r>
     </w:p>
     <w:p>
@@ -20739,201 +20845,21 @@
         <w:spacing w:line="360" w:lineRule="auto"/>
       </w:pPr>
       <w:r>
-        <w:t>In this system</w:t>
-      </w:r>
-      <w:r>
-        <w:t>,</w:t>
-      </w:r>
-      <w:r>
-        <w:t xml:space="preserve"> </w:t>
-      </w:r>
-      <w:r>
-        <w:rPr>
-          <w:i/>
-        </w:rPr>
-        <w:t>L. tridentata</w:t>
-      </w:r>
-      <w:r>
-        <w:t xml:space="preserve"> is</w:t>
-      </w:r>
-      <w:r>
-        <w:t xml:space="preserve"> a foundation plant</w:t>
-      </w:r>
-      <w:r>
-        <w:t>.</w:t>
-      </w:r>
-      <w:r>
-        <w:t xml:space="preserve"> </w:t>
-      </w:r>
-      <w:r>
-        <w:t>It supported annual biomas</w:t>
-      </w:r>
-      <w:r>
-        <w:t>s,</w:t>
-      </w:r>
-      <w:r>
-        <w:t xml:space="preserve"> arthropod abundance and </w:t>
-      </w:r>
-      <w:r>
-        <w:t xml:space="preserve">arthropod </w:t>
-      </w:r>
-      <w:r>
-        <w:t>species richness. It also modulated and created stable microclimates</w:t>
-      </w:r>
-      <w:r>
-        <w:t xml:space="preserve"> </w:t>
-      </w:r>
-      <w:r>
-        <w:t xml:space="preserve">This work highlights that though species may be primarily positive for an ecosystem, the effect they have is net and the outcome of both positive and negative interactions. </w:t>
+        <w:t xml:space="preserve">It was not realistic to really incorporate the spatial dimension within this experiment. The variability within the environment make things hard to study. Also, can’t transplant shrubs. </w:t>
+      </w:r>
+      <w:r>
+        <w:t xml:space="preserve">Using transplanted plants means pollen transfer isn’t valid. However, if pollen was dyed with UV reactive dye or whatever, could actually track pollen transfer. It would be super interesting to see how proximity to very attractive plants changes actual pollination. Its not really realistic to de-pollen flowers in the desert. Could see how interactions change with space. Then also catch the pollinators and see how much dyed pollen. Then could know the different scales of interaction that were mediated by specific pollinating species. </w:t>
       </w:r>
     </w:p>
     <w:p>
       <w:pPr>
         <w:spacing w:line="360" w:lineRule="auto"/>
       </w:pPr>
-      <w:r>
-        <w:t>Link wo</w:t>
-      </w:r>
-      <w:r>
-        <w:t>rk to a couple of recent papers:</w:t>
-      </w:r>
     </w:p>
     <w:p>
       <w:pPr>
         <w:spacing w:line="360" w:lineRule="auto"/>
       </w:pPr>
-      <w:r>
-        <w:t>Urbanization</w:t>
-      </w:r>
-    </w:p>
-    <w:p>
-      <w:pPr>
-        <w:spacing w:after="0" w:line="240" w:lineRule="auto"/>
-        <w:rPr>
-          <w:rFonts w:eastAsia="Times New Roman"/>
-        </w:rPr>
-      </w:pPr>
-      <w:r>
-        <w:rPr>
-          <w:rFonts w:eastAsia="Times New Roman"/>
-        </w:rPr>
-        <w:t xml:space="preserve">Fitch, G. M. (2017). Urbanization-mediated context dependence in the effect of floral neighborhood on pollinator visitation. </w:t>
-      </w:r>
-      <w:r>
-        <w:rPr>
-          <w:rFonts w:eastAsia="Times New Roman"/>
-          <w:i/>
-          <w:iCs/>
-        </w:rPr>
-        <w:t>Oecologia</w:t>
-      </w:r>
-      <w:r>
-        <w:rPr>
-          <w:rFonts w:eastAsia="Times New Roman"/>
-        </w:rPr>
-        <w:t xml:space="preserve">, </w:t>
-      </w:r>
-      <w:r>
-        <w:rPr>
-          <w:rFonts w:eastAsia="Times New Roman"/>
-          <w:i/>
-          <w:iCs/>
-        </w:rPr>
-        <w:t>185</w:t>
-      </w:r>
-      <w:r>
-        <w:rPr>
-          <w:rFonts w:eastAsia="Times New Roman"/>
-        </w:rPr>
-        <w:t>(4), 713-723.</w:t>
-      </w:r>
-    </w:p>
-    <w:p>
-      <w:pPr>
-        <w:spacing w:after="0" w:line="240" w:lineRule="auto"/>
-        <w:rPr>
-          <w:rFonts w:eastAsia="Times New Roman"/>
-        </w:rPr>
-      </w:pPr>
-    </w:p>
-    <w:p>
-      <w:pPr>
-        <w:spacing w:after="0" w:line="240" w:lineRule="auto"/>
-        <w:rPr>
-          <w:rFonts w:eastAsia="Times New Roman"/>
-        </w:rPr>
-      </w:pPr>
-      <w:r>
-        <w:rPr>
-          <w:rFonts w:eastAsia="Times New Roman"/>
-        </w:rPr>
-        <w:lastRenderedPageBreak/>
-        <w:t xml:space="preserve">Species coexisitence </w:t>
-      </w:r>
-    </w:p>
-    <w:p>
-      <w:pPr>
-        <w:spacing w:after="0" w:line="240" w:lineRule="auto"/>
-        <w:rPr>
-          <w:rFonts w:eastAsia="Times New Roman"/>
-        </w:rPr>
-      </w:pPr>
-    </w:p>
-    <w:p>
-      <w:pPr>
-        <w:spacing w:after="0" w:line="240" w:lineRule="auto"/>
-        <w:rPr>
-          <w:rFonts w:eastAsia="Times New Roman"/>
-        </w:rPr>
-      </w:pPr>
-      <w:r>
-        <w:rPr>
-          <w:rFonts w:eastAsia="Times New Roman"/>
-        </w:rPr>
-        <w:t xml:space="preserve">Fantinato, E., Del Vecchio, S., Giovanetti, M., Acosta, A. T. R., &amp; Buffa, G. (2018). New insights into plants co‐existence in species‐rich communities: The pollination interaction perspective. </w:t>
-      </w:r>
-      <w:r>
-        <w:rPr>
-          <w:rFonts w:eastAsia="Times New Roman"/>
-          <w:i/>
-          <w:iCs/>
-        </w:rPr>
-        <w:t>Journal of Vegetation Science</w:t>
-      </w:r>
-      <w:r>
-        <w:rPr>
-          <w:rFonts w:eastAsia="Times New Roman"/>
-        </w:rPr>
-        <w:t xml:space="preserve">, </w:t>
-      </w:r>
-      <w:r>
-        <w:rPr>
-          <w:rFonts w:eastAsia="Times New Roman"/>
-          <w:i/>
-          <w:iCs/>
-        </w:rPr>
-        <w:t>29</w:t>
-      </w:r>
-      <w:r>
-        <w:rPr>
-          <w:rFonts w:eastAsia="Times New Roman"/>
-        </w:rPr>
-        <w:t>(1), 6-14.</w:t>
-      </w:r>
-    </w:p>
-    <w:p>
-      <w:pPr>
-        <w:spacing w:after="0" w:line="240" w:lineRule="auto"/>
-        <w:rPr>
-          <w:rFonts w:eastAsia="Times New Roman"/>
-        </w:rPr>
-      </w:pPr>
-      <w:r>
-        <w:rPr>
-          <w:rFonts w:eastAsia="Times New Roman"/>
-        </w:rPr>
-        <w:t xml:space="preserve"> </w:t>
-      </w:r>
     </w:p>
     <w:p>
       <w:pPr>
@@ -20944,33 +20870,16 @@
       <w:pPr>
         <w:spacing w:line="360" w:lineRule="auto"/>
       </w:pPr>
-      <w:r>
-        <w:t>Avenues for research.</w:t>
-      </w:r>
     </w:p>
     <w:p>
       <w:pPr>
         <w:spacing w:line="360" w:lineRule="auto"/>
       </w:pPr>
-      <w:r>
-        <w:t xml:space="preserve">Heterospecific pollen deposition results. Suggest some cool network experiments. </w:t>
-      </w:r>
-      <w:r>
-        <w:t>Network approaches in general and incorporati</w:t>
-      </w:r>
-      <w:r>
-        <w:t xml:space="preserve">ng the identity of pollinators. Interactions are dynamic and networks frequently ‘rewire’ (CaraDonna et al, 2017) </w:t>
-      </w:r>
     </w:p>
     <w:p>
       <w:pPr>
         <w:spacing w:line="360" w:lineRule="auto"/>
       </w:pPr>
-      <w:r>
-        <w:t>How do the interactions rewire when dominant species flowers?</w:t>
-      </w:r>
-      <w:bookmarkStart w:id="26" w:name="_GoBack"/>
-      <w:bookmarkEnd w:id="26"/>
     </w:p>
     <w:p>
       <w:pPr>
@@ -21000,6 +20909,7 @@
         <w:rPr>
           <w:u w:val="single"/>
         </w:rPr>
+        <w:lastRenderedPageBreak/>
         <w:t>Literature Cited</w:t>
       </w:r>
       <w:bookmarkEnd w:id="27"/>
@@ -21108,11 +21018,165 @@
       <w:pPr>
         <w:spacing w:line="360" w:lineRule="auto"/>
       </w:pPr>
+      <w:r>
+        <w:t xml:space="preserve">Maestre, F. T., Callaway, R. M., Valladares, F., &amp; Lortie, C. J. (2009). Refining the stress‐gradient hypothesis for competition and facilitation in plant communities. </w:t>
+      </w:r>
+      <w:r>
+        <w:rPr>
+          <w:i/>
+          <w:iCs/>
+        </w:rPr>
+        <w:t>Journal of Ecology</w:t>
+      </w:r>
+      <w:r>
+        <w:t xml:space="preserve">, </w:t>
+      </w:r>
+      <w:r>
+        <w:rPr>
+          <w:i/>
+          <w:iCs/>
+        </w:rPr>
+        <w:t>97</w:t>
+      </w:r>
+      <w:r>
+        <w:t>(2), 199-205.</w:t>
+      </w:r>
+    </w:p>
+    <w:p>
+      <w:pPr>
+        <w:spacing w:after="0" w:line="240" w:lineRule="auto"/>
+        <w:rPr>
+          <w:rFonts w:eastAsia="Times New Roman"/>
+        </w:rPr>
+      </w:pPr>
+      <w:r>
+        <w:rPr>
+          <w:rFonts w:eastAsia="Times New Roman"/>
+        </w:rPr>
+        <w:t xml:space="preserve">Holmgren, M., &amp; Scheffer, M. (2010). Strong facilitation in mild environments: the stress gradient hypothesis revisited. </w:t>
+      </w:r>
+      <w:r>
+        <w:rPr>
+          <w:rFonts w:eastAsia="Times New Roman"/>
+          <w:i/>
+          <w:iCs/>
+        </w:rPr>
+        <w:t>Journal of Ecology</w:t>
+      </w:r>
+      <w:r>
+        <w:rPr>
+          <w:rFonts w:eastAsia="Times New Roman"/>
+        </w:rPr>
+        <w:t xml:space="preserve">, </w:t>
+      </w:r>
+      <w:r>
+        <w:rPr>
+          <w:rFonts w:eastAsia="Times New Roman"/>
+          <w:i/>
+          <w:iCs/>
+        </w:rPr>
+        <w:t>98</w:t>
+      </w:r>
+      <w:r>
+        <w:rPr>
+          <w:rFonts w:eastAsia="Times New Roman"/>
+        </w:rPr>
+        <w:t>(6), 1269-1275.</w:t>
+      </w:r>
     </w:p>
     <w:p>
       <w:pPr>
         <w:spacing w:line="360" w:lineRule="auto"/>
       </w:pPr>
+    </w:p>
+    <w:p>
+      <w:pPr>
+        <w:spacing w:after="0" w:line="240" w:lineRule="auto"/>
+        <w:rPr>
+          <w:rFonts w:eastAsia="Times New Roman"/>
+        </w:rPr>
+      </w:pPr>
+      <w:r>
+        <w:rPr>
+          <w:rFonts w:eastAsia="Times New Roman"/>
+        </w:rPr>
+        <w:t xml:space="preserve">Fitch, G. M. (2017). Urbanization-mediated context dependence in the effect of floral neighborhood on pollinator visitation. </w:t>
+      </w:r>
+      <w:r>
+        <w:rPr>
+          <w:rFonts w:eastAsia="Times New Roman"/>
+          <w:i/>
+          <w:iCs/>
+        </w:rPr>
+        <w:t>Oecologia</w:t>
+      </w:r>
+      <w:r>
+        <w:rPr>
+          <w:rFonts w:eastAsia="Times New Roman"/>
+        </w:rPr>
+        <w:t xml:space="preserve">, </w:t>
+      </w:r>
+      <w:r>
+        <w:rPr>
+          <w:rFonts w:eastAsia="Times New Roman"/>
+          <w:i/>
+          <w:iCs/>
+        </w:rPr>
+        <w:t>185</w:t>
+      </w:r>
+      <w:r>
+        <w:rPr>
+          <w:rFonts w:eastAsia="Times New Roman"/>
+        </w:rPr>
+        <w:t>(4), 713-723.</w:t>
+      </w:r>
+    </w:p>
+    <w:p>
+      <w:pPr>
+        <w:spacing w:line="360" w:lineRule="auto"/>
+      </w:pPr>
+    </w:p>
+    <w:p>
+      <w:pPr>
+        <w:spacing w:after="0" w:line="240" w:lineRule="auto"/>
+        <w:rPr>
+          <w:rFonts w:eastAsia="Times New Roman"/>
+        </w:rPr>
+      </w:pPr>
+      <w:r>
+        <w:rPr>
+          <w:rFonts w:eastAsia="Times New Roman"/>
+        </w:rPr>
+        <w:t xml:space="preserve">Fantinato, E., Del Vecchio, S., Giovanetti, M., Acosta, A. T. R., &amp; Buffa, G. (2018). New insights into plants co‐existence in species‐rich communities: The pollination interaction perspective. </w:t>
+      </w:r>
+      <w:r>
+        <w:rPr>
+          <w:rFonts w:eastAsia="Times New Roman"/>
+          <w:i/>
+          <w:iCs/>
+        </w:rPr>
+        <w:t>Journal of Vegetation Science</w:t>
+      </w:r>
+      <w:r>
+        <w:rPr>
+          <w:rFonts w:eastAsia="Times New Roman"/>
+        </w:rPr>
+        <w:t xml:space="preserve">, </w:t>
+      </w:r>
+      <w:r>
+        <w:rPr>
+          <w:rFonts w:eastAsia="Times New Roman"/>
+          <w:i/>
+          <w:iCs/>
+        </w:rPr>
+        <w:t>29</w:t>
+      </w:r>
+      <w:r>
+        <w:rPr>
+          <w:rFonts w:eastAsia="Times New Roman"/>
+        </w:rPr>
+        <w:t>(1), 6-14.</w:t>
+      </w:r>
     </w:p>
     <w:p>
       <w:pPr>
@@ -22849,7 +22913,7 @@
 </file>
 
 <file path=customXml/itemProps1.xml><?xml version="1.0" encoding="utf-8"?>
-<ds:datastoreItem xmlns:ds="http://schemas.openxmlformats.org/officeDocument/2006/customXml" ds:itemID="{17CBFDF4-2C42-4FF7-A761-00A59EB867F4}">
+<ds:datastoreItem xmlns:ds="http://schemas.openxmlformats.org/officeDocument/2006/customXml" ds:itemID="{2C5C2C57-ABD3-49FD-88B8-9545F274ADCF}">
   <ds:schemaRefs>
     <ds:schemaRef ds:uri="http://schemas.openxmlformats.org/officeDocument/2006/bibliography"/>
   </ds:schemaRefs>

--- a/Thesis MS/THESIS.docx
+++ b/Thesis MS/THESIS.docx
@@ -379,11 +379,6 @@
     </w:p>
     <w:p>
       <w:pPr>
-        <w:spacing w:line="480" w:lineRule="auto"/>
-      </w:pPr>
-    </w:p>
-    <w:p>
-      <w:pPr>
         <w:pStyle w:val="Heading1"/>
         <w:rPr>
           <w:rFonts w:ascii="Times New Roman" w:eastAsiaTheme="minorHAnsi" w:hAnsi="Times New Roman" w:cs="Times New Roman"/>
@@ -394,6 +389,8 @@
       </w:pPr>
       <w:bookmarkStart w:id="1" w:name="_Toc524013064"/>
     </w:p>
+    <w:p/>
+    <w:p/>
     <w:p>
       <w:pPr>
         <w:pStyle w:val="Heading1"/>
@@ -413,6 +410,7 @@
           <w:sz w:val="24"/>
           <w:szCs w:val="24"/>
         </w:rPr>
+        <w:lastRenderedPageBreak/>
         <w:t>Acknowledgements</w:t>
       </w:r>
       <w:bookmarkEnd w:id="1"/>
@@ -423,13 +421,39 @@
         <w:spacing w:line="360" w:lineRule="auto"/>
       </w:pPr>
       <w:r>
-        <w:t xml:space="preserve">First </w:t>
-      </w:r>
+        <w:t xml:space="preserve">Thank you to my advisor Dr. Christopher Lortie for providing guidance and advice, fielding countless changes to my experimental designs and always being so supportive and encouraging of my </w:t>
+      </w:r>
+      <w:r>
+        <w:t xml:space="preserve">many </w:t>
+      </w:r>
+      <w:r>
+        <w:t>ideas</w:t>
+      </w:r>
+      <w:r>
+        <w:t xml:space="preserve">. Thanks also to </w:t>
+      </w:r>
+      <w:r>
+        <w:t>Dr. Amro Zayed for providing solid, constructive feedbac</w:t>
+      </w:r>
+      <w:r>
+        <w:t xml:space="preserve">k and advice for this project. </w:t>
+      </w:r>
+    </w:p>
+    <w:p>
+      <w:pPr>
+        <w:spacing w:line="360" w:lineRule="auto"/>
+      </w:pPr>
       <w:r>
         <w:t xml:space="preserve">I would like to thank my partner Brian </w:t>
       </w:r>
       <w:r>
-        <w:t>Tammi for his extensive support:</w:t>
+        <w:t>Tammi for his extensive support</w:t>
+      </w:r>
+      <w:r>
+        <w:t xml:space="preserve"> over the last two years</w:t>
+      </w:r>
+      <w:r>
+        <w:t>:</w:t>
       </w:r>
       <w:r>
         <w:t xml:space="preserve"> f</w:t>
@@ -458,40 +482,55 @@
         <w:spacing w:line="360" w:lineRule="auto"/>
       </w:pPr>
       <w:r>
-        <w:t>Thank you to my supervisor Dr. C</w:t>
-      </w:r>
-      <w:r>
-        <w:t>hristopher Lortie for providing advice,</w:t>
-      </w:r>
-      <w:r>
-        <w:t xml:space="preserve"> fielding countless changes to my experimental design</w:t>
-      </w:r>
-      <w:r>
-        <w:t>s</w:t>
-      </w:r>
-      <w:r>
-        <w:t xml:space="preserve"> and </w:t>
-      </w:r>
-      <w:r>
-        <w:t>always being so supportive and encouraging of</w:t>
-      </w:r>
-      <w:r>
-        <w:t xml:space="preserve"> my ideas</w:t>
-      </w:r>
-      <w:r>
-        <w:t xml:space="preserve">. Thank you to my committee member </w:t>
-      </w:r>
-      <w:r>
-        <w:t xml:space="preserve">Dr. </w:t>
-      </w:r>
-      <w:r>
-        <w:t xml:space="preserve">Amro Zayed for providing </w:t>
-      </w:r>
-      <w:r>
-        <w:t xml:space="preserve">solid, </w:t>
-      </w:r>
-      <w:r>
-        <w:t xml:space="preserve">constructive feedback and advice for this project. </w:t>
+        <w:t xml:space="preserve">Thank you to everyone in </w:t>
+      </w:r>
+      <w:r>
+        <w:t xml:space="preserve">the ecoblender lab </w:t>
+      </w:r>
+      <w:r>
+        <w:t xml:space="preserve">and especially </w:t>
+      </w:r>
+      <w:r>
+        <w:t xml:space="preserve">Alex Filazzola for providing input, </w:t>
+      </w:r>
+      <w:r>
+        <w:t>willingness to brainstorm ideas</w:t>
+      </w:r>
+      <w:r>
+        <w:t xml:space="preserve"> and jump out of a car into a sandstorm. Thanks to</w:t>
+      </w:r>
+      <w:r>
+        <w:t xml:space="preserve"> Daisy Goulart for providing </w:t>
+      </w:r>
+      <w:r>
+        <w:t>field assistance</w:t>
+      </w:r>
+      <w:r>
+        <w:t xml:space="preserve"> in 2017 and enduring </w:t>
+      </w:r>
+      <w:r>
+        <w:t>seemingly endless windstorms. Thanks also to everyone that helped me</w:t>
+      </w:r>
+      <w:r>
+        <w:t xml:space="preserve"> </w:t>
+      </w:r>
+      <w:r>
+        <w:t>process data</w:t>
+      </w:r>
+      <w:r>
+        <w:t xml:space="preserve">: Stephanie Haas, Diana Pik, Charlie West, </w:t>
+      </w:r>
+      <w:r>
+        <w:t xml:space="preserve">Shobika Baskaran and </w:t>
+      </w:r>
+      <w:r>
+        <w:t>Shima Sadat Rafizadeh Amirsalami</w:t>
+      </w:r>
+      <w:r>
+        <w:t xml:space="preserve">. Thanks </w:t>
+      </w:r>
+      <w:r>
+        <w:t xml:space="preserve">to Ally Ruttan for giving me advice based on her experiences. </w:t>
       </w:r>
     </w:p>
     <w:p>
@@ -499,27 +538,16 @@
         <w:spacing w:line="360" w:lineRule="auto"/>
       </w:pPr>
       <w:r>
-        <w:t xml:space="preserve">To the ecoblender lab </w:t>
-      </w:r>
-      <w:r>
-        <w:t xml:space="preserve">and especially </w:t>
-      </w:r>
-      <w:r>
-        <w:t xml:space="preserve">Alex Filazzola for always providing advice and willingness to brainstorm ideas. To field assistant Daisy Goulart for providing essential help in 2017 and enduring seemingly endless windstorms. To research assistants for extracting video data and pinning, labelling insects: Stephanie Haas, Diana Pik, Charlie West, Shobika Baaskaran, Shima. </w:t>
-      </w:r>
-      <w:r>
-        <w:t xml:space="preserve">Thanks to Ally Ruttan for giving me advice based on her experiences. </w:t>
-      </w:r>
-    </w:p>
-    <w:p>
-      <w:pPr>
-        <w:spacing w:line="360" w:lineRule="auto"/>
-      </w:pPr>
-      <w:r>
-        <w:t xml:space="preserve">To Tasha </w:t>
-      </w:r>
-      <w:r>
-        <w:t xml:space="preserve">La Doux </w:t>
+        <w:t>Finally thank you t</w:t>
+      </w:r>
+      <w:r>
+        <w:t xml:space="preserve">o Tasha </w:t>
+      </w:r>
+      <w:r>
+        <w:t>La</w:t>
+      </w:r>
+      <w:r>
+        <w:t xml:space="preserve">Doux </w:t>
       </w:r>
       <w:r>
         <w:t xml:space="preserve">and Jim </w:t>
@@ -528,7 +556,22 @@
         <w:t xml:space="preserve">Andre </w:t>
       </w:r>
       <w:r>
-        <w:t>of the Granites Research station for hosting me over both field seasons, providing expert advice, introducing me to flora of the area and inviting me over to watch Star Wars.</w:t>
+        <w:t>of the</w:t>
+      </w:r>
+      <w:r>
+        <w:t xml:space="preserve"> Sweeney</w:t>
+      </w:r>
+      <w:r>
+        <w:t xml:space="preserve"> Granites</w:t>
+      </w:r>
+      <w:r>
+        <w:t xml:space="preserve"> Desert Research Centre (University of California, Riverside)</w:t>
+      </w:r>
+      <w:r>
+        <w:t xml:space="preserve"> for hosting me over both field seasons, providing expert advice, introducing me to flora of the area and inviting me over to watch Star Wars.</w:t>
+      </w:r>
+      <w:r>
+        <w:t xml:space="preserve"> It is such a fantastic place.</w:t>
       </w:r>
     </w:p>
     <w:p>
@@ -3542,12 +3585,6 @@
         <w:t xml:space="preserve">). </w:t>
       </w:r>
       <w:r>
-        <w:t>A plant’s life stage can alter the balance of facilitative and competitive interactions (Bruno et al., 2003; Callaway and Walker, 1997a; Pugnaire et al., 1996; Rousset and Lepart, 2000; Valiente-Banuet et al., 1991)</w:t>
-      </w:r>
-      <w:r>
-        <w:t xml:space="preserve">. </w:t>
-      </w:r>
-      <w:r>
         <w:t>For plants, the shift from vegetative growth to repro</w:t>
       </w:r>
       <w:r>
@@ -3782,6 +3819,14 @@
     </w:p>
     <w:p>
       <w:pPr>
+        <w:tabs>
+          <w:tab w:val="left" w:pos="5265"/>
+        </w:tabs>
+        <w:spacing w:line="360" w:lineRule="auto"/>
+      </w:pPr>
+    </w:p>
+    <w:p>
+      <w:pPr>
         <w:pStyle w:val="Heading2"/>
         <w:rPr>
           <w:rFonts w:cs="Times New Roman"/>
@@ -5282,7 +5327,13 @@
         <w:t xml:space="preserve">. </w:t>
       </w:r>
       <w:r>
-        <w:t xml:space="preserve">Research gaps included the need to decouple mechanisms, explore the temporal dimensions and examine the relative effects importance of on the underlying processes that influence plant and pollinator community dynamics. </w:t>
+        <w:t xml:space="preserve">Research gaps included the need to decouple mechanisms, explore the temporal dimensions and examine the relative importance of </w:t>
+      </w:r>
+      <w:r>
+        <w:t xml:space="preserve">scale </w:t>
+      </w:r>
+      <w:r>
+        <w:t xml:space="preserve">on the underlying processes that influence plant and pollinator community dynamics. </w:t>
       </w:r>
     </w:p>
     <w:p>
@@ -5306,16 +5357,6 @@
       <w:r>
         <w:t>Pollinator, facilitation, plant-plant, systematic review, scale dependence</w:t>
       </w:r>
-    </w:p>
-    <w:p>
-      <w:pPr>
-        <w:spacing w:line="360" w:lineRule="auto"/>
-      </w:pPr>
-    </w:p>
-    <w:p>
-      <w:pPr>
-        <w:spacing w:line="360" w:lineRule="auto"/>
-      </w:pPr>
     </w:p>
     <w:p>
       <w:pPr>
@@ -5345,6 +5386,7 @@
         <w:rPr>
           <w:u w:val="single"/>
         </w:rPr>
+        <w:lastRenderedPageBreak/>
         <w:t>I</w:t>
       </w:r>
       <w:r>
@@ -5545,44 +5587,259 @@
         <w:t xml:space="preserve">as well as </w:t>
       </w:r>
       <w:r>
-        <w:t xml:space="preserve">the </w:t>
-      </w:r>
-      <w:r>
+        <w:t xml:space="preserve">the persistence of rare plants </w:t>
+      </w:r>
+      <w:r>
+        <w:rPr>
+          <w:noProof/>
+        </w:rPr>
+        <w:t>(Ghazoul, 2006; Moeller, 2004)</w:t>
+      </w:r>
+      <w:r>
+        <w:t xml:space="preserve">. Additionally, </w:t>
+      </w:r>
+      <w:r>
+        <w:t xml:space="preserve">pollinator-mediated plant-plant interactions </w:t>
+      </w:r>
+      <w:r>
+        <w:t xml:space="preserve">provide a framework for predicting the impact of invasive plant introduction on native plant communities </w:t>
+      </w:r>
+      <w:r>
+        <w:rPr>
+          <w:noProof/>
+        </w:rPr>
+        <w:t xml:space="preserve">(Bartomeus et al., 2008; Charlebois and Sargent, 2017; </w:t>
+      </w:r>
+      <w:r>
+        <w:rPr>
+          <w:noProof/>
+        </w:rPr>
         <w:lastRenderedPageBreak/>
-        <w:t xml:space="preserve">persistence of rare plants </w:t>
+        <w:t>Molina-Montenegro et al., 2008; Morales and Traveset, 2009)</w:t>
+      </w:r>
+      <w:r>
+        <w:t xml:space="preserve">. </w:t>
+      </w:r>
+      <w:r>
+        <w:t xml:space="preserve">Therefore, pollination facilitation has </w:t>
+      </w:r>
+      <w:r>
+        <w:t>a wide-reaching and general</w:t>
+      </w:r>
+      <w:r>
+        <w:t xml:space="preserve"> capacity to serve as a model integrating ecological and evolutionary perspectives.</w:t>
+      </w:r>
+    </w:p>
+    <w:p>
+      <w:pPr>
+        <w:spacing w:line="360" w:lineRule="auto"/>
+      </w:pPr>
+      <w:r>
+        <w:t>Pollinator mediated interactions</w:t>
+      </w:r>
+      <w:r>
+        <w:t xml:space="preserve"> are</w:t>
+      </w:r>
+      <w:r>
+        <w:t xml:space="preserve"> scale-dependent </w:t>
       </w:r>
       <w:r>
         <w:rPr>
           <w:noProof/>
         </w:rPr>
-        <w:t>(Ghazoul, 2006; Moeller, 2004)</w:t>
-      </w:r>
-      <w:r>
-        <w:t xml:space="preserve">. Additionally, </w:t>
-      </w:r>
-      <w:r>
-        <w:t xml:space="preserve">pollinator-mediated plant-plant interactions </w:t>
-      </w:r>
-      <w:r>
-        <w:t xml:space="preserve">provide a framework for predicting the impact of invasive plant introduction on native plant communities </w:t>
+        <w:t>(Hegland and Kudo, 2014)</w:t>
+      </w:r>
+      <w:r>
+        <w:t xml:space="preserve"> meaning </w:t>
+      </w:r>
+      <w:r>
+        <w:t xml:space="preserve">that </w:t>
+      </w:r>
+      <w:r>
+        <w:t xml:space="preserve">the sign or strength of the interaction differs depending on the scale of observation. The recognition of spatial scale as a central concept to ecology has become well established </w:t>
       </w:r>
       <w:r>
         <w:rPr>
           <w:noProof/>
         </w:rPr>
-        <w:t>(Bartomeus et al., 2008; Charlebois and Sargent, 2017; Molina-Montenegro et al., 2008; Morales and Traveset, 2009)</w:t>
+        <w:t>(Levin, 1992; Sandel, 2015; Wiens, 1989)</w:t>
+      </w:r>
+      <w:r>
+        <w:t>, and increasingly, ecologists are explicitly incorporating spatial dimensions into their experimental design</w:t>
+      </w:r>
+      <w:r>
+        <w:t xml:space="preserve"> </w:t>
+      </w:r>
+      <w:r>
+        <w:rPr>
+          <w:noProof/>
+        </w:rPr>
+        <w:t>(Hegland and Kudo, 2014; Schmid et al., 2016; Spellman et al., 2016)</w:t>
       </w:r>
       <w:r>
         <w:t xml:space="preserve">. </w:t>
       </w:r>
       <w:r>
-        <w:t xml:space="preserve">Therefore, pollination facilitation has </w:t>
-      </w:r>
-      <w:r>
-        <w:t>a wide-reaching and general</w:t>
-      </w:r>
-      <w:r>
-        <w:t xml:space="preserve"> capacity to serve as a model integrating ecological and evolutionary perspectives.</w:t>
+        <w:t>Nonetheless, t</w:t>
+      </w:r>
+      <w:r>
+        <w:t>he current inconsistency in reporting in part stems from the term</w:t>
+      </w:r>
+      <w:r>
+        <w:t xml:space="preserve">inology used by researchers </w:t>
+      </w:r>
+      <w:r>
+        <w:rPr>
+          <w:noProof/>
+        </w:rPr>
+        <w:t>(Sandel, 2015)</w:t>
+      </w:r>
+      <w:r>
+        <w:t>. S</w:t>
+      </w:r>
+      <w:r>
+        <w:t>patial scale as a descriptive measurement is distinct from the hierarchal, organizational levels frequently used by ecologists. Spatial scale is comprised of two components</w:t>
+      </w:r>
+      <w:r>
+        <w:t>:</w:t>
+      </w:r>
+      <w:r>
+        <w:t xml:space="preserve"> grain, the size of the smallest unit of observation</w:t>
+      </w:r>
+      <w:r>
+        <w:t>,</w:t>
+      </w:r>
+      <w:r>
+        <w:t xml:space="preserve"> and extent</w:t>
+      </w:r>
+      <w:r>
+        <w:t xml:space="preserve">, </w:t>
+      </w:r>
+      <w:r>
+        <w:t xml:space="preserve">the total </w:t>
+      </w:r>
+      <w:r>
+        <w:t xml:space="preserve">sampling </w:t>
+      </w:r>
+      <w:r>
+        <w:t xml:space="preserve">area </w:t>
+      </w:r>
+      <w:r>
+        <w:rPr>
+          <w:noProof/>
+        </w:rPr>
+        <w:t>(Scheiner et al., 2000; Turner, 1989)</w:t>
+      </w:r>
+      <w:r>
+        <w:t xml:space="preserve">. </w:t>
+      </w:r>
+      <w:r>
+        <w:t>In field studies,</w:t>
+      </w:r>
+      <w:r>
+        <w:t xml:space="preserve"> grain </w:t>
+      </w:r>
+      <w:r>
+        <w:t>and extent are</w:t>
+      </w:r>
+      <w:r>
+        <w:t xml:space="preserve"> often defined relative to the organism</w:t>
+      </w:r>
+      <w:r>
+        <w:t>. Grain is often an individual or cluster of plants, and extent as a forest. Alternatively, they can be defined in absolute terms i.e. experimental plots. In both cases, these</w:t>
+      </w:r>
+      <w:r>
+        <w:t xml:space="preserve"> </w:t>
+      </w:r>
+      <w:r>
+        <w:t>two scale components are finite measures that limit</w:t>
+      </w:r>
+      <w:r>
+        <w:t xml:space="preserve"> experimental resolution </w:t>
+      </w:r>
+      <w:r>
+        <w:t xml:space="preserve">and therefore </w:t>
+      </w:r>
+      <w:r>
+        <w:t>define the deg</w:t>
+      </w:r>
+      <w:r>
+        <w:t>ree of generalization possible. I</w:t>
+      </w:r>
+      <w:r>
+        <w:t>t is not possible to infer patterns below measured grain size or above extent size (Wien, 1989)</w:t>
+      </w:r>
+      <w:r>
+        <w:t>. S</w:t>
+      </w:r>
+      <w:r>
+        <w:t xml:space="preserve">cale </w:t>
+      </w:r>
+      <w:r>
+        <w:t>of study</w:t>
+      </w:r>
+      <w:r>
+        <w:t xml:space="preserve"> has critical implications for applied ecology of plant-p</w:t>
+      </w:r>
+      <w:r>
+        <w:t>ollinator interactions</w:t>
+      </w:r>
+      <w:r>
+        <w:t xml:space="preserve"> </w:t>
+      </w:r>
+      <w:r>
+        <w:t>and to experimental design</w:t>
+      </w:r>
+      <w:r>
+        <w:t xml:space="preserve"> because t</w:t>
+      </w:r>
+      <w:r>
+        <w:t>he mobility of animal pollinators increases the scale over which</w:t>
+      </w:r>
+      <w:r>
+        <w:t xml:space="preserve"> plants interact </w:t>
+      </w:r>
+      <w:r>
+        <w:rPr>
+          <w:noProof/>
+        </w:rPr>
+        <w:t>(Moeller, 2004)</w:t>
+      </w:r>
+      <w:r>
+        <w:t xml:space="preserve">. </w:t>
+      </w:r>
+      <w:r>
+        <w:t>For example, s</w:t>
+      </w:r>
+      <w:r>
+        <w:t>ome attractive plants fac</w:t>
+      </w:r>
+      <w:r>
+        <w:t>ilitate their immediate neighbo</w:t>
+      </w:r>
+      <w:r>
+        <w:t xml:space="preserve">rs while competing with others over a larger spatial scale </w:t>
+      </w:r>
+      <w:r>
+        <w:rPr>
+          <w:noProof/>
+        </w:rPr>
+        <w:t>(Hegland and Kudo, 2014; Schmid et al., 2016)</w:t>
+      </w:r>
+      <w:r>
+        <w:t>.</w:t>
+      </w:r>
+      <w:r>
+        <w:t xml:space="preserve"> </w:t>
+      </w:r>
+      <w:r>
+        <w:t>Thus, a given</w:t>
+      </w:r>
+      <w:r>
+        <w:t xml:space="preserve"> scale can lead to erroneous conclusions when </w:t>
+      </w:r>
+      <w:r>
+        <w:t>generalizing.</w:t>
       </w:r>
     </w:p>
     <w:p>
@@ -5590,280 +5847,68 @@
         <w:spacing w:line="360" w:lineRule="auto"/>
       </w:pPr>
       <w:r>
-        <w:t>Pollinator mediated interactions</w:t>
-      </w:r>
-      <w:r>
-        <w:t xml:space="preserve"> are</w:t>
-      </w:r>
-      <w:r>
-        <w:t xml:space="preserve"> scale-dependent </w:t>
+        <w:t xml:space="preserve">Although previously predicted to </w:t>
+      </w:r>
+      <w:r>
+        <w:t xml:space="preserve">be a rare phenomenon </w:t>
       </w:r>
       <w:r>
         <w:rPr>
           <w:noProof/>
         </w:rPr>
-        <w:t>(Hegland and Kudo, 2014)</w:t>
-      </w:r>
-      <w:r>
-        <w:t xml:space="preserve"> meaning </w:t>
-      </w:r>
-      <w:r>
-        <w:t xml:space="preserve">that </w:t>
-      </w:r>
-      <w:r>
-        <w:t xml:space="preserve">the sign or strength of the interaction differs depending on the scale of observation. The recognition of spatial scale as a central concept to ecology has become well established </w:t>
-      </w:r>
-      <w:r>
-        <w:rPr>
-          <w:noProof/>
-        </w:rPr>
-        <w:t>(Levin, 1992; Sandel, 2015; Wiens, 1989)</w:t>
-      </w:r>
-      <w:r>
-        <w:t>, and increasingly, ecologists are explicitly incorporating spatial dimensions into their experimental design</w:t>
+        <w:t>(Feldman et al., 2004)</w:t>
+      </w:r>
+      <w:r>
+        <w:t>, there has been an</w:t>
       </w:r>
       <w:r>
         <w:t xml:space="preserve"> </w:t>
       </w:r>
       <w:r>
-        <w:rPr>
-          <w:noProof/>
-        </w:rPr>
-        <w:t>(Hegland and Kudo, 2014; Schmid et al., 2016; Spellman et al., 2016)</w:t>
+        <w:t xml:space="preserve">increase in the publication of papers </w:t>
+      </w:r>
+      <w:r>
+        <w:t>report</w:t>
+      </w:r>
+      <w:r>
+        <w:t>ing facilitative interactions over the last three decades. Given this</w:t>
+      </w:r>
+      <w:r>
+        <w:t xml:space="preserve"> appa</w:t>
+      </w:r>
+      <w:r>
+        <w:t>rent prevalence</w:t>
+      </w:r>
+      <w:r>
+        <w:t xml:space="preserve"> a better understanding of the</w:t>
+      </w:r>
+      <w:r>
+        <w:t xml:space="preserve"> underlying</w:t>
+      </w:r>
+      <w:r>
+        <w:t xml:space="preserve"> mechanisms and potential outcomes of this interaction is needed.</w:t>
+      </w:r>
+      <w:r>
+        <w:t xml:space="preserve"> To this end, we conducted a formalized systematic review of the pollination facilitation liter</w:t>
+      </w:r>
+      <w:r>
+        <w:t xml:space="preserve">ature published. Using the literature, we developed a typology for the research and classified all studies </w:t>
+      </w:r>
+      <w:r>
+        <w:t xml:space="preserve">into </w:t>
+      </w:r>
+      <w:r>
+        <w:t>this conceptual framework</w:t>
       </w:r>
       <w:r>
         <w:t xml:space="preserve">. </w:t>
       </w:r>
       <w:r>
-        <w:t>Nonetheless, t</w:t>
-      </w:r>
-      <w:r>
-        <w:t>he current inconsistency in reporting in part stems from the term</w:t>
-      </w:r>
-      <w:r>
-        <w:t xml:space="preserve">inology used by researchers </w:t>
-      </w:r>
-      <w:r>
-        <w:rPr>
-          <w:noProof/>
-        </w:rPr>
-        <w:t>(Sandel, 2015)</w:t>
-      </w:r>
-      <w:r>
-        <w:t>. S</w:t>
-      </w:r>
-      <w:r>
-        <w:t>patial scale as a descriptive measurement is distinct from the hierarchal, organizational levels frequently used by ecologists. Spatial scale is comprised of two components</w:t>
-      </w:r>
-      <w:r>
-        <w:t>:</w:t>
-      </w:r>
-      <w:r>
-        <w:t xml:space="preserve"> grain, the size of the smallest unit of observation</w:t>
-      </w:r>
-      <w:r>
-        <w:t>,</w:t>
-      </w:r>
-      <w:r>
-        <w:t xml:space="preserve"> and extent</w:t>
-      </w:r>
-      <w:r>
-        <w:t xml:space="preserve">, </w:t>
-      </w:r>
-      <w:r>
-        <w:t xml:space="preserve">the total </w:t>
-      </w:r>
-      <w:r>
-        <w:t xml:space="preserve">sampling </w:t>
-      </w:r>
-      <w:r>
-        <w:t xml:space="preserve">area </w:t>
-      </w:r>
-      <w:r>
-        <w:rPr>
-          <w:noProof/>
-        </w:rPr>
-        <w:t>(Scheiner et al., 2000; Turner, 1989)</w:t>
-      </w:r>
-      <w:r>
-        <w:t xml:space="preserve">. </w:t>
-      </w:r>
-      <w:r>
-        <w:t>In field studies,</w:t>
-      </w:r>
-      <w:r>
-        <w:t xml:space="preserve"> grain </w:t>
-      </w:r>
-      <w:r>
-        <w:t>and extent are</w:t>
-      </w:r>
-      <w:r>
-        <w:t xml:space="preserve"> often defined relative to the organism</w:t>
-      </w:r>
-      <w:r>
-        <w:t>. Grain is often an individual or cluster of plants, and extent as a forest. Alternatively, they can be defined in absolute terms i.e. experimental plots. In both cases, these</w:t>
-      </w:r>
-      <w:r>
-        <w:t xml:space="preserve"> </w:t>
-      </w:r>
-      <w:r>
-        <w:t>two scale components are finite measures that limit</w:t>
-      </w:r>
-      <w:r>
-        <w:t xml:space="preserve"> experimental resolution </w:t>
-      </w:r>
-      <w:r>
-        <w:t xml:space="preserve">and therefore </w:t>
-      </w:r>
-      <w:r>
-        <w:t>define the deg</w:t>
-      </w:r>
-      <w:r>
-        <w:t>ree of generalization possible. I</w:t>
-      </w:r>
-      <w:r>
-        <w:t>t is not possible to infer patterns below measured grain size or above extent size (Wien, 1989)</w:t>
-      </w:r>
-      <w:r>
-        <w:t>. S</w:t>
-      </w:r>
-      <w:r>
-        <w:t xml:space="preserve">cale </w:t>
-      </w:r>
-      <w:r>
-        <w:t>of study</w:t>
-      </w:r>
-      <w:r>
-        <w:t xml:space="preserve"> has critical implications for applied ecology of plant-p</w:t>
-      </w:r>
-      <w:r>
-        <w:t>ollinator interactions</w:t>
-      </w:r>
-      <w:r>
-        <w:t xml:space="preserve"> </w:t>
-      </w:r>
-      <w:r>
-        <w:t>and to experimental design</w:t>
-      </w:r>
-      <w:r>
-        <w:t xml:space="preserve"> because t</w:t>
-      </w:r>
-      <w:r>
-        <w:t>he mobility of animal pollinators increases the scale over which</w:t>
-      </w:r>
-      <w:r>
-        <w:t xml:space="preserve"> plants interact </w:t>
-      </w:r>
-      <w:r>
-        <w:rPr>
-          <w:noProof/>
-        </w:rPr>
-        <w:t>(Moeller, 2004)</w:t>
-      </w:r>
-      <w:r>
-        <w:t xml:space="preserve">. </w:t>
-      </w:r>
-      <w:r>
-        <w:t>For example, s</w:t>
-      </w:r>
-      <w:r>
-        <w:t>ome attractive plants fac</w:t>
-      </w:r>
-      <w:r>
-        <w:t>ilitate their immediate neighbo</w:t>
-      </w:r>
-      <w:r>
-        <w:t xml:space="preserve">rs while competing with others over a larger spatial scale </w:t>
-      </w:r>
-      <w:r>
-        <w:rPr>
-          <w:noProof/>
-        </w:rPr>
-        <w:t>(Hegland and Kudo, 2014; Schmid et al., 2016)</w:t>
-      </w:r>
-      <w:r>
-        <w:t>.</w:t>
-      </w:r>
-      <w:r>
-        <w:t xml:space="preserve"> </w:t>
-      </w:r>
-      <w:r>
-        <w:t>Thus, a given</w:t>
-      </w:r>
-      <w:r>
-        <w:t xml:space="preserve"> scale can lead to erroneous conclusions when </w:t>
-      </w:r>
-      <w:r>
-        <w:t>generalizing.</w:t>
-      </w:r>
-    </w:p>
-    <w:p>
-      <w:pPr>
-        <w:spacing w:line="360" w:lineRule="auto"/>
-      </w:pPr>
-      <w:r>
-        <w:t xml:space="preserve">Although previously predicted to </w:t>
-      </w:r>
-      <w:r>
-        <w:t xml:space="preserve">be a rare phenomenon </w:t>
-      </w:r>
-      <w:r>
-        <w:rPr>
-          <w:noProof/>
-        </w:rPr>
-        <w:t>(Feldman et al., 2004)</w:t>
-      </w:r>
-      <w:r>
-        <w:t>, there has been an</w:t>
-      </w:r>
-      <w:r>
-        <w:t xml:space="preserve"> </w:t>
-      </w:r>
-      <w:r>
-        <w:t xml:space="preserve">increase in the publication of papers </w:t>
-      </w:r>
-      <w:r>
-        <w:t>report</w:t>
-      </w:r>
-      <w:r>
-        <w:t>ing facilitative interactions over the last three decades. Given this</w:t>
-      </w:r>
-      <w:r>
-        <w:t xml:space="preserve"> appa</w:t>
-      </w:r>
-      <w:r>
-        <w:t>rent prevalence</w:t>
-      </w:r>
-      <w:r>
-        <w:t xml:space="preserve"> a better understanding of the</w:t>
-      </w:r>
-      <w:r>
-        <w:t xml:space="preserve"> underlying</w:t>
-      </w:r>
-      <w:r>
-        <w:t xml:space="preserve"> mechanisms and potential outcomes of this interaction is needed.</w:t>
-      </w:r>
-      <w:r>
-        <w:t xml:space="preserve"> To this end, we conducted a formalized </w:t>
+        <w:t xml:space="preserve">The synthetic framework visualizes all the pathways tested in the literature where plants induce a </w:t>
       </w:r>
       <w:r>
         <w:lastRenderedPageBreak/>
-        <w:t>systematic review of the pollination facilitation liter</w:t>
-      </w:r>
-      <w:r>
-        <w:t xml:space="preserve">ature published. Using the literature, we developed a typology for the research and classified all studies </w:t>
-      </w:r>
-      <w:r>
-        <w:t xml:space="preserve">into </w:t>
-      </w:r>
-      <w:r>
-        <w:t>this conceptual framework</w:t>
-      </w:r>
-      <w:r>
-        <w:t xml:space="preserve">. </w:t>
-      </w:r>
-      <w:r>
-        <w:t xml:space="preserve">The synthetic framework visualizes all the pathways tested in the literature where plants induce a response in pollinators leading to an increase in fitness for another plant species (Figure 1) describing a total of seven </w:t>
+        <w:t xml:space="preserve">response in pollinators leading to an increase in fitness for another plant species (Figure 1) describing a total of seven </w:t>
       </w:r>
       <w:r>
         <w:t xml:space="preserve">mechanistic hypotheses </w:t>
@@ -6028,125 +6073,241 @@
         <w:t>(Laverty, 1992; Thomson, 1978)</w:t>
       </w:r>
       <w:r>
-        <w:t xml:space="preserve">. The traits </w:t>
+        <w:t xml:space="preserve">. The traits that magnet species exhibit are those that make a plant attractive to pollinators such as showy displays </w:t>
+      </w:r>
+      <w:r>
+        <w:rPr>
+          <w:noProof/>
+        </w:rPr>
+        <w:t>(Molina-Montenegro et al., 2008)</w:t>
+      </w:r>
+      <w:r>
+        <w:t xml:space="preserve"> or offering substantial resources </w:t>
+      </w:r>
+      <w:r>
+        <w:rPr>
+          <w:noProof/>
+        </w:rPr>
+        <w:t>(Johnson et al., 2003)</w:t>
+      </w:r>
+      <w:r>
+        <w:t xml:space="preserve">. The magnet species effect is not exclusively related to resources. For example, the </w:t>
       </w:r>
       <w:r>
         <w:lastRenderedPageBreak/>
-        <w:t xml:space="preserve">that magnet species exhibit are those that make a plant attractive to pollinators such as showy displays </w:t>
+        <w:t xml:space="preserve">sexually deceptive orchid </w:t>
+      </w:r>
+      <w:r>
+        <w:rPr>
+          <w:i/>
+        </w:rPr>
+        <w:t>Ophrys fusca</w:t>
+      </w:r>
+      <w:r>
+        <w:t xml:space="preserve"> acts as a magnet for a rewarding iris </w:t>
       </w:r>
       <w:r>
         <w:rPr>
           <w:noProof/>
         </w:rPr>
-        <w:t>(Molina-Montenegro et al., 2008)</w:t>
-      </w:r>
-      <w:r>
-        <w:t xml:space="preserve"> or offering substantial resources </w:t>
+        <w:t>(Pellegrino et al., 2016)</w:t>
+      </w:r>
+      <w:r>
+        <w:t xml:space="preserve"> and tall-scaped </w:t>
+      </w:r>
+      <w:r>
+        <w:rPr>
+          <w:i/>
+        </w:rPr>
+        <w:t xml:space="preserve">Primula </w:t>
+      </w:r>
+      <w:r>
+        <w:rPr>
+          <w:i/>
+        </w:rPr>
+        <w:t xml:space="preserve">farinosa </w:t>
+      </w:r>
+      <w:r>
+        <w:t xml:space="preserve">facilitate their short-scaped morphs </w:t>
       </w:r>
       <w:r>
         <w:rPr>
           <w:noProof/>
         </w:rPr>
-        <w:t>(Johnson et al., 2003)</w:t>
-      </w:r>
-      <w:r>
-        <w:t xml:space="preserve">. The magnet species effect is not exclusively related to resources. For example, the sexually deceptive orchid </w:t>
+        <w:t>(Toräng et al., 2006)</w:t>
+      </w:r>
+      <w:r>
+        <w:t>.</w:t>
       </w:r>
       <w:r>
         <w:rPr>
           <w:i/>
         </w:rPr>
-        <w:t>Ophrys fusca</w:t>
-      </w:r>
-      <w:r>
-        <w:t xml:space="preserve"> acts as a magnet for a rewarding iris </w:t>
+        <w:t xml:space="preserve"> </w:t>
+      </w:r>
+      <w:r>
+        <w:t xml:space="preserve">In mimicry systems, less attractive plant species improve their fitness by mimicking a more preferred species (reviewed by </w:t>
       </w:r>
       <w:r>
         <w:rPr>
           <w:noProof/>
         </w:rPr>
-        <w:t>(Pellegrino et al., 2016)</w:t>
-      </w:r>
-      <w:r>
-        <w:t xml:space="preserve"> and tall-scaped </w:t>
-      </w:r>
-      <w:r>
-        <w:rPr>
-          <w:i/>
-        </w:rPr>
-        <w:t xml:space="preserve">Primula </w:t>
-      </w:r>
-      <w:r>
-        <w:rPr>
-          <w:i/>
-        </w:rPr>
-        <w:t xml:space="preserve">farinosa </w:t>
-      </w:r>
-      <w:r>
-        <w:t xml:space="preserve">facilitate their short-scaped morphs </w:t>
+        <w:t>Jersáková et al., 2009).</w:t>
+      </w:r>
+      <w:r>
+        <w:t xml:space="preserve"> In these cases, the trait is the resemblance to the model species. It can include mimicry of overall floral morphology </w:t>
       </w:r>
       <w:r>
         <w:rPr>
           <w:noProof/>
         </w:rPr>
-        <w:t>(Toräng et al., 2006)</w:t>
+        <w:t>(Carmona-Díaz and García-Franco, 2008)</w:t>
+      </w:r>
+      <w:r>
+        <w:t xml:space="preserve">, UV reflectance </w:t>
+      </w:r>
+      <w:r>
+        <w:rPr>
+          <w:noProof/>
+        </w:rPr>
+        <w:t>(Peter and Johnson, 2008)</w:t>
+      </w:r>
+      <w:r>
+        <w:t xml:space="preserve">, UV spectra and nectar content </w:t>
+      </w:r>
+      <w:r>
+        <w:rPr>
+          <w:noProof/>
+        </w:rPr>
+        <w:t>(Benitez-Vieyra et al., 2007)</w:t>
+      </w:r>
+      <w:r>
+        <w:t xml:space="preserve">. Facilitation due to the magnet species effect and mimicry is not commonly separated, and the degree of resemblance between the species is the major difference between these mechanisms </w:t>
+      </w:r>
+      <w:r>
+        <w:rPr>
+          <w:noProof/>
+        </w:rPr>
+        <w:t>(Carmona-Díaz and García-Franco, 2008)</w:t>
+      </w:r>
+      <w:r>
+        <w:t>. In both cases, the addition of another plant increases pollinator attraction disproportionate to the size of a display increase.</w:t>
+      </w:r>
+    </w:p>
+    <w:p>
+      <w:pPr>
+        <w:spacing w:line="360" w:lineRule="auto"/>
+      </w:pPr>
+      <w:r>
+        <w:t xml:space="preserve">Facilitation can occur when plants growing together increase their combined floral display size by co-blooming </w:t>
+      </w:r>
+      <w:r>
+        <w:rPr>
+          <w:noProof/>
+        </w:rPr>
+        <w:t>(Feldman, 2006; Thomson, 1981)</w:t>
       </w:r>
       <w:r>
         <w:t>.</w:t>
       </w:r>
       <w:r>
-        <w:rPr>
-          <w:i/>
-        </w:rPr>
         <w:t xml:space="preserve"> </w:t>
       </w:r>
       <w:r>
-        <w:t xml:space="preserve">In mimicry systems, less attractive plant species improve their fitness by mimicking a more preferred species (reviewed by </w:t>
+        <w:t xml:space="preserve">Many pollinators forage optimally </w:t>
       </w:r>
       <w:r>
         <w:rPr>
           <w:noProof/>
         </w:rPr>
-        <w:t>Jersáková et al., 2009).</w:t>
-      </w:r>
-      <w:r>
-        <w:t xml:space="preserve"> In these cases, the trait is the resemblance to the model species. It can include mimicry of overall floral morphology </w:t>
+        <w:t>(Pyke et al., 1977)</w:t>
+      </w:r>
+      <w:r>
+        <w:t xml:space="preserve">, and the nectar and pollen content of flowers influences their foraging decisions </w:t>
       </w:r>
       <w:r>
         <w:rPr>
           <w:noProof/>
         </w:rPr>
-        <w:t>(Carmona-Díaz and García-Franco, 2008)</w:t>
-      </w:r>
-      <w:r>
-        <w:t xml:space="preserve">, UV reflectance </w:t>
+        <w:t>(Heinrich and Raven, 1972; Real, 1981)</w:t>
+      </w:r>
+      <w:r>
+        <w:t xml:space="preserve">. This leads to pollinators preferentially visiting larger displays </w:t>
       </w:r>
       <w:r>
         <w:rPr>
           <w:noProof/>
         </w:rPr>
-        <w:t>(Peter and Johnson, 2008)</w:t>
-      </w:r>
-      <w:r>
-        <w:t xml:space="preserve">, UV spectra and nectar content </w:t>
+        <w:t>(Chittka and Thomson, 2001; Thomson, 1981)</w:t>
+      </w:r>
+      <w:r>
+        <w:t xml:space="preserve">. There are two major ways to describe the size of a floral display: density i.e. the interplant distance and abundance, the total number of individuals </w:t>
       </w:r>
       <w:r>
         <w:rPr>
           <w:noProof/>
         </w:rPr>
-        <w:t>(Benitez-Vieyra et al., 2007)</w:t>
-      </w:r>
-      <w:r>
-        <w:t xml:space="preserve">. Facilitation due to the magnet species effect and mimicry is not commonly separated, and the degree of resemblance between the species is the major difference between these mechanisms </w:t>
+        <w:t>(Kunin, 1997)</w:t>
+      </w:r>
+      <w:r>
+        <w:t xml:space="preserve">. </w:t>
+      </w:r>
+      <w:r>
+        <w:t xml:space="preserve">Patch area and floral density interact to determine attractiveness for pollinators </w:t>
       </w:r>
       <w:r>
         <w:rPr>
           <w:noProof/>
         </w:rPr>
-        <w:t>(Carmona-Díaz and García-Franco, 2008)</w:t>
-      </w:r>
-      <w:r>
-        <w:t>. In both cases, the addition of another plant increases pollinator attraction disproportionate to the size of a display increase.</w:t>
+        <w:t>(Thomson, 1981)</w:t>
+      </w:r>
+      <w:r>
+        <w:t>. However, in many studies abundance and density are unavoidably confounded. P</w:t>
+      </w:r>
+      <w:r>
+        <w:t>ollinator responses</w:t>
+      </w:r>
+      <w:r>
+        <w:t xml:space="preserve"> to floral display size are density-dependent</w:t>
+      </w:r>
+      <w:r>
+        <w:t xml:space="preserve"> (</w:t>
+      </w:r>
+      <w:r>
+        <w:t xml:space="preserve">reviewed by </w:t>
+      </w:r>
+      <w:r>
+        <w:t>Feldman, 2006).</w:t>
+      </w:r>
+      <w:r>
+        <w:t xml:space="preserve"> </w:t>
+      </w:r>
+      <w:r>
+        <w:t>Per flower visitation</w:t>
+      </w:r>
+      <w:r>
+        <w:t xml:space="preserve"> rates are expected to increase</w:t>
+      </w:r>
+      <w:r>
+        <w:t xml:space="preserve"> with floral density until pollinators become ‘saturated’ by the overabundance of floral resources leading to a</w:t>
+      </w:r>
+      <w:r>
+        <w:t xml:space="preserve"> </w:t>
+      </w:r>
+      <w:r>
+        <w:t>shift from facilitation</w:t>
+      </w:r>
+      <w:r>
+        <w:t xml:space="preserve"> to competition between plants (Rathcke, 1983). Pollinator densities mediate the shifting point </w:t>
+      </w:r>
+      <w:r>
+        <w:rPr>
+          <w:noProof/>
+        </w:rPr>
+        <w:t>(Ye et al., 2013)</w:t>
+      </w:r>
+      <w:r>
+        <w:t xml:space="preserve">. </w:t>
       </w:r>
     </w:p>
     <w:p>
@@ -6154,151 +6315,35 @@
         <w:spacing w:line="360" w:lineRule="auto"/>
       </w:pPr>
       <w:r>
-        <w:t xml:space="preserve">Facilitation can occur when plants growing together increase their combined floral display size by co-blooming </w:t>
+        <w:t xml:space="preserve">When plants co-bloom, the increase in floral diversity can lead to improved pollination services by offering complementary resources to foragers (i.e. both pollen and nectar) or via sampling effort: more diverse displays may attract more diverse pollinators </w:t>
       </w:r>
       <w:r>
         <w:rPr>
           <w:noProof/>
         </w:rPr>
-        <w:t>(Feldman, 2006; Thomson, 1981)</w:t>
-      </w:r>
-      <w:r>
-        <w:t>.</w:t>
-      </w:r>
-      <w:r>
-        <w:t xml:space="preserve"> </w:t>
-      </w:r>
-      <w:r>
-        <w:t xml:space="preserve">Many pollinators forage optimally </w:t>
+        <w:t>(Ghazoul, 2006)</w:t>
+      </w:r>
+      <w:r>
+        <w:t xml:space="preserve">, leading to the attraction of more effective pollinators. The umbrella term apparent </w:t>
+      </w:r>
+      <w:r>
+        <w:t>p</w:t>
+      </w:r>
+      <w:r>
+        <w:t xml:space="preserve">ollination support includes all mechanisms for which co-blooming is not required. Sequential mutualisms arise when earlier blooming plants facilitate later blooming plants by increasing local pollinator abundance, or improving population longevity or stability </w:t>
       </w:r>
       <w:r>
         <w:rPr>
           <w:noProof/>
         </w:rPr>
-        <w:t>(Pyke et al., 1977)</w:t>
-      </w:r>
-      <w:r>
-        <w:t xml:space="preserve">, and the nectar and pollen content of flowers influences their foraging decisions </w:t>
-      </w:r>
-      <w:r>
-        <w:rPr>
-          <w:noProof/>
-        </w:rPr>
-        <w:t>(Heinrich and Raven, 1972; Real, 1981)</w:t>
-      </w:r>
-      <w:r>
-        <w:t xml:space="preserve">. This leads to pollinators preferentially visiting larger displays </w:t>
-      </w:r>
-      <w:r>
-        <w:rPr>
-          <w:noProof/>
-        </w:rPr>
-        <w:t>(Chittka and Thomson, 2001; Thomson, 1981)</w:t>
-      </w:r>
-      <w:r>
-        <w:t xml:space="preserve">. There are two major ways to describe the size of a floral display: density i.e. the interplant distance and abundance, the total number of individuals </w:t>
-      </w:r>
-      <w:r>
-        <w:rPr>
-          <w:noProof/>
-        </w:rPr>
-        <w:t>(Kunin, 1997)</w:t>
-      </w:r>
-      <w:r>
-        <w:t xml:space="preserve">. </w:t>
-      </w:r>
-      <w:r>
-        <w:t xml:space="preserve">Patch area and floral density interact to determine attractiveness for pollinators </w:t>
-      </w:r>
-      <w:r>
-        <w:rPr>
-          <w:noProof/>
-        </w:rPr>
-        <w:t>(Thomson, 1981)</w:t>
-      </w:r>
-      <w:r>
-        <w:t>. However, in many studies abundance and density are unavoidably confounded. P</w:t>
-      </w:r>
-      <w:r>
-        <w:t>ollinator responses</w:t>
-      </w:r>
-      <w:r>
-        <w:t xml:space="preserve"> to floral display size are density-dependent</w:t>
-      </w:r>
-      <w:r>
-        <w:t xml:space="preserve"> (</w:t>
-      </w:r>
-      <w:r>
-        <w:t xml:space="preserve">reviewed by </w:t>
-      </w:r>
-      <w:r>
-        <w:t>Feldman, 2006).</w:t>
-      </w:r>
-      <w:r>
-        <w:t xml:space="preserve"> </w:t>
-      </w:r>
-      <w:r>
-        <w:t>Per flower visitation</w:t>
-      </w:r>
-      <w:r>
-        <w:t xml:space="preserve"> rates are expected to increase</w:t>
-      </w:r>
-      <w:r>
-        <w:t xml:space="preserve"> with floral density until pollinators become ‘saturated’ by the overabundance of floral resources leading to a</w:t>
-      </w:r>
-      <w:r>
-        <w:t xml:space="preserve"> </w:t>
-      </w:r>
-      <w:r>
-        <w:t>shift from facilitation</w:t>
-      </w:r>
-      <w:r>
-        <w:t xml:space="preserve"> to competition between plants (Rathcke, 1983). Pollinator densities mediate the shifting point </w:t>
-      </w:r>
-      <w:r>
-        <w:rPr>
-          <w:noProof/>
-        </w:rPr>
-        <w:t>(Ye et al., 2013)</w:t>
-      </w:r>
-      <w:r>
-        <w:t xml:space="preserve">. </w:t>
-      </w:r>
-    </w:p>
-    <w:p>
-      <w:pPr>
-        <w:spacing w:line="360" w:lineRule="auto"/>
-      </w:pPr>
-      <w:r>
-        <w:t xml:space="preserve">When plants co-bloom, the increase in floral diversity can lead to improved pollination services by offering complementary resources to foragers (i.e. both pollen and nectar) or via sampling effort: more diverse displays may attract more diverse pollinators </w:t>
-      </w:r>
-      <w:r>
-        <w:rPr>
-          <w:noProof/>
-        </w:rPr>
-        <w:t>(Ghazoul, 2006)</w:t>
-      </w:r>
-      <w:r>
-        <w:t xml:space="preserve">, leading to the attraction of more effective pollinators. The umbrella term apparent </w:t>
-      </w:r>
-      <w:r>
-        <w:t>p</w:t>
-      </w:r>
-      <w:r>
-        <w:t xml:space="preserve">ollination support includes </w:t>
+        <w:t>(Waser and Real, 1979)</w:t>
+      </w:r>
+      <w:r>
+        <w:t xml:space="preserve">. We expand on this by </w:t>
       </w:r>
       <w:r>
         <w:lastRenderedPageBreak/>
-        <w:t xml:space="preserve">all mechanisms for which co-blooming is not required. Sequential mutualisms arise when earlier blooming plants facilitate later blooming plants by increasing local pollinator abundance, or improving population longevity or stability </w:t>
-      </w:r>
-      <w:r>
-        <w:rPr>
-          <w:noProof/>
-        </w:rPr>
-        <w:t>(Waser and Real, 1979)</w:t>
-      </w:r>
-      <w:r>
-        <w:t xml:space="preserve">. We expand on this by including the mechanism of providing habitat for another plant’s pollinator (Hansen, 2007). This final mechanism is a novel extension to the literature because it does not </w:t>
+        <w:t xml:space="preserve">including the mechanism of providing habitat for another plant’s pollinator (Hansen, 2007). This final mechanism is a novel extension to the literature because it does not </w:t>
       </w:r>
       <w:r>
         <w:t>require</w:t>
@@ -6424,7 +6469,6 @@
         <w:rPr>
           <w:u w:val="single"/>
         </w:rPr>
-        <w:lastRenderedPageBreak/>
         <w:t>M</w:t>
       </w:r>
       <w:r>
@@ -6459,7 +6503,11 @@
         <w:spacing w:line="360" w:lineRule="auto"/>
       </w:pPr>
       <w:r>
-        <w:t xml:space="preserve">To review the field of pollination facilitation, we used the search terms “pollinat* facilitat*” in ISI Web of Science (WoS) and SCOPUS in November 2017. Results from these searches were exported as bibtex files and are available within the associated repository. We also consulted book chapter bibliographies and did supplemental searches using Google Scholar to ensure that the literature was well represented within the WoS. Only primary, English language experimental research papers published since 1970 in peer-reviewed journals were included. The following inclusion criteria were used: 1) explicitly tested for pollination facilitation; 2) tested interspecific plant-plant interactions including a plant-mimic or </w:t>
+        <w:t xml:space="preserve">To review the field of pollination facilitation, we used the search terms “pollinat* facilitat*” in ISI Web of Science (WoS) and SCOPUS in November 2017. Results from these searches were </w:t>
+      </w:r>
+      <w:r>
+        <w:lastRenderedPageBreak/>
+        <w:t xml:space="preserve">exported as bibtex files and are available within the associated repository. We also consulted book chapter bibliographies and did supplemental searches using Google Scholar to ensure that the literature was well represented within the WoS. Only primary, English language experimental research papers published since 1970 in peer-reviewed journals were included. The following inclusion criteria were used: 1) explicitly tested for pollination facilitation; 2) tested interspecific plant-plant interactions including a plant-mimic or </w:t>
       </w:r>
       <w:r>
         <w:t xml:space="preserve">object (e.g. hummingbird feeder, </w:t>
@@ -6576,11 +6624,11 @@
         <w:spacing w:line="360" w:lineRule="auto"/>
       </w:pPr>
       <w:r>
-        <w:t xml:space="preserve">When multiple ecosystems were tested within the same publication, they were treated as independent observations. Publications testing for interactions using multiple grain sizes were considered independent for grain size graphs and subsequent frequency testing. Multiple mechanisms could also be tested with the same publication, and they were classified </w:t>
+        <w:t xml:space="preserve">When multiple ecosystems were tested within the same publication, they were treated as independent observations. Publications testing for interactions using multiple grain sizes were considered independent for grain size graphs and subsequent frequency testing. Multiple mechanisms could also be tested with the same publication, and they were classified independently for graphs and frequency testing. However, the mechanism by grain size analysis was restricted to single scale studies because it was necessary for them to be paired within a study. We tested the relative frequencies of each tested mechanism, grain size, and ecosystem using Pearson’s chi-squared tests (chisq.test function) in R version 3.4.2 (R Development Core </w:t>
       </w:r>
       <w:r>
         <w:lastRenderedPageBreak/>
-        <w:t>independently for graphs and frequency testing. However, the mechanism by grain size analysis was restricted to single scale studies because it was necessary for them to be paired within a study. We tested the relative frequencies of each tested mechanism, grain size, and ecosystem using Pearson’s chi-squared tests (chisq.test function) in R version 3.4.2 (R Development Core Team, 2016). As a post hoc test we used the standardized residuals to compare the proportion of each grouping. We fit a linear model using the log-transformed publication count as the response and year as the predictor (lm function) in R version 3.4.2 (R Development Core Team, 2016) to test for a publication frequency increase over time.</w:t>
+        <w:t>Team, 2016). As a post hoc test we used the standardized residuals to compare the proportion of each grouping. We fit a linear model using the log-transformed publication count as the response and year as the predictor (lm function) in R version 3.4.2 (R Development Core Team, 2016) to test for a publication frequency increase over time.</w:t>
       </w:r>
     </w:p>
     <w:p>
@@ -6611,12 +6659,7 @@
         <w:spacing w:line="360" w:lineRule="auto"/>
       </w:pPr>
       <w:r>
-        <w:t>A total of 100 papers reported testing for pollination facilitation (Figure S3). The number of papers published per year has increased exp</w:t>
-      </w:r>
-      <w:bookmarkStart w:id="15" w:name="_GoBack"/>
-      <w:bookmarkEnd w:id="15"/>
-      <w:r>
-        <w:t>onentially since 1978 (Adjusted R</w:t>
+        <w:t>A total of 100 papers reported testing for pollination facilitation (Figure S3). The number of papers published per year has increased exponentially since 1978 (Adjusted R</w:t>
       </w:r>
       <w:r>
         <w:rPr>
@@ -6718,11 +6761,11 @@
         <w:t xml:space="preserve">2 </w:t>
       </w:r>
       <w:r>
-        <w:t xml:space="preserve">= 151.74, n = 105, df = 5, p &lt; 0.0001). Extent was not consistently reported preventing full quantitative scale reporting. Instead, we classified studies into the </w:t>
+        <w:t xml:space="preserve">= 151.74, n = 105, df = 5, p &lt; 0.0001). Extent was not consistently reported preventing full quantitative scale reporting. Instead, we classified studies into the categories of narrow and broad. These two scales of study were well distributed between tested mechanisms (Figure 4). Sequential mutualisms were the exception and have not been studied at both broad and narrow scales within a given study. The mechanisms of pollination facilitation have been studied using a range of spatial grain sizes (Figure 5). A total of 25 studies tested for </w:t>
       </w:r>
       <w:r>
         <w:lastRenderedPageBreak/>
-        <w:t>categories of narrow and broad. These two scales of study were well distributed between tested mechanisms (Figure 4). Sequential mutualisms were the exception and have not been studied at both broad and narrow scales within a given study. The mechanisms of pollination facilitation have been studied using a range of spatial grain sizes (Figure 5). A total of 25 studies tested for interactions at multiple scales or explicitly included spatial dimensions into the experimental design with 21 of them reporting scale-dependence.</w:t>
+        <w:t>interactions at multiple scales or explicitly included spatial dimensions into the experimental design with 21 of them reporting scale-dependence.</w:t>
       </w:r>
     </w:p>
     <w:p>
@@ -6752,7 +6795,7 @@
           <w:u w:val="single"/>
         </w:rPr>
       </w:pPr>
-      <w:bookmarkStart w:id="16" w:name="_Toc524013078"/>
+      <w:bookmarkStart w:id="15" w:name="_Toc524013078"/>
       <w:r>
         <w:rPr>
           <w:u w:val="single"/>
@@ -6765,30 +6808,30 @@
         </w:rPr>
         <w:t>iscussion</w:t>
       </w:r>
-      <w:bookmarkEnd w:id="16"/>
+      <w:bookmarkEnd w:id="15"/>
     </w:p>
     <w:p>
       <w:pPr>
         <w:spacing w:line="360" w:lineRule="auto"/>
       </w:pPr>
       <w:r>
-        <w:t xml:space="preserve">This systematic review is the first formal synthesis of pollination facilitation providing an overview of the underlying mechanisms that have been tested to date. The conceptual framework proposed effectively classified the state of research of pollination facilitation based on the mechanistic pathways examined in the individual studies reviewed. This framework is nonetheless sufficiently flexible to included future novel hypotheses because of the use of umbrella terms that provide for the inclusion of additional mechanisms as they arise from future studies. Co-flowering interactions are the most frequently studied. The capacity for plants to facilitate the pollination of other plants through pathways that do not require co-blooming is an important research gap. Many studies do not explicitly differentiate between the mechanistic </w:t>
+        <w:t>This systematic review is the first formal synthesis of pollination facilitation providing an overview of the underlying mechanisms that have been tested to date. The conceptual framework proposed effectively classified the state of research of pollination facilitation based on the mechanistic pathways examined in the individual studies reviewed. This framework is nonetheless sufficiently flexible to included future novel hypotheses because of the use of umbrella terms that provide for the inclusion of additional mechanisms as they arise from future studies. Co-flowering interactions are the most frequently studied. The capacity for plants to facilitate the pollination of other plants through pathways that do not require co-blooming is an important research gap. Many studies do not explicitly differentiate between the mechanistic hypotheses. Another significant research gap is the study of joint multiple mechanisms. To better test the underlying drivers of pollinator mediated interactions and to integrate these findings into applied ecology, we need to study more than one mechanism in a given system preferably in the same experiment. F</w:t>
+      </w:r>
+      <w:r>
+        <w:t xml:space="preserve">acilitative interactions between plants </w:t>
+      </w:r>
+      <w:r>
+        <w:t xml:space="preserve">can increase </w:t>
+      </w:r>
+      <w:r>
+        <w:t>under de</w:t>
+      </w:r>
+      <w:r>
+        <w:t xml:space="preserve">clining pollinator </w:t>
       </w:r>
       <w:r>
         <w:lastRenderedPageBreak/>
-        <w:t>hypotheses. Another significant research gap is the study of joint multiple mechanisms. To better test the underlying drivers of pollinator mediated interactions and to integrate these findings into applied ecology, we need to study more than one mechanism in a given system preferably in the same experiment. F</w:t>
-      </w:r>
-      <w:r>
-        <w:t xml:space="preserve">acilitative interactions between plants </w:t>
-      </w:r>
-      <w:r>
-        <w:t xml:space="preserve">can increase </w:t>
-      </w:r>
-      <w:r>
-        <w:t>under de</w:t>
-      </w:r>
-      <w:r>
-        <w:t xml:space="preserve">clining pollinator availability </w:t>
+        <w:t xml:space="preserve">availability </w:t>
       </w:r>
       <w:r>
         <w:rPr>
@@ -6808,14 +6851,14 @@
           <w:u w:val="single"/>
         </w:rPr>
       </w:pPr>
-      <w:bookmarkStart w:id="17" w:name="_Toc524013079"/>
+      <w:bookmarkStart w:id="16" w:name="_Toc524013079"/>
       <w:r>
         <w:rPr>
           <w:u w:val="single"/>
         </w:rPr>
         <w:t>Research gaps in pollination facilitation studies</w:t>
       </w:r>
-      <w:bookmarkEnd w:id="17"/>
+      <w:bookmarkEnd w:id="16"/>
     </w:p>
     <w:p>
       <w:pPr>
@@ -6884,20 +6927,133 @@
         <w:t>Apis mellifera</w:t>
       </w:r>
       <w:r>
-        <w:t xml:space="preserve">, leading to community wide simplification of interactions despite having no </w:t>
-      </w:r>
+        <w:t xml:space="preserve">, leading to community wide simplification of interactions despite having no negative influence on native seed set </w:t>
+      </w:r>
+      <w:r>
+        <w:rPr>
+          <w:noProof/>
+        </w:rPr>
+        <w:t>(Kaiser-Bunbury et al., 2011)</w:t>
+      </w:r>
+      <w:r>
+        <w:t>. Network approaches are labor and resource intensive but when combined with manipulative experiments will provide community-level and highly explanatory results.</w:t>
+      </w:r>
+    </w:p>
+    <w:p>
+      <w:pPr>
+        <w:spacing w:line="360" w:lineRule="auto"/>
+      </w:pPr>
       <w:r>
         <w:lastRenderedPageBreak/>
-        <w:t xml:space="preserve">negative influence on native seed set </w:t>
+        <w:t xml:space="preserve">Apparent pollination support is the least studied mechanism of pollination facilitation. It is the most likely to generate novel hypotheses because co-flowering is not a requirement. The study of pollination support in the literature takes two distinct streams including sequential mutualism (temporal facilitation) and habitat provisioning. Competition can shift to facilitation as floral phenologies diverge if shared pollinator populations are supported leading to a ‘sequential mutualism’, i.e. facilitation follows competitive interactions </w:t>
       </w:r>
       <w:r>
         <w:rPr>
           <w:noProof/>
         </w:rPr>
-        <w:t>(Kaiser-Bunbury et al., 2011)</w:t>
-      </w:r>
-      <w:r>
-        <w:t>. Network approaches are labor and resource intensive but when combined with manipulative experiments will provide community-level and highly explanatory results.</w:t>
+        <w:t>(Moeller, 2004; Waser and Real, 1979)</w:t>
+      </w:r>
+      <w:r>
+        <w:t xml:space="preserve">. Sequential mutualisms are likely an outcome rather than a cause of phenological divergence </w:t>
+      </w:r>
+      <w:r>
+        <w:rPr>
+          <w:noProof/>
+        </w:rPr>
+        <w:t>(Waser and Real, 1979)</w:t>
+      </w:r>
+      <w:r>
+        <w:t xml:space="preserve"> particularly because sequential flowering is not exclusively maintained by competition. This form of mutualism can also be maintained by herbivory </w:t>
+      </w:r>
+      <w:r>
+        <w:rPr>
+          <w:noProof/>
+        </w:rPr>
+        <w:t>(Brody, 1997)</w:t>
+      </w:r>
+      <w:r>
+        <w:t xml:space="preserve">. Alternatively, earlier blooming plants such as mass flowering crops can create resource pulses for pollinators that support later blooming plants </w:t>
+      </w:r>
+      <w:r>
+        <w:rPr>
+          <w:noProof/>
+        </w:rPr>
+        <w:t>(Grab et al., 2017)</w:t>
+      </w:r>
+      <w:r>
+        <w:t xml:space="preserve">. This effect had been termed ‘temporal spillover’ in agricultural studies </w:t>
+      </w:r>
+      <w:r>
+        <w:rPr>
+          <w:noProof/>
+        </w:rPr>
+        <w:t>(Riedinger et al., 2014)</w:t>
+      </w:r>
+      <w:r>
+        <w:t xml:space="preserve">. Evidence for temporal facilitation has also been found in invasive/native pairs </w:t>
+      </w:r>
+      <w:r>
+        <w:rPr>
+          <w:noProof/>
+        </w:rPr>
+        <w:t>(Ferrero et al., 2013)</w:t>
+      </w:r>
+      <w:r>
+        <w:t xml:space="preserve">, agricultural systems </w:t>
+      </w:r>
+      <w:r>
+        <w:rPr>
+          <w:noProof/>
+        </w:rPr>
+        <w:t>(Grab et al., 2017)</w:t>
+      </w:r>
+      <w:r>
+        <w:t xml:space="preserve">, and experimental arrays </w:t>
+      </w:r>
+      <w:r>
+        <w:rPr>
+          <w:noProof/>
+        </w:rPr>
+        <w:t>(Ogilvie and Thomson, 2016)</w:t>
+      </w:r>
+      <w:r>
+        <w:t xml:space="preserve">. Temporally separated mutualisms are generally predicted to be widespread </w:t>
+      </w:r>
+      <w:r>
+        <w:rPr>
+          <w:noProof/>
+        </w:rPr>
+        <w:t>(Waser and Real, 1979)</w:t>
+      </w:r>
+      <w:r>
+        <w:t xml:space="preserve">. Inclusion of the temporal dimension increases the complexity of interactions and presents considerable difficulty to experimental design. However, integrating the temporal dimension is likely critical in applied contexts because of the capacity for support. For example, the rare plant </w:t>
+      </w:r>
+      <w:r>
+        <w:rPr>
+          <w:i/>
+        </w:rPr>
+        <w:t>Symphyotrichum</w:t>
+      </w:r>
+      <w:r>
+        <w:t xml:space="preserve"> </w:t>
+      </w:r>
+      <w:r>
+        <w:rPr>
+          <w:i/>
+        </w:rPr>
+        <w:t>sericeum</w:t>
+      </w:r>
+      <w:r>
+        <w:t xml:space="preserve"> shares pollinators with earlier blooming plants </w:t>
+      </w:r>
+      <w:r>
+        <w:rPr>
+          <w:noProof/>
+        </w:rPr>
+        <w:t>(Robson, 2012)</w:t>
+      </w:r>
+      <w:r>
+        <w:t xml:space="preserve"> suggesting that conservation efforts to support the pollination of some rare plants need to consider both the immediate neighbors but also earlier blooming interacting plants. There is widespread potential for pollination facilitation to inform applied conservation practices.</w:t>
       </w:r>
     </w:p>
     <w:p>
@@ -6905,316 +7061,200 @@
         <w:spacing w:line="360" w:lineRule="auto"/>
       </w:pPr>
       <w:r>
-        <w:t xml:space="preserve">Apparent pollination support is the least studied mechanism of pollination facilitation. It is the most likely to generate novel hypotheses because co-flowering is not a requirement. The study of pollination support in the literature takes two distinct streams including sequential mutualism (temporal facilitation) and habitat provisioning. Competition can shift to facilitation as floral phenologies diverge if shared pollinator populations are supported leading to a ‘sequential mutualism’, i.e. facilitation follows competitive interactions </w:t>
+        <w:t xml:space="preserve">Habitat loss is one of the most important drivers of wild bee abundance and diversity declines </w:t>
       </w:r>
       <w:r>
         <w:rPr>
           <w:noProof/>
         </w:rPr>
-        <w:t>(Moeller, 2004; Waser and Real, 1979)</w:t>
-      </w:r>
-      <w:r>
-        <w:t xml:space="preserve">. Sequential mutualisms are likely an outcome rather than a cause of phenological divergence </w:t>
+        <w:t>(Brown and Paxton, 2009; Potts et al., 2010)</w:t>
+      </w:r>
+      <w:r>
+        <w:t xml:space="preserve">. The mechanisms of habitat provisioning are thus critical to the conservation of both pollinator and plant populations. Cavity-nesting bees including </w:t>
+      </w:r>
+      <w:r>
+        <w:rPr>
+          <w:i/>
+        </w:rPr>
+        <w:t>Megachile</w:t>
+      </w:r>
+      <w:r>
+        <w:t xml:space="preserve"> leafcutter bees, </w:t>
+      </w:r>
+      <w:r>
+        <w:rPr>
+          <w:i/>
+        </w:rPr>
+        <w:t>Hylaeus</w:t>
+      </w:r>
+      <w:r>
+        <w:t xml:space="preserve">, </w:t>
+      </w:r>
+      <w:r>
+        <w:rPr>
+          <w:i/>
+        </w:rPr>
+        <w:t>Ceratina</w:t>
+      </w:r>
+      <w:r>
+        <w:t xml:space="preserve"> </w:t>
       </w:r>
       <w:r>
         <w:rPr>
           <w:noProof/>
         </w:rPr>
-        <w:t>(Waser and Real, 1979)</w:t>
-      </w:r>
-      <w:r>
-        <w:t xml:space="preserve"> particularly because sequential flowering is not exclusively maintained by competition. This form of mutualism can also be maintained by herbivory </w:t>
+        <w:t>(Michener, 2000)</w:t>
+      </w:r>
+      <w:r>
+        <w:t xml:space="preserve"> and agriculturally important </w:t>
+      </w:r>
+      <w:r>
+        <w:rPr>
+          <w:i/>
+        </w:rPr>
+        <w:t>Osmia</w:t>
+      </w:r>
+      <w:r>
+        <w:t xml:space="preserve"> bees </w:t>
       </w:r>
       <w:r>
         <w:rPr>
           <w:noProof/>
         </w:rPr>
-        <w:t>(Brody, 1997)</w:t>
-      </w:r>
-      <w:r>
-        <w:t xml:space="preserve">. Alternatively, earlier blooming plants such as mass flowering crops can create resource pulses for pollinators that support later blooming plants </w:t>
+        <w:t>(Cane et al., 2007)</w:t>
+      </w:r>
+      <w:r>
+        <w:t xml:space="preserve"> use pithy stems and dead wood as nesting sites, but this pathway for facilitation is likely trait-mediated (i.e. pithiness) rather than species-specific. Accordingly, habitat provisioning is addressed at a community level by agricultural studies showing that proximity to hedgerows </w:t>
       </w:r>
       <w:r>
         <w:rPr>
           <w:noProof/>
         </w:rPr>
-        <w:t>(Grab et al., 2017)</w:t>
-      </w:r>
-      <w:r>
-        <w:t xml:space="preserve">. This effect had been termed ‘temporal spillover’ in agricultural studies </w:t>
+        <w:t>(Dainese et al., 2017)</w:t>
+      </w:r>
+      <w:r>
+        <w:t xml:space="preserve"> and semi-natural lands </w:t>
       </w:r>
       <w:r>
         <w:rPr>
           <w:noProof/>
         </w:rPr>
-        <w:t>(Riedinger et al., 2014)</w:t>
-      </w:r>
-      <w:r>
-        <w:t xml:space="preserve">. Evidence for temporal facilitation has also been found in invasive/native pairs </w:t>
+        <w:t>(Norfolk et al., 2016)</w:t>
+      </w:r>
+      <w:r>
+        <w:t xml:space="preserve"> benefits crop pollination. In natural ecosystems, the only published example of </w:t>
+      </w:r>
+      <w:r>
+        <w:lastRenderedPageBreak/>
+        <w:t xml:space="preserve">facilitation by habitat provisioning is species-specific. The </w:t>
+      </w:r>
+      <w:r>
+        <w:rPr>
+          <w:i/>
+        </w:rPr>
+        <w:t>Pandanus</w:t>
+      </w:r>
+      <w:r>
+        <w:t xml:space="preserve"> shrub provides habitat for the gecko </w:t>
+      </w:r>
+      <w:r>
+        <w:rPr>
+          <w:i/>
+        </w:rPr>
+        <w:t>Phelsuma cepediana</w:t>
+      </w:r>
+      <w:r>
+        <w:t xml:space="preserve"> which is the main pollinator of </w:t>
+      </w:r>
+      <w:r>
+        <w:rPr>
+          <w:i/>
+        </w:rPr>
+        <w:t>Trochetia blackburniana</w:t>
+      </w:r>
+      <w:r>
+        <w:t xml:space="preserve"> </w:t>
       </w:r>
       <w:r>
         <w:rPr>
           <w:noProof/>
         </w:rPr>
-        <w:t>(Ferrero et al., 2013)</w:t>
-      </w:r>
-      <w:r>
-        <w:t xml:space="preserve">, agricultural systems </w:t>
+        <w:t>(Hansen et al., 2007)</w:t>
+      </w:r>
+      <w:r>
+        <w:t xml:space="preserve">, and this shrub is a  species of conservation concern in Mauritius. Shrubs of </w:t>
+      </w:r>
+      <w:r>
+        <w:rPr>
+          <w:i/>
+        </w:rPr>
+        <w:t>T. blackburnia</w:t>
+      </w:r>
+      <w:r>
+        <w:t xml:space="preserve"> experienced better pollination growing near </w:t>
+      </w:r>
+      <w:r>
+        <w:rPr>
+          <w:i/>
+        </w:rPr>
+        <w:t>Pandanus</w:t>
+      </w:r>
+      <w:r>
+        <w:t xml:space="preserve">. The frequency that this mechanism functions is needed to better inform targets for conservation. Potential relationships can include facilitation by plants that act as hosts to pollinating </w:t>
+      </w:r>
+      <w:r>
+        <w:t>Lepidoptera</w:t>
+      </w:r>
+      <w:r>
+        <w:t xml:space="preserve"> or within any system where the larva of a generalist pollinator requires a specific host plant. Plants growing in harsh environments benefit from close association to nurse plants due to abiotic stress amelioration </w:t>
       </w:r>
       <w:r>
         <w:rPr>
           <w:noProof/>
         </w:rPr>
-        <w:t>(Grab et al., 2017)</w:t>
-      </w:r>
-      <w:r>
-        <w:t xml:space="preserve">, and experimental arrays </w:t>
+        <w:t>(Filazzola and Lortie, 2014)</w:t>
+      </w:r>
+      <w:r>
+        <w:t>. Pollination facilitation has not been tested in arctic or desert ecosystems. Overall, pollination facilitation in harsh environments is a research gap.  Pollination facilitation is very understudied in these harsh environments and can be a very important pathway to both conservation and agriculture.</w:t>
+      </w:r>
+    </w:p>
+    <w:p>
+      <w:pPr>
+        <w:spacing w:line="360" w:lineRule="auto"/>
+      </w:pPr>
+      <w:r>
+        <w:t xml:space="preserve">Mensurative experiments that use seed-set or fruit-set as a response variable may be confounded by pollinator independent plant-plant interactions </w:t>
       </w:r>
       <w:r>
         <w:rPr>
           <w:noProof/>
         </w:rPr>
-        <w:t>(Ogilvie and Thomson, 2016)</w:t>
-      </w:r>
-      <w:r>
-        <w:t xml:space="preserve">. Temporally separated mutualisms are generally predicted to be widespread </w:t>
+        <w:t>(Lachmuth et al., 2018)</w:t>
+      </w:r>
+      <w:r>
+        <w:t xml:space="preserve">. This review found the majority of experimental designs controlled for these sources of micro-environmental variation. Several authors have used methods to measure the presence of these interactions in tandem with tracking pollinator visits or pollen transfer. For example, Kaiser-Bunbury (2011) used the ratio of native to invasive flowers as a proxy for plant-plant competition. Molina-Montenegro (2008) corrected for potential bottom-up facilitation by measuring nitrogen and water availability, as well as visitation rates and seed output. The majority of papers overall use pollinator visitation as a response variable, which directly addresses pollinator behavioral or demographic responses. However, increased visitation does not always lead to increased seed set. For example, pollen deposition can be facilitated but not visitation rates </w:t>
       </w:r>
       <w:r>
         <w:rPr>
           <w:noProof/>
         </w:rPr>
-        <w:t>(Waser and Real, 1979)</w:t>
-      </w:r>
-      <w:r>
-        <w:t xml:space="preserve">. Inclusion of the temporal dimension increases the complexity of interactions and presents considerable difficulty to experimental design. However, integrating the temporal dimension is likely critical in applied contexts because of the capacity for support. For example, the rare plant </w:t>
-      </w:r>
-      <w:r>
-        <w:rPr>
-          <w:i/>
-        </w:rPr>
-        <w:t>Symphyotrichum</w:t>
-      </w:r>
-      <w:r>
-        <w:t xml:space="preserve"> </w:t>
-      </w:r>
-      <w:r>
-        <w:rPr>
-          <w:i/>
-        </w:rPr>
-        <w:t>sericeum</w:t>
-      </w:r>
-      <w:r>
-        <w:t xml:space="preserve"> shares pollinators with earlier blooming plants </w:t>
+        <w:t>(Muir and Vamosi, 2015)</w:t>
+      </w:r>
+      <w:r>
+        <w:t xml:space="preserve"> if more effective pollinators visit. Plants can simultaneously compete and facilitate different portions of the pollination process. In orchids, different interaction signs for pollinator attraction, pollen removal and pollen deposition have been reported concurrently </w:t>
       </w:r>
       <w:r>
         <w:rPr>
           <w:noProof/>
         </w:rPr>
-        <w:t>(Robson, 2012)</w:t>
-      </w:r>
-      <w:r>
-        <w:t xml:space="preserve"> suggesting that conservation efforts to support the pollination of some rare plants need to consider both the immediate neighbors but also earlier blooming interacting plants. There is widespread potential for pollination facilitation to inform applied conservation practices.</w:t>
-      </w:r>
-    </w:p>
-    <w:p>
-      <w:pPr>
-        <w:spacing w:line="360" w:lineRule="auto"/>
-      </w:pPr>
-      <w:r>
-        <w:t xml:space="preserve">Habitat loss is one of the most important drivers of wild bee abundance and diversity declines </w:t>
-      </w:r>
-      <w:r>
-        <w:rPr>
-          <w:noProof/>
-        </w:rPr>
-        <w:t>(Brown and Paxton, 2009; Potts et al., 2010)</w:t>
-      </w:r>
-      <w:r>
-        <w:t xml:space="preserve">. The mechanisms of habitat provisioning are thus critical to the conservation of both pollinator and plant populations. Cavity-nesting bees including </w:t>
-      </w:r>
-      <w:r>
-        <w:rPr>
-          <w:i/>
-        </w:rPr>
-        <w:t>Megachile</w:t>
-      </w:r>
-      <w:r>
-        <w:t xml:space="preserve"> leafcutter bees, </w:t>
-      </w:r>
-      <w:r>
-        <w:rPr>
-          <w:i/>
-        </w:rPr>
-        <w:t>Hylaeus</w:t>
-      </w:r>
-      <w:r>
-        <w:t xml:space="preserve">, </w:t>
-      </w:r>
-      <w:r>
-        <w:rPr>
-          <w:i/>
-        </w:rPr>
-        <w:t>Ceratina</w:t>
-      </w:r>
-      <w:r>
-        <w:t xml:space="preserve"> </w:t>
-      </w:r>
-      <w:r>
-        <w:rPr>
-          <w:noProof/>
-        </w:rPr>
-        <w:t>(Michener, 2000)</w:t>
-      </w:r>
-      <w:r>
-        <w:t xml:space="preserve"> and agriculturally important </w:t>
-      </w:r>
-      <w:r>
-        <w:rPr>
-          <w:i/>
-        </w:rPr>
-        <w:t>Osmia</w:t>
-      </w:r>
-      <w:r>
-        <w:t xml:space="preserve"> bees </w:t>
-      </w:r>
-      <w:r>
-        <w:rPr>
-          <w:noProof/>
-        </w:rPr>
-        <w:t>(Cane et al., 2007)</w:t>
-      </w:r>
-      <w:r>
-        <w:t xml:space="preserve"> use pithy stems and dead wood as nesting sites, but this </w:t>
+        <w:t>(Duffy and Stout, 2011)</w:t>
+      </w:r>
+      <w:r>
+        <w:t xml:space="preserve">. It is not known how the mechanisms underlying the interaction influences the quality and quantity aspects of pollination. However, it is unlikely there is a consistent, overarching mechanistic influence because pollinator behavioral and demographic response to each mechanism depend on the identity of the interactors, as well as the context. The continued publications of papers that measure multiple metrics of reproduction will allow for future quantitative analyses as to the </w:t>
       </w:r>
       <w:r>
         <w:lastRenderedPageBreak/>
-        <w:t xml:space="preserve">pathway for facilitation is likely trait-mediated (i.e. pithiness) rather than species-specific. Accordingly, habitat provisioning is addressed at a community level by agricultural studies showing that proximity to hedgerows </w:t>
-      </w:r>
-      <w:r>
-        <w:rPr>
-          <w:noProof/>
-        </w:rPr>
-        <w:t>(Dainese et al., 2017)</w:t>
-      </w:r>
-      <w:r>
-        <w:t xml:space="preserve"> and semi-natural lands </w:t>
-      </w:r>
-      <w:r>
-        <w:rPr>
-          <w:noProof/>
-        </w:rPr>
-        <w:t>(Norfolk et al., 2016)</w:t>
-      </w:r>
-      <w:r>
-        <w:t xml:space="preserve"> benefits crop pollination. In natural ecosystems, the only published example of facilitation by habitat provisioning is species-specific. The </w:t>
-      </w:r>
-      <w:r>
-        <w:rPr>
-          <w:i/>
-        </w:rPr>
-        <w:t>Pandanus</w:t>
-      </w:r>
-      <w:r>
-        <w:t xml:space="preserve"> shrub provides habitat for the gecko </w:t>
-      </w:r>
-      <w:r>
-        <w:rPr>
-          <w:i/>
-        </w:rPr>
-        <w:t>Phelsuma cepediana</w:t>
-      </w:r>
-      <w:r>
-        <w:t xml:space="preserve"> which is the main pollinator of </w:t>
-      </w:r>
-      <w:r>
-        <w:rPr>
-          <w:i/>
-        </w:rPr>
-        <w:t>Trochetia blackburniana</w:t>
-      </w:r>
-      <w:r>
-        <w:t xml:space="preserve"> </w:t>
-      </w:r>
-      <w:r>
-        <w:rPr>
-          <w:noProof/>
-        </w:rPr>
-        <w:t>(Hansen et al., 2007)</w:t>
-      </w:r>
-      <w:r>
-        <w:t xml:space="preserve">, and this shrub is a  species of conservation concern in Mauritius. Shrubs of </w:t>
-      </w:r>
-      <w:r>
-        <w:rPr>
-          <w:i/>
-        </w:rPr>
-        <w:t>T. blackburnia</w:t>
-      </w:r>
-      <w:r>
-        <w:t xml:space="preserve"> experienced better pollination growing near </w:t>
-      </w:r>
-      <w:r>
-        <w:rPr>
-          <w:i/>
-        </w:rPr>
-        <w:t>Pandanus</w:t>
-      </w:r>
-      <w:r>
-        <w:t xml:space="preserve">. The frequency that this mechanism functions is needed to better inform targets for conservation. Potential relationships can include facilitation by plants that act as hosts to pollinating </w:t>
-      </w:r>
-      <w:r>
-        <w:t>Lepidoptera</w:t>
-      </w:r>
-      <w:r>
-        <w:t xml:space="preserve"> or within any system where the larva of a generalist pollinator requires a specific host plant. Plants growing in harsh environments benefit from close association to nurse plants due to abiotic stress amelioration </w:t>
-      </w:r>
-      <w:r>
-        <w:rPr>
-          <w:noProof/>
-        </w:rPr>
-        <w:t>(Filazzola and Lortie, 2014)</w:t>
-      </w:r>
-      <w:r>
-        <w:t>. Pollination facilitation has not been tested in arctic or desert ecosystems. Overall, pollination facilitation in harsh environments is a research gap.  Pollination facilitation is very understudied in these harsh environments and can be a very important pathway to both conservation and agriculture.</w:t>
-      </w:r>
-    </w:p>
-    <w:p>
-      <w:pPr>
-        <w:spacing w:line="360" w:lineRule="auto"/>
-      </w:pPr>
-      <w:r>
-        <w:t xml:space="preserve">Mensurative experiments that use seed-set or fruit-set as a response variable may be confounded by pollinator independent plant-plant interactions </w:t>
-      </w:r>
-      <w:r>
-        <w:rPr>
-          <w:noProof/>
-        </w:rPr>
-        <w:t>(Lachmuth et al., 2018)</w:t>
-      </w:r>
-      <w:r>
-        <w:t xml:space="preserve">. This review found the majority of experimental designs controlled for these sources of micro-environmental variation. Several authors have used methods to measure the presence of these interactions in tandem with tracking pollinator visits or pollen transfer. For example, Kaiser-Bunbury (2011) used the ratio of native to invasive flowers as a proxy for plant-plant competition. Molina-Montenegro (2008) corrected for potential bottom-up facilitation by measuring nitrogen and water availability, as well as visitation rates and seed output. The majority of papers overall use pollinator visitation as a response variable, which directly addresses pollinator behavioral or demographic responses. However, increased visitation does not always lead to increased seed set. For example, pollen deposition can be facilitated but not visitation rates </w:t>
-      </w:r>
-      <w:r>
-        <w:rPr>
-          <w:noProof/>
-        </w:rPr>
-        <w:t>(Muir and Vamosi, 2015)</w:t>
-      </w:r>
-      <w:r>
-        <w:t xml:space="preserve"> if more effective pollinators visit. Plants can simultaneously compete and facilitate different portions of the pollination process. In orchids, different interaction signs for pollinator attraction, pollen removal and pollen deposition have been reported concurrently </w:t>
-      </w:r>
-      <w:r>
-        <w:rPr>
-          <w:noProof/>
-        </w:rPr>
-        <w:t>(Duffy and Stout, 2011)</w:t>
-      </w:r>
-      <w:r>
-        <w:t xml:space="preserve">. It is not known how the mechanisms underlying the interaction influences the quality and quantity aspects of </w:t>
-      </w:r>
-      <w:r>
-        <w:lastRenderedPageBreak/>
-        <w:t xml:space="preserve">pollination. However, it is unlikely there is a consistent, overarching mechanistic influence because pollinator behavioral and demographic response to each mechanism depend on the identity of the interactors, as well as the context. The continued publications of papers that measure multiple metrics of reproduction will allow for future quantitative analyses as to the strength of interaction operating on each part of the pollination framework and enable this to be tested rigorously. </w:t>
+        <w:t xml:space="preserve">strength of interaction operating on each part of the pollination framework and enable this to be tested rigorously. </w:t>
       </w:r>
     </w:p>
     <w:p>
@@ -7225,14 +7265,14 @@
           <w:u w:val="single"/>
         </w:rPr>
       </w:pPr>
-      <w:bookmarkStart w:id="18" w:name="_Toc524013080"/>
+      <w:bookmarkStart w:id="17" w:name="_Toc524013080"/>
       <w:r>
         <w:rPr>
           <w:u w:val="single"/>
         </w:rPr>
         <w:t>Scale dependent effects are highly variable</w:t>
       </w:r>
-      <w:bookmarkEnd w:id="18"/>
+      <w:bookmarkEnd w:id="17"/>
     </w:p>
     <w:p>
       <w:pPr>
@@ -7341,23 +7381,20 @@
         <w:rPr>
           <w:noProof/>
         </w:rPr>
-        <w:t xml:space="preserve">(Rathcke, </w:t>
-      </w:r>
-      <w:r>
-        <w:rPr>
-          <w:noProof/>
-        </w:rPr>
+        <w:t>(Rathcke, 1983)</w:t>
+      </w:r>
+      <w:r>
+        <w:t>, and increases in display size become less visible. These perceptual biases by pollinators can lead to changes in interaction sign with increasing scale.</w:t>
+      </w:r>
+      <w:r>
+        <w:t xml:space="preserve"> </w:t>
+      </w:r>
+      <w:r>
+        <w:t xml:space="preserve">Understanding the underlying mechanisms of scale-dependency is important to the effective experimental design of studies looking at pollination interactions. For instance, a recent meta-analysis found that the distance </w:t>
+      </w:r>
+      <w:r>
         <w:lastRenderedPageBreak/>
-        <w:t>1983)</w:t>
-      </w:r>
-      <w:r>
-        <w:t>, and increases in display size become less visible. These perceptual biases by pollinators can lead to changes in interaction sign with increasing scale.</w:t>
-      </w:r>
-      <w:r>
-        <w:t xml:space="preserve"> </w:t>
-      </w:r>
-      <w:r>
-        <w:t>Understanding the underlying mechanisms of scale-dependency is important to the effective experimental design of studies looking at pollination interactions. For instance, a recent meta-analysis found that the distance between control and neighboring plants influences the sign of an interaction more than the identity of the interactors (Charlebois and Sargent, 2017). A quantitative estimate of grain and extent is needed for pollinator mediated interaction studies because changes in strength and sign of interactions have been reported to change with scale and without measures in spatial dimensions we cannot effectively model its importance. Pollinator mediated facilitation has been nonetheless reported across a wide range of spatial grain sizes and in a variety of ecosystems. This suggests that these interactions are prevalent and are not restricted to small scales.</w:t>
+        <w:t>between control and neighboring plants influences the sign of an interaction more than the identity of the interactors (Charlebois and Sargent, 2017). A quantitative estimate of grain and extent is needed for pollinator mediated interaction studies because changes in strength and sign of interactions have been reported to change with scale and without measures in spatial dimensions we cannot effectively model its importance. Pollinator mediated facilitation has been nonetheless reported across a wide range of spatial grain sizes and in a variety of ecosystems. This suggests that these interactions are prevalent and are not restricted to small scales.</w:t>
       </w:r>
     </w:p>
     <w:p>
@@ -7368,7 +7405,7 @@
           <w:u w:val="single"/>
         </w:rPr>
       </w:pPr>
-      <w:bookmarkStart w:id="19" w:name="_Toc524013081"/>
+      <w:bookmarkStart w:id="18" w:name="_Toc524013081"/>
       <w:r>
         <w:rPr>
           <w:u w:val="single"/>
@@ -7381,7 +7418,7 @@
         </w:rPr>
         <w:t>onclusions</w:t>
       </w:r>
-      <w:bookmarkEnd w:id="19"/>
+      <w:bookmarkEnd w:id="18"/>
     </w:p>
     <w:p>
       <w:pPr>
@@ -7491,7 +7528,7 @@
           <w:u w:val="single"/>
         </w:rPr>
       </w:pPr>
-      <w:bookmarkStart w:id="20" w:name="_Toc524013082"/>
+      <w:bookmarkStart w:id="19" w:name="_Toc524013082"/>
       <w:r>
         <w:rPr>
           <w:u w:val="single"/>
@@ -7499,7 +7536,7 @@
         <w:lastRenderedPageBreak/>
         <w:t>Literature Cited</w:t>
       </w:r>
-      <w:bookmarkEnd w:id="20"/>
+      <w:bookmarkEnd w:id="19"/>
     </w:p>
     <w:p>
       <w:pPr>
@@ -9418,7 +9455,7 @@
           <w:u w:val="single"/>
         </w:rPr>
       </w:pPr>
-      <w:bookmarkStart w:id="21" w:name="_Toc524013083"/>
+      <w:bookmarkStart w:id="20" w:name="_Toc524013083"/>
       <w:r>
         <w:rPr>
           <w:u w:val="single"/>
@@ -9426,7 +9463,7 @@
         <w:lastRenderedPageBreak/>
         <w:t>Figures and Tables</w:t>
       </w:r>
-      <w:bookmarkEnd w:id="21"/>
+      <w:bookmarkEnd w:id="20"/>
     </w:p>
     <w:p>
       <w:pPr>
@@ -10523,7 +10560,7 @@
                     </a:ln>
                     <a:extLst>
                       <a:ext uri="{53640926-AAD7-44d8-BBD7-CCE9431645EC}">
-                        <a14:shadowObscured xmlns="" xmlns:mo="http://schemas.microsoft.com/office/mac/office/2008/main" xmlns:mv="urn:schemas-microsoft-com:mac:vml" xmlns:o="urn:schemas-microsoft-com:office:office" xmlns:v="urn:schemas-microsoft-com:vml" xmlns:w10="urn:schemas-microsoft-com:office:word" xmlns:w="http://schemas.openxmlformats.org/wordprocessingml/2006/main" xmlns:a14="http://schemas.microsoft.com/office/drawing/2010/main"/>
+                        <a14:shadowObscured xmlns:a14="http://schemas.microsoft.com/office/drawing/2010/main" xmlns:w="http://schemas.openxmlformats.org/wordprocessingml/2006/main" xmlns:w10="urn:schemas-microsoft-com:office:word" xmlns:v="urn:schemas-microsoft-com:vml" xmlns:o="urn:schemas-microsoft-com:office:office" xmlns:mv="urn:schemas-microsoft-com:mac:vml" xmlns:mo="http://schemas.microsoft.com/office/mac/office/2008/main" xmlns=""/>
                       </a:ext>
                     </a:extLst>
                   </pic:spPr>
@@ -10849,7 +10886,7 @@
           <w:u w:val="single"/>
         </w:rPr>
       </w:pPr>
-      <w:bookmarkStart w:id="22" w:name="_Toc524013084"/>
+      <w:bookmarkStart w:id="21" w:name="_Toc524013084"/>
       <w:r>
         <w:rPr>
           <w:u w:val="single"/>
@@ -10863,7 +10900,7 @@
         </w:rPr>
         <w:t>upplemental Information</w:t>
       </w:r>
-      <w:bookmarkEnd w:id="22"/>
+      <w:bookmarkEnd w:id="21"/>
     </w:p>
     <w:p>
       <w:r>
@@ -11160,12 +11197,12 @@
                         <a:effectLst/>
                         <a:extLst>
                           <a:ext uri="{909E8E84-426E-40dd-AFC4-6F175D3DCCD1}">
-                            <a14:hiddenFill xmlns="" xmlns:mo="http://schemas.microsoft.com/office/mac/office/2008/main" xmlns:mv="urn:schemas-microsoft-com:mac:vml" xmlns:o="urn:schemas-microsoft-com:office:office" xmlns:v="urn:schemas-microsoft-com:vml" xmlns:w10="urn:schemas-microsoft-com:office:word" xmlns:w="http://schemas.openxmlformats.org/wordprocessingml/2006/main" xmlns:a14="http://schemas.microsoft.com/office/drawing/2010/main">
+                            <a14:hiddenFill xmlns:a14="http://schemas.microsoft.com/office/drawing/2010/main" xmlns:w="http://schemas.openxmlformats.org/wordprocessingml/2006/main" xmlns:w10="urn:schemas-microsoft-com:office:word" xmlns:v="urn:schemas-microsoft-com:vml" xmlns:o="urn:schemas-microsoft-com:office:office" xmlns:mv="urn:schemas-microsoft-com:mac:vml" xmlns:mo="http://schemas.microsoft.com/office/mac/office/2008/main" xmlns="">
                               <a:noFill/>
                             </a14:hiddenFill>
                           </a:ext>
                           <a:ext uri="{AF507438-7753-43e0-B8FC-AC1667EBCBE1}">
-                            <a14:hiddenEffects xmlns="" xmlns:mo="http://schemas.microsoft.com/office/mac/office/2008/main" xmlns:mv="urn:schemas-microsoft-com:mac:vml" xmlns:o="urn:schemas-microsoft-com:office:office" xmlns:v="urn:schemas-microsoft-com:vml" xmlns:w10="urn:schemas-microsoft-com:office:word" xmlns:w="http://schemas.openxmlformats.org/wordprocessingml/2006/main" xmlns:a14="http://schemas.microsoft.com/office/drawing/2010/main">
+                            <a14:hiddenEffects xmlns:a14="http://schemas.microsoft.com/office/drawing/2010/main" xmlns:w="http://schemas.openxmlformats.org/wordprocessingml/2006/main" xmlns:w10="urn:schemas-microsoft-com:office:word" xmlns:v="urn:schemas-microsoft-com:vml" xmlns:o="urn:schemas-microsoft-com:office:office" xmlns:mv="urn:schemas-microsoft-com:mac:vml" xmlns:mo="http://schemas.microsoft.com/office/mac/office/2008/main" xmlns="">
                               <a:effectLst>
                                 <a:outerShdw dist="35921" dir="2700000" algn="ctr" rotWithShape="0">
                                   <a:srgbClr val="CCCCCC"/>
@@ -11249,12 +11286,12 @@
                         <a:effectLst/>
                         <a:extLst>
                           <a:ext uri="{909E8E84-426E-40dd-AFC4-6F175D3DCCD1}">
-                            <a14:hiddenFill xmlns="" xmlns:mo="http://schemas.microsoft.com/office/mac/office/2008/main" xmlns:mv="urn:schemas-microsoft-com:mac:vml" xmlns:o="urn:schemas-microsoft-com:office:office" xmlns:v="urn:schemas-microsoft-com:vml" xmlns:w10="urn:schemas-microsoft-com:office:word" xmlns:w="http://schemas.openxmlformats.org/wordprocessingml/2006/main" xmlns:a14="http://schemas.microsoft.com/office/drawing/2010/main">
+                            <a14:hiddenFill xmlns:a14="http://schemas.microsoft.com/office/drawing/2010/main" xmlns:w="http://schemas.openxmlformats.org/wordprocessingml/2006/main" xmlns:w10="urn:schemas-microsoft-com:office:word" xmlns:v="urn:schemas-microsoft-com:vml" xmlns:o="urn:schemas-microsoft-com:office:office" xmlns:mv="urn:schemas-microsoft-com:mac:vml" xmlns:mo="http://schemas.microsoft.com/office/mac/office/2008/main" xmlns="">
                               <a:noFill/>
                             </a14:hiddenFill>
                           </a:ext>
                           <a:ext uri="{AF507438-7753-43e0-B8FC-AC1667EBCBE1}">
-                            <a14:hiddenEffects xmlns="" xmlns:mo="http://schemas.microsoft.com/office/mac/office/2008/main" xmlns:mv="urn:schemas-microsoft-com:mac:vml" xmlns:o="urn:schemas-microsoft-com:office:office" xmlns:v="urn:schemas-microsoft-com:vml" xmlns:w10="urn:schemas-microsoft-com:office:word" xmlns:w="http://schemas.openxmlformats.org/wordprocessingml/2006/main" xmlns:a14="http://schemas.microsoft.com/office/drawing/2010/main">
+                            <a14:hiddenEffects xmlns:a14="http://schemas.microsoft.com/office/drawing/2010/main" xmlns:w="http://schemas.openxmlformats.org/wordprocessingml/2006/main" xmlns:w10="urn:schemas-microsoft-com:office:word" xmlns:v="urn:schemas-microsoft-com:vml" xmlns:o="urn:schemas-microsoft-com:office:office" xmlns:mv="urn:schemas-microsoft-com:mac:vml" xmlns:mo="http://schemas.microsoft.com/office/mac/office/2008/main" xmlns="">
                               <a:effectLst>
                                 <a:outerShdw dist="35921" dir="2700000" algn="ctr" rotWithShape="0">
                                   <a:srgbClr val="CCCCCC"/>
@@ -12099,12 +12136,12 @@
                         <a:effectLst/>
                         <a:extLst>
                           <a:ext uri="{909E8E84-426E-40dd-AFC4-6F175D3DCCD1}">
-                            <a14:hiddenFill xmlns="" xmlns:mo="http://schemas.microsoft.com/office/mac/office/2008/main" xmlns:mv="urn:schemas-microsoft-com:mac:vml" xmlns:o="urn:schemas-microsoft-com:office:office" xmlns:v="urn:schemas-microsoft-com:vml" xmlns:w10="urn:schemas-microsoft-com:office:word" xmlns:w="http://schemas.openxmlformats.org/wordprocessingml/2006/main" xmlns:a14="http://schemas.microsoft.com/office/drawing/2010/main">
+                            <a14:hiddenFill xmlns:a14="http://schemas.microsoft.com/office/drawing/2010/main" xmlns:w="http://schemas.openxmlformats.org/wordprocessingml/2006/main" xmlns:w10="urn:schemas-microsoft-com:office:word" xmlns:v="urn:schemas-microsoft-com:vml" xmlns:o="urn:schemas-microsoft-com:office:office" xmlns:mv="urn:schemas-microsoft-com:mac:vml" xmlns:mo="http://schemas.microsoft.com/office/mac/office/2008/main" xmlns="">
                               <a:noFill/>
                             </a14:hiddenFill>
                           </a:ext>
                           <a:ext uri="{AF507438-7753-43e0-B8FC-AC1667EBCBE1}">
-                            <a14:hiddenEffects xmlns="" xmlns:mo="http://schemas.microsoft.com/office/mac/office/2008/main" xmlns:mv="urn:schemas-microsoft-com:mac:vml" xmlns:o="urn:schemas-microsoft-com:office:office" xmlns:v="urn:schemas-microsoft-com:vml" xmlns:w10="urn:schemas-microsoft-com:office:word" xmlns:w="http://schemas.openxmlformats.org/wordprocessingml/2006/main" xmlns:a14="http://schemas.microsoft.com/office/drawing/2010/main">
+                            <a14:hiddenEffects xmlns:a14="http://schemas.microsoft.com/office/drawing/2010/main" xmlns:w="http://schemas.openxmlformats.org/wordprocessingml/2006/main" xmlns:w10="urn:schemas-microsoft-com:office:word" xmlns:v="urn:schemas-microsoft-com:vml" xmlns:o="urn:schemas-microsoft-com:office:office" xmlns:mv="urn:schemas-microsoft-com:mac:vml" xmlns:mo="http://schemas.microsoft.com/office/mac/office/2008/main" xmlns="">
                               <a:effectLst>
                                 <a:outerShdw dist="35921" dir="2700000" algn="ctr" rotWithShape="0">
                                   <a:srgbClr val="CCCCCC"/>
@@ -12740,12 +12777,12 @@
                         <a:effectLst/>
                         <a:extLst>
                           <a:ext uri="{909E8E84-426E-40dd-AFC4-6F175D3DCCD1}">
-                            <a14:hiddenFill xmlns="" xmlns:mo="http://schemas.microsoft.com/office/mac/office/2008/main" xmlns:mv="urn:schemas-microsoft-com:mac:vml" xmlns:o="urn:schemas-microsoft-com:office:office" xmlns:v="urn:schemas-microsoft-com:vml" xmlns:w10="urn:schemas-microsoft-com:office:word" xmlns:w="http://schemas.openxmlformats.org/wordprocessingml/2006/main" xmlns:a14="http://schemas.microsoft.com/office/drawing/2010/main">
+                            <a14:hiddenFill xmlns:a14="http://schemas.microsoft.com/office/drawing/2010/main" xmlns:w="http://schemas.openxmlformats.org/wordprocessingml/2006/main" xmlns:w10="urn:schemas-microsoft-com:office:word" xmlns:v="urn:schemas-microsoft-com:vml" xmlns:o="urn:schemas-microsoft-com:office:office" xmlns:mv="urn:schemas-microsoft-com:mac:vml" xmlns:mo="http://schemas.microsoft.com/office/mac/office/2008/main" xmlns="">
                               <a:noFill/>
                             </a14:hiddenFill>
                           </a:ext>
                           <a:ext uri="{AF507438-7753-43e0-B8FC-AC1667EBCBE1}">
-                            <a14:hiddenEffects xmlns="" xmlns:mo="http://schemas.microsoft.com/office/mac/office/2008/main" xmlns:mv="urn:schemas-microsoft-com:mac:vml" xmlns:o="urn:schemas-microsoft-com:office:office" xmlns:v="urn:schemas-microsoft-com:vml" xmlns:w10="urn:schemas-microsoft-com:office:word" xmlns:w="http://schemas.openxmlformats.org/wordprocessingml/2006/main" xmlns:a14="http://schemas.microsoft.com/office/drawing/2010/main">
+                            <a14:hiddenEffects xmlns:a14="http://schemas.microsoft.com/office/drawing/2010/main" xmlns:w="http://schemas.openxmlformats.org/wordprocessingml/2006/main" xmlns:w10="urn:schemas-microsoft-com:office:word" xmlns:v="urn:schemas-microsoft-com:vml" xmlns:o="urn:schemas-microsoft-com:office:office" xmlns:mv="urn:schemas-microsoft-com:mac:vml" xmlns:mo="http://schemas.microsoft.com/office/mac/office/2008/main" xmlns="">
                               <a:effectLst>
                                 <a:outerShdw dist="35921" dir="2700000" algn="ctr" rotWithShape="0">
                                   <a:srgbClr val="CCCCCC"/>
@@ -12827,12 +12864,12 @@
                         <a:effectLst/>
                         <a:extLst>
                           <a:ext uri="{909E8E84-426E-40dd-AFC4-6F175D3DCCD1}">
-                            <a14:hiddenFill xmlns="" xmlns:mo="http://schemas.microsoft.com/office/mac/office/2008/main" xmlns:mv="urn:schemas-microsoft-com:mac:vml" xmlns:o="urn:schemas-microsoft-com:office:office" xmlns:v="urn:schemas-microsoft-com:vml" xmlns:w10="urn:schemas-microsoft-com:office:word" xmlns:w="http://schemas.openxmlformats.org/wordprocessingml/2006/main" xmlns:a14="http://schemas.microsoft.com/office/drawing/2010/main">
+                            <a14:hiddenFill xmlns:a14="http://schemas.microsoft.com/office/drawing/2010/main" xmlns:w="http://schemas.openxmlformats.org/wordprocessingml/2006/main" xmlns:w10="urn:schemas-microsoft-com:office:word" xmlns:v="urn:schemas-microsoft-com:vml" xmlns:o="urn:schemas-microsoft-com:office:office" xmlns:mv="urn:schemas-microsoft-com:mac:vml" xmlns:mo="http://schemas.microsoft.com/office/mac/office/2008/main" xmlns="">
                               <a:noFill/>
                             </a14:hiddenFill>
                           </a:ext>
                           <a:ext uri="{AF507438-7753-43e0-B8FC-AC1667EBCBE1}">
-                            <a14:hiddenEffects xmlns="" xmlns:mo="http://schemas.microsoft.com/office/mac/office/2008/main" xmlns:mv="urn:schemas-microsoft-com:mac:vml" xmlns:o="urn:schemas-microsoft-com:office:office" xmlns:v="urn:schemas-microsoft-com:vml" xmlns:w10="urn:schemas-microsoft-com:office:word" xmlns:w="http://schemas.openxmlformats.org/wordprocessingml/2006/main" xmlns:a14="http://schemas.microsoft.com/office/drawing/2010/main">
+                            <a14:hiddenEffects xmlns:a14="http://schemas.microsoft.com/office/drawing/2010/main" xmlns:w="http://schemas.openxmlformats.org/wordprocessingml/2006/main" xmlns:w10="urn:schemas-microsoft-com:office:word" xmlns:v="urn:schemas-microsoft-com:vml" xmlns:o="urn:schemas-microsoft-com:office:office" xmlns:mv="urn:schemas-microsoft-com:mac:vml" xmlns:mo="http://schemas.microsoft.com/office/mac/office/2008/main" xmlns="">
                               <a:effectLst>
                                 <a:outerShdw dist="35921" dir="2700000" algn="ctr" rotWithShape="0">
                                   <a:srgbClr val="CCCCCC"/>
@@ -13617,12 +13654,12 @@
                         <a:effectLst/>
                         <a:extLst>
                           <a:ext uri="{909E8E84-426E-40dd-AFC4-6F175D3DCCD1}">
-                            <a14:hiddenFill xmlns="" xmlns:mo="http://schemas.microsoft.com/office/mac/office/2008/main" xmlns:mv="urn:schemas-microsoft-com:mac:vml" xmlns:o="urn:schemas-microsoft-com:office:office" xmlns:v="urn:schemas-microsoft-com:vml" xmlns:w10="urn:schemas-microsoft-com:office:word" xmlns:w="http://schemas.openxmlformats.org/wordprocessingml/2006/main" xmlns:a14="http://schemas.microsoft.com/office/drawing/2010/main">
+                            <a14:hiddenFill xmlns:a14="http://schemas.microsoft.com/office/drawing/2010/main" xmlns:w="http://schemas.openxmlformats.org/wordprocessingml/2006/main" xmlns:w10="urn:schemas-microsoft-com:office:word" xmlns:v="urn:schemas-microsoft-com:vml" xmlns:o="urn:schemas-microsoft-com:office:office" xmlns:mv="urn:schemas-microsoft-com:mac:vml" xmlns:mo="http://schemas.microsoft.com/office/mac/office/2008/main" xmlns="">
                               <a:noFill/>
                             </a14:hiddenFill>
                           </a:ext>
                           <a:ext uri="{AF507438-7753-43e0-B8FC-AC1667EBCBE1}">
-                            <a14:hiddenEffects xmlns="" xmlns:mo="http://schemas.microsoft.com/office/mac/office/2008/main" xmlns:mv="urn:schemas-microsoft-com:mac:vml" xmlns:o="urn:schemas-microsoft-com:office:office" xmlns:v="urn:schemas-microsoft-com:vml" xmlns:w10="urn:schemas-microsoft-com:office:word" xmlns:w="http://schemas.openxmlformats.org/wordprocessingml/2006/main" xmlns:a14="http://schemas.microsoft.com/office/drawing/2010/main">
+                            <a14:hiddenEffects xmlns:a14="http://schemas.microsoft.com/office/drawing/2010/main" xmlns:w="http://schemas.openxmlformats.org/wordprocessingml/2006/main" xmlns:w10="urn:schemas-microsoft-com:office:word" xmlns:v="urn:schemas-microsoft-com:vml" xmlns:o="urn:schemas-microsoft-com:office:office" xmlns:mv="urn:schemas-microsoft-com:mac:vml" xmlns:mo="http://schemas.microsoft.com/office/mac/office/2008/main" xmlns="">
                               <a:effectLst>
                                 <a:outerShdw dist="35921" dir="2700000" algn="ctr" rotWithShape="0">
                                   <a:srgbClr val="CCCCCC"/>
@@ -17003,7 +17040,7 @@
           <w:szCs w:val="28"/>
         </w:rPr>
       </w:pPr>
-      <w:bookmarkStart w:id="23" w:name="_Toc524013085"/>
+      <w:bookmarkStart w:id="22" w:name="_Toc524013085"/>
       <w:r>
         <w:rPr>
           <w:rFonts w:ascii="Times New Roman" w:hAnsi="Times New Roman" w:cs="Times New Roman"/>
@@ -17015,23 +17052,23 @@
         <w:lastRenderedPageBreak/>
         <w:t>Appendix</w:t>
       </w:r>
+      <w:bookmarkEnd w:id="22"/>
+    </w:p>
+    <w:p>
+      <w:pPr>
+        <w:pStyle w:val="Heading2"/>
+        <w:rPr>
+          <w:rFonts w:cs="Times New Roman"/>
+        </w:rPr>
+      </w:pPr>
+      <w:bookmarkStart w:id="23" w:name="_Toc524013086"/>
+      <w:r>
+        <w:rPr>
+          <w:rFonts w:cs="Times New Roman"/>
+        </w:rPr>
+        <w:t>List of studied included in systematic review</w:t>
+      </w:r>
       <w:bookmarkEnd w:id="23"/>
-    </w:p>
-    <w:p>
-      <w:pPr>
-        <w:pStyle w:val="Heading2"/>
-        <w:rPr>
-          <w:rFonts w:cs="Times New Roman"/>
-        </w:rPr>
-      </w:pPr>
-      <w:bookmarkStart w:id="24" w:name="_Toc524013086"/>
-      <w:r>
-        <w:rPr>
-          <w:rFonts w:cs="Times New Roman"/>
-        </w:rPr>
-        <w:t>List of studied included in systematic review</w:t>
-      </w:r>
-      <w:bookmarkEnd w:id="24"/>
     </w:p>
     <w:p>
       <w:pPr>
@@ -20043,7 +20080,7 @@
           <w:color w:val="auto"/>
         </w:rPr>
       </w:pPr>
-      <w:bookmarkStart w:id="25" w:name="_Toc524013087"/>
+      <w:bookmarkStart w:id="24" w:name="_Toc524013087"/>
       <w:r>
         <w:rPr>
           <w:rFonts w:ascii="Times New Roman" w:hAnsi="Times New Roman" w:cs="Times New Roman"/>
@@ -20060,7 +20097,7 @@
         </w:rPr>
         <w:t xml:space="preserve"> Disentangling the drivers of pollinator-mediated interactions between creosote bush (Larrea tridentata) and desert dandelion (Malacothrix glabrata).</w:t>
       </w:r>
-      <w:bookmarkEnd w:id="25"/>
+      <w:bookmarkEnd w:id="24"/>
     </w:p>
     <w:p/>
     <w:p/>
@@ -20099,7 +20136,7 @@
           <w:szCs w:val="24"/>
         </w:rPr>
       </w:pPr>
-      <w:bookmarkStart w:id="26" w:name="_Toc524013088"/>
+      <w:bookmarkStart w:id="25" w:name="_Toc524013088"/>
       <w:r>
         <w:rPr>
           <w:rFonts w:ascii="Times New Roman" w:hAnsi="Times New Roman" w:cs="Times New Roman"/>
@@ -20111,7 +20148,7 @@
         <w:lastRenderedPageBreak/>
         <w:t>Summary and General Conclusions</w:t>
       </w:r>
-      <w:bookmarkEnd w:id="26"/>
+      <w:bookmarkEnd w:id="25"/>
     </w:p>
     <w:p/>
     <w:p>
@@ -20191,7 +20228,13 @@
         <w:t>trait-based effects</w:t>
       </w:r>
       <w:r>
-        <w:t>, increasing floral diversity and apparent pollinator support</w:t>
+        <w:t>, increasing floral d</w:t>
+      </w:r>
+      <w:r>
+        <w:t>iversity and apparent pollination</w:t>
+      </w:r>
+      <w:r>
+        <w:t xml:space="preserve"> support</w:t>
       </w:r>
       <w:r>
         <w:t>.</w:t>
@@ -20347,16 +20390,7 @@
         <w:t xml:space="preserve"> the abiotic environment</w:t>
       </w:r>
       <w:r>
-        <w:t xml:space="preserve">. </w:t>
-      </w:r>
-      <w:r>
-        <w:t>This systematic review revealed that harsh environments such as deserts and arctic ecosystems have not been studied in these contexts.</w:t>
-      </w:r>
-      <w:r>
-        <w:t xml:space="preserve"> Thus it is unknown how the pollinator-mediated interactions vary with ecosystems, or if they are more frequent in harsh environments. </w:t>
-      </w:r>
-      <w:r>
-        <w:t xml:space="preserve"> </w:t>
+        <w:t xml:space="preserve">. This systematic review revealed that harsh environments such as deserts and arctic ecosystems have not been studied in these contexts. Thus it is unknown how the pollinator-mediated interactions vary with ecosystems, or if they are more frequent in harsh environments.  </w:t>
       </w:r>
       <w:r>
         <w:t xml:space="preserve"> </w:t>
@@ -20652,9 +20686,61 @@
         <w:spacing w:line="360" w:lineRule="auto"/>
       </w:pPr>
       <w:r>
+        <w:t xml:space="preserve">Network thinking provides better explanatory power. For example, Fitch (2017) found….various things along an urbanization gradient. It can also explain coexistence like in (Fantinato et al, 2018). </w:t>
+      </w:r>
+    </w:p>
+    <w:p>
+      <w:pPr>
+        <w:spacing w:line="360" w:lineRule="auto"/>
+      </w:pPr>
+      <w:r>
+        <w:t>Network ‘rewiring’ occurs when pollinators switch plants and the interactions change. When a dominant plant blooms, it is possible there is a large scale rewiring within the community. An experiment that tracks interactions through phenology would be amazing. Similar approaches have been taken to explain the influence of invasive species. By adding or removing a species can see how interactions shift.</w:t>
+      </w:r>
+    </w:p>
+    <w:p>
+      <w:pPr>
+        <w:spacing w:line="360" w:lineRule="auto"/>
+      </w:pPr>
+      <w:r>
+        <w:t xml:space="preserve">It was not realistic to really incorporate the spatial dimension within this experiment. The variability within the environment make things hard to study. Also, can’t transplant shrubs. Using transplanted plants means pollen transfer isn’t valid. However, if pollen was dyed with UV reactive dye or whatever, could actually track pollen transfer. It would be super interesting to see how proximity to very attractive plants changes actual pollination. Its not really realistic to de-pollen flowers in the desert. Could see how interactions change with space. Then also catch the pollinators and see how much dyed pollen. Then could know the different scales of interaction that were mediated by specific pollinating species. </w:t>
+      </w:r>
+    </w:p>
+    <w:p>
+      <w:pPr>
+        <w:spacing w:line="360" w:lineRule="auto"/>
+      </w:pPr>
+      <w:r>
+        <w:lastRenderedPageBreak/>
+        <w:t xml:space="preserve">In chapter 2 I found that heterospecific pollen increased with distance from Larrea. This means that proximity to other plants may influence the number of interactors. Network approaches in general and incorporating the identity of pollinators. Interactions are dynamic and networks frequently ‘rewire’ (CaraDonna et al, 2017). But there was no difference in conspecific deposition. Can proximity improve pollination by reducing heterospecific deposition? Facilitation by improving pollinator fidelity is not explored and seems unlikely. If the interactors change with distance to influential plants, than there is a community and neighbour aspect to plant-pollinator networks. Several authors have looked at the individual components of networks, but when they make them they are individual-individual. </w:t>
+      </w:r>
+      <w:bookmarkStart w:id="26" w:name="_GoBack"/>
+      <w:bookmarkEnd w:id="26"/>
+    </w:p>
+    <w:p>
+      <w:pPr>
+        <w:spacing w:line="360" w:lineRule="auto"/>
+      </w:pPr>
+      <w:r>
+        <w:t xml:space="preserve">In this system, </w:t>
+      </w:r>
+      <w:r>
         <w:rPr>
           <w:i/>
         </w:rPr>
+        <w:t>L. tridentata</w:t>
+      </w:r>
+      <w:r>
+        <w:t xml:space="preserve"> is a foundation plant. It supported annual biomass, arthropod abundance and arthropod species richness. It also modulated and created stable microclimates. Previous research of foundation plants (McKinney) has found facilitation of annuals by shrubs. However, this study found the blooming effect to be more biologically relevant than microsite. This highlights the need to consider the temporal dimension when designing these experiments. We only see an interaction at a snapshot of time.  This work highlights that though species may be primarily positive for an ecosystem, the effect they have is net and the outcome of both positive and negative interactions.</w:t>
+      </w:r>
+    </w:p>
+    <w:p>
+      <w:pPr>
+        <w:spacing w:line="360" w:lineRule="auto"/>
+      </w:pPr>
+      <w:r>
+        <w:rPr>
+          <w:i/>
+        </w:rPr>
         <w:t>L</w:t>
       </w:r>
       <w:r>
@@ -20706,180 +20792,52 @@
         <w:t xml:space="preserve">thus </w:t>
       </w:r>
       <w:r>
-        <w:t xml:space="preserve">be maintained by competition. </w:t>
+        <w:t xml:space="preserve">be maintained by </w:t>
+      </w:r>
+      <w:r>
+        <w:t xml:space="preserve">the observed </w:t>
+      </w:r>
+      <w:r>
+        <w:t>competition</w:t>
+      </w:r>
+      <w:r>
+        <w:t xml:space="preserve"> for pollinators</w:t>
+      </w:r>
+      <w:r>
+        <w:t xml:space="preserve">. </w:t>
+      </w:r>
+      <w:r>
+        <w:t>Fut</w:t>
+      </w:r>
+      <w:r>
+        <w:t xml:space="preserve">ure work should address </w:t>
+      </w:r>
+      <w:r>
+        <w:t>if competition could be responsible for the asynchronous phenologies.</w:t>
+      </w:r>
+      <w:r>
+        <w:t xml:space="preserve"> In the Mojave National Preserve, </w:t>
       </w:r>
       <w:r>
         <w:rPr>
           <w:i/>
         </w:rPr>
-        <w:t>L. tridentata</w:t>
-      </w:r>
-      <w:r>
-        <w:t xml:space="preserve"> exhibited a</w:t>
-      </w:r>
-      <w:r>
-        <w:t xml:space="preserve"> superior competitive ability </w:t>
-      </w:r>
-      <w:r>
-        <w:t>for pollinators</w:t>
-      </w:r>
-      <w:r>
-        <w:t xml:space="preserve"> and is long-lived</w:t>
-      </w:r>
-      <w:r>
-        <w:t>, therefore</w:t>
-      </w:r>
-      <w:r>
-        <w:t xml:space="preserve"> it is</w:t>
-      </w:r>
+        <w:t>M. glabrata</w:t>
+      </w:r>
+      <w:r>
+        <w:t xml:space="preserve"> forms morphologically distin</w:t>
+      </w:r>
+      <w:r>
+        <w:t>guishable populations (p.comm, Andre, 2017). A first, observational step would be determining if variation in M. glabrata phenology is influenced by the presence and phenology of flowering shrubs.</w:t>
+      </w:r>
+    </w:p>
+    <w:p>
+      <w:pPr>
+        <w:spacing w:line="360" w:lineRule="auto"/>
+      </w:pPr>
       <w:r>
         <w:t xml:space="preserve"> </w:t>
       </w:r>
-      <w:r>
-        <w:rPr>
-          <w:i/>
-        </w:rPr>
-        <w:t>M</w:t>
-      </w:r>
-      <w:r>
-        <w:rPr>
-          <w:i/>
-        </w:rPr>
-        <w:t>. glabrata</w:t>
-      </w:r>
-      <w:r>
-        <w:t xml:space="preserve"> that would adjust its flowering time. </w:t>
-      </w:r>
-      <w:r>
-        <w:t>Future work then should address if these interactions are consistent, and try to determine if competition could be responsible for the asynchronous phenologies.</w:t>
-      </w:r>
-      <w:r>
-        <w:t xml:space="preserve"> </w:t>
-      </w:r>
-      <w:r>
-        <w:t>In this system</w:t>
-      </w:r>
-      <w:r>
-        <w:t>,</w:t>
-      </w:r>
-      <w:r>
-        <w:t xml:space="preserve"> </w:t>
-      </w:r>
-      <w:r>
-        <w:rPr>
-          <w:i/>
-        </w:rPr>
-        <w:t>L. tridentata</w:t>
-      </w:r>
-      <w:r>
-        <w:t xml:space="preserve"> is</w:t>
-      </w:r>
-      <w:r>
-        <w:t xml:space="preserve"> a foundation plant</w:t>
-      </w:r>
-      <w:r>
-        <w:t>.</w:t>
-      </w:r>
-      <w:r>
-        <w:t xml:space="preserve"> </w:t>
-      </w:r>
-      <w:r>
-        <w:t>It supported annual biomas</w:t>
-      </w:r>
-      <w:r>
-        <w:t>s,</w:t>
-      </w:r>
-      <w:r>
-        <w:t xml:space="preserve"> arthropod abundance and </w:t>
-      </w:r>
-      <w:r>
-        <w:t xml:space="preserve">arthropod </w:t>
-      </w:r>
-      <w:r>
-        <w:t>species richness. It also modulated and created stable microclimates</w:t>
-      </w:r>
-      <w:r>
-        <w:t xml:space="preserve">. </w:t>
-      </w:r>
-      <w:r>
-        <w:t xml:space="preserve">Previous research of foundation plants (Ruttan?, McKinney) has found facilitation of annuals by shrubs. However, this study found the blooming effect to be more biologically relevant than microsite. This highlights the need to consider the temporal dimension when designing these experiments. We only see an interaction at a snapshot of time. </w:t>
-      </w:r>
-      <w:r>
-        <w:t xml:space="preserve"> </w:t>
-      </w:r>
-      <w:r>
-        <w:t xml:space="preserve">This work highlights that though species may be primarily positive for an ecosystem, the effect they have is net and the outcome of both positive and negative interactions. </w:t>
-      </w:r>
-    </w:p>
-    <w:p>
-      <w:pPr>
-        <w:spacing w:line="360" w:lineRule="auto"/>
-      </w:pPr>
-      <w:r>
-        <w:t xml:space="preserve">Network ‘rewiring’ occurs when pollinators switch plants and the interactions change. When a dominant plant blooms, it is possible there is a large scale rewiring within the community. An experiment that tracks interactions through phenology would be amazing. Similar approaches have been taken to explain the influence of invasive species. By adding or removing a species </w:t>
-      </w:r>
-      <w:r>
-        <w:lastRenderedPageBreak/>
-        <w:t xml:space="preserve">can see how interactions shift. In chapter 2 I found that heterospecific pollen increased with distance from Larrea. This means that proximity to other plants may influence the number of interactors. </w:t>
-      </w:r>
-      <w:r>
-        <w:t>Network approaches in general and incorporating the identity of pollinators. Interactions are dynamic and networks frequently ‘rewire’ (CaraDonna et al, 2017)</w:t>
-      </w:r>
-      <w:r>
-        <w:t xml:space="preserve">. But there was no difference in conspecific deposition. Can proximity improve pollination by reducing heterospecific deposition? Facilitation by improving pollinator fidelity is not explored and seems unlikely. </w:t>
-      </w:r>
-      <w:r>
-        <w:t>How do the interactions rewire when dominant species flowers?</w:t>
-      </w:r>
-    </w:p>
-    <w:p>
-      <w:pPr>
-        <w:spacing w:line="360" w:lineRule="auto"/>
-      </w:pPr>
-      <w:r>
-        <w:t xml:space="preserve">Network thinking provides better explanatory power. For example, Fitch (2017) found….various things along an urbanization gradient. It can also explain coexistence like in (Fantinato et al, 2018). </w:t>
-      </w:r>
-    </w:p>
-    <w:p>
-      <w:pPr>
-        <w:spacing w:line="360" w:lineRule="auto"/>
-      </w:pPr>
-      <w:r>
-        <w:t xml:space="preserve">It was not realistic to really incorporate the spatial dimension within this experiment. The variability within the environment make things hard to study. Also, can’t transplant shrubs. </w:t>
-      </w:r>
-      <w:r>
-        <w:t xml:space="preserve">Using transplanted plants means pollen transfer isn’t valid. However, if pollen was dyed with UV reactive dye or whatever, could actually track pollen transfer. It would be super interesting to see how proximity to very attractive plants changes actual pollination. Its not really realistic to de-pollen flowers in the desert. Could see how interactions change with space. Then also catch the pollinators and see how much dyed pollen. Then could know the different scales of interaction that were mediated by specific pollinating species. </w:t>
-      </w:r>
-    </w:p>
-    <w:p>
-      <w:pPr>
-        <w:spacing w:line="360" w:lineRule="auto"/>
-      </w:pPr>
-    </w:p>
-    <w:p>
-      <w:pPr>
-        <w:spacing w:line="360" w:lineRule="auto"/>
-      </w:pPr>
-    </w:p>
-    <w:p>
-      <w:pPr>
-        <w:spacing w:line="360" w:lineRule="auto"/>
-      </w:pPr>
-    </w:p>
-    <w:p>
-      <w:pPr>
-        <w:spacing w:line="360" w:lineRule="auto"/>
-      </w:pPr>
-    </w:p>
-    <w:p>
-      <w:pPr>
-        <w:spacing w:line="360" w:lineRule="auto"/>
-      </w:pPr>
-    </w:p>
-    <w:p>
-      <w:pPr>
-        <w:spacing w:line="360" w:lineRule="auto"/>
-      </w:pPr>
     </w:p>
     <w:p>
       <w:pPr>
@@ -21177,16 +21135,6 @@
         </w:rPr>
         <w:t>(1), 6-14.</w:t>
       </w:r>
-    </w:p>
-    <w:p>
-      <w:pPr>
-        <w:spacing w:line="360" w:lineRule="auto"/>
-      </w:pPr>
-    </w:p>
-    <w:p>
-      <w:pPr>
-        <w:spacing w:line="360" w:lineRule="auto"/>
-      </w:pPr>
     </w:p>
     <w:p>
       <w:pPr>
@@ -22913,7 +22861,7 @@
 </file>
 
 <file path=customXml/itemProps1.xml><?xml version="1.0" encoding="utf-8"?>
-<ds:datastoreItem xmlns:ds="http://schemas.openxmlformats.org/officeDocument/2006/customXml" ds:itemID="{2C5C2C57-ABD3-49FD-88B8-9545F274ADCF}">
+<ds:datastoreItem xmlns:ds="http://schemas.openxmlformats.org/officeDocument/2006/customXml" ds:itemID="{D5CE3EA4-4B09-49E3-A2C0-20F475C12CD9}">
   <ds:schemaRefs>
     <ds:schemaRef ds:uri="http://schemas.openxmlformats.org/officeDocument/2006/bibliography"/>
   </ds:schemaRefs>

--- a/Thesis MS/THESIS.docx
+++ b/Thesis MS/THESIS.docx
@@ -421,22 +421,13 @@
         <w:spacing w:line="360" w:lineRule="auto"/>
       </w:pPr>
       <w:r>
-        <w:t xml:space="preserve">Thank you to my advisor Dr. Christopher Lortie for providing guidance and advice, fielding countless changes to my experimental designs and always being so supportive and encouraging of my </w:t>
-      </w:r>
-      <w:r>
-        <w:t xml:space="preserve">many </w:t>
-      </w:r>
-      <w:r>
-        <w:t>ideas</w:t>
+        <w:t>Thank you to my advisor Dr. Christopher Lortie for providing guidance and advice, fielding countless changes to my experimental designs and always being so supportive and encouraging of my many ideas</w:t>
       </w:r>
       <w:r>
         <w:t xml:space="preserve">. Thanks also to </w:t>
       </w:r>
       <w:r>
-        <w:t>Dr. Amro Zayed for providing solid, constructive feedbac</w:t>
-      </w:r>
-      <w:r>
-        <w:t xml:space="preserve">k and advice for this project. </w:t>
+        <w:t xml:space="preserve">Dr. Amro Zayed for providing solid, constructive feedback and advice for this project. </w:t>
       </w:r>
     </w:p>
     <w:p>
@@ -521,13 +512,7 @@
         <w:t xml:space="preserve">: Stephanie Haas, Diana Pik, Charlie West, </w:t>
       </w:r>
       <w:r>
-        <w:t xml:space="preserve">Shobika Baskaran and </w:t>
-      </w:r>
-      <w:r>
-        <w:t>Shima Sadat Rafizadeh Amirsalami</w:t>
-      </w:r>
-      <w:r>
-        <w:t xml:space="preserve">. Thanks </w:t>
+        <w:t xml:space="preserve">Shobika Baskaran and Shima Sadat Rafizadeh Amirsalami. Thanks </w:t>
       </w:r>
       <w:r>
         <w:t xml:space="preserve">to Ally Ruttan for giving me advice based on her experiences. </w:t>
@@ -2833,2077 +2818,7 @@
     <w:p/>
     <w:p>
       <w:pPr>
-        <w:spacing w:line="360" w:lineRule="auto"/>
-      </w:pPr>
-      <w:r>
-        <w:t>Interactions for pollination between plants directly involves</w:t>
-      </w:r>
-      <w:r>
-        <w:t xml:space="preserve"> </w:t>
-      </w:r>
-      <w:r>
-        <w:t>reproductive success</w:t>
-      </w:r>
-      <w:r>
-        <w:t>,</w:t>
-      </w:r>
-      <w:r>
-        <w:t xml:space="preserve"> forming an interface between ecology and evolutionary biology </w:t>
-      </w:r>
-      <w:r>
-        <w:t xml:space="preserve">that has </w:t>
-      </w:r>
-      <w:r>
-        <w:t>captur</w:t>
-      </w:r>
-      <w:r>
-        <w:t>ed</w:t>
-      </w:r>
-      <w:r>
-        <w:t xml:space="preserve"> the attention of biologists for more than 100 years. F</w:t>
-      </w:r>
-      <w:r>
-        <w:t>rom an evolutionary perspective</w:t>
-      </w:r>
-      <w:r>
-        <w:t>,</w:t>
-      </w:r>
-      <w:r>
-        <w:t xml:space="preserve"> </w:t>
-      </w:r>
-      <w:r>
-        <w:t>mutualisms</w:t>
-      </w:r>
-      <w:r>
-        <w:t xml:space="preserve"> between plants and pollinators are adaptations evolved to meet the </w:t>
-      </w:r>
-      <w:r>
-        <w:t xml:space="preserve">pollen </w:t>
-      </w:r>
-      <w:r>
-        <w:t xml:space="preserve">dispersal needs of plants and the energy requirements of pollinators. </w:t>
-      </w:r>
-      <w:r>
-        <w:t>These co-adaptations are at their most extreme within obligate mutualisms</w:t>
-      </w:r>
-      <w:r>
-        <w:t>,</w:t>
-      </w:r>
-      <w:r>
-        <w:t xml:space="preserve"> </w:t>
-      </w:r>
-      <w:r>
-        <w:t>e.g. between</w:t>
-      </w:r>
-      <w:r>
-        <w:t xml:space="preserve"> figs</w:t>
-      </w:r>
-      <w:r>
-        <w:t xml:space="preserve"> (</w:t>
-      </w:r>
-      <w:r>
-        <w:rPr>
-          <w:i/>
-        </w:rPr>
-        <w:t>Ficus</w:t>
-      </w:r>
-      <w:r>
-        <w:t>)</w:t>
-      </w:r>
-      <w:r>
-        <w:t xml:space="preserve"> and wasps in the family </w:t>
-      </w:r>
-      <w:r>
-        <w:rPr>
-          <w:i/>
-        </w:rPr>
-        <w:t>Agaonidae</w:t>
-      </w:r>
-      <w:r>
-        <w:t>, who</w:t>
-      </w:r>
-      <w:r>
-        <w:t xml:space="preserve"> are both pollinators and obligate seed parasites</w:t>
-      </w:r>
-      <w:r>
-        <w:t xml:space="preserve"> (Kjellberg et al, 2001; Cook et al, 2003)</w:t>
-      </w:r>
-      <w:r>
-        <w:t xml:space="preserve">. </w:t>
-      </w:r>
-      <w:r>
-        <w:t>However</w:t>
-      </w:r>
-      <w:r>
-        <w:t>,</w:t>
-      </w:r>
-      <w:r>
-        <w:t xml:space="preserve"> these strong examples of co-speciation are relatively rare</w:t>
-      </w:r>
-      <w:r>
-        <w:t>. P</w:t>
-      </w:r>
-      <w:r>
-        <w:t xml:space="preserve">lants frequently share pollinators </w:t>
-      </w:r>
-      <w:r>
-        <w:t>(</w:t>
-      </w:r>
-      <w:r>
-        <w:t xml:space="preserve">Waser 1996, </w:t>
-      </w:r>
-      <w:r>
-        <w:t>Mitchell</w:t>
-      </w:r>
-      <w:r>
-        <w:t xml:space="preserve"> 2009</w:t>
-      </w:r>
-      <w:r>
-        <w:t>) and pollination syndromes are dynamic</w:t>
-      </w:r>
-      <w:r>
-        <w:t xml:space="preserve"> </w:t>
-      </w:r>
-      <w:r>
-        <w:t>(Waser, 1996)</w:t>
-      </w:r>
-      <w:r>
-        <w:t>. P</w:t>
-      </w:r>
-      <w:r>
-        <w:t xml:space="preserve">lants can </w:t>
-      </w:r>
-      <w:r>
-        <w:t xml:space="preserve">also </w:t>
-      </w:r>
-      <w:r>
-        <w:t>affect the pollinatio</w:t>
-      </w:r>
-      <w:r>
-        <w:t>n of other plant species</w:t>
-      </w:r>
-      <w:r>
-        <w:t xml:space="preserve"> </w:t>
-      </w:r>
-      <w:r>
-        <w:t>without sharing</w:t>
-      </w:r>
-      <w:r>
-        <w:t xml:space="preserve"> pollinators</w:t>
-      </w:r>
-      <w:r>
-        <w:t xml:space="preserve"> </w:t>
-      </w:r>
-      <w:r>
-        <w:t>by providing habi</w:t>
-      </w:r>
-      <w:r>
-        <w:t>tat to another species’ pollinator</w:t>
-      </w:r>
-      <w:r>
-        <w:t xml:space="preserve"> (Hansen 2007) or by shading a neighbour</w:t>
-      </w:r>
-      <w:r>
-        <w:t xml:space="preserve"> </w:t>
-      </w:r>
-      <w:r>
-        <w:t>(</w:t>
-      </w:r>
-      <w:r>
-        <w:t>McKinney</w:t>
-      </w:r>
-      <w:r>
-        <w:t xml:space="preserve"> and Goodell, 2010</w:t>
-      </w:r>
-      <w:r>
-        <w:t>).</w:t>
-      </w:r>
-      <w:r>
-        <w:t xml:space="preserve"> </w:t>
-      </w:r>
-      <w:r>
-        <w:t>P</w:t>
-      </w:r>
-      <w:r>
-        <w:t>lant-pollinator</w:t>
-      </w:r>
-      <w:r>
-        <w:t xml:space="preserve"> </w:t>
-      </w:r>
-      <w:r>
-        <w:t>mutualisms</w:t>
-      </w:r>
-      <w:r>
-        <w:t xml:space="preserve"> physically</w:t>
-      </w:r>
-      <w:r>
-        <w:t xml:space="preserve"> take place with</w:t>
-      </w:r>
-      <w:r>
-        <w:t>in</w:t>
-      </w:r>
-      <w:r>
-        <w:t xml:space="preserve"> natural communities</w:t>
-      </w:r>
-      <w:r>
-        <w:t xml:space="preserve"> </w:t>
-      </w:r>
-      <w:r>
-        <w:t xml:space="preserve">and </w:t>
-      </w:r>
-      <w:r>
-        <w:t xml:space="preserve">are embedded within </w:t>
-      </w:r>
-      <w:r>
-        <w:t>complex webs of interactions</w:t>
-      </w:r>
-      <w:r>
-        <w:t>. Therefore, plant-pollinator interactions are not only the outc</w:t>
-      </w:r>
-      <w:r>
-        <w:t>ome of co-evolution between the direct par</w:t>
-      </w:r>
-      <w:r>
-        <w:t xml:space="preserve">ticipants, they also reflect </w:t>
-      </w:r>
-      <w:r>
-        <w:t xml:space="preserve">interactions within the surrounding community. </w:t>
-      </w:r>
-    </w:p>
-    <w:p>
-      <w:pPr>
-        <w:spacing w:line="360" w:lineRule="auto"/>
-      </w:pPr>
-      <w:r>
-        <w:t>C</w:t>
-      </w:r>
-      <w:r>
-        <w:t xml:space="preserve">ompetition has </w:t>
-      </w:r>
-      <w:r>
-        <w:t xml:space="preserve">conceptually </w:t>
-      </w:r>
-      <w:r>
-        <w:t>dominated the field of ecology</w:t>
-      </w:r>
-      <w:r>
-        <w:t xml:space="preserve"> for most of the last century.</w:t>
-      </w:r>
-      <w:r>
-        <w:t xml:space="preserve"> </w:t>
-      </w:r>
-      <w:r>
-        <w:t>More recently,</w:t>
-      </w:r>
-      <w:r>
-        <w:t xml:space="preserve"> t</w:t>
-      </w:r>
-      <w:r>
-        <w:t>his dominance</w:t>
-      </w:r>
-      <w:r>
-        <w:t xml:space="preserve"> has been challenged and facilitation</w:t>
-      </w:r>
-      <w:r>
-        <w:t xml:space="preserve"> </w:t>
-      </w:r>
-      <w:r>
-        <w:t>is now recognized</w:t>
-      </w:r>
-      <w:r>
-        <w:t xml:space="preserve"> as a fundamental process that </w:t>
-      </w:r>
-      <w:r>
-        <w:t>contribut</w:t>
-      </w:r>
-      <w:r>
-        <w:t>es to</w:t>
-      </w:r>
-      <w:r>
-        <w:t xml:space="preserve"> </w:t>
-      </w:r>
-      <w:r>
-        <w:t>function of plant communities (Bruno</w:t>
-      </w:r>
-      <w:r>
-        <w:t xml:space="preserve"> 2003</w:t>
-      </w:r>
-      <w:r>
-        <w:t>, Callaway</w:t>
-      </w:r>
-      <w:r>
-        <w:t xml:space="preserve"> 1995</w:t>
-      </w:r>
-      <w:r>
-        <w:t xml:space="preserve">). </w:t>
-      </w:r>
-      <w:r>
-        <w:t>Pollinator-mediated facilitation is any interaction where one plant species positively influences the reproductive success of another plant species via pollinators.</w:t>
-      </w:r>
-      <w:r>
-        <w:t xml:space="preserve"> It is now recogn</w:t>
-      </w:r>
-      <w:r>
-        <w:t>ized that these interactions</w:t>
-      </w:r>
-      <w:r>
-        <w:t xml:space="preserve"> form a continuum from competition to facilitation</w:t>
-      </w:r>
-      <w:r>
-        <w:t xml:space="preserve"> (Rathcke, 1983). This shift began </w:t>
-      </w:r>
-      <w:r>
-        <w:t>with</w:t>
-      </w:r>
-      <w:r>
-        <w:t xml:space="preserve"> </w:t>
-      </w:r>
-      <w:r>
-        <w:t>e</w:t>
-      </w:r>
-      <w:r>
-        <w:t>arly</w:t>
-      </w:r>
-      <w:r>
-        <w:t xml:space="preserve"> </w:t>
-      </w:r>
-      <w:r>
-        <w:t xml:space="preserve">theoretical </w:t>
-      </w:r>
-      <w:r>
-        <w:t>work</w:t>
-      </w:r>
-      <w:r>
-        <w:t xml:space="preserve"> by Macior (1971) </w:t>
-      </w:r>
-      <w:r>
-        <w:t xml:space="preserve">that </w:t>
-      </w:r>
-      <w:r>
-        <w:t>suggested</w:t>
-      </w:r>
-      <w:r>
-        <w:t xml:space="preserve"> </w:t>
-      </w:r>
-      <w:r>
-        <w:t>morphologically similar</w:t>
-      </w:r>
-      <w:r>
-        <w:t xml:space="preserve"> plants can maintain pollinator interest by increasing the ‘func</w:t>
-      </w:r>
-      <w:r>
-        <w:t>tional’ size of the floral display</w:t>
-      </w:r>
-      <w:r>
-        <w:t xml:space="preserve">. </w:t>
-      </w:r>
-      <w:r>
-        <w:t xml:space="preserve">This was followed up by </w:t>
-      </w:r>
-      <w:r>
-        <w:t>Bobis</w:t>
-      </w:r>
-      <w:r>
-        <w:t xml:space="preserve">ud and Neuhaus (1975) </w:t>
-      </w:r>
-      <w:r>
-        <w:t xml:space="preserve">who </w:t>
-      </w:r>
-      <w:r>
-        <w:t>provide</w:t>
-      </w:r>
-      <w:r>
-        <w:t>d</w:t>
-      </w:r>
-      <w:r>
-        <w:t xml:space="preserve"> theoretical models showing facilitation </w:t>
-      </w:r>
-      <w:r>
-        <w:t xml:space="preserve">can occur </w:t>
-      </w:r>
-      <w:r>
-        <w:t xml:space="preserve">if pollinators do not distinguish between the plants. </w:t>
-      </w:r>
-      <w:r>
-        <w:t>T</w:t>
-      </w:r>
-      <w:r>
-        <w:t>he first e</w:t>
-      </w:r>
-      <w:r>
-        <w:t>mpirical</w:t>
-      </w:r>
-      <w:r>
-        <w:t xml:space="preserve"> support for pollinator-mediated facilitation</w:t>
-      </w:r>
-      <w:r>
-        <w:t xml:space="preserve"> was provided when hawkweeds (</w:t>
-      </w:r>
-      <w:r>
-        <w:rPr>
-          <w:i/>
-        </w:rPr>
-        <w:t>Hieracium</w:t>
-      </w:r>
-      <w:r>
-        <w:t>) were shown to receive more visits in mixed stands than alone</w:t>
-      </w:r>
-      <w:r>
-        <w:t xml:space="preserve"> (Thomson, 1978).</w:t>
-      </w:r>
-      <w:r>
-        <w:t xml:space="preserve"> </w:t>
-      </w:r>
-      <w:r>
-        <w:t xml:space="preserve">Laverty (1992) </w:t>
-      </w:r>
-      <w:r>
-        <w:t>e</w:t>
-      </w:r>
-      <w:r>
-        <w:t>xplained the facilitation of non</w:t>
-      </w:r>
-      <w:r>
-        <w:t>-rewarding orchids by rewarding species with the magnet species effect, where a particularly attractive species facilitates its less at</w:t>
-      </w:r>
-      <w:r>
-        <w:t xml:space="preserve">tractive neighbours by </w:t>
-      </w:r>
-      <w:r>
-        <w:lastRenderedPageBreak/>
-        <w:t xml:space="preserve">increasing local pollinator abundances. </w:t>
-      </w:r>
-      <w:r>
-        <w:t>Increases in floral diversity can result in facilitation demonstrating that morphological similarity is not a requirement for facilitation (Ghazoul, 2006).</w:t>
-      </w:r>
-      <w:r>
-        <w:t xml:space="preserve"> </w:t>
-      </w:r>
-      <w:r>
-        <w:t xml:space="preserve">The majority of </w:t>
-      </w:r>
-      <w:r>
-        <w:t>empirical evidence comes from</w:t>
-      </w:r>
-      <w:r>
-        <w:t xml:space="preserve"> pairwise interactions, however positive i</w:t>
-      </w:r>
-      <w:r>
-        <w:t>nteractions can be diffuse and i</w:t>
-      </w:r>
-      <w:r>
-        <w:t>n</w:t>
-      </w:r>
-      <w:r>
-        <w:t xml:space="preserve"> some communities, positive pollinator mediated interaction may even dominate</w:t>
-      </w:r>
-      <w:r>
-        <w:t xml:space="preserve"> (Hegland</w:t>
-      </w:r>
-      <w:r>
-        <w:t>, 2009)</w:t>
-      </w:r>
-      <w:r>
-        <w:t>.</w:t>
-      </w:r>
-      <w:r>
-        <w:t xml:space="preserve"> </w:t>
-      </w:r>
-    </w:p>
-    <w:p>
-      <w:pPr>
-        <w:spacing w:line="360" w:lineRule="auto"/>
-      </w:pPr>
-      <w:r>
-        <w:t xml:space="preserve">Understanding the ecological and individual contexts that mediate </w:t>
-      </w:r>
-      <w:r>
-        <w:t xml:space="preserve">the outcome of </w:t>
-      </w:r>
-      <w:r>
-        <w:t xml:space="preserve">pollinator-mediated </w:t>
-      </w:r>
-      <w:r>
-        <w:t xml:space="preserve">interactions </w:t>
-      </w:r>
-      <w:r>
-        <w:t>is necessary research to address</w:t>
-      </w:r>
-      <w:r>
-        <w:t xml:space="preserve"> currently rising challenges in </w:t>
-      </w:r>
-      <w:r>
-        <w:t xml:space="preserve">conservation and applied ecology. </w:t>
-      </w:r>
-      <w:r>
-        <w:t>Pollination services are foundational to the self-sufficiency of ecosystems, but pollinators are undergoing</w:t>
-      </w:r>
-      <w:r>
-        <w:t xml:space="preserve"> a decline globally (Potts 2010, NRC 2007</w:t>
-      </w:r>
-      <w:r>
-        <w:t>)</w:t>
-      </w:r>
-      <w:r>
-        <w:t xml:space="preserve">.  Recent estimates report that 87.5% of global angiosperms are animal pollinated (Ollerton et al., 2011). </w:t>
-      </w:r>
-      <w:r>
-        <w:t>Under de</w:t>
-      </w:r>
-      <w:r>
-        <w:t>clining pollinator availability</w:t>
-      </w:r>
-      <w:r>
-        <w:t xml:space="preserve"> competition between plants may intensify, potentially leading to competitive displacement or loss of species. </w:t>
-      </w:r>
-      <w:r>
-        <w:t>Therefore,</w:t>
-      </w:r>
-      <w:r>
-        <w:t xml:space="preserve"> understanding how plants interact via pollinators is necessary to understand the potential impacts of these declines. </w:t>
-      </w:r>
-      <w:r>
-        <w:t>C</w:t>
-      </w:r>
-      <w:r>
-        <w:t xml:space="preserve">limate change </w:t>
-      </w:r>
-      <w:r>
-        <w:t xml:space="preserve">is driving </w:t>
-      </w:r>
-      <w:r>
-        <w:t>geographic shi</w:t>
-      </w:r>
-      <w:r>
-        <w:t>fts in species distributions</w:t>
-      </w:r>
-      <w:r>
-        <w:t xml:space="preserve"> lead</w:t>
-      </w:r>
-      <w:r>
-        <w:t>ing</w:t>
-      </w:r>
-      <w:r>
-        <w:t xml:space="preserve"> to novel interactions</w:t>
-      </w:r>
-      <w:r>
-        <w:t xml:space="preserve"> between species</w:t>
-      </w:r>
-      <w:r>
-        <w:t xml:space="preserve"> (Hegland, 2009). The increasingly</w:t>
-      </w:r>
-      <w:r>
-        <w:t xml:space="preserve"> early</w:t>
-      </w:r>
-      <w:r>
-        <w:t xml:space="preserve"> onset of seasonal </w:t>
-      </w:r>
-      <w:r>
-        <w:t xml:space="preserve">shifts may </w:t>
-      </w:r>
-      <w:r>
-        <w:t>cause</w:t>
-      </w:r>
-      <w:r>
-        <w:t xml:space="preserve"> phenological mismatches between plants and their pollinators (Kudo</w:t>
-      </w:r>
-      <w:r>
-        <w:t xml:space="preserve"> 2013</w:t>
-      </w:r>
-      <w:r>
-        <w:t>).</w:t>
-      </w:r>
-      <w:r>
-        <w:t xml:space="preserve"> Experimental e</w:t>
-      </w:r>
-      <w:r>
-        <w:t>vidence suggests that</w:t>
-      </w:r>
-      <w:r>
-        <w:t xml:space="preserve"> early flowering species </w:t>
-      </w:r>
-      <w:r>
-        <w:t>hav</w:t>
-      </w:r>
-      <w:r>
-        <w:t>e an increased risk</w:t>
-      </w:r>
-      <w:r>
-        <w:t xml:space="preserve"> of</w:t>
-      </w:r>
-      <w:r>
-        <w:t xml:space="preserve"> decreased visitation</w:t>
-      </w:r>
-      <w:r>
-        <w:t xml:space="preserve"> but that many species experienced no mismatch </w:t>
-      </w:r>
-      <w:r>
-        <w:t>(Rafferty</w:t>
-      </w:r>
-      <w:r>
-        <w:t xml:space="preserve"> 2015</w:t>
-      </w:r>
-      <w:r>
-        <w:t>).</w:t>
-      </w:r>
-      <w:r>
-        <w:t xml:space="preserve"> Mismatches are not an issue if another pollinator or interactor can fill its place (CaraDonna et al, 2017)</w:t>
-      </w:r>
-      <w:r>
-        <w:t xml:space="preserve"> Thus, </w:t>
-      </w:r>
-      <w:r>
-        <w:t>understanding of</w:t>
-      </w:r>
-      <w:r>
-        <w:t xml:space="preserve"> the outcomes of</w:t>
-      </w:r>
-      <w:r>
-        <w:t xml:space="preserve"> pollinator sharing and how interactions shift with phenology will better help </w:t>
-      </w:r>
-      <w:r>
-        <w:t>us understand the implications of shifting climates on pollination services</w:t>
-      </w:r>
-      <w:r>
-        <w:t xml:space="preserve">. </w:t>
-      </w:r>
-      <w:r>
-        <w:t xml:space="preserve">Another </w:t>
-      </w:r>
-      <w:r>
-        <w:t>important</w:t>
-      </w:r>
-      <w:r>
-        <w:t xml:space="preserve"> source of novel interactions </w:t>
-      </w:r>
-      <w:r>
-        <w:t>are</w:t>
-      </w:r>
-      <w:r>
-        <w:t xml:space="preserve"> introduced and invasive species. </w:t>
-      </w:r>
-      <w:r>
-        <w:t>I</w:t>
-      </w:r>
-      <w:r>
-        <w:t>nteractions for pollination</w:t>
-      </w:r>
-      <w:r>
-        <w:t xml:space="preserve"> provide a </w:t>
-      </w:r>
-      <w:r>
-        <w:t>conceptual framework to explain</w:t>
-      </w:r>
-      <w:r>
-        <w:t xml:space="preserve"> the impact of invasive </w:t>
-      </w:r>
-      <w:r>
-        <w:t xml:space="preserve">plant </w:t>
-      </w:r>
-      <w:r>
-        <w:t>species on the fit</w:t>
-      </w:r>
-      <w:r>
-        <w:t>ness of native species. One</w:t>
-      </w:r>
-      <w:r>
-        <w:t xml:space="preserve"> meta-analysis found that negative</w:t>
-      </w:r>
-      <w:r>
-        <w:t xml:space="preserve"> impacts of invasive species on the pollination of natives</w:t>
-      </w:r>
-      <w:r>
-        <w:t xml:space="preserve"> are more common</w:t>
-      </w:r>
-      <w:r>
-        <w:t xml:space="preserve"> (Morales and Traveset, 2009). However, another </w:t>
-      </w:r>
-      <w:r>
-        <w:t>recent meta-analysis found that there are no negative overarching effects of invasives</w:t>
-      </w:r>
-      <w:r>
-        <w:t xml:space="preserve"> (Charlesbois and Sargent, 2017)</w:t>
-      </w:r>
-      <w:r>
-        <w:t xml:space="preserve">. </w:t>
-      </w:r>
-      <w:r>
-        <w:t>This ‘evening out’ of interaction signs again highlights that interactions are a continuu</w:t>
-      </w:r>
-      <w:r>
-        <w:t>m from nega</w:t>
-      </w:r>
-      <w:r>
-        <w:t>tive to positive, indicating</w:t>
-      </w:r>
-      <w:r>
-        <w:t xml:space="preserve"> the need to better understand underlying mechanisms.</w:t>
-      </w:r>
-    </w:p>
-    <w:p>
-      <w:pPr>
-        <w:spacing w:line="360" w:lineRule="auto"/>
-      </w:pPr>
-      <w:r>
-        <w:t xml:space="preserve">In arid environments, shrubs can act as keystone facilitators, directly benefiting associated plants via multiple mechanistic pathways across all life stages (Filazzola and Lortie, 2014), such as </w:t>
-      </w:r>
-      <w:r>
-        <w:lastRenderedPageBreak/>
-        <w:t>stress amelioration, improved water and nutrient availability (Whitford et al, 1994) and seed trapping (Flores and Jurado, 2003).</w:t>
-      </w:r>
-      <w:r>
-        <w:t xml:space="preserve"> Shrubs </w:t>
-      </w:r>
-      <w:r>
-        <w:t xml:space="preserve">can also act as foundation species, which </w:t>
-      </w:r>
-      <w:r>
-        <w:t>positively influence the structure of the surrounding plant communities by creating locally stable conditions for other species</w:t>
-      </w:r>
-      <w:r>
-        <w:t xml:space="preserve"> (Ellison, 2005). Arthropod and plant communities are tightly linked, and interact with each other </w:t>
-      </w:r>
-      <w:r>
-        <w:t>throughout their</w:t>
-      </w:r>
-      <w:r>
-        <w:t xml:space="preserve"> lifecycles. The benefits of foundation plants can scale up to other trophic levels including arthropods</w:t>
-      </w:r>
-      <w:r>
-        <w:t xml:space="preserve"> (Reid</w:t>
-      </w:r>
-      <w:r>
-        <w:t>, 2012;</w:t>
-      </w:r>
-      <w:r>
-        <w:t xml:space="preserve"> Ruttan</w:t>
-      </w:r>
-      <w:r>
-        <w:t>, 2016</w:t>
-      </w:r>
-      <w:r>
-        <w:t xml:space="preserve">). </w:t>
-      </w:r>
-      <w:r>
-        <w:t>For plants, the shift from vegetative growth to repro</w:t>
-      </w:r>
-      <w:r>
-        <w:t xml:space="preserve">ductive growth is a major </w:t>
-      </w:r>
-      <w:r>
-        <w:t>event and this</w:t>
-      </w:r>
-      <w:r>
-        <w:t xml:space="preserve"> shift in life stage by a foundational plant may cascade </w:t>
-      </w:r>
-      <w:r>
-        <w:t>through beneficiary communities, however these shifts are rarely examined.</w:t>
-      </w:r>
-    </w:p>
-    <w:p>
-      <w:pPr>
-        <w:tabs>
-          <w:tab w:val="left" w:pos="5265"/>
-        </w:tabs>
-        <w:spacing w:line="360" w:lineRule="auto"/>
-      </w:pPr>
-      <w:r>
-        <w:t>The overarching objective of this thesis is to contribute to a better understanding of the mechanisms of pollination facilitation</w:t>
-      </w:r>
-      <w:r>
-        <w:t xml:space="preserve"> and how</w:t>
-      </w:r>
-      <w:r>
-        <w:t xml:space="preserve"> foundation plants interact with their communities</w:t>
-      </w:r>
-      <w:r>
-        <w:t>. For the first chapter, I conducted a systematic</w:t>
-      </w:r>
-      <w:r>
-        <w:t xml:space="preserve"> review </w:t>
-      </w:r>
-      <w:r>
-        <w:t xml:space="preserve">of </w:t>
-      </w:r>
-      <w:r>
-        <w:t>the experimental</w:t>
-      </w:r>
-      <w:r>
-        <w:t>, pollination facilitation literature.</w:t>
-      </w:r>
-      <w:r>
-        <w:t xml:space="preserve"> </w:t>
-      </w:r>
-      <w:r>
-        <w:t xml:space="preserve">I extracted and catalogued </w:t>
-      </w:r>
-      <w:r>
-        <w:t>the extent of mechanisms tested by previous researchers</w:t>
-      </w:r>
-      <w:r>
-        <w:t xml:space="preserve"> to create a literature drive</w:t>
-      </w:r>
-      <w:r>
-        <w:t>n</w:t>
-      </w:r>
-      <w:r>
-        <w:t xml:space="preserve"> conceptual framework. </w:t>
-      </w:r>
-      <w:r>
-        <w:t xml:space="preserve">I also </w:t>
-      </w:r>
-      <w:r>
-        <w:t>summarized</w:t>
-      </w:r>
-      <w:r>
-        <w:t xml:space="preserve"> the scale</w:t>
-      </w:r>
-      <w:r>
-        <w:t>s of study, ecosystem and ecological themes</w:t>
-      </w:r>
-      <w:r>
-        <w:t xml:space="preserve"> to determine major research gaps. I found there is a need to examine multiple mechanisms jointly and that interactions that do not require co-blooming are understudied.</w:t>
-      </w:r>
-      <w:r>
-        <w:t xml:space="preserve"> </w:t>
-      </w:r>
-      <w:r>
-        <w:t>The second chap</w:t>
-      </w:r>
-      <w:r>
-        <w:t>ter is</w:t>
-      </w:r>
-      <w:r>
-        <w:t xml:space="preserve"> an experimental approach to</w:t>
-      </w:r>
-      <w:r>
-        <w:t xml:space="preserve"> measuring</w:t>
-      </w:r>
-      <w:r>
-        <w:t xml:space="preserve"> interactions between the ecologically dominant</w:t>
-      </w:r>
-      <w:r>
-        <w:t xml:space="preserve"> shrub species</w:t>
-      </w:r>
-      <w:r>
-        <w:t xml:space="preserve"> </w:t>
-      </w:r>
-      <w:r>
-        <w:rPr>
-          <w:i/>
-        </w:rPr>
-        <w:t>L. tridentata</w:t>
-      </w:r>
-      <w:r>
-        <w:t xml:space="preserve"> and the</w:t>
-      </w:r>
-      <w:r>
-        <w:t xml:space="preserve"> commonly co</w:t>
-      </w:r>
-      <w:r>
-        <w:t>-</w:t>
-      </w:r>
-      <w:r>
-        <w:t xml:space="preserve">blooming annual </w:t>
-      </w:r>
-      <w:r>
-        <w:rPr>
-          <w:i/>
-        </w:rPr>
-        <w:t>M</w:t>
-      </w:r>
-      <w:r>
-        <w:rPr>
-          <w:i/>
-        </w:rPr>
-        <w:t>alacothrix</w:t>
-      </w:r>
-      <w:r>
-        <w:rPr>
-          <w:i/>
-        </w:rPr>
-        <w:t xml:space="preserve"> glabrata</w:t>
-      </w:r>
-      <w:r>
-        <w:rPr>
-          <w:i/>
-        </w:rPr>
-        <w:t>.</w:t>
-      </w:r>
-      <w:r>
-        <w:t xml:space="preserve"> By disentangling blooming and n</w:t>
-      </w:r>
-      <w:r>
-        <w:t>o</w:t>
-      </w:r>
-      <w:r>
-        <w:t>n</w:t>
-      </w:r>
-      <w:r>
-        <w:t xml:space="preserve">-blooming pathways as </w:t>
-      </w:r>
-      <w:r>
-        <w:rPr>
-          <w:i/>
-        </w:rPr>
-        <w:t>L. tridentata</w:t>
-      </w:r>
-      <w:r>
-        <w:t xml:space="preserve"> shifts</w:t>
-      </w:r>
-      <w:r>
-        <w:t xml:space="preserve"> through natural phenology</w:t>
-      </w:r>
-      <w:r>
-        <w:t>, I quantified their</w:t>
-      </w:r>
-      <w:r>
-        <w:t xml:space="preserve"> contributions to </w:t>
-      </w:r>
-      <w:r>
-        <w:t xml:space="preserve">the </w:t>
-      </w:r>
-      <w:r>
-        <w:t xml:space="preserve">net observed interactions. I </w:t>
-      </w:r>
-      <w:r>
-        <w:t>also assessed</w:t>
-      </w:r>
-      <w:r>
-        <w:t xml:space="preserve"> if </w:t>
-      </w:r>
-      <w:r>
-        <w:rPr>
-          <w:i/>
-        </w:rPr>
-        <w:t>L. tridentata</w:t>
-      </w:r>
-      <w:r>
-        <w:t xml:space="preserve"> </w:t>
-      </w:r>
-      <w:r>
-        <w:t>acts</w:t>
-      </w:r>
-      <w:r>
-        <w:t xml:space="preserve"> as a foundation </w:t>
-      </w:r>
-      <w:r>
-        <w:t>species in this system by sampl</w:t>
-      </w:r>
-      <w:r>
-        <w:t>ing plant and arthropod communities</w:t>
-      </w:r>
-      <w:r>
-        <w:t>,</w:t>
-      </w:r>
-      <w:r>
-        <w:t xml:space="preserve"> and testing the shrubs ability to create milder microclimates. </w:t>
-      </w:r>
-      <w:r>
-        <w:t xml:space="preserve">These projects </w:t>
-      </w:r>
-      <w:r>
-        <w:t>contribute</w:t>
-      </w:r>
-      <w:r>
-        <w:t xml:space="preserve"> to a better understanding of the underlying mechanisms controlling these interactions, from across a wide spread of literature but also in a critically understudied desert ecosystem. The maintenance of pollination mutualisms is an important aspect of conservation and therefore of management, and these findings can be used to inform best management practices within arid regions. </w:t>
-      </w:r>
-    </w:p>
-    <w:p>
-      <w:pPr>
-        <w:tabs>
-          <w:tab w:val="left" w:pos="5265"/>
-        </w:tabs>
-        <w:spacing w:line="360" w:lineRule="auto"/>
-      </w:pPr>
-    </w:p>
-    <w:p>
-      <w:pPr>
-        <w:tabs>
-          <w:tab w:val="left" w:pos="5265"/>
-        </w:tabs>
-        <w:spacing w:line="360" w:lineRule="auto"/>
-      </w:pPr>
-    </w:p>
-    <w:p>
-      <w:pPr>
-        <w:pStyle w:val="Heading2"/>
-        <w:rPr>
-          <w:rFonts w:cs="Times New Roman"/>
-          <w:u w:val="single"/>
-        </w:rPr>
-      </w:pPr>
-      <w:bookmarkStart w:id="5" w:name="_Toc524013068"/>
-      <w:r>
-        <w:rPr>
-          <w:rFonts w:cs="Times New Roman"/>
-          <w:u w:val="single"/>
-        </w:rPr>
-        <w:lastRenderedPageBreak/>
-        <w:t>Literature Cited</w:t>
-      </w:r>
-      <w:bookmarkEnd w:id="5"/>
-    </w:p>
-    <w:p/>
-    <w:p>
-      <w:pPr>
-        <w:spacing w:after="0" w:line="240" w:lineRule="auto"/>
         <w:ind w:left="720" w:hanging="720"/>
-        <w:rPr>
-          <w:rFonts w:eastAsia="Times New Roman"/>
-        </w:rPr>
-      </w:pPr>
-      <w:r>
-        <w:rPr>
-          <w:rFonts w:eastAsia="Times New Roman"/>
-        </w:rPr>
-        <w:t xml:space="preserve">Bobisud, L. E., &amp; Neuhaus, R. J. (1975). Pollinator constancy and survival of rare species. </w:t>
-      </w:r>
-      <w:r>
-        <w:rPr>
-          <w:rFonts w:eastAsia="Times New Roman"/>
-          <w:i/>
-          <w:iCs/>
-        </w:rPr>
-        <w:t>Oecologia</w:t>
-      </w:r>
-      <w:r>
-        <w:rPr>
-          <w:rFonts w:eastAsia="Times New Roman"/>
-        </w:rPr>
-        <w:t xml:space="preserve">, </w:t>
-      </w:r>
-      <w:r>
-        <w:rPr>
-          <w:rFonts w:eastAsia="Times New Roman"/>
-          <w:i/>
-          <w:iCs/>
-        </w:rPr>
-        <w:t>21</w:t>
-      </w:r>
-      <w:r>
-        <w:rPr>
-          <w:rFonts w:eastAsia="Times New Roman"/>
-        </w:rPr>
-        <w:t>(3), 263-272.</w:t>
-      </w:r>
-    </w:p>
-    <w:p>
-      <w:pPr>
-        <w:spacing w:after="0" w:line="240" w:lineRule="auto"/>
-        <w:ind w:left="720" w:hanging="720"/>
-        <w:rPr>
-          <w:rFonts w:eastAsia="Times New Roman"/>
-        </w:rPr>
-      </w:pPr>
-    </w:p>
-    <w:p>
-      <w:pPr>
-        <w:ind w:left="720" w:hanging="720"/>
-      </w:pPr>
-      <w:r>
-        <w:t>Bruno, J. F., Stachowicz, J. J., &amp; Bertness, M. D. (2003). Inclusion of facilitation into ecological theory. Trends in Ecology &amp; Evolution, 18(3), 119-125.</w:t>
-      </w:r>
-    </w:p>
-    <w:p>
-      <w:pPr>
-        <w:ind w:left="720" w:hanging="720"/>
-      </w:pPr>
-      <w:r>
-        <w:t>Callaway, R. M. (1995). Positive interactions among plants. The Botanical Review, 61(4), 306-349.</w:t>
-      </w:r>
-    </w:p>
-    <w:p>
-      <w:pPr>
-        <w:spacing w:after="0" w:line="240" w:lineRule="auto"/>
-        <w:ind w:left="720" w:hanging="720"/>
-        <w:rPr>
-          <w:rFonts w:eastAsia="Times New Roman"/>
-        </w:rPr>
-      </w:pPr>
-      <w:r>
-        <w:rPr>
-          <w:rFonts w:eastAsia="Times New Roman"/>
-        </w:rPr>
-        <w:t xml:space="preserve">Charlebois, J. A., &amp; Sargent, R. D. (2017). No consistent pollinator‐mediated impacts of alien plants on natives. </w:t>
-      </w:r>
-      <w:r>
-        <w:rPr>
-          <w:rFonts w:eastAsia="Times New Roman"/>
-          <w:i/>
-          <w:iCs/>
-        </w:rPr>
-        <w:t>Ecology letters</w:t>
-      </w:r>
-      <w:r>
-        <w:rPr>
-          <w:rFonts w:eastAsia="Times New Roman"/>
-        </w:rPr>
-        <w:t xml:space="preserve">, </w:t>
-      </w:r>
-      <w:r>
-        <w:rPr>
-          <w:rFonts w:eastAsia="Times New Roman"/>
-          <w:i/>
-          <w:iCs/>
-        </w:rPr>
-        <w:t>20</w:t>
-      </w:r>
-      <w:r>
-        <w:rPr>
-          <w:rFonts w:eastAsia="Times New Roman"/>
-        </w:rPr>
-        <w:t>(11), 1479-1490.</w:t>
-      </w:r>
-    </w:p>
-    <w:p>
-      <w:pPr>
-        <w:spacing w:after="0" w:line="240" w:lineRule="auto"/>
-        <w:ind w:left="720" w:hanging="720"/>
-        <w:rPr>
-          <w:rFonts w:eastAsia="Times New Roman"/>
-        </w:rPr>
-      </w:pPr>
-    </w:p>
-    <w:p>
-      <w:pPr>
-        <w:spacing w:after="0" w:line="240" w:lineRule="auto"/>
-        <w:ind w:left="720" w:hanging="720"/>
-        <w:rPr>
-          <w:rFonts w:eastAsia="Times New Roman"/>
-        </w:rPr>
-      </w:pPr>
-      <w:r>
-        <w:rPr>
-          <w:rFonts w:eastAsia="Times New Roman"/>
-        </w:rPr>
-        <w:t xml:space="preserve">Cook, J. M., &amp; Rasplus, J. Y. (2003). Mutualists with attitude: coevolving fig wasps and figs. </w:t>
-      </w:r>
-      <w:r>
-        <w:rPr>
-          <w:rFonts w:eastAsia="Times New Roman"/>
-          <w:i/>
-          <w:iCs/>
-        </w:rPr>
-        <w:t>Trends in Ecology &amp; Evolution</w:t>
-      </w:r>
-      <w:r>
-        <w:rPr>
-          <w:rFonts w:eastAsia="Times New Roman"/>
-        </w:rPr>
-        <w:t xml:space="preserve">, </w:t>
-      </w:r>
-      <w:r>
-        <w:rPr>
-          <w:rFonts w:eastAsia="Times New Roman"/>
-          <w:i/>
-          <w:iCs/>
-        </w:rPr>
-        <w:t>18</w:t>
-      </w:r>
-      <w:r>
-        <w:rPr>
-          <w:rFonts w:eastAsia="Times New Roman"/>
-        </w:rPr>
-        <w:t>(5), 241-248.</w:t>
-      </w:r>
-    </w:p>
-    <w:p>
-      <w:pPr>
-        <w:spacing w:after="0" w:line="240" w:lineRule="auto"/>
-        <w:ind w:left="720" w:hanging="720"/>
-        <w:rPr>
-          <w:rFonts w:eastAsia="Times New Roman"/>
-        </w:rPr>
-      </w:pPr>
-    </w:p>
-    <w:p>
-      <w:pPr>
-        <w:spacing w:after="0" w:line="240" w:lineRule="auto"/>
-        <w:ind w:left="720" w:hanging="720"/>
-        <w:rPr>
-          <w:rFonts w:eastAsia="Times New Roman"/>
-        </w:rPr>
-      </w:pPr>
-      <w:r>
-        <w:rPr>
-          <w:rFonts w:eastAsia="Times New Roman"/>
-        </w:rPr>
-        <w:t xml:space="preserve">Ellison, A. M., Bank, M. S., Clinton, B. D., Colburn, E. A., Elliott, K., Ford, C. R., ... &amp; Mohan, J. (2005). Loss of foundation species: consequences for the structure and dynamics of forested ecosystems. </w:t>
-      </w:r>
-      <w:r>
-        <w:rPr>
-          <w:rFonts w:eastAsia="Times New Roman"/>
-          <w:i/>
-          <w:iCs/>
-        </w:rPr>
-        <w:t>Frontiers in Ecology and the Environment</w:t>
-      </w:r>
-      <w:r>
-        <w:rPr>
-          <w:rFonts w:eastAsia="Times New Roman"/>
-        </w:rPr>
-        <w:t xml:space="preserve">, </w:t>
-      </w:r>
-      <w:r>
-        <w:rPr>
-          <w:rFonts w:eastAsia="Times New Roman"/>
-          <w:i/>
-          <w:iCs/>
-        </w:rPr>
-        <w:t>3</w:t>
-      </w:r>
-      <w:r>
-        <w:rPr>
-          <w:rFonts w:eastAsia="Times New Roman"/>
-        </w:rPr>
-        <w:t>(9), 479-486.</w:t>
-      </w:r>
-    </w:p>
-    <w:p>
-      <w:pPr>
-        <w:spacing w:after="0" w:line="240" w:lineRule="auto"/>
-        <w:ind w:left="720" w:hanging="720"/>
-        <w:rPr>
-          <w:rFonts w:eastAsia="Times New Roman"/>
-        </w:rPr>
-      </w:pPr>
-    </w:p>
-    <w:p>
-      <w:pPr>
-        <w:spacing w:after="0" w:line="240" w:lineRule="auto"/>
-        <w:ind w:left="720" w:hanging="720"/>
-        <w:rPr>
-          <w:rFonts w:eastAsia="Times New Roman"/>
-        </w:rPr>
-      </w:pPr>
-      <w:r>
-        <w:rPr>
-          <w:rFonts w:eastAsia="Times New Roman"/>
-        </w:rPr>
-        <w:t>Flores, J., &amp; Jurado, E. (2003). Are nurse-protégé interactions more common among plants from arid environments?. Journal of Vegetation Science, 14(6), 911-916.</w:t>
-      </w:r>
-    </w:p>
-    <w:p>
-      <w:pPr>
-        <w:spacing w:after="0" w:line="240" w:lineRule="auto"/>
-        <w:ind w:left="720" w:hanging="720"/>
-        <w:rPr>
-          <w:rFonts w:eastAsia="Times New Roman"/>
-        </w:rPr>
-      </w:pPr>
-    </w:p>
-    <w:p>
-      <w:pPr>
-        <w:spacing w:after="0" w:line="240" w:lineRule="auto"/>
-        <w:ind w:left="720" w:hanging="720"/>
-        <w:rPr>
-          <w:rFonts w:eastAsia="Times New Roman"/>
-        </w:rPr>
-      </w:pPr>
-      <w:r>
-        <w:rPr>
-          <w:rFonts w:eastAsia="Times New Roman"/>
-        </w:rPr>
-        <w:t>Ghazoul, J. (2006). Floral diversity and the facilitation of pollination. Journal of ecology, 94(2), 295-304.</w:t>
-      </w:r>
-    </w:p>
-    <w:p>
-      <w:pPr>
-        <w:spacing w:after="0" w:line="240" w:lineRule="auto"/>
-        <w:ind w:left="720" w:hanging="720"/>
-        <w:rPr>
-          <w:rFonts w:eastAsia="Times New Roman"/>
-        </w:rPr>
-      </w:pPr>
-    </w:p>
-    <w:p>
-      <w:pPr>
-        <w:spacing w:after="0" w:line="240" w:lineRule="auto"/>
-        <w:ind w:left="720" w:hanging="720"/>
-        <w:rPr>
-          <w:rFonts w:eastAsia="Times New Roman"/>
-        </w:rPr>
-      </w:pPr>
-      <w:r>
-        <w:rPr>
-          <w:rFonts w:eastAsia="Times New Roman"/>
-        </w:rPr>
-        <w:t xml:space="preserve">Hansen, D. M., Kiesbüy, H. C., Jones, C. G., &amp; Müller, C. B. (2007). Positive indirect interactions between neighboring plant species via a lizard pollinator. </w:t>
-      </w:r>
-      <w:r>
-        <w:rPr>
-          <w:rFonts w:eastAsia="Times New Roman"/>
-          <w:i/>
-          <w:iCs/>
-        </w:rPr>
-        <w:t>The American Naturalist</w:t>
-      </w:r>
-      <w:r>
-        <w:rPr>
-          <w:rFonts w:eastAsia="Times New Roman"/>
-        </w:rPr>
-        <w:t xml:space="preserve">, </w:t>
-      </w:r>
-      <w:r>
-        <w:rPr>
-          <w:rFonts w:eastAsia="Times New Roman"/>
-          <w:i/>
-          <w:iCs/>
-        </w:rPr>
-        <w:t>169</w:t>
-      </w:r>
-      <w:r>
-        <w:rPr>
-          <w:rFonts w:eastAsia="Times New Roman"/>
-        </w:rPr>
-        <w:t>(4), 534-542.</w:t>
-      </w:r>
-    </w:p>
-    <w:p>
-      <w:pPr>
-        <w:spacing w:after="0" w:line="240" w:lineRule="auto"/>
-        <w:ind w:left="720" w:hanging="720"/>
-        <w:rPr>
-          <w:rFonts w:eastAsia="Times New Roman"/>
-        </w:rPr>
-      </w:pPr>
-    </w:p>
-    <w:p>
-      <w:pPr>
-        <w:spacing w:after="0" w:line="240" w:lineRule="auto"/>
-        <w:ind w:left="720" w:hanging="720"/>
-        <w:rPr>
-          <w:rFonts w:eastAsia="Times New Roman"/>
-        </w:rPr>
-      </w:pPr>
-      <w:r>
-        <w:rPr>
-          <w:rFonts w:eastAsia="Times New Roman"/>
-        </w:rPr>
-        <w:t>Hegland, S. J., Nielsen, A., Lázaro, A., Bjerknes, A. L., &amp; Totland, Ø. (2009). How does climate warming affect plant‐pollinator interactions?. Ecology Letters, 12(2), 184-195.</w:t>
-      </w:r>
-    </w:p>
-    <w:p>
-      <w:pPr>
-        <w:spacing w:after="0" w:line="240" w:lineRule="auto"/>
-        <w:ind w:left="720" w:hanging="720"/>
-        <w:rPr>
-          <w:rFonts w:eastAsia="Times New Roman"/>
-        </w:rPr>
-      </w:pPr>
-    </w:p>
-    <w:p>
-      <w:pPr>
-        <w:spacing w:after="0" w:line="240" w:lineRule="auto"/>
-        <w:ind w:left="720" w:hanging="720"/>
-        <w:rPr>
-          <w:rFonts w:eastAsia="Times New Roman"/>
-        </w:rPr>
-      </w:pPr>
-      <w:r>
-        <w:rPr>
-          <w:rFonts w:eastAsia="Times New Roman"/>
-        </w:rPr>
-        <w:t xml:space="preserve">Hegland, S. J., Grytnes, J. A., &amp; Totland, Ø. (2009). The relative importance of positive and negative interactions for pollinator attraction in a plant community. </w:t>
-      </w:r>
-      <w:r>
-        <w:rPr>
-          <w:rFonts w:eastAsia="Times New Roman"/>
-          <w:i/>
-          <w:iCs/>
-        </w:rPr>
-        <w:t>Ecological Research</w:t>
-      </w:r>
-      <w:r>
-        <w:rPr>
-          <w:rFonts w:eastAsia="Times New Roman"/>
-        </w:rPr>
-        <w:t xml:space="preserve">, </w:t>
-      </w:r>
-      <w:r>
-        <w:rPr>
-          <w:rFonts w:eastAsia="Times New Roman"/>
-          <w:i/>
-          <w:iCs/>
-        </w:rPr>
-        <w:t>24</w:t>
-      </w:r>
-      <w:r>
-        <w:rPr>
-          <w:rFonts w:eastAsia="Times New Roman"/>
-        </w:rPr>
-        <w:t>(4), 929-936.</w:t>
-      </w:r>
-    </w:p>
-    <w:p>
-      <w:pPr>
-        <w:spacing w:after="0" w:line="240" w:lineRule="auto"/>
-        <w:ind w:left="720" w:hanging="720"/>
-        <w:rPr>
-          <w:rFonts w:eastAsia="Times New Roman"/>
-        </w:rPr>
-      </w:pPr>
-    </w:p>
-    <w:p>
-      <w:pPr>
-        <w:ind w:left="720" w:hanging="720"/>
-        <w:rPr>
-          <w:noProof/>
-        </w:rPr>
-      </w:pPr>
-      <w:r>
-        <w:rPr>
-          <w:noProof/>
-        </w:rPr>
-        <w:t>Kjellberg, F., Jousselin, E., Bronstein, J.L., Patel, A., Yokoyama, J., Rasplus, J.-Y., 2001. Pollination mode in fig wasps: the predictive power of correlated traits. Proceedings of the Royal Society of London B: Biological Sciences 268, 1113-1121</w:t>
-      </w:r>
-    </w:p>
-    <w:p>
-      <w:pPr>
-        <w:spacing w:after="0" w:line="240" w:lineRule="auto"/>
-        <w:ind w:left="720" w:hanging="720"/>
-        <w:rPr>
-          <w:rFonts w:eastAsia="Times New Roman"/>
-        </w:rPr>
-      </w:pPr>
-      <w:r>
-        <w:rPr>
-          <w:rFonts w:eastAsia="Times New Roman"/>
-        </w:rPr>
-        <w:t xml:space="preserve">Kudo, G., &amp; Ida, T. Y. (2013). Early onset of spring increases the phenological mismatch between plants and pollinators. </w:t>
-      </w:r>
-      <w:r>
-        <w:rPr>
-          <w:rFonts w:eastAsia="Times New Roman"/>
-          <w:i/>
-          <w:iCs/>
-        </w:rPr>
-        <w:t>Ecology</w:t>
-      </w:r>
-      <w:r>
-        <w:rPr>
-          <w:rFonts w:eastAsia="Times New Roman"/>
-        </w:rPr>
-        <w:t xml:space="preserve">, </w:t>
-      </w:r>
-      <w:r>
-        <w:rPr>
-          <w:rFonts w:eastAsia="Times New Roman"/>
-          <w:i/>
-          <w:iCs/>
-        </w:rPr>
-        <w:t>94</w:t>
-      </w:r>
-      <w:r>
-        <w:rPr>
-          <w:rFonts w:eastAsia="Times New Roman"/>
-        </w:rPr>
-        <w:t>(10), 2311-2320.</w:t>
-      </w:r>
-    </w:p>
-    <w:p>
-      <w:pPr>
-        <w:spacing w:after="0" w:line="240" w:lineRule="auto"/>
-        <w:ind w:left="720" w:hanging="720"/>
-        <w:rPr>
-          <w:rFonts w:eastAsia="Times New Roman"/>
-        </w:rPr>
-      </w:pPr>
-    </w:p>
-    <w:p>
-      <w:pPr>
-        <w:ind w:left="720" w:hanging="720"/>
-        <w:rPr>
-          <w:noProof/>
-        </w:rPr>
-      </w:pPr>
-      <w:r>
-        <w:rPr>
-          <w:noProof/>
-        </w:rPr>
-        <w:lastRenderedPageBreak/>
-        <w:t>Laverty, T. M. (1992). Plant interactions for pollinator visits: a test of the magnet species effect. Oecologia, 89(4), 502-508.</w:t>
-      </w:r>
-    </w:p>
-    <w:p>
-      <w:pPr>
-        <w:spacing w:after="0" w:line="240" w:lineRule="auto"/>
-        <w:ind w:left="720" w:hanging="720"/>
-        <w:rPr>
-          <w:rFonts w:eastAsia="Times New Roman"/>
-        </w:rPr>
-      </w:pPr>
-      <w:r>
-        <w:rPr>
-          <w:rFonts w:eastAsia="Times New Roman"/>
-        </w:rPr>
-        <w:t xml:space="preserve">Macior, L. W. (1971). Co-evolution of plants and animals. Systematic insights from plant-insect interactions. </w:t>
-      </w:r>
-      <w:r>
-        <w:rPr>
-          <w:rFonts w:eastAsia="Times New Roman"/>
-          <w:i/>
-          <w:iCs/>
-        </w:rPr>
-        <w:t>Taxon</w:t>
-      </w:r>
-      <w:r>
-        <w:rPr>
-          <w:rFonts w:eastAsia="Times New Roman"/>
-        </w:rPr>
-        <w:t>, 17-28.</w:t>
-      </w:r>
-    </w:p>
-    <w:p>
-      <w:pPr>
-        <w:spacing w:after="0" w:line="240" w:lineRule="auto"/>
-        <w:ind w:left="720" w:hanging="720"/>
-        <w:rPr>
-          <w:rFonts w:eastAsia="Times New Roman"/>
-        </w:rPr>
-      </w:pPr>
-    </w:p>
-    <w:p>
-      <w:pPr>
-        <w:spacing w:after="0" w:line="240" w:lineRule="auto"/>
-        <w:ind w:left="720" w:hanging="720"/>
-        <w:rPr>
-          <w:rFonts w:eastAsia="Times New Roman"/>
-        </w:rPr>
-      </w:pPr>
-      <w:r>
-        <w:rPr>
-          <w:rFonts w:eastAsia="Times New Roman"/>
-        </w:rPr>
-        <w:t xml:space="preserve">McKinney, A. M., &amp; Goodell, K. (2010). Shading by invasive shrub reduces seed production and pollinator services in a native herb. </w:t>
-      </w:r>
-      <w:r>
-        <w:rPr>
-          <w:rFonts w:eastAsia="Times New Roman"/>
-          <w:i/>
-          <w:iCs/>
-        </w:rPr>
-        <w:t>Biological Invasions</w:t>
-      </w:r>
-      <w:r>
-        <w:rPr>
-          <w:rFonts w:eastAsia="Times New Roman"/>
-        </w:rPr>
-        <w:t xml:space="preserve">, </w:t>
-      </w:r>
-      <w:r>
-        <w:rPr>
-          <w:rFonts w:eastAsia="Times New Roman"/>
-          <w:i/>
-          <w:iCs/>
-        </w:rPr>
-        <w:t>12</w:t>
-      </w:r>
-      <w:r>
-        <w:rPr>
-          <w:rFonts w:eastAsia="Times New Roman"/>
-        </w:rPr>
-        <w:t>(8), 2751-2763.</w:t>
-      </w:r>
-    </w:p>
-    <w:p>
-      <w:pPr>
-        <w:spacing w:after="0" w:line="240" w:lineRule="auto"/>
-        <w:ind w:left="720" w:hanging="720"/>
-        <w:rPr>
-          <w:rFonts w:eastAsia="Times New Roman"/>
-        </w:rPr>
-      </w:pPr>
-    </w:p>
-    <w:p>
-      <w:pPr>
-        <w:spacing w:after="0" w:line="240" w:lineRule="auto"/>
-        <w:ind w:left="720" w:hanging="720"/>
-        <w:rPr>
-          <w:rFonts w:eastAsia="Times New Roman"/>
-        </w:rPr>
-      </w:pPr>
-      <w:r>
-        <w:rPr>
-          <w:rFonts w:eastAsia="Times New Roman"/>
-        </w:rPr>
-        <w:t xml:space="preserve">Mitchell, R. J., Flanagan, R. J., Brown, B. J., Waser, N. M., &amp; Karron, J. D. (2009). New frontiers in competition for pollination. </w:t>
-      </w:r>
-      <w:r>
-        <w:rPr>
-          <w:rFonts w:eastAsia="Times New Roman"/>
-          <w:i/>
-          <w:iCs/>
-        </w:rPr>
-        <w:t>Annals of botany</w:t>
-      </w:r>
-      <w:r>
-        <w:rPr>
-          <w:rFonts w:eastAsia="Times New Roman"/>
-        </w:rPr>
-        <w:t xml:space="preserve">, </w:t>
-      </w:r>
-      <w:r>
-        <w:rPr>
-          <w:rFonts w:eastAsia="Times New Roman"/>
-          <w:i/>
-          <w:iCs/>
-        </w:rPr>
-        <w:t>103</w:t>
-      </w:r>
-      <w:r>
-        <w:rPr>
-          <w:rFonts w:eastAsia="Times New Roman"/>
-        </w:rPr>
-        <w:t>(9), 1403-1413.</w:t>
-      </w:r>
-    </w:p>
-    <w:p>
-      <w:pPr>
-        <w:spacing w:after="0" w:line="240" w:lineRule="auto"/>
-        <w:ind w:left="720" w:hanging="720"/>
-        <w:rPr>
-          <w:rFonts w:eastAsia="Times New Roman"/>
-        </w:rPr>
-      </w:pPr>
-    </w:p>
-    <w:p>
-      <w:pPr>
-        <w:spacing w:after="0" w:line="240" w:lineRule="auto"/>
-        <w:ind w:left="720" w:hanging="720"/>
-        <w:rPr>
-          <w:rFonts w:eastAsia="Times New Roman"/>
-        </w:rPr>
-      </w:pPr>
-      <w:r>
-        <w:rPr>
-          <w:rFonts w:eastAsia="Times New Roman"/>
-        </w:rPr>
-        <w:t xml:space="preserve">Morales, C. L., &amp; Traveset, A. (2009). A meta‐analysis of impacts of alien vs. native plants on pollinator visitation and reproductive success of co‐flowering native plants. </w:t>
-      </w:r>
-      <w:r>
-        <w:rPr>
-          <w:rFonts w:eastAsia="Times New Roman"/>
-          <w:i/>
-          <w:iCs/>
-        </w:rPr>
-        <w:t>Ecology letters</w:t>
-      </w:r>
-      <w:r>
-        <w:rPr>
-          <w:rFonts w:eastAsia="Times New Roman"/>
-        </w:rPr>
-        <w:t xml:space="preserve">, </w:t>
-      </w:r>
-      <w:r>
-        <w:rPr>
-          <w:rFonts w:eastAsia="Times New Roman"/>
-          <w:i/>
-          <w:iCs/>
-        </w:rPr>
-        <w:t>12</w:t>
-      </w:r>
-      <w:r>
-        <w:rPr>
-          <w:rFonts w:eastAsia="Times New Roman"/>
-        </w:rPr>
-        <w:t>(7), 716-728.</w:t>
-      </w:r>
-    </w:p>
-    <w:p>
-      <w:pPr>
-        <w:spacing w:after="0" w:line="240" w:lineRule="auto"/>
-        <w:ind w:left="720" w:hanging="720"/>
-        <w:rPr>
-          <w:rFonts w:eastAsia="Times New Roman"/>
-        </w:rPr>
-      </w:pPr>
-    </w:p>
-    <w:p>
-      <w:pPr>
-        <w:spacing w:after="0" w:line="240" w:lineRule="auto"/>
-        <w:ind w:left="720" w:hanging="720"/>
-        <w:rPr>
-          <w:rFonts w:eastAsia="Times New Roman"/>
-        </w:rPr>
-      </w:pPr>
-      <w:r>
-        <w:rPr>
-          <w:rFonts w:eastAsia="Times New Roman"/>
-        </w:rPr>
-        <w:t>NRC, 2007. Status of pollinators in North America. National Academies Press.</w:t>
-      </w:r>
-    </w:p>
-    <w:p>
-      <w:pPr>
-        <w:spacing w:after="0" w:line="240" w:lineRule="auto"/>
-        <w:ind w:left="720" w:hanging="720"/>
-        <w:rPr>
-          <w:rFonts w:eastAsia="Times New Roman"/>
-        </w:rPr>
-      </w:pPr>
-    </w:p>
-    <w:p>
-      <w:pPr>
-        <w:spacing w:after="0" w:line="240" w:lineRule="auto"/>
-        <w:ind w:left="720" w:hanging="720"/>
-        <w:rPr>
-          <w:rFonts w:eastAsia="Times New Roman"/>
-        </w:rPr>
-      </w:pPr>
-      <w:r>
-        <w:rPr>
-          <w:rFonts w:eastAsia="Times New Roman"/>
-        </w:rPr>
-        <w:t>Ollerton, J., Winfree, R., &amp; Tarrant, S. (2011). How many flowering plants are pollinated by animals?. Oikos, 120(3), 321-326.</w:t>
-      </w:r>
-    </w:p>
-    <w:p>
-      <w:pPr>
-        <w:spacing w:after="0" w:line="240" w:lineRule="auto"/>
-        <w:ind w:left="720" w:hanging="720"/>
-        <w:rPr>
-          <w:rFonts w:eastAsia="Times New Roman"/>
-        </w:rPr>
-      </w:pPr>
-    </w:p>
-    <w:p>
-      <w:pPr>
-        <w:spacing w:after="0" w:line="240" w:lineRule="auto"/>
-        <w:ind w:left="720" w:hanging="720"/>
-        <w:rPr>
-          <w:rFonts w:eastAsia="Times New Roman"/>
-        </w:rPr>
-      </w:pPr>
-      <w:r>
-        <w:rPr>
-          <w:rFonts w:eastAsia="Times New Roman"/>
-        </w:rPr>
-        <w:t xml:space="preserve">Potts, S. G., Biesmeijer, J. C., Kremen, C., Neumann, P., Schweiger, O., &amp; Kunin, W. E. (2010). Global pollinator declines: trends, impacts and drivers. </w:t>
-      </w:r>
-      <w:r>
-        <w:rPr>
-          <w:rFonts w:eastAsia="Times New Roman"/>
-          <w:i/>
-          <w:iCs/>
-        </w:rPr>
-        <w:t>Trends in ecology &amp; evolution</w:t>
-      </w:r>
-      <w:r>
-        <w:rPr>
-          <w:rFonts w:eastAsia="Times New Roman"/>
-        </w:rPr>
-        <w:t xml:space="preserve">, </w:t>
-      </w:r>
-      <w:r>
-        <w:rPr>
-          <w:rFonts w:eastAsia="Times New Roman"/>
-          <w:i/>
-          <w:iCs/>
-        </w:rPr>
-        <w:t>25</w:t>
-      </w:r>
-      <w:r>
-        <w:rPr>
-          <w:rFonts w:eastAsia="Times New Roman"/>
-        </w:rPr>
-        <w:t>(6), 345-353.</w:t>
-      </w:r>
-    </w:p>
-    <w:p>
-      <w:pPr>
-        <w:spacing w:after="0" w:line="240" w:lineRule="auto"/>
-        <w:ind w:left="720" w:hanging="720"/>
-        <w:rPr>
-          <w:rFonts w:eastAsia="Times New Roman"/>
-        </w:rPr>
-      </w:pPr>
-    </w:p>
-    <w:p>
-      <w:pPr>
-        <w:spacing w:after="0" w:line="240" w:lineRule="auto"/>
-        <w:ind w:left="720" w:hanging="720"/>
-        <w:rPr>
-          <w:rFonts w:eastAsia="Times New Roman"/>
-        </w:rPr>
-      </w:pPr>
-      <w:r>
-        <w:rPr>
-          <w:rFonts w:eastAsia="Times New Roman"/>
-        </w:rPr>
-        <w:t xml:space="preserve">Rafferty, N. E., CaraDonna, P. J., &amp; Bronstein, J. L. (2015). Phenological shifts and the fate of mutualisms. </w:t>
-      </w:r>
-      <w:r>
-        <w:rPr>
-          <w:rFonts w:eastAsia="Times New Roman"/>
-          <w:i/>
-          <w:iCs/>
-        </w:rPr>
-        <w:t>Oikos</w:t>
-      </w:r>
-      <w:r>
-        <w:rPr>
-          <w:rFonts w:eastAsia="Times New Roman"/>
-        </w:rPr>
-        <w:t xml:space="preserve">, </w:t>
-      </w:r>
-      <w:r>
-        <w:rPr>
-          <w:rFonts w:eastAsia="Times New Roman"/>
-          <w:i/>
-          <w:iCs/>
-        </w:rPr>
-        <w:t>124</w:t>
-      </w:r>
-      <w:r>
-        <w:rPr>
-          <w:rFonts w:eastAsia="Times New Roman"/>
-        </w:rPr>
-        <w:t>(1), 14-21.</w:t>
-      </w:r>
-    </w:p>
-    <w:p>
-      <w:pPr>
-        <w:spacing w:after="0" w:line="240" w:lineRule="auto"/>
-        <w:ind w:left="720" w:hanging="720"/>
-        <w:rPr>
-          <w:rFonts w:eastAsia="Times New Roman"/>
-        </w:rPr>
-      </w:pPr>
-    </w:p>
-    <w:p>
-      <w:pPr>
-        <w:spacing w:after="0" w:line="240" w:lineRule="auto"/>
-        <w:ind w:left="720" w:hanging="720"/>
-        <w:rPr>
-          <w:rFonts w:eastAsia="Times New Roman"/>
-        </w:rPr>
-      </w:pPr>
-      <w:r>
-        <w:rPr>
-          <w:rFonts w:eastAsia="Times New Roman"/>
-        </w:rPr>
-        <w:t xml:space="preserve">Reid, A. M., &amp; Lortie, C. J. (2012). Cushion plants are foundation species with positive effects extending to higher trophic levels. </w:t>
-      </w:r>
-      <w:r>
-        <w:rPr>
-          <w:rFonts w:eastAsia="Times New Roman"/>
-          <w:i/>
-          <w:iCs/>
-        </w:rPr>
-        <w:t>Ecosphere</w:t>
-      </w:r>
-      <w:r>
-        <w:rPr>
-          <w:rFonts w:eastAsia="Times New Roman"/>
-        </w:rPr>
-        <w:t xml:space="preserve">, </w:t>
-      </w:r>
-      <w:r>
-        <w:rPr>
-          <w:rFonts w:eastAsia="Times New Roman"/>
-          <w:i/>
-          <w:iCs/>
-        </w:rPr>
-        <w:t>3</w:t>
-      </w:r>
-      <w:r>
-        <w:rPr>
-          <w:rFonts w:eastAsia="Times New Roman"/>
-        </w:rPr>
-        <w:t>(11), 1-18.</w:t>
-      </w:r>
-    </w:p>
-    <w:p>
-      <w:pPr>
-        <w:spacing w:after="0" w:line="240" w:lineRule="auto"/>
-        <w:ind w:left="720" w:hanging="720"/>
-        <w:rPr>
-          <w:rFonts w:eastAsia="Times New Roman"/>
-        </w:rPr>
-      </w:pPr>
-    </w:p>
-    <w:p>
-      <w:pPr>
-        <w:spacing w:after="0" w:line="240" w:lineRule="auto"/>
-        <w:ind w:left="720" w:hanging="720"/>
-        <w:rPr>
-          <w:rFonts w:eastAsia="Times New Roman"/>
-        </w:rPr>
-      </w:pPr>
-      <w:r>
-        <w:rPr>
-          <w:rFonts w:eastAsia="Times New Roman"/>
-        </w:rPr>
-        <w:t xml:space="preserve">Ruttan, A., Filazzola, A., &amp; Lortie, C. J. (2016). Shrub-annual facilitation complexes mediate insect community structure in arid environments. </w:t>
-      </w:r>
-      <w:r>
-        <w:rPr>
-          <w:rFonts w:eastAsia="Times New Roman"/>
-          <w:i/>
-          <w:iCs/>
-        </w:rPr>
-        <w:t>Journal of Arid Environments</w:t>
-      </w:r>
-      <w:r>
-        <w:rPr>
-          <w:rFonts w:eastAsia="Times New Roman"/>
-        </w:rPr>
-        <w:t xml:space="preserve">, </w:t>
-      </w:r>
-      <w:r>
-        <w:rPr>
-          <w:rFonts w:eastAsia="Times New Roman"/>
-          <w:i/>
-          <w:iCs/>
-        </w:rPr>
-        <w:t>134</w:t>
-      </w:r>
-      <w:r>
-        <w:rPr>
-          <w:rFonts w:eastAsia="Times New Roman"/>
-        </w:rPr>
-        <w:t>, 1-9.</w:t>
-      </w:r>
-    </w:p>
-    <w:p>
-      <w:pPr>
-        <w:spacing w:after="0" w:line="240" w:lineRule="auto"/>
-        <w:rPr>
-          <w:rFonts w:eastAsia="Times New Roman"/>
-        </w:rPr>
-      </w:pPr>
-    </w:p>
-    <w:p>
-      <w:pPr>
-        <w:spacing w:after="0" w:line="240" w:lineRule="auto"/>
-        <w:ind w:left="720" w:hanging="720"/>
-        <w:rPr>
-          <w:rFonts w:eastAsia="Times New Roman"/>
-        </w:rPr>
-      </w:pPr>
-      <w:r>
-        <w:rPr>
-          <w:rFonts w:eastAsia="Times New Roman"/>
-        </w:rPr>
-        <w:t>Thomson, J. D. (1978). Effects of stand composition on insect visitation in two-species mixtures of Hieracium. American Midland Naturalist, 431-440.</w:t>
-      </w:r>
-    </w:p>
-    <w:p>
-      <w:pPr>
-        <w:spacing w:after="0" w:line="240" w:lineRule="auto"/>
-        <w:ind w:left="720" w:hanging="720"/>
-        <w:rPr>
-          <w:rFonts w:eastAsia="Times New Roman"/>
-        </w:rPr>
-      </w:pPr>
-    </w:p>
-    <w:p>
-      <w:pPr>
-        <w:spacing w:after="0" w:line="240" w:lineRule="auto"/>
-        <w:ind w:left="720" w:hanging="720"/>
-        <w:rPr>
-          <w:rFonts w:eastAsia="Times New Roman"/>
-        </w:rPr>
-      </w:pPr>
-      <w:r>
-        <w:rPr>
-          <w:rFonts w:eastAsia="Times New Roman"/>
-        </w:rPr>
-        <w:t xml:space="preserve">Waser, N. M., Chittka, L., Price, M. V., Williams, N. M., &amp; Ollerton, J. (1996). Generalization in pollination systems, and why it matters. </w:t>
-      </w:r>
-      <w:r>
-        <w:rPr>
-          <w:rFonts w:eastAsia="Times New Roman"/>
-          <w:i/>
-          <w:iCs/>
-        </w:rPr>
-        <w:t>Ecology</w:t>
-      </w:r>
-      <w:r>
-        <w:rPr>
-          <w:rFonts w:eastAsia="Times New Roman"/>
-        </w:rPr>
-        <w:t xml:space="preserve">, </w:t>
-      </w:r>
-      <w:r>
-        <w:rPr>
-          <w:rFonts w:eastAsia="Times New Roman"/>
-          <w:i/>
-          <w:iCs/>
-        </w:rPr>
-        <w:t>77</w:t>
-      </w:r>
-      <w:r>
-        <w:rPr>
-          <w:rFonts w:eastAsia="Times New Roman"/>
-        </w:rPr>
-        <w:t>(4), 1043-1060.</w:t>
-      </w:r>
-    </w:p>
-    <w:p>
-      <w:pPr>
-        <w:spacing w:after="0" w:line="240" w:lineRule="auto"/>
-        <w:ind w:left="720" w:hanging="720"/>
-        <w:rPr>
-          <w:rFonts w:eastAsia="Times New Roman"/>
-        </w:rPr>
-      </w:pPr>
-    </w:p>
-    <w:p>
-      <w:pPr>
-        <w:ind w:left="720" w:hanging="720"/>
-      </w:pPr>
-      <w:r>
-        <w:t>Whitford, W. G., Anderson, J., &amp; Rice, P. M. (1997). Stemflow contribution to the ‘fertile island’effect in creosotebush, Larrea tridentata. Journal of Arid Environments, 35(3), 451-457.</w:t>
-      </w:r>
-    </w:p>
-    <w:p>
-      <w:pPr>
-        <w:spacing w:after="0" w:line="240" w:lineRule="auto"/>
-        <w:rPr>
-          <w:rFonts w:eastAsia="Times New Roman"/>
-        </w:rPr>
-      </w:pPr>
-      <w:r>
-        <w:rPr>
-          <w:rFonts w:eastAsia="Times New Roman"/>
-        </w:rPr>
-        <w:t xml:space="preserve">CaraDonna, P. J., Petry, W. K., Brennan, R. M., Cunningham, J. L., Bronstein, J. L., Waser, N. M., &amp; Sanders, N. J. (2017). Interaction rewiring and the rapid turnover of plant–pollinator networks. </w:t>
-      </w:r>
-      <w:r>
-        <w:rPr>
-          <w:rFonts w:eastAsia="Times New Roman"/>
-          <w:i/>
-          <w:iCs/>
-        </w:rPr>
-        <w:t>Ecology letters</w:t>
-      </w:r>
-      <w:r>
-        <w:rPr>
-          <w:rFonts w:eastAsia="Times New Roman"/>
-        </w:rPr>
-        <w:t xml:space="preserve">, </w:t>
-      </w:r>
-      <w:r>
-        <w:rPr>
-          <w:rFonts w:eastAsia="Times New Roman"/>
-          <w:i/>
-          <w:iCs/>
-        </w:rPr>
-        <w:t>20</w:t>
-      </w:r>
-      <w:r>
-        <w:rPr>
-          <w:rFonts w:eastAsia="Times New Roman"/>
-        </w:rPr>
-        <w:t>(3), 385-394.</w:t>
-      </w:r>
-    </w:p>
-    <w:p>
-      <w:pPr>
-        <w:ind w:left="720" w:hanging="720"/>
       </w:pPr>
     </w:p>
     <w:p>
@@ -4914,7 +2829,7 @@
           <w:color w:val="000000" w:themeColor="text1"/>
         </w:rPr>
       </w:pPr>
-      <w:bookmarkStart w:id="6" w:name="_Toc524013069"/>
+      <w:bookmarkStart w:id="5" w:name="_Toc524013069"/>
       <w:r>
         <w:rPr>
           <w:rFonts w:ascii="Times New Roman" w:hAnsi="Times New Roman" w:cs="Times New Roman"/>
@@ -4923,7 +2838,7 @@
         </w:rPr>
         <w:t>Chapter One</w:t>
       </w:r>
-      <w:bookmarkEnd w:id="6"/>
+      <w:bookmarkEnd w:id="5"/>
     </w:p>
     <w:p>
       <w:pPr>
@@ -4933,7 +2848,7 @@
           <w:color w:val="000000" w:themeColor="text1"/>
         </w:rPr>
       </w:pPr>
-      <w:bookmarkStart w:id="7" w:name="_Toc524013070"/>
+      <w:bookmarkStart w:id="6" w:name="_Toc524013070"/>
       <w:r>
         <w:rPr>
           <w:rFonts w:ascii="Times New Roman" w:hAnsi="Times New Roman" w:cs="Times New Roman"/>
@@ -4943,7 +2858,7 @@
         </w:rPr>
         <w:t>Finding the bees knees: a conceptual framework and systematic review of the mechanisms of pollinator-mediated facilitation.</w:t>
       </w:r>
-      <w:bookmarkEnd w:id="7"/>
+      <w:bookmarkEnd w:id="6"/>
     </w:p>
     <w:p>
       <w:pPr>
@@ -5137,7 +3052,7 @@
           <w:u w:val="single"/>
         </w:rPr>
       </w:pPr>
-      <w:bookmarkStart w:id="8" w:name="_Toc524013071"/>
+      <w:bookmarkStart w:id="7" w:name="_Toc524013071"/>
       <w:r>
         <w:rPr>
           <w:rFonts w:cs="Times New Roman"/>
@@ -5152,7 +3067,7 @@
         </w:rPr>
         <w:t>bstract</w:t>
       </w:r>
-      <w:bookmarkEnd w:id="8"/>
+      <w:bookmarkEnd w:id="7"/>
     </w:p>
     <w:p>
       <w:pPr>
@@ -5381,534 +3296,527 @@
           <w:u w:val="single"/>
         </w:rPr>
       </w:pPr>
-      <w:bookmarkStart w:id="9" w:name="_Toc524013072"/>
+      <w:bookmarkStart w:id="8" w:name="_Toc524013072"/>
       <w:r>
         <w:rPr>
           <w:u w:val="single"/>
         </w:rPr>
+        <w:t>I</w:t>
+      </w:r>
+      <w:r>
+        <w:rPr>
+          <w:u w:val="single"/>
+        </w:rPr>
+        <w:t>ntroduction</w:t>
+      </w:r>
+      <w:bookmarkEnd w:id="8"/>
+    </w:p>
+    <w:p>
+      <w:pPr>
+        <w:spacing w:line="360" w:lineRule="auto"/>
+      </w:pPr>
+      <w:r>
+        <w:t xml:space="preserve">Positive interactions between plant species, i.e. facilitation, are increasingly incorporated into ecological theory </w:t>
+      </w:r>
+      <w:r>
+        <w:rPr>
+          <w:noProof/>
+        </w:rPr>
+        <w:t>(Bertness and Callaway, 1994; Bruno et al., 2003; Callaway, 1995)</w:t>
+      </w:r>
+      <w:r>
+        <w:t xml:space="preserve">. Facilitation has been documented in most ecosystems as a fundamental process driving plant community structure and dynamics </w:t>
+      </w:r>
+      <w:r>
+        <w:rPr>
+          <w:noProof/>
+        </w:rPr>
+        <w:t>(Callaway, 1995)</w:t>
+      </w:r>
+      <w:r>
+        <w:t xml:space="preserve">. Pollinators provide critical ecosystem services, and there is increasing concern over their potentially global decline </w:t>
+      </w:r>
+      <w:r>
+        <w:rPr>
+          <w:noProof/>
+        </w:rPr>
+        <w:t>(Kearns et al., 1998; NRC, 2007)</w:t>
+      </w:r>
+      <w:r>
+        <w:t xml:space="preserve">.  Recent estimates report that 87.5% of global angiosperms are animal pollinated </w:t>
+      </w:r>
+      <w:r>
+        <w:rPr>
+          <w:noProof/>
+        </w:rPr>
+        <w:t>(Ollerton et al., 2011)</w:t>
+      </w:r>
+      <w:r>
+        <w:t xml:space="preserve">. Therefore, understanding how plants interact via pollinators is necessary to understand the potential impacts of these declines. Co-flowering species of plants are common, and while there are a few salient examples of obligate plant-pollinator specialization, many species of plants share pollinators </w:t>
+      </w:r>
+      <w:r>
+        <w:rPr>
+          <w:noProof/>
+        </w:rPr>
+        <w:t>(Mitchell et al., 2009)</w:t>
+      </w:r>
+      <w:r>
+        <w:t xml:space="preserve">. Pollinator sharing leads to interactions between plants that can influence the reproductive success of one or both species forming a continuum of competitive to facilitative interactions </w:t>
+      </w:r>
+      <w:r>
+        <w:rPr>
+          <w:noProof/>
+        </w:rPr>
+        <w:t>(Rathcke, 1983)</w:t>
+      </w:r>
+      <w:r>
+        <w:t xml:space="preserve">. Competition between species for pollination profoundly influences the reproductive success of plants driving the evolution of floral morphology, phenology and reproductive strategies thereby integrating ecological and evolutionary perspectives </w:t>
+      </w:r>
+      <w:r>
+        <w:rPr>
+          <w:noProof/>
+        </w:rPr>
+        <w:t>(Mitchell et al., 2009)</w:t>
+      </w:r>
+      <w:r>
+        <w:t xml:space="preserve">. </w:t>
+      </w:r>
+      <w:r>
+        <w:t>Mounting evidence shows that selection on reproductive plant traits and the development of ecological relationships are not dr</w:t>
+      </w:r>
+      <w:r>
+        <w:t xml:space="preserve">iven exclusively by competition and that facilitation plays an important role. </w:t>
+      </w:r>
+    </w:p>
+    <w:p>
+      <w:pPr>
+        <w:spacing w:line="360" w:lineRule="auto"/>
+      </w:pPr>
+      <w:r>
+        <w:t xml:space="preserve">Pollination facilitation influences many ecological and evolutionary processes. </w:t>
+      </w:r>
+      <w:r>
+        <w:t xml:space="preserve">Facilitation has been demonstrated in plant mimicry systems </w:t>
+      </w:r>
+      <w:r>
+        <w:rPr>
+          <w:noProof/>
+        </w:rPr>
+        <w:t>(Benitez-Vieyra et al., 2007; Jersáková et al., 2009; Johnson et al., 2003; Peter and Johnson, 2008)</w:t>
+      </w:r>
+      <w:r>
+        <w:t xml:space="preserve"> and can </w:t>
+      </w:r>
+      <w:r>
+        <w:t>promot</w:t>
+      </w:r>
+      <w:r>
+        <w:t>e</w:t>
+      </w:r>
+      <w:r>
+        <w:t xml:space="preserve"> the convergence of floral mo</w:t>
+      </w:r>
+      <w:r>
+        <w:t xml:space="preserve">rphologies </w:t>
+      </w:r>
+      <w:r>
+        <w:rPr>
+          <w:noProof/>
+        </w:rPr>
+        <w:t>(Schemske, 1981)</w:t>
+      </w:r>
+      <w:r>
+        <w:t xml:space="preserve">. </w:t>
+      </w:r>
+      <w:r>
+        <w:t xml:space="preserve">Facilitative interactions can </w:t>
+      </w:r>
+      <w:r>
+        <w:t xml:space="preserve">also </w:t>
+      </w:r>
+      <w:r>
+        <w:t>contribute to the evolution of complex mutualisms such as pollinat</w:t>
+      </w:r>
+      <w:r>
+        <w:t xml:space="preserve">or pollen placement mechanisms </w:t>
+      </w:r>
+      <w:r>
+        <w:rPr>
+          <w:noProof/>
+        </w:rPr>
+        <w:t>(Sun et al., 2011; Yang et al., 2013)</w:t>
+      </w:r>
+      <w:r>
+        <w:t xml:space="preserve"> </w:t>
+      </w:r>
+      <w:r>
+        <w:t xml:space="preserve">and mitigate selection </w:t>
+      </w:r>
+      <w:r>
+        <w:t>on mating traits that promote</w:t>
+      </w:r>
+      <w:r>
+        <w:rPr>
+          <w:lang w:val="en-GB"/>
+        </w:rPr>
+        <w:t xml:space="preserve"> selfing</w:t>
+      </w:r>
+      <w:r>
+        <w:t xml:space="preserve"> </w:t>
+      </w:r>
+      <w:r>
+        <w:rPr>
+          <w:noProof/>
+        </w:rPr>
+        <w:t>(Moeller and Geber, 2005)</w:t>
+      </w:r>
+      <w:r>
+        <w:t>. Integrating pollinator mediated facilitation with current ecological theory will help to explain the coexistence of specie</w:t>
+      </w:r>
+      <w:r>
+        <w:t xml:space="preserve">s with apparent niche overlaps </w:t>
+      </w:r>
+      <w:r>
+        <w:rPr>
+          <w:noProof/>
+        </w:rPr>
+        <w:t>(Moeller, 2004; Moeller and Geber, 2005)</w:t>
+      </w:r>
+      <w:r>
+        <w:t xml:space="preserve"> </w:t>
+      </w:r>
+      <w:r>
+        <w:t xml:space="preserve">i.e. the joint use of resources by different species </w:t>
+      </w:r>
+      <w:r>
+        <w:rPr>
+          <w:noProof/>
+        </w:rPr>
+        <w:t>(Colwell and Futuyma, 1971)</w:t>
+      </w:r>
+      <w:r>
+        <w:t xml:space="preserve"> </w:t>
+      </w:r>
+      <w:r>
+        <w:t xml:space="preserve">as well as </w:t>
+      </w:r>
+      <w:r>
+        <w:t xml:space="preserve">the persistence of rare plants </w:t>
+      </w:r>
+      <w:r>
+        <w:rPr>
+          <w:noProof/>
+        </w:rPr>
+        <w:t>(Ghazoul, 2006; Moeller, 2004)</w:t>
+      </w:r>
+      <w:r>
+        <w:t xml:space="preserve">. Additionally, </w:t>
+      </w:r>
+      <w:r>
+        <w:t xml:space="preserve">pollinator-mediated plant-plant interactions </w:t>
+      </w:r>
+      <w:r>
+        <w:t xml:space="preserve">provide a framework for predicting the impact of invasive plant </w:t>
+      </w:r>
+      <w:r>
         <w:lastRenderedPageBreak/>
-        <w:t>I</w:t>
-      </w:r>
-      <w:r>
-        <w:rPr>
-          <w:u w:val="single"/>
-        </w:rPr>
-        <w:t>ntroduction</w:t>
-      </w:r>
-      <w:bookmarkEnd w:id="9"/>
+        <w:t xml:space="preserve">introduction on native plant communities </w:t>
+      </w:r>
+      <w:r>
+        <w:rPr>
+          <w:noProof/>
+        </w:rPr>
+        <w:t>(Bartomeus et al., 2008; Charlebois and Sargent, 2017; Molina-Montenegro et al., 2008; Morales and Traveset, 2009)</w:t>
+      </w:r>
+      <w:r>
+        <w:t xml:space="preserve">. </w:t>
+      </w:r>
+      <w:r>
+        <w:t xml:space="preserve">Therefore, pollination facilitation has </w:t>
+      </w:r>
+      <w:r>
+        <w:t>a wide-reaching and general</w:t>
+      </w:r>
+      <w:r>
+        <w:t xml:space="preserve"> capacity to serve as a model integrating ecological and evolutionary perspectives.</w:t>
+      </w:r>
     </w:p>
     <w:p>
       <w:pPr>
         <w:spacing w:line="360" w:lineRule="auto"/>
       </w:pPr>
       <w:r>
-        <w:t xml:space="preserve">Positive interactions between plant species, i.e. facilitation, are increasingly incorporated into ecological theory </w:t>
+        <w:t>Pollinator mediated interactions</w:t>
+      </w:r>
+      <w:r>
+        <w:t xml:space="preserve"> are</w:t>
+      </w:r>
+      <w:r>
+        <w:t xml:space="preserve"> scale-dependent </w:t>
       </w:r>
       <w:r>
         <w:rPr>
           <w:noProof/>
         </w:rPr>
-        <w:t>(Bertness and Callaway, 1994; Bruno et al., 2003; Callaway, 1995)</w:t>
-      </w:r>
-      <w:r>
-        <w:t xml:space="preserve">. Facilitation has been documented in most ecosystems as a fundamental process driving plant community structure and dynamics </w:t>
+        <w:t>(Hegland and Kudo, 2014)</w:t>
+      </w:r>
+      <w:r>
+        <w:t xml:space="preserve"> meaning </w:t>
+      </w:r>
+      <w:r>
+        <w:t xml:space="preserve">that </w:t>
+      </w:r>
+      <w:r>
+        <w:t xml:space="preserve">the sign or strength of the interaction differs depending on the scale of observation. The recognition of spatial scale as a central concept to ecology has become well established </w:t>
       </w:r>
       <w:r>
         <w:rPr>
           <w:noProof/>
         </w:rPr>
-        <w:t>(Callaway, 1995)</w:t>
-      </w:r>
-      <w:r>
-        <w:t xml:space="preserve">. Pollinators provide critical ecosystem services, and there is increasing concern over their potentially global decline </w:t>
+        <w:t>(Levin, 1992; Sandel, 2015; Wiens, 1989)</w:t>
+      </w:r>
+      <w:r>
+        <w:t>, and increasingly, ecologists are explicitly incorporating spatial dimensions into their experimental design</w:t>
+      </w:r>
+      <w:r>
+        <w:t xml:space="preserve"> </w:t>
       </w:r>
       <w:r>
         <w:rPr>
           <w:noProof/>
         </w:rPr>
-        <w:t>(Kearns et al., 1998; NRC, 2007)</w:t>
-      </w:r>
-      <w:r>
-        <w:t xml:space="preserve">.  Recent estimates report that 87.5% of global angiosperms are animal pollinated </w:t>
+        <w:t>(Hegland and Kudo, 2014; Schmid et al., 2016; Spellman et al., 2016)</w:t>
+      </w:r>
+      <w:r>
+        <w:t xml:space="preserve">. </w:t>
+      </w:r>
+      <w:r>
+        <w:t>Nonetheless, t</w:t>
+      </w:r>
+      <w:r>
+        <w:t>he current inconsistency in reporting in part stems from the term</w:t>
+      </w:r>
+      <w:r>
+        <w:t xml:space="preserve">inology used by researchers </w:t>
       </w:r>
       <w:r>
         <w:rPr>
           <w:noProof/>
         </w:rPr>
-        <w:t>(Ollerton et al., 2011)</w:t>
-      </w:r>
-      <w:r>
-        <w:t xml:space="preserve">. Therefore, understanding how plants interact via pollinators is necessary to understand the potential impacts of these declines. Co-flowering species of plants are common, and while there are a few salient examples of obligate plant-pollinator specialization, many species of plants share pollinators </w:t>
+        <w:t>(Sandel, 2015)</w:t>
+      </w:r>
+      <w:r>
+        <w:t>. S</w:t>
+      </w:r>
+      <w:r>
+        <w:t>patial scale as a descriptive measurement is distinct from the hierarchal, organizational levels frequently used by ecologists. Spatial scale is comprised of two components</w:t>
+      </w:r>
+      <w:r>
+        <w:t>:</w:t>
+      </w:r>
+      <w:r>
+        <w:t xml:space="preserve"> grain, the size of the smallest unit of observation</w:t>
+      </w:r>
+      <w:r>
+        <w:t>,</w:t>
+      </w:r>
+      <w:r>
+        <w:t xml:space="preserve"> and extent</w:t>
+      </w:r>
+      <w:r>
+        <w:t xml:space="preserve">, </w:t>
+      </w:r>
+      <w:r>
+        <w:t xml:space="preserve">the total </w:t>
+      </w:r>
+      <w:r>
+        <w:t xml:space="preserve">sampling </w:t>
+      </w:r>
+      <w:r>
+        <w:t xml:space="preserve">area </w:t>
       </w:r>
       <w:r>
         <w:rPr>
           <w:noProof/>
         </w:rPr>
-        <w:t>(Mitchell et al., 2009)</w:t>
-      </w:r>
-      <w:r>
-        <w:t xml:space="preserve">. Pollinator sharing leads to interactions between plants that can influence the reproductive success of one or both species forming a continuum of competitive to facilitative interactions </w:t>
+        <w:t>(Scheiner et al., 2000; Turner, 1989)</w:t>
+      </w:r>
+      <w:r>
+        <w:t xml:space="preserve">. </w:t>
+      </w:r>
+      <w:r>
+        <w:t>In field studies,</w:t>
+      </w:r>
+      <w:r>
+        <w:t xml:space="preserve"> grain </w:t>
+      </w:r>
+      <w:r>
+        <w:t>and extent are</w:t>
+      </w:r>
+      <w:r>
+        <w:t xml:space="preserve"> often defined relative to the organism</w:t>
+      </w:r>
+      <w:r>
+        <w:t>. Grain is often an individual or cluster of plants, and extent as a forest. Alternatively, they can be defined in absolute terms i.e. experimental plots. In both cases, these</w:t>
+      </w:r>
+      <w:r>
+        <w:t xml:space="preserve"> </w:t>
+      </w:r>
+      <w:r>
+        <w:t>two scale components are finite measures that limit</w:t>
+      </w:r>
+      <w:r>
+        <w:t xml:space="preserve"> experimental resolution </w:t>
+      </w:r>
+      <w:r>
+        <w:t xml:space="preserve">and therefore </w:t>
+      </w:r>
+      <w:r>
+        <w:t>define the deg</w:t>
+      </w:r>
+      <w:r>
+        <w:t>ree of generalization possible. I</w:t>
+      </w:r>
+      <w:r>
+        <w:t>t is not possible to infer patterns below measured grain size or above extent size (Wien, 1989)</w:t>
+      </w:r>
+      <w:r>
+        <w:t>. S</w:t>
+      </w:r>
+      <w:r>
+        <w:t xml:space="preserve">cale </w:t>
+      </w:r>
+      <w:r>
+        <w:t>of study</w:t>
+      </w:r>
+      <w:r>
+        <w:t xml:space="preserve"> has critical implications for applied ecology of plant-p</w:t>
+      </w:r>
+      <w:r>
+        <w:t>ollinator interactions</w:t>
+      </w:r>
+      <w:r>
+        <w:t xml:space="preserve"> </w:t>
+      </w:r>
+      <w:r>
+        <w:t>and to experimental design</w:t>
+      </w:r>
+      <w:r>
+        <w:t xml:space="preserve"> because t</w:t>
+      </w:r>
+      <w:r>
+        <w:t>he mobility of animal pollinators increases the scale over which</w:t>
+      </w:r>
+      <w:r>
+        <w:t xml:space="preserve"> plants interact </w:t>
       </w:r>
       <w:r>
         <w:rPr>
           <w:noProof/>
         </w:rPr>
-        <w:t>(Rathcke, 1983)</w:t>
-      </w:r>
-      <w:r>
-        <w:t xml:space="preserve">. Competition between species for pollination profoundly influences the reproductive success of plants driving the evolution of floral morphology, phenology and reproductive strategies thereby integrating ecological and evolutionary perspectives </w:t>
+        <w:t>(Moeller, 2004)</w:t>
+      </w:r>
+      <w:r>
+        <w:t xml:space="preserve">. </w:t>
+      </w:r>
+      <w:r>
+        <w:t>For example, s</w:t>
+      </w:r>
+      <w:r>
+        <w:t>ome attractive plants fac</w:t>
+      </w:r>
+      <w:r>
+        <w:t>ilitate their immediate neighbo</w:t>
+      </w:r>
+      <w:r>
+        <w:t xml:space="preserve">rs while competing with others over a larger spatial scale </w:t>
       </w:r>
       <w:r>
         <w:rPr>
           <w:noProof/>
         </w:rPr>
-        <w:t>(Mitchell et al., 2009)</w:t>
+        <w:t>(Hegland and Kudo, 2014; Schmid et al., 2016)</w:t>
+      </w:r>
+      <w:r>
+        <w:t>.</w:t>
+      </w:r>
+      <w:r>
+        <w:t xml:space="preserve"> </w:t>
+      </w:r>
+      <w:r>
+        <w:t>Thus, a given</w:t>
+      </w:r>
+      <w:r>
+        <w:t xml:space="preserve"> scale can lead to erroneous conclusions when </w:t>
+      </w:r>
+      <w:r>
+        <w:t>generalizing.</w:t>
+      </w:r>
+    </w:p>
+    <w:p>
+      <w:pPr>
+        <w:spacing w:line="360" w:lineRule="auto"/>
+      </w:pPr>
+      <w:r>
+        <w:t xml:space="preserve">Although previously predicted to </w:t>
+      </w:r>
+      <w:r>
+        <w:t xml:space="preserve">be a rare phenomenon </w:t>
+      </w:r>
+      <w:r>
+        <w:rPr>
+          <w:noProof/>
+        </w:rPr>
+        <w:t>(Feldman et al., 2004)</w:t>
+      </w:r>
+      <w:r>
+        <w:t>, there has been an</w:t>
+      </w:r>
+      <w:r>
+        <w:t xml:space="preserve"> </w:t>
+      </w:r>
+      <w:r>
+        <w:t xml:space="preserve">increase in the publication of papers </w:t>
+      </w:r>
+      <w:r>
+        <w:t>report</w:t>
+      </w:r>
+      <w:r>
+        <w:t>ing facilitative interactions over the last three decades. Given this</w:t>
+      </w:r>
+      <w:r>
+        <w:t xml:space="preserve"> appa</w:t>
+      </w:r>
+      <w:r>
+        <w:t>rent prevalence</w:t>
+      </w:r>
+      <w:r>
+        <w:t xml:space="preserve"> a better understanding of the</w:t>
+      </w:r>
+      <w:r>
+        <w:t xml:space="preserve"> underlying</w:t>
+      </w:r>
+      <w:r>
+        <w:t xml:space="preserve"> mechanisms and potential outcomes of this interaction is needed.</w:t>
+      </w:r>
+      <w:r>
+        <w:t xml:space="preserve"> To this end, we conducted a formalized systematic review of the pollination facilitation liter</w:t>
+      </w:r>
+      <w:r>
+        <w:t xml:space="preserve">ature published. Using the literature, we developed a typology for the research and classified all studies </w:t>
+      </w:r>
+      <w:r>
+        <w:t xml:space="preserve">into </w:t>
+      </w:r>
+      <w:r>
+        <w:t>this conceptual framework</w:t>
       </w:r>
       <w:r>
         <w:t xml:space="preserve">. </w:t>
       </w:r>
       <w:r>
-        <w:t>Mounting evidence shows that selection on reproductive plant traits and the development of ecological relationships are not dr</w:t>
-      </w:r>
-      <w:r>
-        <w:t xml:space="preserve">iven exclusively by competition and that facilitation plays an important role. </w:t>
-      </w:r>
-    </w:p>
-    <w:p>
-      <w:pPr>
-        <w:spacing w:line="360" w:lineRule="auto"/>
-      </w:pPr>
-      <w:r>
-        <w:t xml:space="preserve">Pollination facilitation influences many ecological and evolutionary processes. </w:t>
-      </w:r>
-      <w:r>
-        <w:t xml:space="preserve">Facilitation has been demonstrated in plant mimicry systems </w:t>
-      </w:r>
-      <w:r>
-        <w:rPr>
-          <w:noProof/>
-        </w:rPr>
-        <w:t>(Benitez-Vieyra et al., 2007; Jersáková et al., 2009; Johnson et al., 2003; Peter and Johnson, 2008)</w:t>
-      </w:r>
-      <w:r>
-        <w:t xml:space="preserve"> and can </w:t>
-      </w:r>
-      <w:r>
-        <w:t>promot</w:t>
-      </w:r>
-      <w:r>
-        <w:t>e</w:t>
-      </w:r>
-      <w:r>
-        <w:t xml:space="preserve"> the convergence of floral mo</w:t>
-      </w:r>
-      <w:r>
-        <w:t xml:space="preserve">rphologies </w:t>
-      </w:r>
-      <w:r>
-        <w:rPr>
-          <w:noProof/>
-        </w:rPr>
-        <w:t>(Schemske, 1981)</w:t>
-      </w:r>
-      <w:r>
-        <w:t xml:space="preserve">. </w:t>
-      </w:r>
-      <w:r>
-        <w:t xml:space="preserve">Facilitative interactions can </w:t>
-      </w:r>
-      <w:r>
-        <w:t xml:space="preserve">also </w:t>
-      </w:r>
-      <w:r>
-        <w:t>contribute to the evolution of complex mutualisms such as pollinat</w:t>
-      </w:r>
-      <w:r>
-        <w:t xml:space="preserve">or pollen placement mechanisms </w:t>
-      </w:r>
-      <w:r>
-        <w:rPr>
-          <w:noProof/>
-        </w:rPr>
-        <w:t>(Sun et al., 2011; Yang et al., 2013)</w:t>
-      </w:r>
-      <w:r>
-        <w:t xml:space="preserve"> </w:t>
-      </w:r>
-      <w:r>
-        <w:t xml:space="preserve">and mitigate selection </w:t>
-      </w:r>
-      <w:r>
-        <w:t>on mating traits that promote</w:t>
-      </w:r>
-      <w:r>
-        <w:rPr>
-          <w:lang w:val="en-GB"/>
-        </w:rPr>
-        <w:t xml:space="preserve"> selfing</w:t>
-      </w:r>
-      <w:r>
-        <w:t xml:space="preserve"> </w:t>
-      </w:r>
-      <w:r>
-        <w:rPr>
-          <w:noProof/>
-        </w:rPr>
-        <w:t>(Moeller and Geber, 2005)</w:t>
-      </w:r>
-      <w:r>
-        <w:t>. Integrating pollinator mediated facilitation with current ecological theory will help to explain the coexistence of specie</w:t>
-      </w:r>
-      <w:r>
-        <w:t xml:space="preserve">s with apparent niche overlaps </w:t>
-      </w:r>
-      <w:r>
-        <w:rPr>
-          <w:noProof/>
-        </w:rPr>
-        <w:t>(Moeller, 2004; Moeller and Geber, 2005)</w:t>
-      </w:r>
-      <w:r>
-        <w:t xml:space="preserve"> </w:t>
-      </w:r>
-      <w:r>
-        <w:t xml:space="preserve">i.e. the joint use of resources by different species </w:t>
-      </w:r>
-      <w:r>
-        <w:rPr>
-          <w:noProof/>
-        </w:rPr>
-        <w:t>(Colwell and Futuyma, 1971)</w:t>
-      </w:r>
-      <w:r>
-        <w:t xml:space="preserve"> </w:t>
-      </w:r>
-      <w:r>
-        <w:t xml:space="preserve">as well as </w:t>
-      </w:r>
-      <w:r>
-        <w:t xml:space="preserve">the persistence of rare plants </w:t>
-      </w:r>
-      <w:r>
-        <w:rPr>
-          <w:noProof/>
-        </w:rPr>
-        <w:t>(Ghazoul, 2006; Moeller, 2004)</w:t>
-      </w:r>
-      <w:r>
-        <w:t xml:space="preserve">. Additionally, </w:t>
-      </w:r>
-      <w:r>
-        <w:t xml:space="preserve">pollinator-mediated plant-plant interactions </w:t>
-      </w:r>
-      <w:r>
-        <w:t xml:space="preserve">provide a framework for predicting the impact of invasive plant introduction on native plant communities </w:t>
-      </w:r>
-      <w:r>
-        <w:rPr>
-          <w:noProof/>
-        </w:rPr>
-        <w:t xml:space="preserve">(Bartomeus et al., 2008; Charlebois and Sargent, 2017; </w:t>
-      </w:r>
-      <w:r>
-        <w:rPr>
-          <w:noProof/>
-        </w:rPr>
         <w:lastRenderedPageBreak/>
-        <w:t>Molina-Montenegro et al., 2008; Morales and Traveset, 2009)</w:t>
-      </w:r>
-      <w:r>
-        <w:t xml:space="preserve">. </w:t>
-      </w:r>
-      <w:r>
-        <w:t xml:space="preserve">Therefore, pollination facilitation has </w:t>
-      </w:r>
-      <w:r>
-        <w:t>a wide-reaching and general</w:t>
-      </w:r>
-      <w:r>
-        <w:t xml:space="preserve"> capacity to serve as a model integrating ecological and evolutionary perspectives.</w:t>
-      </w:r>
-    </w:p>
-    <w:p>
-      <w:pPr>
-        <w:spacing w:line="360" w:lineRule="auto"/>
-      </w:pPr>
-      <w:r>
-        <w:t>Pollinator mediated interactions</w:t>
-      </w:r>
-      <w:r>
-        <w:t xml:space="preserve"> are</w:t>
-      </w:r>
-      <w:r>
-        <w:t xml:space="preserve"> scale-dependent </w:t>
-      </w:r>
-      <w:r>
-        <w:rPr>
-          <w:noProof/>
-        </w:rPr>
-        <w:t>(Hegland and Kudo, 2014)</w:t>
-      </w:r>
-      <w:r>
-        <w:t xml:space="preserve"> meaning </w:t>
-      </w:r>
-      <w:r>
-        <w:t xml:space="preserve">that </w:t>
-      </w:r>
-      <w:r>
-        <w:t xml:space="preserve">the sign or strength of the interaction differs depending on the scale of observation. The recognition of spatial scale as a central concept to ecology has become well established </w:t>
-      </w:r>
-      <w:r>
-        <w:rPr>
-          <w:noProof/>
-        </w:rPr>
-        <w:t>(Levin, 1992; Sandel, 2015; Wiens, 1989)</w:t>
-      </w:r>
-      <w:r>
-        <w:t>, and increasingly, ecologists are explicitly incorporating spatial dimensions into their experimental design</w:t>
-      </w:r>
-      <w:r>
-        <w:t xml:space="preserve"> </w:t>
-      </w:r>
-      <w:r>
-        <w:rPr>
-          <w:noProof/>
-        </w:rPr>
-        <w:t>(Hegland and Kudo, 2014; Schmid et al., 2016; Spellman et al., 2016)</w:t>
-      </w:r>
-      <w:r>
-        <w:t xml:space="preserve">. </w:t>
-      </w:r>
-      <w:r>
-        <w:t>Nonetheless, t</w:t>
-      </w:r>
-      <w:r>
-        <w:t>he current inconsistency in reporting in part stems from the term</w:t>
-      </w:r>
-      <w:r>
-        <w:t xml:space="preserve">inology used by researchers </w:t>
-      </w:r>
-      <w:r>
-        <w:rPr>
-          <w:noProof/>
-        </w:rPr>
-        <w:t>(Sandel, 2015)</w:t>
-      </w:r>
-      <w:r>
-        <w:t>. S</w:t>
-      </w:r>
-      <w:r>
-        <w:t>patial scale as a descriptive measurement is distinct from the hierarchal, organizational levels frequently used by ecologists. Spatial scale is comprised of two components</w:t>
-      </w:r>
-      <w:r>
-        <w:t>:</w:t>
-      </w:r>
-      <w:r>
-        <w:t xml:space="preserve"> grain, the size of the smallest unit of observation</w:t>
-      </w:r>
-      <w:r>
-        <w:t>,</w:t>
-      </w:r>
-      <w:r>
-        <w:t xml:space="preserve"> and extent</w:t>
-      </w:r>
-      <w:r>
-        <w:t xml:space="preserve">, </w:t>
-      </w:r>
-      <w:r>
-        <w:t xml:space="preserve">the total </w:t>
-      </w:r>
-      <w:r>
-        <w:t xml:space="preserve">sampling </w:t>
-      </w:r>
-      <w:r>
-        <w:t xml:space="preserve">area </w:t>
-      </w:r>
-      <w:r>
-        <w:rPr>
-          <w:noProof/>
-        </w:rPr>
-        <w:t>(Scheiner et al., 2000; Turner, 1989)</w:t>
-      </w:r>
-      <w:r>
-        <w:t xml:space="preserve">. </w:t>
-      </w:r>
-      <w:r>
-        <w:t>In field studies,</w:t>
-      </w:r>
-      <w:r>
-        <w:t xml:space="preserve"> grain </w:t>
-      </w:r>
-      <w:r>
-        <w:t>and extent are</w:t>
-      </w:r>
-      <w:r>
-        <w:t xml:space="preserve"> often defined relative to the organism</w:t>
-      </w:r>
-      <w:r>
-        <w:t>. Grain is often an individual or cluster of plants, and extent as a forest. Alternatively, they can be defined in absolute terms i.e. experimental plots. In both cases, these</w:t>
-      </w:r>
-      <w:r>
-        <w:t xml:space="preserve"> </w:t>
-      </w:r>
-      <w:r>
-        <w:t>two scale components are finite measures that limit</w:t>
-      </w:r>
-      <w:r>
-        <w:t xml:space="preserve"> experimental resolution </w:t>
-      </w:r>
-      <w:r>
-        <w:t xml:space="preserve">and therefore </w:t>
-      </w:r>
-      <w:r>
-        <w:t>define the deg</w:t>
-      </w:r>
-      <w:r>
-        <w:t>ree of generalization possible. I</w:t>
-      </w:r>
-      <w:r>
-        <w:t>t is not possible to infer patterns below measured grain size or above extent size (Wien, 1989)</w:t>
-      </w:r>
-      <w:r>
-        <w:t>. S</w:t>
-      </w:r>
-      <w:r>
-        <w:t xml:space="preserve">cale </w:t>
-      </w:r>
-      <w:r>
-        <w:t>of study</w:t>
-      </w:r>
-      <w:r>
-        <w:t xml:space="preserve"> has critical implications for applied ecology of plant-p</w:t>
-      </w:r>
-      <w:r>
-        <w:t>ollinator interactions</w:t>
-      </w:r>
-      <w:r>
-        <w:t xml:space="preserve"> </w:t>
-      </w:r>
-      <w:r>
-        <w:t>and to experimental design</w:t>
-      </w:r>
-      <w:r>
-        <w:t xml:space="preserve"> because t</w:t>
-      </w:r>
-      <w:r>
-        <w:t>he mobility of animal pollinators increases the scale over which</w:t>
-      </w:r>
-      <w:r>
-        <w:t xml:space="preserve"> plants interact </w:t>
-      </w:r>
-      <w:r>
-        <w:rPr>
-          <w:noProof/>
-        </w:rPr>
-        <w:t>(Moeller, 2004)</w:t>
-      </w:r>
-      <w:r>
-        <w:t xml:space="preserve">. </w:t>
-      </w:r>
-      <w:r>
-        <w:t>For example, s</w:t>
-      </w:r>
-      <w:r>
-        <w:t>ome attractive plants fac</w:t>
-      </w:r>
-      <w:r>
-        <w:t>ilitate their immediate neighbo</w:t>
-      </w:r>
-      <w:r>
-        <w:t xml:space="preserve">rs while competing with others over a larger spatial scale </w:t>
-      </w:r>
-      <w:r>
-        <w:rPr>
-          <w:noProof/>
-        </w:rPr>
-        <w:t>(Hegland and Kudo, 2014; Schmid et al., 2016)</w:t>
-      </w:r>
-      <w:r>
-        <w:t>.</w:t>
-      </w:r>
-      <w:r>
-        <w:t xml:space="preserve"> </w:t>
-      </w:r>
-      <w:r>
-        <w:t>Thus, a given</w:t>
-      </w:r>
-      <w:r>
-        <w:t xml:space="preserve"> scale can lead to erroneous conclusions when </w:t>
-      </w:r>
-      <w:r>
-        <w:t>generalizing.</w:t>
-      </w:r>
-    </w:p>
-    <w:p>
-      <w:pPr>
-        <w:spacing w:line="360" w:lineRule="auto"/>
-      </w:pPr>
-      <w:r>
-        <w:t xml:space="preserve">Although previously predicted to </w:t>
-      </w:r>
-      <w:r>
-        <w:t xml:space="preserve">be a rare phenomenon </w:t>
-      </w:r>
-      <w:r>
-        <w:rPr>
-          <w:noProof/>
-        </w:rPr>
-        <w:t>(Feldman et al., 2004)</w:t>
-      </w:r>
-      <w:r>
-        <w:t>, there has been an</w:t>
-      </w:r>
-      <w:r>
-        <w:t xml:space="preserve"> </w:t>
-      </w:r>
-      <w:r>
-        <w:t xml:space="preserve">increase in the publication of papers </w:t>
-      </w:r>
-      <w:r>
-        <w:t>report</w:t>
-      </w:r>
-      <w:r>
-        <w:t>ing facilitative interactions over the last three decades. Given this</w:t>
-      </w:r>
-      <w:r>
-        <w:t xml:space="preserve"> appa</w:t>
-      </w:r>
-      <w:r>
-        <w:t>rent prevalence</w:t>
-      </w:r>
-      <w:r>
-        <w:t xml:space="preserve"> a better understanding of the</w:t>
-      </w:r>
-      <w:r>
-        <w:t xml:space="preserve"> underlying</w:t>
-      </w:r>
-      <w:r>
-        <w:t xml:space="preserve"> mechanisms and potential outcomes of this interaction is needed.</w:t>
-      </w:r>
-      <w:r>
-        <w:t xml:space="preserve"> To this end, we conducted a formalized systematic review of the pollination facilitation liter</w:t>
-      </w:r>
-      <w:r>
-        <w:t xml:space="preserve">ature published. Using the literature, we developed a typology for the research and classified all studies </w:t>
-      </w:r>
-      <w:r>
-        <w:t xml:space="preserve">into </w:t>
-      </w:r>
-      <w:r>
-        <w:t>this conceptual framework</w:t>
-      </w:r>
-      <w:r>
-        <w:t xml:space="preserve">. </w:t>
-      </w:r>
-      <w:r>
-        <w:t xml:space="preserve">The synthetic framework visualizes all the pathways tested in the literature where plants induce a </w:t>
-      </w:r>
-      <w:r>
-        <w:lastRenderedPageBreak/>
-        <w:t xml:space="preserve">response in pollinators leading to an increase in fitness for another plant species (Figure 1) describing a total of seven </w:t>
+        <w:t xml:space="preserve">The synthetic framework visualizes all the pathways tested in the literature where plants induce a response in pollinators leading to an increase in fitness for another plant species (Figure 1) describing a total of seven </w:t>
       </w:r>
       <w:r>
         <w:t xml:space="preserve">mechanistic hypotheses </w:t>
@@ -6002,14 +3910,14 @@
           <w:u w:val="single"/>
         </w:rPr>
       </w:pPr>
-      <w:bookmarkStart w:id="10" w:name="_Toc524013073"/>
+      <w:bookmarkStart w:id="9" w:name="_Toc524013073"/>
       <w:r>
         <w:rPr>
           <w:u w:val="single"/>
         </w:rPr>
         <w:t>Conceptual framework</w:t>
       </w:r>
-      <w:bookmarkEnd w:id="10"/>
+      <w:bookmarkEnd w:id="9"/>
     </w:p>
     <w:p>
       <w:pPr>
@@ -6088,14 +3996,17 @@
         <w:rPr>
           <w:noProof/>
         </w:rPr>
-        <w:t>(Johnson et al., 2003)</w:t>
-      </w:r>
-      <w:r>
-        <w:t xml:space="preserve">. The magnet species effect is not exclusively related to resources. For example, the </w:t>
-      </w:r>
-      <w:r>
+        <w:t xml:space="preserve">(Johnson et al., </w:t>
+      </w:r>
+      <w:r>
+        <w:rPr>
+          <w:noProof/>
+        </w:rPr>
         <w:lastRenderedPageBreak/>
-        <w:t xml:space="preserve">sexually deceptive orchid </w:t>
+        <w:t>2003)</w:t>
+      </w:r>
+      <w:r>
+        <w:t xml:space="preserve">. The magnet species effect is not exclusively related to resources. For example, the sexually deceptive orchid </w:t>
       </w:r>
       <w:r>
         <w:rPr>
@@ -6330,7 +4241,11 @@
         <w:t>p</w:t>
       </w:r>
       <w:r>
-        <w:t xml:space="preserve">ollination support includes all mechanisms for which co-blooming is not required. Sequential mutualisms arise when earlier blooming plants facilitate later blooming plants by increasing local pollinator abundance, or improving population longevity or stability </w:t>
+        <w:t xml:space="preserve">ollination support includes all mechanisms for which co-blooming is not required. Sequential mutualisms arise when earlier blooming plants facilitate later blooming plants by increasing local pollinator abundance, or </w:t>
+      </w:r>
+      <w:r>
+        <w:lastRenderedPageBreak/>
+        <w:t xml:space="preserve">improving population longevity or stability </w:t>
       </w:r>
       <w:r>
         <w:rPr>
@@ -6339,11 +4254,7 @@
         <w:t>(Waser and Real, 1979)</w:t>
       </w:r>
       <w:r>
-        <w:t xml:space="preserve">. We expand on this by </w:t>
-      </w:r>
-      <w:r>
-        <w:lastRenderedPageBreak/>
-        <w:t xml:space="preserve">including the mechanism of providing habitat for another plant’s pollinator (Hansen, 2007). This final mechanism is a novel extension to the literature because it does not </w:t>
+        <w:t xml:space="preserve">. We expand on this by including the mechanism of providing habitat for another plant’s pollinator (Hansen, 2007). This final mechanism is a novel extension to the literature because it does not </w:t>
       </w:r>
       <w:r>
         <w:t>require</w:t>
@@ -6464,11 +4375,12 @@
           <w:u w:val="single"/>
         </w:rPr>
       </w:pPr>
-      <w:bookmarkStart w:id="11" w:name="_Toc524013074"/>
+      <w:bookmarkStart w:id="10" w:name="_Toc524013074"/>
       <w:r>
         <w:rPr>
           <w:u w:val="single"/>
         </w:rPr>
+        <w:lastRenderedPageBreak/>
         <w:t>M</w:t>
       </w:r>
       <w:r>
@@ -6477,7 +4389,7 @@
         </w:rPr>
         <w:t>ethods</w:t>
       </w:r>
-      <w:bookmarkEnd w:id="11"/>
+      <w:bookmarkEnd w:id="10"/>
     </w:p>
     <w:p>
       <w:pPr>
@@ -6488,7 +4400,7 @@
           <w:u w:val="single"/>
         </w:rPr>
       </w:pPr>
-      <w:bookmarkStart w:id="12" w:name="_Toc524013075"/>
+      <w:bookmarkStart w:id="11" w:name="_Toc524013075"/>
       <w:r>
         <w:rPr>
           <w:rFonts w:cs="Times New Roman"/>
@@ -6496,18 +4408,14 @@
         </w:rPr>
         <w:t>Systematic Review</w:t>
       </w:r>
-      <w:bookmarkEnd w:id="12"/>
+      <w:bookmarkEnd w:id="11"/>
     </w:p>
     <w:p>
       <w:pPr>
         <w:spacing w:line="360" w:lineRule="auto"/>
       </w:pPr>
       <w:r>
-        <w:t xml:space="preserve">To review the field of pollination facilitation, we used the search terms “pollinat* facilitat*” in ISI Web of Science (WoS) and SCOPUS in November 2017. Results from these searches were </w:t>
-      </w:r>
-      <w:r>
-        <w:lastRenderedPageBreak/>
-        <w:t xml:space="preserve">exported as bibtex files and are available within the associated repository. We also consulted book chapter bibliographies and did supplemental searches using Google Scholar to ensure that the literature was well represented within the WoS. Only primary, English language experimental research papers published since 1970 in peer-reviewed journals were included. The following inclusion criteria were used: 1) explicitly tested for pollination facilitation; 2) tested interspecific plant-plant interactions including a plant-mimic or </w:t>
+        <w:t xml:space="preserve">To review the field of pollination facilitation, we used the search terms “pollinat* facilitat*” in ISI Web of Science (WoS) and SCOPUS in November 2017. Results from these searches were exported as bibtex files and are available within the associated repository. We also consulted book chapter bibliographies and did supplemental searches using Google Scholar to ensure that the literature was well represented within the WoS. Only primary, English language experimental research papers published since 1970 in peer-reviewed journals were included. The following inclusion criteria were used: 1) explicitly tested for pollination facilitation; 2) tested interspecific plant-plant interactions including a plant-mimic or </w:t>
       </w:r>
       <w:r>
         <w:t xml:space="preserve">object (e.g. hummingbird feeder, </w:t>
@@ -6610,25 +4518,25 @@
           <w:u w:val="single"/>
         </w:rPr>
       </w:pPr>
-      <w:bookmarkStart w:id="13" w:name="_Toc524013076"/>
+      <w:bookmarkStart w:id="12" w:name="_Toc524013076"/>
       <w:r>
         <w:rPr>
           <w:u w:val="single"/>
         </w:rPr>
         <w:t>Data Analysis</w:t>
       </w:r>
-      <w:bookmarkEnd w:id="13"/>
+      <w:bookmarkEnd w:id="12"/>
     </w:p>
     <w:p>
       <w:pPr>
         <w:spacing w:line="360" w:lineRule="auto"/>
       </w:pPr>
       <w:r>
-        <w:t xml:space="preserve">When multiple ecosystems were tested within the same publication, they were treated as independent observations. Publications testing for interactions using multiple grain sizes were considered independent for grain size graphs and subsequent frequency testing. Multiple mechanisms could also be tested with the same publication, and they were classified independently for graphs and frequency testing. However, the mechanism by grain size analysis was restricted to single scale studies because it was necessary for them to be paired within a study. We tested the relative frequencies of each tested mechanism, grain size, and ecosystem using Pearson’s chi-squared tests (chisq.test function) in R version 3.4.2 (R Development Core </w:t>
+        <w:t xml:space="preserve">When multiple ecosystems were tested within the same publication, they were treated as independent observations. Publications testing for interactions using multiple grain sizes were considered independent for grain size graphs and subsequent frequency testing. Multiple mechanisms could also be tested with the same publication, and they were classified </w:t>
       </w:r>
       <w:r>
         <w:lastRenderedPageBreak/>
-        <w:t>Team, 2016). As a post hoc test we used the standardized residuals to compare the proportion of each grouping. We fit a linear model using the log-transformed publication count as the response and year as the predictor (lm function) in R version 3.4.2 (R Development Core Team, 2016) to test for a publication frequency increase over time.</w:t>
+        <w:t>independently for graphs and frequency testing. However, the mechanism by grain size analysis was restricted to single scale studies because it was necessary for them to be paired within a study. We tested the relative frequencies of each tested mechanism, grain size, and ecosystem using Pearson’s chi-squared tests (chisq.test function) in R version 3.4.2 (R Development Core Team, 2016). As a post hoc test we used the standardized residuals to compare the proportion of each grouping. We fit a linear model using the log-transformed publication count as the response and year as the predictor (lm function) in R version 3.4.2 (R Development Core Team, 2016) to test for a publication frequency increase over time.</w:t>
       </w:r>
     </w:p>
     <w:p>
@@ -6639,7 +4547,7 @@
           <w:u w:val="single"/>
         </w:rPr>
       </w:pPr>
-      <w:bookmarkStart w:id="14" w:name="_Toc524013077"/>
+      <w:bookmarkStart w:id="13" w:name="_Toc524013077"/>
       <w:r>
         <w:rPr>
           <w:u w:val="single"/>
@@ -6652,7 +4560,7 @@
         </w:rPr>
         <w:t>esults</w:t>
       </w:r>
-      <w:bookmarkEnd w:id="14"/>
+      <w:bookmarkEnd w:id="13"/>
     </w:p>
     <w:p>
       <w:pPr>
@@ -6761,11 +4669,11 @@
         <w:t xml:space="preserve">2 </w:t>
       </w:r>
       <w:r>
-        <w:t xml:space="preserve">= 151.74, n = 105, df = 5, p &lt; 0.0001). Extent was not consistently reported preventing full quantitative scale reporting. Instead, we classified studies into the categories of narrow and broad. These two scales of study were well distributed between tested mechanisms (Figure 4). Sequential mutualisms were the exception and have not been studied at both broad and narrow scales within a given study. The mechanisms of pollination facilitation have been studied using a range of spatial grain sizes (Figure 5). A total of 25 studies tested for </w:t>
+        <w:t xml:space="preserve">= 151.74, n = 105, df = 5, p &lt; 0.0001). Extent was not consistently reported preventing full quantitative scale reporting. Instead, we classified studies into the </w:t>
       </w:r>
       <w:r>
         <w:lastRenderedPageBreak/>
-        <w:t>interactions at multiple scales or explicitly included spatial dimensions into the experimental design with 21 of them reporting scale-dependence.</w:t>
+        <w:t>categories of narrow and broad. These two scales of study were well distributed between tested mechanisms (Figure 4). Sequential mutualisms were the exception and have not been studied at both broad and narrow scales within a given study. The mechanisms of pollination facilitation have been studied using a range of spatial grain sizes (Figure 5). A total of 25 studies tested for interactions at multiple scales or explicitly included spatial dimensions into the experimental design with 21 of them reporting scale-dependence.</w:t>
       </w:r>
     </w:p>
     <w:p>
@@ -6795,7 +4703,7 @@
           <w:u w:val="single"/>
         </w:rPr>
       </w:pPr>
-      <w:bookmarkStart w:id="15" w:name="_Toc524013078"/>
+      <w:bookmarkStart w:id="14" w:name="_Toc524013078"/>
       <w:r>
         <w:rPr>
           <w:u w:val="single"/>
@@ -6808,14 +4716,18 @@
         </w:rPr>
         <w:t>iscussion</w:t>
       </w:r>
-      <w:bookmarkEnd w:id="15"/>
+      <w:bookmarkEnd w:id="14"/>
     </w:p>
     <w:p>
       <w:pPr>
         <w:spacing w:line="360" w:lineRule="auto"/>
       </w:pPr>
       <w:r>
-        <w:t>This systematic review is the first formal synthesis of pollination facilitation providing an overview of the underlying mechanisms that have been tested to date. The conceptual framework proposed effectively classified the state of research of pollination facilitation based on the mechanistic pathways examined in the individual studies reviewed. This framework is nonetheless sufficiently flexible to included future novel hypotheses because of the use of umbrella terms that provide for the inclusion of additional mechanisms as they arise from future studies. Co-flowering interactions are the most frequently studied. The capacity for plants to facilitate the pollination of other plants through pathways that do not require co-blooming is an important research gap. Many studies do not explicitly differentiate between the mechanistic hypotheses. Another significant research gap is the study of joint multiple mechanisms. To better test the underlying drivers of pollinator mediated interactions and to integrate these findings into applied ecology, we need to study more than one mechanism in a given system preferably in the same experiment. F</w:t>
+        <w:t xml:space="preserve">This systematic review is the first formal synthesis of pollination facilitation providing an overview of the underlying mechanisms that have been tested to date. The conceptual framework proposed effectively classified the state of research of pollination facilitation based on the mechanistic pathways examined in the individual studies reviewed. This framework is nonetheless sufficiently flexible to included future novel hypotheses because of the use of umbrella terms that provide for the inclusion of additional mechanisms as they arise from future studies. Co-flowering interactions are the most frequently studied. The capacity for plants to facilitate the pollination of other plants through pathways that do not require co-blooming is an important research gap. Many studies do not explicitly differentiate between the mechanistic </w:t>
+      </w:r>
+      <w:r>
+        <w:lastRenderedPageBreak/>
+        <w:t>hypotheses. Another significant research gap is the study of joint multiple mechanisms. To better test the underlying drivers of pollinator mediated interactions and to integrate these findings into applied ecology, we need to study more than one mechanism in a given system preferably in the same experiment. F</w:t>
       </w:r>
       <w:r>
         <w:t xml:space="preserve">acilitative interactions between plants </w:t>
@@ -6827,11 +4739,7 @@
         <w:t>under de</w:t>
       </w:r>
       <w:r>
-        <w:t xml:space="preserve">clining pollinator </w:t>
-      </w:r>
-      <w:r>
-        <w:lastRenderedPageBreak/>
-        <w:t xml:space="preserve">availability </w:t>
+        <w:t xml:space="preserve">clining pollinator availability </w:t>
       </w:r>
       <w:r>
         <w:rPr>
@@ -6851,14 +4759,14 @@
           <w:u w:val="single"/>
         </w:rPr>
       </w:pPr>
-      <w:bookmarkStart w:id="16" w:name="_Toc524013079"/>
+      <w:bookmarkStart w:id="15" w:name="_Toc524013079"/>
       <w:r>
         <w:rPr>
           <w:u w:val="single"/>
         </w:rPr>
         <w:t>Research gaps in pollination facilitation studies</w:t>
       </w:r>
-      <w:bookmarkEnd w:id="16"/>
+      <w:bookmarkEnd w:id="15"/>
     </w:p>
     <w:p>
       <w:pPr>
@@ -6927,7 +4835,11 @@
         <w:t>Apis mellifera</w:t>
       </w:r>
       <w:r>
-        <w:t xml:space="preserve">, leading to community wide simplification of interactions despite having no negative influence on native seed set </w:t>
+        <w:t xml:space="preserve">, leading to community wide simplification of interactions despite having no </w:t>
+      </w:r>
+      <w:r>
+        <w:lastRenderedPageBreak/>
+        <w:t xml:space="preserve">negative influence on native seed set </w:t>
       </w:r>
       <w:r>
         <w:rPr>
@@ -6944,317 +4856,316 @@
         <w:spacing w:line="360" w:lineRule="auto"/>
       </w:pPr>
       <w:r>
+        <w:t xml:space="preserve">Apparent pollination support is the least studied mechanism of pollination facilitation. It is the most likely to generate novel hypotheses because co-flowering is not a requirement. The study of pollination support in the literature takes two distinct streams including sequential mutualism (temporal facilitation) and habitat provisioning. Competition can shift to facilitation as floral phenologies diverge if shared pollinator populations are supported leading to a ‘sequential mutualism’, i.e. facilitation follows competitive interactions </w:t>
+      </w:r>
+      <w:r>
+        <w:rPr>
+          <w:noProof/>
+        </w:rPr>
+        <w:t>(Moeller, 2004; Waser and Real, 1979)</w:t>
+      </w:r>
+      <w:r>
+        <w:t xml:space="preserve">. Sequential mutualisms are likely an outcome rather than a cause of phenological divergence </w:t>
+      </w:r>
+      <w:r>
+        <w:rPr>
+          <w:noProof/>
+        </w:rPr>
+        <w:t>(Waser and Real, 1979)</w:t>
+      </w:r>
+      <w:r>
+        <w:t xml:space="preserve"> particularly because sequential flowering is not exclusively maintained by competition. This form of mutualism can also be maintained by herbivory </w:t>
+      </w:r>
+      <w:r>
+        <w:rPr>
+          <w:noProof/>
+        </w:rPr>
+        <w:t>(Brody, 1997)</w:t>
+      </w:r>
+      <w:r>
+        <w:t xml:space="preserve">. Alternatively, earlier blooming plants such as mass flowering crops can create resource pulses for pollinators that support later blooming plants </w:t>
+      </w:r>
+      <w:r>
+        <w:rPr>
+          <w:noProof/>
+        </w:rPr>
+        <w:t>(Grab et al., 2017)</w:t>
+      </w:r>
+      <w:r>
+        <w:t xml:space="preserve">. This effect had been termed ‘temporal spillover’ in agricultural studies </w:t>
+      </w:r>
+      <w:r>
+        <w:rPr>
+          <w:noProof/>
+        </w:rPr>
+        <w:t>(Riedinger et al., 2014)</w:t>
+      </w:r>
+      <w:r>
+        <w:t xml:space="preserve">. Evidence for temporal facilitation has also been found in invasive/native pairs </w:t>
+      </w:r>
+      <w:r>
+        <w:rPr>
+          <w:noProof/>
+        </w:rPr>
+        <w:t>(Ferrero et al., 2013)</w:t>
+      </w:r>
+      <w:r>
+        <w:t xml:space="preserve">, agricultural systems </w:t>
+      </w:r>
+      <w:r>
+        <w:rPr>
+          <w:noProof/>
+        </w:rPr>
+        <w:t>(Grab et al., 2017)</w:t>
+      </w:r>
+      <w:r>
+        <w:t xml:space="preserve">, and experimental arrays </w:t>
+      </w:r>
+      <w:r>
+        <w:rPr>
+          <w:noProof/>
+        </w:rPr>
+        <w:t>(Ogilvie and Thomson, 2016)</w:t>
+      </w:r>
+      <w:r>
+        <w:t xml:space="preserve">. Temporally separated mutualisms are generally predicted to be widespread </w:t>
+      </w:r>
+      <w:r>
+        <w:rPr>
+          <w:noProof/>
+        </w:rPr>
+        <w:t>(Waser and Real, 1979)</w:t>
+      </w:r>
+      <w:r>
+        <w:t xml:space="preserve">. Inclusion of the temporal dimension increases the complexity of interactions and presents considerable difficulty to experimental design. However, integrating the temporal dimension is likely critical in applied contexts because of the capacity for support. For example, the rare plant </w:t>
+      </w:r>
+      <w:r>
+        <w:rPr>
+          <w:i/>
+        </w:rPr>
+        <w:t>Symphyotrichum</w:t>
+      </w:r>
+      <w:r>
+        <w:t xml:space="preserve"> </w:t>
+      </w:r>
+      <w:r>
+        <w:rPr>
+          <w:i/>
+        </w:rPr>
+        <w:t>sericeum</w:t>
+      </w:r>
+      <w:r>
+        <w:t xml:space="preserve"> shares pollinators with earlier blooming plants </w:t>
+      </w:r>
+      <w:r>
+        <w:rPr>
+          <w:noProof/>
+        </w:rPr>
+        <w:t>(Robson, 2012)</w:t>
+      </w:r>
+      <w:r>
+        <w:t xml:space="preserve"> suggesting that conservation efforts to support the pollination of some rare plants need to consider both the immediate neighbors but also earlier blooming interacting plants. There is widespread potential for pollination facilitation to inform applied conservation practices.</w:t>
+      </w:r>
+    </w:p>
+    <w:p>
+      <w:pPr>
+        <w:spacing w:line="360" w:lineRule="auto"/>
+      </w:pPr>
+      <w:r>
+        <w:t xml:space="preserve">Habitat loss is one of the most important drivers of wild bee abundance and diversity declines </w:t>
+      </w:r>
+      <w:r>
+        <w:rPr>
+          <w:noProof/>
+        </w:rPr>
+        <w:t>(Brown and Paxton, 2009; Potts et al., 2010)</w:t>
+      </w:r>
+      <w:r>
+        <w:t xml:space="preserve">. The mechanisms of habitat provisioning are thus critical to the conservation of both pollinator and plant populations. Cavity-nesting bees including </w:t>
+      </w:r>
+      <w:r>
+        <w:rPr>
+          <w:i/>
+        </w:rPr>
+        <w:t>Megachile</w:t>
+      </w:r>
+      <w:r>
+        <w:t xml:space="preserve"> leafcutter bees, </w:t>
+      </w:r>
+      <w:r>
+        <w:rPr>
+          <w:i/>
+        </w:rPr>
+        <w:t>Hylaeus</w:t>
+      </w:r>
+      <w:r>
+        <w:t xml:space="preserve">, </w:t>
+      </w:r>
+      <w:r>
+        <w:rPr>
+          <w:i/>
+        </w:rPr>
+        <w:t>Ceratina</w:t>
+      </w:r>
+      <w:r>
+        <w:t xml:space="preserve"> </w:t>
+      </w:r>
+      <w:r>
+        <w:rPr>
+          <w:noProof/>
+        </w:rPr>
+        <w:t>(Michener, 2000)</w:t>
+      </w:r>
+      <w:r>
+        <w:t xml:space="preserve"> and agriculturally important </w:t>
+      </w:r>
+      <w:r>
+        <w:rPr>
+          <w:i/>
+        </w:rPr>
+        <w:t>Osmia</w:t>
+      </w:r>
+      <w:r>
+        <w:t xml:space="preserve"> bees </w:t>
+      </w:r>
+      <w:r>
+        <w:rPr>
+          <w:noProof/>
+        </w:rPr>
+        <w:t>(Cane et al., 2007)</w:t>
+      </w:r>
+      <w:r>
+        <w:t xml:space="preserve"> use pithy stems and dead wood as nesting sites, but this </w:t>
+      </w:r>
+      <w:r>
         <w:lastRenderedPageBreak/>
-        <w:t xml:space="preserve">Apparent pollination support is the least studied mechanism of pollination facilitation. It is the most likely to generate novel hypotheses because co-flowering is not a requirement. The study of pollination support in the literature takes two distinct streams including sequential mutualism (temporal facilitation) and habitat provisioning. Competition can shift to facilitation as floral phenologies diverge if shared pollinator populations are supported leading to a ‘sequential mutualism’, i.e. facilitation follows competitive interactions </w:t>
+        <w:t xml:space="preserve">pathway for facilitation is likely trait-mediated (i.e. pithiness) rather than species-specific. Accordingly, habitat provisioning is addressed at a community level by agricultural studies showing that proximity to hedgerows </w:t>
       </w:r>
       <w:r>
         <w:rPr>
           <w:noProof/>
         </w:rPr>
-        <w:t>(Moeller, 2004; Waser and Real, 1979)</w:t>
-      </w:r>
-      <w:r>
-        <w:t xml:space="preserve">. Sequential mutualisms are likely an outcome rather than a cause of phenological divergence </w:t>
+        <w:t>(Dainese et al., 2017)</w:t>
+      </w:r>
+      <w:r>
+        <w:t xml:space="preserve"> and semi-natural lands </w:t>
       </w:r>
       <w:r>
         <w:rPr>
           <w:noProof/>
         </w:rPr>
-        <w:t>(Waser and Real, 1979)</w:t>
-      </w:r>
-      <w:r>
-        <w:t xml:space="preserve"> particularly because sequential flowering is not exclusively maintained by competition. This form of mutualism can also be maintained by herbivory </w:t>
+        <w:t>(Norfolk et al., 2016)</w:t>
+      </w:r>
+      <w:r>
+        <w:t xml:space="preserve"> benefits crop pollination. In natural ecosystems, the only published example of facilitation by habitat provisioning is species-specific. The </w:t>
+      </w:r>
+      <w:r>
+        <w:rPr>
+          <w:i/>
+        </w:rPr>
+        <w:t>Pandanus</w:t>
+      </w:r>
+      <w:r>
+        <w:t xml:space="preserve"> shrub provides habitat for the gecko </w:t>
+      </w:r>
+      <w:r>
+        <w:rPr>
+          <w:i/>
+        </w:rPr>
+        <w:t>Phelsuma cepediana</w:t>
+      </w:r>
+      <w:r>
+        <w:t xml:space="preserve"> which is the main pollinator of </w:t>
+      </w:r>
+      <w:r>
+        <w:rPr>
+          <w:i/>
+        </w:rPr>
+        <w:t>Trochetia blackburniana</w:t>
+      </w:r>
+      <w:r>
+        <w:t xml:space="preserve"> </w:t>
       </w:r>
       <w:r>
         <w:rPr>
           <w:noProof/>
         </w:rPr>
-        <w:t>(Brody, 1997)</w:t>
-      </w:r>
-      <w:r>
-        <w:t xml:space="preserve">. Alternatively, earlier blooming plants such as mass flowering crops can create resource pulses for pollinators that support later blooming plants </w:t>
+        <w:t>(Hansen et al., 2007)</w:t>
+      </w:r>
+      <w:r>
+        <w:t xml:space="preserve">, and this shrub is a  species of conservation concern in Mauritius. Shrubs of </w:t>
+      </w:r>
+      <w:r>
+        <w:rPr>
+          <w:i/>
+        </w:rPr>
+        <w:t>T. blackburnia</w:t>
+      </w:r>
+      <w:r>
+        <w:t xml:space="preserve"> experienced better pollination growing near </w:t>
+      </w:r>
+      <w:r>
+        <w:rPr>
+          <w:i/>
+        </w:rPr>
+        <w:t>Pandanus</w:t>
+      </w:r>
+      <w:r>
+        <w:t xml:space="preserve">. The frequency that this mechanism functions is needed to better inform targets for conservation. Potential relationships can include facilitation by plants that act as hosts to pollinating </w:t>
+      </w:r>
+      <w:r>
+        <w:t>Lepidoptera</w:t>
+      </w:r>
+      <w:r>
+        <w:t xml:space="preserve"> or within any system where the larva of a generalist pollinator requires a specific host plant. Plants growing in harsh environments benefit from close association to nurse plants due to abiotic stress amelioration </w:t>
       </w:r>
       <w:r>
         <w:rPr>
           <w:noProof/>
         </w:rPr>
-        <w:t>(Grab et al., 2017)</w:t>
-      </w:r>
-      <w:r>
-        <w:t xml:space="preserve">. This effect had been termed ‘temporal spillover’ in agricultural studies </w:t>
+        <w:t>(Filazzola and Lortie, 2014)</w:t>
+      </w:r>
+      <w:r>
+        <w:t>. Pollination facilitation has not been tested in arctic or desert ecosystems. Overall, pollination facilitation in harsh environments is a research gap.  Pollination facilitation is very understudied in these harsh environments and can be a very important pathway to both conservation and agriculture.</w:t>
+      </w:r>
+    </w:p>
+    <w:p>
+      <w:pPr>
+        <w:spacing w:line="360" w:lineRule="auto"/>
+      </w:pPr>
+      <w:r>
+        <w:t xml:space="preserve">Mensurative experiments that use seed-set or fruit-set as a response variable may be confounded by pollinator independent plant-plant interactions </w:t>
       </w:r>
       <w:r>
         <w:rPr>
           <w:noProof/>
         </w:rPr>
-        <w:t>(Riedinger et al., 2014)</w:t>
-      </w:r>
-      <w:r>
-        <w:t xml:space="preserve">. Evidence for temporal facilitation has also been found in invasive/native pairs </w:t>
+        <w:t>(Lachmuth et al., 2018)</w:t>
+      </w:r>
+      <w:r>
+        <w:t xml:space="preserve">. This review found the majority of experimental designs controlled for these sources of micro-environmental variation. Several authors have used methods to measure the presence of these interactions in tandem with tracking pollinator visits or pollen transfer. For example, Kaiser-Bunbury (2011) used the ratio of native to invasive flowers as a proxy for plant-plant competition. Molina-Montenegro (2008) corrected for potential bottom-up facilitation by measuring nitrogen and water availability, as well as visitation rates and seed output. The majority of papers overall use pollinator visitation as a response variable, which directly addresses pollinator behavioral or demographic responses. However, increased visitation does not always lead to increased seed set. For example, pollen deposition can be facilitated but not visitation rates </w:t>
       </w:r>
       <w:r>
         <w:rPr>
           <w:noProof/>
         </w:rPr>
-        <w:t>(Ferrero et al., 2013)</w:t>
-      </w:r>
-      <w:r>
-        <w:t xml:space="preserve">, agricultural systems </w:t>
+        <w:t>(Muir and Vamosi, 2015)</w:t>
+      </w:r>
+      <w:r>
+        <w:t xml:space="preserve"> if more effective pollinators visit. Plants can simultaneously compete and facilitate different portions of the pollination process. In orchids, different interaction signs for pollinator attraction, pollen removal and pollen deposition have been reported concurrently </w:t>
       </w:r>
       <w:r>
         <w:rPr>
           <w:noProof/>
         </w:rPr>
-        <w:t>(Grab et al., 2017)</w:t>
-      </w:r>
-      <w:r>
-        <w:t xml:space="preserve">, and experimental arrays </w:t>
-      </w:r>
-      <w:r>
-        <w:rPr>
-          <w:noProof/>
-        </w:rPr>
-        <w:t>(Ogilvie and Thomson, 2016)</w:t>
-      </w:r>
-      <w:r>
-        <w:t xml:space="preserve">. Temporally separated mutualisms are generally predicted to be widespread </w:t>
-      </w:r>
-      <w:r>
-        <w:rPr>
-          <w:noProof/>
-        </w:rPr>
-        <w:t>(Waser and Real, 1979)</w:t>
-      </w:r>
-      <w:r>
-        <w:t xml:space="preserve">. Inclusion of the temporal dimension increases the complexity of interactions and presents considerable difficulty to experimental design. However, integrating the temporal dimension is likely critical in applied contexts because of the capacity for support. For example, the rare plant </w:t>
-      </w:r>
-      <w:r>
-        <w:rPr>
-          <w:i/>
-        </w:rPr>
-        <w:t>Symphyotrichum</w:t>
-      </w:r>
-      <w:r>
-        <w:t xml:space="preserve"> </w:t>
-      </w:r>
-      <w:r>
-        <w:rPr>
-          <w:i/>
-        </w:rPr>
-        <w:t>sericeum</w:t>
-      </w:r>
-      <w:r>
-        <w:t xml:space="preserve"> shares pollinators with earlier blooming plants </w:t>
-      </w:r>
-      <w:r>
-        <w:rPr>
-          <w:noProof/>
-        </w:rPr>
-        <w:t>(Robson, 2012)</w:t>
-      </w:r>
-      <w:r>
-        <w:t xml:space="preserve"> suggesting that conservation efforts to support the pollination of some rare plants need to consider both the immediate neighbors but also earlier blooming interacting plants. There is widespread potential for pollination facilitation to inform applied conservation practices.</w:t>
-      </w:r>
-    </w:p>
-    <w:p>
-      <w:pPr>
-        <w:spacing w:line="360" w:lineRule="auto"/>
-      </w:pPr>
-      <w:r>
-        <w:t xml:space="preserve">Habitat loss is one of the most important drivers of wild bee abundance and diversity declines </w:t>
-      </w:r>
-      <w:r>
-        <w:rPr>
-          <w:noProof/>
-        </w:rPr>
-        <w:t>(Brown and Paxton, 2009; Potts et al., 2010)</w:t>
-      </w:r>
-      <w:r>
-        <w:t xml:space="preserve">. The mechanisms of habitat provisioning are thus critical to the conservation of both pollinator and plant populations. Cavity-nesting bees including </w:t>
-      </w:r>
-      <w:r>
-        <w:rPr>
-          <w:i/>
-        </w:rPr>
-        <w:t>Megachile</w:t>
-      </w:r>
-      <w:r>
-        <w:t xml:space="preserve"> leafcutter bees, </w:t>
-      </w:r>
-      <w:r>
-        <w:rPr>
-          <w:i/>
-        </w:rPr>
-        <w:t>Hylaeus</w:t>
-      </w:r>
-      <w:r>
-        <w:t xml:space="preserve">, </w:t>
-      </w:r>
-      <w:r>
-        <w:rPr>
-          <w:i/>
-        </w:rPr>
-        <w:t>Ceratina</w:t>
-      </w:r>
-      <w:r>
-        <w:t xml:space="preserve"> </w:t>
-      </w:r>
-      <w:r>
-        <w:rPr>
-          <w:noProof/>
-        </w:rPr>
-        <w:t>(Michener, 2000)</w:t>
-      </w:r>
-      <w:r>
-        <w:t xml:space="preserve"> and agriculturally important </w:t>
-      </w:r>
-      <w:r>
-        <w:rPr>
-          <w:i/>
-        </w:rPr>
-        <w:t>Osmia</w:t>
-      </w:r>
-      <w:r>
-        <w:t xml:space="preserve"> bees </w:t>
-      </w:r>
-      <w:r>
-        <w:rPr>
-          <w:noProof/>
-        </w:rPr>
-        <w:t>(Cane et al., 2007)</w:t>
-      </w:r>
-      <w:r>
-        <w:t xml:space="preserve"> use pithy stems and dead wood as nesting sites, but this pathway for facilitation is likely trait-mediated (i.e. pithiness) rather than species-specific. Accordingly, habitat provisioning is addressed at a community level by agricultural studies showing that proximity to hedgerows </w:t>
-      </w:r>
-      <w:r>
-        <w:rPr>
-          <w:noProof/>
-        </w:rPr>
-        <w:t>(Dainese et al., 2017)</w:t>
-      </w:r>
-      <w:r>
-        <w:t xml:space="preserve"> and semi-natural lands </w:t>
-      </w:r>
-      <w:r>
-        <w:rPr>
-          <w:noProof/>
-        </w:rPr>
-        <w:t>(Norfolk et al., 2016)</w:t>
-      </w:r>
-      <w:r>
-        <w:t xml:space="preserve"> benefits crop pollination. In natural ecosystems, the only published example of </w:t>
+        <w:t>(Duffy and Stout, 2011)</w:t>
+      </w:r>
+      <w:r>
+        <w:t xml:space="preserve">. It is not known how the mechanisms underlying the interaction influences the quality and quantity aspects of </w:t>
       </w:r>
       <w:r>
         <w:lastRenderedPageBreak/>
-        <w:t xml:space="preserve">facilitation by habitat provisioning is species-specific. The </w:t>
-      </w:r>
-      <w:r>
-        <w:rPr>
-          <w:i/>
-        </w:rPr>
-        <w:t>Pandanus</w:t>
-      </w:r>
-      <w:r>
-        <w:t xml:space="preserve"> shrub provides habitat for the gecko </w:t>
-      </w:r>
-      <w:r>
-        <w:rPr>
-          <w:i/>
-        </w:rPr>
-        <w:t>Phelsuma cepediana</w:t>
-      </w:r>
-      <w:r>
-        <w:t xml:space="preserve"> which is the main pollinator of </w:t>
-      </w:r>
-      <w:r>
-        <w:rPr>
-          <w:i/>
-        </w:rPr>
-        <w:t>Trochetia blackburniana</w:t>
-      </w:r>
-      <w:r>
-        <w:t xml:space="preserve"> </w:t>
-      </w:r>
-      <w:r>
-        <w:rPr>
-          <w:noProof/>
-        </w:rPr>
-        <w:t>(Hansen et al., 2007)</w:t>
-      </w:r>
-      <w:r>
-        <w:t xml:space="preserve">, and this shrub is a  species of conservation concern in Mauritius. Shrubs of </w:t>
-      </w:r>
-      <w:r>
-        <w:rPr>
-          <w:i/>
-        </w:rPr>
-        <w:t>T. blackburnia</w:t>
-      </w:r>
-      <w:r>
-        <w:t xml:space="preserve"> experienced better pollination growing near </w:t>
-      </w:r>
-      <w:r>
-        <w:rPr>
-          <w:i/>
-        </w:rPr>
-        <w:t>Pandanus</w:t>
-      </w:r>
-      <w:r>
-        <w:t xml:space="preserve">. The frequency that this mechanism functions is needed to better inform targets for conservation. Potential relationships can include facilitation by plants that act as hosts to pollinating </w:t>
-      </w:r>
-      <w:r>
-        <w:t>Lepidoptera</w:t>
-      </w:r>
-      <w:r>
-        <w:t xml:space="preserve"> or within any system where the larva of a generalist pollinator requires a specific host plant. Plants growing in harsh environments benefit from close association to nurse plants due to abiotic stress amelioration </w:t>
-      </w:r>
-      <w:r>
-        <w:rPr>
-          <w:noProof/>
-        </w:rPr>
-        <w:t>(Filazzola and Lortie, 2014)</w:t>
-      </w:r>
-      <w:r>
-        <w:t>. Pollination facilitation has not been tested in arctic or desert ecosystems. Overall, pollination facilitation in harsh environments is a research gap.  Pollination facilitation is very understudied in these harsh environments and can be a very important pathway to both conservation and agriculture.</w:t>
-      </w:r>
-    </w:p>
-    <w:p>
-      <w:pPr>
-        <w:spacing w:line="360" w:lineRule="auto"/>
-      </w:pPr>
-      <w:r>
-        <w:t xml:space="preserve">Mensurative experiments that use seed-set or fruit-set as a response variable may be confounded by pollinator independent plant-plant interactions </w:t>
-      </w:r>
-      <w:r>
-        <w:rPr>
-          <w:noProof/>
-        </w:rPr>
-        <w:t>(Lachmuth et al., 2018)</w:t>
-      </w:r>
-      <w:r>
-        <w:t xml:space="preserve">. This review found the majority of experimental designs controlled for these sources of micro-environmental variation. Several authors have used methods to measure the presence of these interactions in tandem with tracking pollinator visits or pollen transfer. For example, Kaiser-Bunbury (2011) used the ratio of native to invasive flowers as a proxy for plant-plant competition. Molina-Montenegro (2008) corrected for potential bottom-up facilitation by measuring nitrogen and water availability, as well as visitation rates and seed output. The majority of papers overall use pollinator visitation as a response variable, which directly addresses pollinator behavioral or demographic responses. However, increased visitation does not always lead to increased seed set. For example, pollen deposition can be facilitated but not visitation rates </w:t>
-      </w:r>
-      <w:r>
-        <w:rPr>
-          <w:noProof/>
-        </w:rPr>
-        <w:t>(Muir and Vamosi, 2015)</w:t>
-      </w:r>
-      <w:r>
-        <w:t xml:space="preserve"> if more effective pollinators visit. Plants can simultaneously compete and facilitate different portions of the pollination process. In orchids, different interaction signs for pollinator attraction, pollen removal and pollen deposition have been reported concurrently </w:t>
-      </w:r>
-      <w:r>
-        <w:rPr>
-          <w:noProof/>
-        </w:rPr>
-        <w:t>(Duffy and Stout, 2011)</w:t>
-      </w:r>
-      <w:r>
-        <w:t xml:space="preserve">. It is not known how the mechanisms underlying the interaction influences the quality and quantity aspects of pollination. However, it is unlikely there is a consistent, overarching mechanistic influence because pollinator behavioral and demographic response to each mechanism depend on the identity of the interactors, as well as the context. The continued publications of papers that measure multiple metrics of reproduction will allow for future quantitative analyses as to the </w:t>
-      </w:r>
-      <w:r>
-        <w:lastRenderedPageBreak/>
-        <w:t xml:space="preserve">strength of interaction operating on each part of the pollination framework and enable this to be tested rigorously. </w:t>
+        <w:t xml:space="preserve">pollination. However, it is unlikely there is a consistent, overarching mechanistic influence because pollinator behavioral and demographic response to each mechanism depend on the identity of the interactors, as well as the context. The continued publications of papers that measure multiple metrics of reproduction will allow for future quantitative analyses as to the strength of interaction operating on each part of the pollination framework and enable this to be tested rigorously. </w:t>
       </w:r>
     </w:p>
     <w:p>
@@ -7265,14 +5176,14 @@
           <w:u w:val="single"/>
         </w:rPr>
       </w:pPr>
-      <w:bookmarkStart w:id="17" w:name="_Toc524013080"/>
+      <w:bookmarkStart w:id="16" w:name="_Toc524013080"/>
       <w:r>
         <w:rPr>
           <w:u w:val="single"/>
         </w:rPr>
         <w:t>Scale dependent effects are highly variable</w:t>
       </w:r>
-      <w:bookmarkEnd w:id="17"/>
+      <w:bookmarkEnd w:id="16"/>
     </w:p>
     <w:p>
       <w:pPr>
@@ -7381,7 +5292,14 @@
         <w:rPr>
           <w:noProof/>
         </w:rPr>
-        <w:t>(Rathcke, 1983)</w:t>
+        <w:t xml:space="preserve">(Rathcke, </w:t>
+      </w:r>
+      <w:r>
+        <w:rPr>
+          <w:noProof/>
+        </w:rPr>
+        <w:lastRenderedPageBreak/>
+        <w:t>1983)</w:t>
       </w:r>
       <w:r>
         <w:t>, and increases in display size become less visible. These perceptual biases by pollinators can lead to changes in interaction sign with increasing scale.</w:t>
@@ -7390,11 +5308,7 @@
         <w:t xml:space="preserve"> </w:t>
       </w:r>
       <w:r>
-        <w:t xml:space="preserve">Understanding the underlying mechanisms of scale-dependency is important to the effective experimental design of studies looking at pollination interactions. For instance, a recent meta-analysis found that the distance </w:t>
-      </w:r>
-      <w:r>
-        <w:lastRenderedPageBreak/>
-        <w:t>between control and neighboring plants influences the sign of an interaction more than the identity of the interactors (Charlebois and Sargent, 2017). A quantitative estimate of grain and extent is needed for pollinator mediated interaction studies because changes in strength and sign of interactions have been reported to change with scale and without measures in spatial dimensions we cannot effectively model its importance. Pollinator mediated facilitation has been nonetheless reported across a wide range of spatial grain sizes and in a variety of ecosystems. This suggests that these interactions are prevalent and are not restricted to small scales.</w:t>
+        <w:t>Understanding the underlying mechanisms of scale-dependency is important to the effective experimental design of studies looking at pollination interactions. For instance, a recent meta-analysis found that the distance between control and neighboring plants influences the sign of an interaction more than the identity of the interactors (Charlebois and Sargent, 2017). A quantitative estimate of grain and extent is needed for pollinator mediated interaction studies because changes in strength and sign of interactions have been reported to change with scale and without measures in spatial dimensions we cannot effectively model its importance. Pollinator mediated facilitation has been nonetheless reported across a wide range of spatial grain sizes and in a variety of ecosystems. This suggests that these interactions are prevalent and are not restricted to small scales.</w:t>
       </w:r>
     </w:p>
     <w:p>
@@ -7405,7 +5319,7 @@
           <w:u w:val="single"/>
         </w:rPr>
       </w:pPr>
-      <w:bookmarkStart w:id="18" w:name="_Toc524013081"/>
+      <w:bookmarkStart w:id="17" w:name="_Toc524013081"/>
       <w:r>
         <w:rPr>
           <w:u w:val="single"/>
@@ -7418,7 +5332,7 @@
         </w:rPr>
         <w:t>onclusions</w:t>
       </w:r>
-      <w:bookmarkEnd w:id="18"/>
+      <w:bookmarkEnd w:id="17"/>
     </w:p>
     <w:p>
       <w:pPr>
@@ -7528,7 +5442,7 @@
           <w:u w:val="single"/>
         </w:rPr>
       </w:pPr>
-      <w:bookmarkStart w:id="19" w:name="_Toc524013082"/>
+      <w:bookmarkStart w:id="18" w:name="_Toc524013082"/>
       <w:r>
         <w:rPr>
           <w:u w:val="single"/>
@@ -7536,7 +5450,7 @@
         <w:lastRenderedPageBreak/>
         <w:t>Literature Cited</w:t>
       </w:r>
-      <w:bookmarkEnd w:id="19"/>
+      <w:bookmarkEnd w:id="18"/>
     </w:p>
     <w:p>
       <w:pPr>
@@ -9455,7 +7369,7 @@
           <w:u w:val="single"/>
         </w:rPr>
       </w:pPr>
-      <w:bookmarkStart w:id="20" w:name="_Toc524013083"/>
+      <w:bookmarkStart w:id="19" w:name="_Toc524013083"/>
       <w:r>
         <w:rPr>
           <w:u w:val="single"/>
@@ -9463,7 +7377,7 @@
         <w:lastRenderedPageBreak/>
         <w:t>Figures and Tables</w:t>
       </w:r>
-      <w:bookmarkEnd w:id="20"/>
+      <w:bookmarkEnd w:id="19"/>
     </w:p>
     <w:p>
       <w:pPr>
@@ -10560,7 +8474,7 @@
                     </a:ln>
                     <a:extLst>
                       <a:ext uri="{53640926-AAD7-44d8-BBD7-CCE9431645EC}">
-                        <a14:shadowObscured xmlns:a14="http://schemas.microsoft.com/office/drawing/2010/main" xmlns:w="http://schemas.openxmlformats.org/wordprocessingml/2006/main" xmlns:w10="urn:schemas-microsoft-com:office:word" xmlns:v="urn:schemas-microsoft-com:vml" xmlns:o="urn:schemas-microsoft-com:office:office" xmlns:mv="urn:schemas-microsoft-com:mac:vml" xmlns:mo="http://schemas.microsoft.com/office/mac/office/2008/main" xmlns=""/>
+                        <a14:shadowObscured xmlns="" xmlns:mo="http://schemas.microsoft.com/office/mac/office/2008/main" xmlns:mv="urn:schemas-microsoft-com:mac:vml" xmlns:o="urn:schemas-microsoft-com:office:office" xmlns:v="urn:schemas-microsoft-com:vml" xmlns:w10="urn:schemas-microsoft-com:office:word" xmlns:w="http://schemas.openxmlformats.org/wordprocessingml/2006/main" xmlns:a14="http://schemas.microsoft.com/office/drawing/2010/main"/>
                       </a:ext>
                     </a:extLst>
                   </pic:spPr>
@@ -10886,7 +8800,7 @@
           <w:u w:val="single"/>
         </w:rPr>
       </w:pPr>
-      <w:bookmarkStart w:id="21" w:name="_Toc524013084"/>
+      <w:bookmarkStart w:id="20" w:name="_Toc524013084"/>
       <w:r>
         <w:rPr>
           <w:u w:val="single"/>
@@ -10900,7 +8814,7 @@
         </w:rPr>
         <w:t>upplemental Information</w:t>
       </w:r>
-      <w:bookmarkEnd w:id="21"/>
+      <w:bookmarkEnd w:id="20"/>
     </w:p>
     <w:p>
       <w:r>
@@ -11197,12 +9111,12 @@
                         <a:effectLst/>
                         <a:extLst>
                           <a:ext uri="{909E8E84-426E-40dd-AFC4-6F175D3DCCD1}">
-                            <a14:hiddenFill xmlns:a14="http://schemas.microsoft.com/office/drawing/2010/main" xmlns:w="http://schemas.openxmlformats.org/wordprocessingml/2006/main" xmlns:w10="urn:schemas-microsoft-com:office:word" xmlns:v="urn:schemas-microsoft-com:vml" xmlns:o="urn:schemas-microsoft-com:office:office" xmlns:mv="urn:schemas-microsoft-com:mac:vml" xmlns:mo="http://schemas.microsoft.com/office/mac/office/2008/main" xmlns="">
+                            <a14:hiddenFill xmlns="" xmlns:mo="http://schemas.microsoft.com/office/mac/office/2008/main" xmlns:mv="urn:schemas-microsoft-com:mac:vml" xmlns:o="urn:schemas-microsoft-com:office:office" xmlns:v="urn:schemas-microsoft-com:vml" xmlns:w10="urn:schemas-microsoft-com:office:word" xmlns:w="http://schemas.openxmlformats.org/wordprocessingml/2006/main" xmlns:a14="http://schemas.microsoft.com/office/drawing/2010/main">
                               <a:noFill/>
                             </a14:hiddenFill>
                           </a:ext>
                           <a:ext uri="{AF507438-7753-43e0-B8FC-AC1667EBCBE1}">
-                            <a14:hiddenEffects xmlns:a14="http://schemas.microsoft.com/office/drawing/2010/main" xmlns:w="http://schemas.openxmlformats.org/wordprocessingml/2006/main" xmlns:w10="urn:schemas-microsoft-com:office:word" xmlns:v="urn:schemas-microsoft-com:vml" xmlns:o="urn:schemas-microsoft-com:office:office" xmlns:mv="urn:schemas-microsoft-com:mac:vml" xmlns:mo="http://schemas.microsoft.com/office/mac/office/2008/main" xmlns="">
+                            <a14:hiddenEffects xmlns="" xmlns:mo="http://schemas.microsoft.com/office/mac/office/2008/main" xmlns:mv="urn:schemas-microsoft-com:mac:vml" xmlns:o="urn:schemas-microsoft-com:office:office" xmlns:v="urn:schemas-microsoft-com:vml" xmlns:w10="urn:schemas-microsoft-com:office:word" xmlns:w="http://schemas.openxmlformats.org/wordprocessingml/2006/main" xmlns:a14="http://schemas.microsoft.com/office/drawing/2010/main">
                               <a:effectLst>
                                 <a:outerShdw dist="35921" dir="2700000" algn="ctr" rotWithShape="0">
                                   <a:srgbClr val="CCCCCC"/>
@@ -11286,12 +9200,12 @@
                         <a:effectLst/>
                         <a:extLst>
                           <a:ext uri="{909E8E84-426E-40dd-AFC4-6F175D3DCCD1}">
-                            <a14:hiddenFill xmlns:a14="http://schemas.microsoft.com/office/drawing/2010/main" xmlns:w="http://schemas.openxmlformats.org/wordprocessingml/2006/main" xmlns:w10="urn:schemas-microsoft-com:office:word" xmlns:v="urn:schemas-microsoft-com:vml" xmlns:o="urn:schemas-microsoft-com:office:office" xmlns:mv="urn:schemas-microsoft-com:mac:vml" xmlns:mo="http://schemas.microsoft.com/office/mac/office/2008/main" xmlns="">
+                            <a14:hiddenFill xmlns="" xmlns:mo="http://schemas.microsoft.com/office/mac/office/2008/main" xmlns:mv="urn:schemas-microsoft-com:mac:vml" xmlns:o="urn:schemas-microsoft-com:office:office" xmlns:v="urn:schemas-microsoft-com:vml" xmlns:w10="urn:schemas-microsoft-com:office:word" xmlns:w="http://schemas.openxmlformats.org/wordprocessingml/2006/main" xmlns:a14="http://schemas.microsoft.com/office/drawing/2010/main">
                               <a:noFill/>
                             </a14:hiddenFill>
                           </a:ext>
                           <a:ext uri="{AF507438-7753-43e0-B8FC-AC1667EBCBE1}">
-                            <a14:hiddenEffects xmlns:a14="http://schemas.microsoft.com/office/drawing/2010/main" xmlns:w="http://schemas.openxmlformats.org/wordprocessingml/2006/main" xmlns:w10="urn:schemas-microsoft-com:office:word" xmlns:v="urn:schemas-microsoft-com:vml" xmlns:o="urn:schemas-microsoft-com:office:office" xmlns:mv="urn:schemas-microsoft-com:mac:vml" xmlns:mo="http://schemas.microsoft.com/office/mac/office/2008/main" xmlns="">
+                            <a14:hiddenEffects xmlns="" xmlns:mo="http://schemas.microsoft.com/office/mac/office/2008/main" xmlns:mv="urn:schemas-microsoft-com:mac:vml" xmlns:o="urn:schemas-microsoft-com:office:office" xmlns:v="urn:schemas-microsoft-com:vml" xmlns:w10="urn:schemas-microsoft-com:office:word" xmlns:w="http://schemas.openxmlformats.org/wordprocessingml/2006/main" xmlns:a14="http://schemas.microsoft.com/office/drawing/2010/main">
                               <a:effectLst>
                                 <a:outerShdw dist="35921" dir="2700000" algn="ctr" rotWithShape="0">
                                   <a:srgbClr val="CCCCCC"/>
@@ -12136,12 +10050,12 @@
                         <a:effectLst/>
                         <a:extLst>
                           <a:ext uri="{909E8E84-426E-40dd-AFC4-6F175D3DCCD1}">
-                            <a14:hiddenFill xmlns:a14="http://schemas.microsoft.com/office/drawing/2010/main" xmlns:w="http://schemas.openxmlformats.org/wordprocessingml/2006/main" xmlns:w10="urn:schemas-microsoft-com:office:word" xmlns:v="urn:schemas-microsoft-com:vml" xmlns:o="urn:schemas-microsoft-com:office:office" xmlns:mv="urn:schemas-microsoft-com:mac:vml" xmlns:mo="http://schemas.microsoft.com/office/mac/office/2008/main" xmlns="">
+                            <a14:hiddenFill xmlns="" xmlns:mo="http://schemas.microsoft.com/office/mac/office/2008/main" xmlns:mv="urn:schemas-microsoft-com:mac:vml" xmlns:o="urn:schemas-microsoft-com:office:office" xmlns:v="urn:schemas-microsoft-com:vml" xmlns:w10="urn:schemas-microsoft-com:office:word" xmlns:w="http://schemas.openxmlformats.org/wordprocessingml/2006/main" xmlns:a14="http://schemas.microsoft.com/office/drawing/2010/main">
                               <a:noFill/>
                             </a14:hiddenFill>
                           </a:ext>
                           <a:ext uri="{AF507438-7753-43e0-B8FC-AC1667EBCBE1}">
-                            <a14:hiddenEffects xmlns:a14="http://schemas.microsoft.com/office/drawing/2010/main" xmlns:w="http://schemas.openxmlformats.org/wordprocessingml/2006/main" xmlns:w10="urn:schemas-microsoft-com:office:word" xmlns:v="urn:schemas-microsoft-com:vml" xmlns:o="urn:schemas-microsoft-com:office:office" xmlns:mv="urn:schemas-microsoft-com:mac:vml" xmlns:mo="http://schemas.microsoft.com/office/mac/office/2008/main" xmlns="">
+                            <a14:hiddenEffects xmlns="" xmlns:mo="http://schemas.microsoft.com/office/mac/office/2008/main" xmlns:mv="urn:schemas-microsoft-com:mac:vml" xmlns:o="urn:schemas-microsoft-com:office:office" xmlns:v="urn:schemas-microsoft-com:vml" xmlns:w10="urn:schemas-microsoft-com:office:word" xmlns:w="http://schemas.openxmlformats.org/wordprocessingml/2006/main" xmlns:a14="http://schemas.microsoft.com/office/drawing/2010/main">
                               <a:effectLst>
                                 <a:outerShdw dist="35921" dir="2700000" algn="ctr" rotWithShape="0">
                                   <a:srgbClr val="CCCCCC"/>
@@ -12777,12 +10691,12 @@
                         <a:effectLst/>
                         <a:extLst>
                           <a:ext uri="{909E8E84-426E-40dd-AFC4-6F175D3DCCD1}">
-                            <a14:hiddenFill xmlns:a14="http://schemas.microsoft.com/office/drawing/2010/main" xmlns:w="http://schemas.openxmlformats.org/wordprocessingml/2006/main" xmlns:w10="urn:schemas-microsoft-com:office:word" xmlns:v="urn:schemas-microsoft-com:vml" xmlns:o="urn:schemas-microsoft-com:office:office" xmlns:mv="urn:schemas-microsoft-com:mac:vml" xmlns:mo="http://schemas.microsoft.com/office/mac/office/2008/main" xmlns="">
+                            <a14:hiddenFill xmlns="" xmlns:mo="http://schemas.microsoft.com/office/mac/office/2008/main" xmlns:mv="urn:schemas-microsoft-com:mac:vml" xmlns:o="urn:schemas-microsoft-com:office:office" xmlns:v="urn:schemas-microsoft-com:vml" xmlns:w10="urn:schemas-microsoft-com:office:word" xmlns:w="http://schemas.openxmlformats.org/wordprocessingml/2006/main" xmlns:a14="http://schemas.microsoft.com/office/drawing/2010/main">
                               <a:noFill/>
                             </a14:hiddenFill>
                           </a:ext>
                           <a:ext uri="{AF507438-7753-43e0-B8FC-AC1667EBCBE1}">
-                            <a14:hiddenEffects xmlns:a14="http://schemas.microsoft.com/office/drawing/2010/main" xmlns:w="http://schemas.openxmlformats.org/wordprocessingml/2006/main" xmlns:w10="urn:schemas-microsoft-com:office:word" xmlns:v="urn:schemas-microsoft-com:vml" xmlns:o="urn:schemas-microsoft-com:office:office" xmlns:mv="urn:schemas-microsoft-com:mac:vml" xmlns:mo="http://schemas.microsoft.com/office/mac/office/2008/main" xmlns="">
+                            <a14:hiddenEffects xmlns="" xmlns:mo="http://schemas.microsoft.com/office/mac/office/2008/main" xmlns:mv="urn:schemas-microsoft-com:mac:vml" xmlns:o="urn:schemas-microsoft-com:office:office" xmlns:v="urn:schemas-microsoft-com:vml" xmlns:w10="urn:schemas-microsoft-com:office:word" xmlns:w="http://schemas.openxmlformats.org/wordprocessingml/2006/main" xmlns:a14="http://schemas.microsoft.com/office/drawing/2010/main">
                               <a:effectLst>
                                 <a:outerShdw dist="35921" dir="2700000" algn="ctr" rotWithShape="0">
                                   <a:srgbClr val="CCCCCC"/>
@@ -12864,12 +10778,12 @@
                         <a:effectLst/>
                         <a:extLst>
                           <a:ext uri="{909E8E84-426E-40dd-AFC4-6F175D3DCCD1}">
-                            <a14:hiddenFill xmlns:a14="http://schemas.microsoft.com/office/drawing/2010/main" xmlns:w="http://schemas.openxmlformats.org/wordprocessingml/2006/main" xmlns:w10="urn:schemas-microsoft-com:office:word" xmlns:v="urn:schemas-microsoft-com:vml" xmlns:o="urn:schemas-microsoft-com:office:office" xmlns:mv="urn:schemas-microsoft-com:mac:vml" xmlns:mo="http://schemas.microsoft.com/office/mac/office/2008/main" xmlns="">
+                            <a14:hiddenFill xmlns="" xmlns:mo="http://schemas.microsoft.com/office/mac/office/2008/main" xmlns:mv="urn:schemas-microsoft-com:mac:vml" xmlns:o="urn:schemas-microsoft-com:office:office" xmlns:v="urn:schemas-microsoft-com:vml" xmlns:w10="urn:schemas-microsoft-com:office:word" xmlns:w="http://schemas.openxmlformats.org/wordprocessingml/2006/main" xmlns:a14="http://schemas.microsoft.com/office/drawing/2010/main">
                               <a:noFill/>
                             </a14:hiddenFill>
                           </a:ext>
                           <a:ext uri="{AF507438-7753-43e0-B8FC-AC1667EBCBE1}">
-                            <a14:hiddenEffects xmlns:a14="http://schemas.microsoft.com/office/drawing/2010/main" xmlns:w="http://schemas.openxmlformats.org/wordprocessingml/2006/main" xmlns:w10="urn:schemas-microsoft-com:office:word" xmlns:v="urn:schemas-microsoft-com:vml" xmlns:o="urn:schemas-microsoft-com:office:office" xmlns:mv="urn:schemas-microsoft-com:mac:vml" xmlns:mo="http://schemas.microsoft.com/office/mac/office/2008/main" xmlns="">
+                            <a14:hiddenEffects xmlns="" xmlns:mo="http://schemas.microsoft.com/office/mac/office/2008/main" xmlns:mv="urn:schemas-microsoft-com:mac:vml" xmlns:o="urn:schemas-microsoft-com:office:office" xmlns:v="urn:schemas-microsoft-com:vml" xmlns:w10="urn:schemas-microsoft-com:office:word" xmlns:w="http://schemas.openxmlformats.org/wordprocessingml/2006/main" xmlns:a14="http://schemas.microsoft.com/office/drawing/2010/main">
                               <a:effectLst>
                                 <a:outerShdw dist="35921" dir="2700000" algn="ctr" rotWithShape="0">
                                   <a:srgbClr val="CCCCCC"/>
@@ -13654,12 +11568,12 @@
                         <a:effectLst/>
                         <a:extLst>
                           <a:ext uri="{909E8E84-426E-40dd-AFC4-6F175D3DCCD1}">
-                            <a14:hiddenFill xmlns:a14="http://schemas.microsoft.com/office/drawing/2010/main" xmlns:w="http://schemas.openxmlformats.org/wordprocessingml/2006/main" xmlns:w10="urn:schemas-microsoft-com:office:word" xmlns:v="urn:schemas-microsoft-com:vml" xmlns:o="urn:schemas-microsoft-com:office:office" xmlns:mv="urn:schemas-microsoft-com:mac:vml" xmlns:mo="http://schemas.microsoft.com/office/mac/office/2008/main" xmlns="">
+                            <a14:hiddenFill xmlns="" xmlns:mo="http://schemas.microsoft.com/office/mac/office/2008/main" xmlns:mv="urn:schemas-microsoft-com:mac:vml" xmlns:o="urn:schemas-microsoft-com:office:office" xmlns:v="urn:schemas-microsoft-com:vml" xmlns:w10="urn:schemas-microsoft-com:office:word" xmlns:w="http://schemas.openxmlformats.org/wordprocessingml/2006/main" xmlns:a14="http://schemas.microsoft.com/office/drawing/2010/main">
                               <a:noFill/>
                             </a14:hiddenFill>
                           </a:ext>
                           <a:ext uri="{AF507438-7753-43e0-B8FC-AC1667EBCBE1}">
-                            <a14:hiddenEffects xmlns:a14="http://schemas.microsoft.com/office/drawing/2010/main" xmlns:w="http://schemas.openxmlformats.org/wordprocessingml/2006/main" xmlns:w10="urn:schemas-microsoft-com:office:word" xmlns:v="urn:schemas-microsoft-com:vml" xmlns:o="urn:schemas-microsoft-com:office:office" xmlns:mv="urn:schemas-microsoft-com:mac:vml" xmlns:mo="http://schemas.microsoft.com/office/mac/office/2008/main" xmlns="">
+                            <a14:hiddenEffects xmlns="" xmlns:mo="http://schemas.microsoft.com/office/mac/office/2008/main" xmlns:mv="urn:schemas-microsoft-com:mac:vml" xmlns:o="urn:schemas-microsoft-com:office:office" xmlns:v="urn:schemas-microsoft-com:vml" xmlns:w10="urn:schemas-microsoft-com:office:word" xmlns:w="http://schemas.openxmlformats.org/wordprocessingml/2006/main" xmlns:a14="http://schemas.microsoft.com/office/drawing/2010/main">
                               <a:effectLst>
                                 <a:outerShdw dist="35921" dir="2700000" algn="ctr" rotWithShape="0">
                                   <a:srgbClr val="CCCCCC"/>
@@ -17040,7 +14954,7 @@
           <w:szCs w:val="28"/>
         </w:rPr>
       </w:pPr>
-      <w:bookmarkStart w:id="22" w:name="_Toc524013085"/>
+      <w:bookmarkStart w:id="21" w:name="_Toc524013085"/>
       <w:r>
         <w:rPr>
           <w:rFonts w:ascii="Times New Roman" w:hAnsi="Times New Roman" w:cs="Times New Roman"/>
@@ -17052,23 +14966,23 @@
         <w:lastRenderedPageBreak/>
         <w:t>Appendix</w:t>
       </w:r>
+      <w:bookmarkEnd w:id="21"/>
+    </w:p>
+    <w:p>
+      <w:pPr>
+        <w:pStyle w:val="Heading2"/>
+        <w:rPr>
+          <w:rFonts w:cs="Times New Roman"/>
+        </w:rPr>
+      </w:pPr>
+      <w:bookmarkStart w:id="22" w:name="_Toc524013086"/>
+      <w:r>
+        <w:rPr>
+          <w:rFonts w:cs="Times New Roman"/>
+        </w:rPr>
+        <w:t>List of studied included in systematic review</w:t>
+      </w:r>
       <w:bookmarkEnd w:id="22"/>
-    </w:p>
-    <w:p>
-      <w:pPr>
-        <w:pStyle w:val="Heading2"/>
-        <w:rPr>
-          <w:rFonts w:cs="Times New Roman"/>
-        </w:rPr>
-      </w:pPr>
-      <w:bookmarkStart w:id="23" w:name="_Toc524013086"/>
-      <w:r>
-        <w:rPr>
-          <w:rFonts w:cs="Times New Roman"/>
-        </w:rPr>
-        <w:t>List of studied included in systematic review</w:t>
-      </w:r>
-      <w:bookmarkEnd w:id="23"/>
     </w:p>
     <w:p>
       <w:pPr>
@@ -20080,7 +17994,7 @@
           <w:color w:val="auto"/>
         </w:rPr>
       </w:pPr>
-      <w:bookmarkStart w:id="24" w:name="_Toc524013087"/>
+      <w:bookmarkStart w:id="23" w:name="_Toc524013087"/>
       <w:r>
         <w:rPr>
           <w:rFonts w:ascii="Times New Roman" w:hAnsi="Times New Roman" w:cs="Times New Roman"/>
@@ -20097,7 +18011,7 @@
         </w:rPr>
         <w:t xml:space="preserve"> Disentangling the drivers of pollinator-mediated interactions between creosote bush (Larrea tridentata) and desert dandelion (Malacothrix glabrata).</w:t>
       </w:r>
-      <w:bookmarkEnd w:id="24"/>
+      <w:bookmarkEnd w:id="23"/>
     </w:p>
     <w:p/>
     <w:p/>
@@ -20126,1057 +18040,9 @@
     <w:p/>
     <w:p/>
     <w:p>
-      <w:pPr>
-        <w:pStyle w:val="Heading1"/>
-        <w:rPr>
-          <w:rFonts w:ascii="Times New Roman" w:hAnsi="Times New Roman" w:cs="Times New Roman"/>
-          <w:b/>
-          <w:color w:val="000000" w:themeColor="text1"/>
-          <w:sz w:val="24"/>
-          <w:szCs w:val="24"/>
-        </w:rPr>
-      </w:pPr>
-      <w:bookmarkStart w:id="25" w:name="_Toc524013088"/>
-      <w:r>
-        <w:rPr>
-          <w:rFonts w:ascii="Times New Roman" w:hAnsi="Times New Roman" w:cs="Times New Roman"/>
-          <w:b/>
-          <w:color w:val="000000" w:themeColor="text1"/>
-          <w:sz w:val="24"/>
-          <w:szCs w:val="24"/>
-        </w:rPr>
-        <w:lastRenderedPageBreak/>
-        <w:t>Summary and General Conclusions</w:t>
-      </w:r>
-      <w:bookmarkEnd w:id="25"/>
-    </w:p>
-    <w:p/>
-    <w:p>
-      <w:pPr>
-        <w:spacing w:line="360" w:lineRule="auto"/>
-      </w:pPr>
-      <w:r>
-        <w:t>For this study, we examined</w:t>
-      </w:r>
-      <w:r>
-        <w:t xml:space="preserve"> the mechanisms of</w:t>
-      </w:r>
-      <w:r>
-        <w:t xml:space="preserve"> </w:t>
-      </w:r>
-      <w:r>
-        <w:t>pollinator-mediated</w:t>
-      </w:r>
-      <w:r>
-        <w:t xml:space="preserve"> interactions of </w:t>
-      </w:r>
-      <w:r>
-        <w:rPr>
-          <w:i/>
-        </w:rPr>
-        <w:t>Larrea tridentata</w:t>
-      </w:r>
-      <w:r>
-        <w:rPr>
-          <w:i/>
-        </w:rPr>
-        <w:t xml:space="preserve"> </w:t>
-      </w:r>
-      <w:r>
-        <w:t>within a diverse shrub and s</w:t>
-      </w:r>
-      <w:r>
-        <w:t>ucculent desert scrub ecosystem</w:t>
-      </w:r>
-      <w:r>
-        <w:t xml:space="preserve"> located in the Mojave National Preserve. </w:t>
-      </w:r>
-      <w:r>
-        <w:t>First, we conducted a systematic review of the pollinator-mediated facilitation literature. We</w:t>
-      </w:r>
-      <w:r>
-        <w:t xml:space="preserve"> organ</w:t>
-      </w:r>
-      <w:r>
-        <w:t xml:space="preserve">ized </w:t>
-      </w:r>
-      <w:r>
-        <w:t>seven</w:t>
-      </w:r>
-      <w:r>
-        <w:t>, plant-perspective</w:t>
-      </w:r>
-      <w:r>
-        <w:t xml:space="preserve"> hypotheses </w:t>
-      </w:r>
-      <w:r>
-        <w:t xml:space="preserve">of pollination facilitation </w:t>
-      </w:r>
-      <w:r>
-        <w:t>under</w:t>
-      </w:r>
-      <w:r>
-        <w:t xml:space="preserve"> four</w:t>
-      </w:r>
-      <w:r>
-        <w:t xml:space="preserve"> umbrella terms</w:t>
-      </w:r>
-      <w:r>
-        <w:t xml:space="preserve">: increasing floral display size, </w:t>
-      </w:r>
-      <w:r>
-        <w:t>trait-based effects</w:t>
-      </w:r>
-      <w:r>
-        <w:t>, increasing floral d</w:t>
-      </w:r>
-      <w:r>
-        <w:t>iversity and apparent pollination</w:t>
-      </w:r>
-      <w:r>
-        <w:t xml:space="preserve"> support</w:t>
-      </w:r>
-      <w:r>
-        <w:t>.</w:t>
-      </w:r>
-      <w:r>
-        <w:t xml:space="preserve"> </w:t>
-      </w:r>
-      <w:r>
-        <w:t>The use of umbrella terms will allow a</w:t>
-      </w:r>
-      <w:r>
-        <w:t>dditional</w:t>
-      </w:r>
-      <w:r>
-        <w:t xml:space="preserve"> </w:t>
-      </w:r>
-      <w:r>
-        <w:t>mechanisms</w:t>
-      </w:r>
-      <w:r>
-        <w:t xml:space="preserve"> to</w:t>
-      </w:r>
-      <w:r>
-        <w:t xml:space="preserve"> be </w:t>
-      </w:r>
-      <w:r>
-        <w:t>incorporated into</w:t>
-      </w:r>
-      <w:r>
-        <w:t xml:space="preserve"> the framework as the field </w:t>
-      </w:r>
-      <w:r>
-        <w:t>continues to be expanded</w:t>
-      </w:r>
-      <w:r>
-        <w:t xml:space="preserve">. </w:t>
-      </w:r>
-      <w:r>
-        <w:t>Trait-based effects</w:t>
-      </w:r>
-      <w:r>
-        <w:t>, including the magnet species effect,</w:t>
-      </w:r>
-      <w:r>
-        <w:t xml:space="preserve"> are the most </w:t>
-      </w:r>
-      <w:r>
-        <w:t>frequentl</w:t>
-      </w:r>
-      <w:r>
-        <w:t>y studied mechan</w:t>
-      </w:r>
-      <w:r>
-        <w:t>ism of pollination facilitation</w:t>
-      </w:r>
-      <w:r>
-        <w:t xml:space="preserve">. </w:t>
-      </w:r>
-      <w:r>
-        <w:t>Facilitation between sequentially blooming plants</w:t>
-      </w:r>
-      <w:r>
-        <w:t xml:space="preserve"> </w:t>
-      </w:r>
-      <w:r>
-        <w:t>is</w:t>
-      </w:r>
-      <w:r>
-        <w:t xml:space="preserve"> predicted</w:t>
-      </w:r>
-      <w:r>
-        <w:t xml:space="preserve"> to be common (</w:t>
-      </w:r>
-      <w:r>
-        <w:t>Waser and Real</w:t>
-      </w:r>
-      <w:r>
-        <w:t xml:space="preserve">, 1979), </w:t>
-      </w:r>
-      <w:r>
-        <w:t xml:space="preserve">however </w:t>
-      </w:r>
-      <w:r>
-        <w:t xml:space="preserve">there are </w:t>
-      </w:r>
-      <w:r>
-        <w:t xml:space="preserve">still </w:t>
-      </w:r>
-      <w:r>
-        <w:t>only five p</w:t>
-      </w:r>
-      <w:r>
-        <w:t>ublished papers testing this prediction</w:t>
-      </w:r>
-      <w:r>
-        <w:t xml:space="preserve">. </w:t>
-      </w:r>
-      <w:r>
-        <w:t>The ability for plants to facilitate by providing habitat to another plant’s pollinators is also understudied</w:t>
-      </w:r>
-      <w:r>
-        <w:t xml:space="preserve"> and may be important for conservation</w:t>
-      </w:r>
-      <w:r>
-        <w:t xml:space="preserve">. </w:t>
-      </w:r>
-      <w:r>
-        <w:t>Incorporating</w:t>
-      </w:r>
-      <w:r>
-        <w:t xml:space="preserve"> pollinator-mediated interactions that do not require co-blooming</w:t>
-      </w:r>
-      <w:r>
-        <w:t xml:space="preserve"> into experimental design is</w:t>
-      </w:r>
-      <w:r>
-        <w:t xml:space="preserve"> important because they can occur at the same time as those that require co-blooming. </w:t>
-      </w:r>
-      <w:r>
-        <w:t>Facilitation is most frequently studied</w:t>
-      </w:r>
-      <w:r>
-        <w:t xml:space="preserve"> </w:t>
-      </w:r>
-      <w:r>
-        <w:t>in harsh environments, where the importance of positive interactions is expected to be the strongest (Maestre et al, 2009; Holmgren and Scheffer, 2010). I</w:t>
-      </w:r>
-      <w:r>
-        <w:t>t is generally studied in direct contexts</w:t>
-      </w:r>
-      <w:r>
-        <w:t xml:space="preserve"> (Filazzola and Lortie, 2014)</w:t>
-      </w:r>
-      <w:r>
-        <w:t xml:space="preserve">. </w:t>
-      </w:r>
-      <w:r>
-        <w:t>Indirect</w:t>
-      </w:r>
-      <w:r>
-        <w:t xml:space="preserve"> interactions are med</w:t>
-      </w:r>
-      <w:r>
-        <w:t>iated</w:t>
-      </w:r>
-      <w:r>
-        <w:t xml:space="preserve"> by</w:t>
-      </w:r>
-      <w:r>
-        <w:t xml:space="preserve"> organisms rather than</w:t>
-      </w:r>
-      <w:r>
-        <w:t xml:space="preserve"> the abiotic environment</w:t>
-      </w:r>
-      <w:r>
-        <w:t xml:space="preserve">. This systematic review revealed that harsh environments such as deserts and arctic ecosystems have not been studied in these contexts. Thus it is unknown how the pollinator-mediated interactions vary with ecosystems, or if they are more frequent in harsh environments.  </w:t>
-      </w:r>
-      <w:r>
-        <w:t xml:space="preserve"> </w:t>
-      </w:r>
-    </w:p>
-    <w:p>
-      <w:pPr>
-        <w:spacing w:line="360" w:lineRule="auto"/>
-      </w:pPr>
-      <w:r>
-        <w:t>T</w:t>
-      </w:r>
-      <w:r>
-        <w:t xml:space="preserve">he second chapter </w:t>
-      </w:r>
-      <w:r>
-        <w:t>addressed several research gaps</w:t>
-      </w:r>
-      <w:r>
-        <w:t xml:space="preserve"> revealed by</w:t>
-      </w:r>
-      <w:r>
-        <w:t xml:space="preserve"> the systematic review</w:t>
-      </w:r>
-      <w:r>
-        <w:t xml:space="preserve">. </w:t>
-      </w:r>
-      <w:r>
-        <w:t>We</w:t>
-      </w:r>
-      <w:r>
-        <w:t xml:space="preserve"> experimentally </w:t>
-      </w:r>
-      <w:r>
-        <w:t>tested for pollinator-mediated</w:t>
-      </w:r>
-      <w:r>
-        <w:t xml:space="preserve"> interactions </w:t>
-      </w:r>
-      <w:r>
-        <w:t>between</w:t>
-      </w:r>
-      <w:r>
-        <w:t xml:space="preserve"> </w:t>
-      </w:r>
-      <w:r>
-        <w:t>the</w:t>
-      </w:r>
-      <w:r>
-        <w:t xml:space="preserve"> foundational shrub</w:t>
-      </w:r>
-      <w:r>
-        <w:t xml:space="preserve"> </w:t>
-      </w:r>
-      <w:r>
-        <w:rPr>
-          <w:i/>
-        </w:rPr>
-        <w:t>Larrea tridentata</w:t>
-      </w:r>
-      <w:r>
-        <w:t xml:space="preserve"> and the co</w:t>
-      </w:r>
-      <w:r>
-        <w:t>-</w:t>
-      </w:r>
-      <w:r>
-        <w:t xml:space="preserve">blooming spring annual </w:t>
-      </w:r>
-      <w:r>
-        <w:rPr>
-          <w:i/>
-        </w:rPr>
-        <w:t>Malacothrix glabrata</w:t>
-      </w:r>
-      <w:r>
-        <w:t xml:space="preserve">. </w:t>
-      </w:r>
-      <w:r>
-        <w:t>We predict</w:t>
-      </w:r>
-      <w:r>
-        <w:t xml:space="preserve">ed that </w:t>
-      </w:r>
-      <w:r>
-        <w:rPr>
-          <w:i/>
-        </w:rPr>
-        <w:t>L. tridentata</w:t>
-      </w:r>
-      <w:r>
-        <w:rPr>
-          <w:i/>
-        </w:rPr>
-        <w:t xml:space="preserve"> </w:t>
-      </w:r>
-      <w:r>
-        <w:t>would inter</w:t>
-      </w:r>
-      <w:r>
-        <w:t>fere with the pollination of</w:t>
-      </w:r>
-      <w:r>
-        <w:t xml:space="preserve"> </w:t>
-      </w:r>
-      <w:r>
-        <w:rPr>
-          <w:i/>
-        </w:rPr>
-        <w:t xml:space="preserve">M. glabrata </w:t>
-      </w:r>
-      <w:r>
-        <w:t xml:space="preserve">before blooming because its large size obscures </w:t>
-      </w:r>
-      <w:r>
-        <w:t xml:space="preserve">its understory from foraging pollinators, and that net interactions would shift to facilitation when L. tridentata was in full bloom </w:t>
-      </w:r>
-      <w:r>
-        <w:t>du</w:t>
-      </w:r>
-      <w:r>
-        <w:t xml:space="preserve">e to the magnet species effect. </w:t>
-      </w:r>
-      <w:r>
-        <w:t>The</w:t>
-      </w:r>
-      <w:r>
-        <w:t>re</w:t>
-      </w:r>
-      <w:r>
-        <w:t xml:space="preserve"> was </w:t>
-      </w:r>
-      <w:r>
-        <w:t>partial support for the hypothesis.</w:t>
-      </w:r>
-      <w:r>
-        <w:t xml:space="preserve"> </w:t>
-      </w:r>
-      <w:r>
-        <w:rPr>
-          <w:i/>
-        </w:rPr>
-        <w:t>L. tridentata</w:t>
-      </w:r>
-      <w:r>
-        <w:t xml:space="preserve"> interfered with </w:t>
-      </w:r>
-      <w:r>
-        <w:rPr>
-          <w:i/>
-        </w:rPr>
-        <w:t>M. glabrata</w:t>
-      </w:r>
-      <w:r>
-        <w:t xml:space="preserve"> pre-blooming</w:t>
-      </w:r>
-      <w:r>
-        <w:t xml:space="preserve">, but there was no evidence of facilitation when </w:t>
-      </w:r>
-      <w:r>
-        <w:rPr>
-          <w:i/>
-        </w:rPr>
-        <w:t xml:space="preserve">L. tridentata </w:t>
-      </w:r>
-      <w:r>
-        <w:t xml:space="preserve">was blooming. There was a significant </w:t>
-      </w:r>
-      <w:r>
-        <w:lastRenderedPageBreak/>
-        <w:t xml:space="preserve">decrease in </w:t>
-      </w:r>
-      <w:r>
-        <w:t xml:space="preserve">pollinator </w:t>
-      </w:r>
-      <w:r>
-        <w:t xml:space="preserve">visitation to </w:t>
-      </w:r>
-      <w:r>
-        <w:rPr>
-          <w:i/>
-        </w:rPr>
-        <w:t>M. glabrata</w:t>
-      </w:r>
-      <w:r>
-        <w:t xml:space="preserve"> </w:t>
-      </w:r>
-      <w:r>
-        <w:t xml:space="preserve">with shrub blooming at both microsites, suggesting that the influence of </w:t>
-      </w:r>
-      <w:r>
-        <w:rPr>
-          <w:i/>
-        </w:rPr>
-        <w:t>L. tridentata</w:t>
-      </w:r>
-      <w:r>
-        <w:t xml:space="preserve"> extends beyond its canopy. Pollinators are mobile foragers thus it is likely that the microsites were not independent enough. Despite the significant correlation in visitation and arthropod abundance between paired microsites, there was still no difference in bee abundance, suggesting a behavioural response. </w:t>
-      </w:r>
-      <w:r>
-        <w:t>P</w:t>
-      </w:r>
-      <w:r>
-        <w:t xml:space="preserve">ollinators switched to </w:t>
-      </w:r>
-      <w:r>
-        <w:rPr>
-          <w:i/>
-        </w:rPr>
-        <w:t>L. tridentata</w:t>
-      </w:r>
-      <w:r>
-        <w:t>. Cornucopia plants</w:t>
-      </w:r>
-      <w:r>
-        <w:t xml:space="preserve"> (sensu Mosquin</w:t>
-      </w:r>
-      <w:r>
-        <w:t xml:space="preserve"> 1971</w:t>
-      </w:r>
-      <w:r>
-        <w:t>)</w:t>
-      </w:r>
-      <w:r>
-        <w:t xml:space="preserve"> </w:t>
-      </w:r>
-      <w:r>
-        <w:t xml:space="preserve">continuously </w:t>
-      </w:r>
-      <w:r>
-        <w:t xml:space="preserve">bloom for </w:t>
-      </w:r>
-      <w:r>
-        <w:t>long periods, produce an abundance of nectar or pollen</w:t>
-      </w:r>
-      <w:r>
-        <w:t xml:space="preserve"> resources and are </w:t>
-      </w:r>
-      <w:r>
-        <w:t xml:space="preserve">thus </w:t>
-      </w:r>
-      <w:r>
-        <w:t>important to pollinators.</w:t>
-      </w:r>
-      <w:r>
-        <w:t xml:space="preserve"> </w:t>
-      </w:r>
-      <w:r>
-        <w:t>In the alpine, pollinators switched from early blooming spring ephemerals to a cornucopia species when it entered into bloom</w:t>
-      </w:r>
-      <w:r>
-        <w:t xml:space="preserve"> (Mosquin, 1971)</w:t>
-      </w:r>
-      <w:r>
-        <w:t>.</w:t>
-      </w:r>
-      <w:r>
-        <w:t xml:space="preserve"> </w:t>
-      </w:r>
-      <w:r>
-        <w:t xml:space="preserve">Both the function of </w:t>
-      </w:r>
-      <w:r>
-        <w:rPr>
-          <w:i/>
-        </w:rPr>
-        <w:t>L. tridentata</w:t>
-      </w:r>
-      <w:r>
-        <w:t xml:space="preserve"> and pollinator responses suggest that </w:t>
-      </w:r>
-      <w:r>
-        <w:rPr>
-          <w:i/>
-        </w:rPr>
-        <w:t>L. tridentata</w:t>
-      </w:r>
-      <w:r>
-        <w:t xml:space="preserve"> is a cornucopia species in this system. </w:t>
-      </w:r>
-      <w:r>
-        <w:t>In this system, the decrease in visitation was led by solitary bees a</w:t>
-      </w:r>
-      <w:r>
-        <w:t>nd syrphid flies. I</w:t>
-      </w:r>
-      <w:r>
-        <w:t xml:space="preserve">t would be really interesting if species-specific behaviour from pollinators lead to shifts from competition to facilitation. If the pollinators were different, maybe the interaction would be different. </w:t>
-      </w:r>
-    </w:p>
-    <w:p>
-      <w:pPr>
-        <w:spacing w:line="360" w:lineRule="auto"/>
-      </w:pPr>
-      <w:r>
-        <w:t xml:space="preserve">Network thinking provides better explanatory power. For example, Fitch (2017) found….various things along an urbanization gradient. It can also explain coexistence like in (Fantinato et al, 2018). </w:t>
-      </w:r>
-    </w:p>
-    <w:p>
-      <w:pPr>
-        <w:spacing w:line="360" w:lineRule="auto"/>
-      </w:pPr>
-      <w:r>
-        <w:t>Network ‘rewiring’ occurs when pollinators switch plants and the interactions change. When a dominant plant blooms, it is possible there is a large scale rewiring within the community. An experiment that tracks interactions through phenology would be amazing. Similar approaches have been taken to explain the influence of invasive species. By adding or removing a species can see how interactions shift.</w:t>
-      </w:r>
-    </w:p>
-    <w:p>
-      <w:pPr>
-        <w:spacing w:line="360" w:lineRule="auto"/>
-      </w:pPr>
-      <w:r>
-        <w:t xml:space="preserve">It was not realistic to really incorporate the spatial dimension within this experiment. The variability within the environment make things hard to study. Also, can’t transplant shrubs. Using transplanted plants means pollen transfer isn’t valid. However, if pollen was dyed with UV reactive dye or whatever, could actually track pollen transfer. It would be super interesting to see how proximity to very attractive plants changes actual pollination. Its not really realistic to de-pollen flowers in the desert. Could see how interactions change with space. Then also catch the pollinators and see how much dyed pollen. Then could know the different scales of interaction that were mediated by specific pollinating species. </w:t>
-      </w:r>
-    </w:p>
-    <w:p>
-      <w:pPr>
-        <w:spacing w:line="360" w:lineRule="auto"/>
-      </w:pPr>
-      <w:r>
-        <w:lastRenderedPageBreak/>
-        <w:t xml:space="preserve">In chapter 2 I found that heterospecific pollen increased with distance from Larrea. This means that proximity to other plants may influence the number of interactors. Network approaches in general and incorporating the identity of pollinators. Interactions are dynamic and networks frequently ‘rewire’ (CaraDonna et al, 2017). But there was no difference in conspecific deposition. Can proximity improve pollination by reducing heterospecific deposition? Facilitation by improving pollinator fidelity is not explored and seems unlikely. If the interactors change with distance to influential plants, than there is a community and neighbour aspect to plant-pollinator networks. Several authors have looked at the individual components of networks, but when they make them they are individual-individual. </w:t>
-      </w:r>
-      <w:bookmarkStart w:id="26" w:name="_GoBack"/>
-      <w:bookmarkEnd w:id="26"/>
-    </w:p>
-    <w:p>
-      <w:pPr>
-        <w:spacing w:line="360" w:lineRule="auto"/>
-      </w:pPr>
-      <w:r>
-        <w:t xml:space="preserve">In this system, </w:t>
-      </w:r>
-      <w:r>
-        <w:rPr>
-          <w:i/>
-        </w:rPr>
-        <w:t>L. tridentata</w:t>
-      </w:r>
-      <w:r>
-        <w:t xml:space="preserve"> is a foundation plant. It supported annual biomass, arthropod abundance and arthropod species richness. It also modulated and created stable microclimates. Previous research of foundation plants (McKinney) has found facilitation of annuals by shrubs. However, this study found the blooming effect to be more biologically relevant than microsite. This highlights the need to consider the temporal dimension when designing these experiments. We only see an interaction at a snapshot of time.  This work highlights that though species may be primarily positive for an ecosystem, the effect they have is net and the outcome of both positive and negative interactions.</w:t>
-      </w:r>
-    </w:p>
-    <w:p>
-      <w:pPr>
-        <w:spacing w:line="360" w:lineRule="auto"/>
-      </w:pPr>
-      <w:r>
-        <w:rPr>
-          <w:i/>
-        </w:rPr>
-        <w:t>L</w:t>
-      </w:r>
-      <w:r>
-        <w:rPr>
-          <w:i/>
-        </w:rPr>
-        <w:t>. tridentata</w:t>
-      </w:r>
-      <w:r>
-        <w:rPr>
-          <w:i/>
-        </w:rPr>
-        <w:t xml:space="preserve"> </w:t>
-      </w:r>
-      <w:r>
-        <w:t xml:space="preserve">and </w:t>
-      </w:r>
-      <w:r>
-        <w:rPr>
-          <w:i/>
-        </w:rPr>
-        <w:t>M</w:t>
-      </w:r>
-      <w:r>
-        <w:rPr>
-          <w:i/>
-        </w:rPr>
-        <w:t>. glabrata</w:t>
-      </w:r>
-      <w:r>
-        <w:t xml:space="preserve"> </w:t>
-      </w:r>
-      <w:r>
-        <w:t>overlap at the beginning and ends of their phenology</w:t>
-      </w:r>
-      <w:r>
-        <w:t xml:space="preserve"> (Jennings, 2001)</w:t>
-      </w:r>
-      <w:r>
-        <w:t xml:space="preserve">. This staggered phenology </w:t>
-      </w:r>
-      <w:r>
-        <w:t>may</w:t>
-      </w:r>
-      <w:r>
-        <w:t xml:space="preserve"> </w:t>
-      </w:r>
-      <w:r>
-        <w:t xml:space="preserve">thus </w:t>
-      </w:r>
-      <w:r>
-        <w:t xml:space="preserve">be maintained by </w:t>
-      </w:r>
-      <w:r>
-        <w:t xml:space="preserve">the observed </w:t>
-      </w:r>
-      <w:r>
-        <w:t>competition</w:t>
-      </w:r>
-      <w:r>
-        <w:t xml:space="preserve"> for pollinators</w:t>
-      </w:r>
-      <w:r>
-        <w:t xml:space="preserve">. </w:t>
-      </w:r>
-      <w:r>
-        <w:t>Fut</w:t>
-      </w:r>
-      <w:r>
-        <w:t xml:space="preserve">ure work should address </w:t>
-      </w:r>
-      <w:r>
-        <w:t>if competition could be responsible for the asynchronous phenologies.</w:t>
-      </w:r>
-      <w:r>
-        <w:t xml:space="preserve"> In the Mojave National Preserve, </w:t>
-      </w:r>
-      <w:r>
-        <w:rPr>
-          <w:i/>
-        </w:rPr>
-        <w:t>M. glabrata</w:t>
-      </w:r>
-      <w:r>
-        <w:t xml:space="preserve"> forms morphologically distin</w:t>
-      </w:r>
-      <w:r>
-        <w:t>guishable populations (p.comm, Andre, 2017). A first, observational step would be determining if variation in M. glabrata phenology is influenced by the presence and phenology of flowering shrubs.</w:t>
-      </w:r>
-    </w:p>
-    <w:p>
-      <w:pPr>
-        <w:spacing w:line="360" w:lineRule="auto"/>
-      </w:pPr>
-      <w:r>
-        <w:t xml:space="preserve"> </w:t>
-      </w:r>
-    </w:p>
-    <w:p>
-      <w:pPr>
-        <w:spacing w:line="360" w:lineRule="auto"/>
-      </w:pPr>
-    </w:p>
-    <w:p>
-      <w:pPr>
-        <w:spacing w:line="360" w:lineRule="auto"/>
-      </w:pPr>
-    </w:p>
-    <w:p>
-      <w:pPr>
-        <w:spacing w:line="360" w:lineRule="auto"/>
-      </w:pPr>
-    </w:p>
-    <w:p>
-      <w:pPr>
-        <w:pStyle w:val="Heading2"/>
-        <w:spacing w:after="240"/>
-        <w:rPr>
-          <w:u w:val="single"/>
-        </w:rPr>
-      </w:pPr>
-      <w:bookmarkStart w:id="27" w:name="_Toc524013089"/>
-      <w:r>
-        <w:rPr>
-          <w:u w:val="single"/>
-        </w:rPr>
-        <w:lastRenderedPageBreak/>
-        <w:t>Literature Cited</w:t>
-      </w:r>
-      <w:bookmarkEnd w:id="27"/>
-    </w:p>
-    <w:p>
-      <w:pPr>
-        <w:spacing w:line="240" w:lineRule="auto"/>
-        <w:ind w:left="720" w:hanging="720"/>
-      </w:pPr>
-      <w:r>
-        <w:t>Jennings, W.B., 2001. Comparative flowering phenology of plants in the western Mojave Desert. Madroño, 162-171.</w:t>
-      </w:r>
-    </w:p>
-    <w:p>
-      <w:pPr>
-        <w:spacing w:line="240" w:lineRule="auto"/>
-        <w:ind w:left="720" w:hanging="720"/>
-      </w:pPr>
-      <w:r>
-        <w:t>Mosquin, T., 1971. Competition for pollinators as a stimulus for the evolution of flowering time. Oikos, 398-402.</w:t>
-      </w:r>
-    </w:p>
-    <w:p>
-      <w:pPr>
-        <w:autoSpaceDE w:val="0"/>
-        <w:autoSpaceDN w:val="0"/>
-        <w:adjustRightInd w:val="0"/>
-        <w:spacing w:line="240" w:lineRule="auto"/>
-        <w:ind w:left="720" w:hanging="720"/>
-      </w:pPr>
-      <w:r>
-        <w:t>Reid, A.M., Lortie, C.J., 2012. Cushion plants are foundation species with positive effects extending to higher trophic levels. Ecosphere 3.</w:t>
-      </w:r>
-    </w:p>
-    <w:p>
-      <w:pPr>
-        <w:pStyle w:val="EndNoteBibliography"/>
-        <w:spacing w:after="0" w:line="360" w:lineRule="auto"/>
-        <w:ind w:left="720" w:hanging="720"/>
-        <w:rPr>
-          <w:rFonts w:ascii="Times New Roman" w:hAnsi="Times New Roman" w:cs="Times New Roman"/>
-          <w:sz w:val="24"/>
-        </w:rPr>
-      </w:pPr>
-      <w:r>
-        <w:rPr>
-          <w:rFonts w:ascii="Times New Roman" w:hAnsi="Times New Roman" w:cs="Times New Roman"/>
-          <w:sz w:val="24"/>
-        </w:rPr>
-        <w:t>Waser, N.M., Real, L.A., 1979. Effective mutualism between sequentially flowering plant species. Nature 281, 670.</w:t>
-      </w:r>
-    </w:p>
-    <w:p>
-      <w:pPr>
-        <w:spacing w:line="360" w:lineRule="auto"/>
-      </w:pPr>
-    </w:p>
-    <w:p>
-      <w:pPr>
-        <w:spacing w:after="0" w:line="240" w:lineRule="auto"/>
-        <w:rPr>
-          <w:rFonts w:eastAsia="Times New Roman"/>
-        </w:rPr>
-      </w:pPr>
-      <w:r>
-        <w:rPr>
-          <w:rFonts w:eastAsia="Times New Roman"/>
-        </w:rPr>
-        <w:t xml:space="preserve">CaraDonna, P. J., Petry, W. K., Brennan, R. M., Cunningham, J. L., Bronstein, J. L., Waser, N. M., &amp; Sanders, N. J. (2017). Interaction rewiring and the rapid turnover of plant–pollinator networks. </w:t>
-      </w:r>
-      <w:r>
-        <w:rPr>
-          <w:rFonts w:eastAsia="Times New Roman"/>
-          <w:i/>
-          <w:iCs/>
-        </w:rPr>
-        <w:t>Ecology letters</w:t>
-      </w:r>
-      <w:r>
-        <w:rPr>
-          <w:rFonts w:eastAsia="Times New Roman"/>
-        </w:rPr>
-        <w:t xml:space="preserve">, </w:t>
-      </w:r>
-      <w:r>
-        <w:rPr>
-          <w:rFonts w:eastAsia="Times New Roman"/>
-          <w:i/>
-          <w:iCs/>
-        </w:rPr>
-        <w:t>20</w:t>
-      </w:r>
-      <w:r>
-        <w:rPr>
-          <w:rFonts w:eastAsia="Times New Roman"/>
-        </w:rPr>
-        <w:t>(3), 385-394.</w:t>
-      </w:r>
-    </w:p>
-    <w:p>
-      <w:pPr>
-        <w:spacing w:line="360" w:lineRule="auto"/>
-      </w:pPr>
-    </w:p>
-    <w:p>
-      <w:pPr>
-        <w:spacing w:line="360" w:lineRule="auto"/>
-      </w:pPr>
-      <w:r>
-        <w:t xml:space="preserve">Maestre, F. T., Callaway, R. M., Valladares, F., &amp; Lortie, C. J. (2009). Refining the stress‐gradient hypothesis for competition and facilitation in plant communities. </w:t>
-      </w:r>
-      <w:r>
-        <w:rPr>
-          <w:i/>
-          <w:iCs/>
-        </w:rPr>
-        <w:t>Journal of Ecology</w:t>
-      </w:r>
-      <w:r>
-        <w:t xml:space="preserve">, </w:t>
-      </w:r>
-      <w:r>
-        <w:rPr>
-          <w:i/>
-          <w:iCs/>
-        </w:rPr>
-        <w:t>97</w:t>
-      </w:r>
-      <w:r>
-        <w:t>(2), 199-205.</w:t>
-      </w:r>
-    </w:p>
-    <w:p>
-      <w:pPr>
-        <w:spacing w:after="0" w:line="240" w:lineRule="auto"/>
-        <w:rPr>
-          <w:rFonts w:eastAsia="Times New Roman"/>
-        </w:rPr>
-      </w:pPr>
-      <w:r>
-        <w:rPr>
-          <w:rFonts w:eastAsia="Times New Roman"/>
-        </w:rPr>
-        <w:t xml:space="preserve">Holmgren, M., &amp; Scheffer, M. (2010). Strong facilitation in mild environments: the stress gradient hypothesis revisited. </w:t>
-      </w:r>
-      <w:r>
-        <w:rPr>
-          <w:rFonts w:eastAsia="Times New Roman"/>
-          <w:i/>
-          <w:iCs/>
-        </w:rPr>
-        <w:t>Journal of Ecology</w:t>
-      </w:r>
-      <w:r>
-        <w:rPr>
-          <w:rFonts w:eastAsia="Times New Roman"/>
-        </w:rPr>
-        <w:t xml:space="preserve">, </w:t>
-      </w:r>
-      <w:r>
-        <w:rPr>
-          <w:rFonts w:eastAsia="Times New Roman"/>
-          <w:i/>
-          <w:iCs/>
-        </w:rPr>
-        <w:t>98</w:t>
-      </w:r>
-      <w:r>
-        <w:rPr>
-          <w:rFonts w:eastAsia="Times New Roman"/>
-        </w:rPr>
-        <w:t>(6), 1269-1275.</w:t>
-      </w:r>
-    </w:p>
-    <w:p>
-      <w:pPr>
-        <w:spacing w:line="360" w:lineRule="auto"/>
-      </w:pPr>
-    </w:p>
-    <w:p>
-      <w:pPr>
-        <w:spacing w:after="0" w:line="240" w:lineRule="auto"/>
-        <w:rPr>
-          <w:rFonts w:eastAsia="Times New Roman"/>
-        </w:rPr>
-      </w:pPr>
-      <w:r>
-        <w:rPr>
-          <w:rFonts w:eastAsia="Times New Roman"/>
-        </w:rPr>
-        <w:t xml:space="preserve">Fitch, G. M. (2017). Urbanization-mediated context dependence in the effect of floral neighborhood on pollinator visitation. </w:t>
-      </w:r>
-      <w:r>
-        <w:rPr>
-          <w:rFonts w:eastAsia="Times New Roman"/>
-          <w:i/>
-          <w:iCs/>
-        </w:rPr>
-        <w:t>Oecologia</w:t>
-      </w:r>
-      <w:r>
-        <w:rPr>
-          <w:rFonts w:eastAsia="Times New Roman"/>
-        </w:rPr>
-        <w:t xml:space="preserve">, </w:t>
-      </w:r>
-      <w:r>
-        <w:rPr>
-          <w:rFonts w:eastAsia="Times New Roman"/>
-          <w:i/>
-          <w:iCs/>
-        </w:rPr>
-        <w:t>185</w:t>
-      </w:r>
-      <w:r>
-        <w:rPr>
-          <w:rFonts w:eastAsia="Times New Roman"/>
-        </w:rPr>
-        <w:t>(4), 713-723.</w:t>
-      </w:r>
-    </w:p>
-    <w:p>
-      <w:pPr>
-        <w:spacing w:line="360" w:lineRule="auto"/>
-      </w:pPr>
-    </w:p>
-    <w:p>
-      <w:pPr>
-        <w:spacing w:after="0" w:line="240" w:lineRule="auto"/>
-        <w:rPr>
-          <w:rFonts w:eastAsia="Times New Roman"/>
-        </w:rPr>
-      </w:pPr>
-      <w:r>
-        <w:rPr>
-          <w:rFonts w:eastAsia="Times New Roman"/>
-        </w:rPr>
-        <w:t xml:space="preserve">Fantinato, E., Del Vecchio, S., Giovanetti, M., Acosta, A. T. R., &amp; Buffa, G. (2018). New insights into plants co‐existence in species‐rich communities: The pollination interaction perspective. </w:t>
-      </w:r>
-      <w:r>
-        <w:rPr>
-          <w:rFonts w:eastAsia="Times New Roman"/>
-          <w:i/>
-          <w:iCs/>
-        </w:rPr>
-        <w:t>Journal of Vegetation Science</w:t>
-      </w:r>
-      <w:r>
-        <w:rPr>
-          <w:rFonts w:eastAsia="Times New Roman"/>
-        </w:rPr>
-        <w:t xml:space="preserve">, </w:t>
-      </w:r>
-      <w:r>
-        <w:rPr>
-          <w:rFonts w:eastAsia="Times New Roman"/>
-          <w:i/>
-          <w:iCs/>
-        </w:rPr>
-        <w:t>29</w:t>
-      </w:r>
-      <w:r>
-        <w:rPr>
-          <w:rFonts w:eastAsia="Times New Roman"/>
-        </w:rPr>
-        <w:t>(1), 6-14.</w:t>
-      </w:r>
-    </w:p>
-    <w:p>
-      <w:pPr>
-        <w:spacing w:line="360" w:lineRule="auto"/>
-      </w:pPr>
-    </w:p>
-    <w:p>
-      <w:pPr>
-        <w:spacing w:line="360" w:lineRule="auto"/>
-      </w:pPr>
-    </w:p>
-    <w:p>
-      <w:pPr>
-        <w:spacing w:line="360" w:lineRule="auto"/>
-      </w:pPr>
-    </w:p>
-    <w:p>
-      <w:pPr>
-        <w:spacing w:line="360" w:lineRule="auto"/>
-      </w:pPr>
-    </w:p>
-    <w:p>
-      <w:pPr>
-        <w:spacing w:line="360" w:lineRule="auto"/>
-      </w:pPr>
-    </w:p>
-    <w:p>
-      <w:pPr>
-        <w:spacing w:line="360" w:lineRule="auto"/>
-      </w:pPr>
-    </w:p>
-    <w:p>
-      <w:pPr>
-        <w:spacing w:line="360" w:lineRule="auto"/>
-      </w:pPr>
-    </w:p>
-    <w:p>
-      <w:pPr>
-        <w:spacing w:line="360" w:lineRule="auto"/>
-      </w:pPr>
-    </w:p>
-    <w:p/>
+      <w:bookmarkStart w:id="24" w:name="_GoBack"/>
+      <w:bookmarkEnd w:id="24"/>
+    </w:p>
     <w:p/>
     <w:sectPr>
       <w:pgSz w:w="12240" w:h="15840"/>
@@ -22861,7 +19727,7 @@
 </file>
 
 <file path=customXml/itemProps1.xml><?xml version="1.0" encoding="utf-8"?>
-<ds:datastoreItem xmlns:ds="http://schemas.openxmlformats.org/officeDocument/2006/customXml" ds:itemID="{D5CE3EA4-4B09-49E3-A2C0-20F475C12CD9}">
+<ds:datastoreItem xmlns:ds="http://schemas.openxmlformats.org/officeDocument/2006/customXml" ds:itemID="{FEDD6721-30E4-457D-BD29-FE93FC1B6DFD}">
   <ds:schemaRefs>
     <ds:schemaRef ds:uri="http://schemas.openxmlformats.org/officeDocument/2006/bibliography"/>
   </ds:schemaRefs>
